--- a/FSST Spiel.docx
+++ b/FSST Spiel.docx
@@ -31,7 +31,6 @@
         </w:rPr>
         <w:t xml:space="preserve">Spiel: </w:t>
       </w:r>
-      <w:proofErr w:type="spellStart"/>
       <w:r>
         <w:rPr>
           <w:rFonts w:ascii="Arial" w:hAnsi="Arial" w:cs="Arial"/>
@@ -46,316 +45,165 @@
         </w:rPr>
         <w:t>tintrof</w:t>
       </w:r>
-      <w:proofErr w:type="spellEnd"/>
-    </w:p>
-    <w:p>
-      <w:pPr>
-        <w:rPr>
-          <w:rFonts w:ascii="Arial" w:hAnsi="Arial" w:cs="Arial"/>
-          <w:lang w:val="de-DE"/>
-        </w:rPr>
-      </w:pPr>
-    </w:p>
-    <w:p>
-      <w:pPr>
-        <w:rPr>
-          <w:rFonts w:ascii="Arial" w:hAnsi="Arial" w:cs="Arial"/>
-          <w:b/>
-          <w:bCs/>
-          <w:lang w:val="de-DE"/>
-        </w:rPr>
-      </w:pPr>
-      <w:r>
-        <w:rPr>
-          <w:rFonts w:ascii="Arial" w:hAnsi="Arial" w:cs="Arial"/>
-          <w:b/>
-          <w:bCs/>
-          <w:lang w:val="de-DE"/>
-        </w:rPr>
-        <w:t xml:space="preserve">Engine: </w:t>
-      </w:r>
-      <w:proofErr w:type="spellStart"/>
-      <w:r>
-        <w:rPr>
-          <w:rFonts w:ascii="Arial" w:hAnsi="Arial" w:cs="Arial"/>
-          <w:b/>
-          <w:bCs/>
-          <w:lang w:val="de-DE"/>
-        </w:rPr>
-        <w:t>Pygame</w:t>
-      </w:r>
-      <w:proofErr w:type="spellEnd"/>
-      <w:r>
-        <w:rPr>
-          <w:rFonts w:ascii="Arial" w:hAnsi="Arial" w:cs="Arial"/>
-          <w:b/>
-          <w:bCs/>
+    </w:p>
+    <w:p>
+      <w:pPr>
+        <w:rPr>
+          <w:rFonts w:ascii="Arial" w:hAnsi="Arial" w:cs="Arial"/>
+          <w:lang w:val="de-DE"/>
+        </w:rPr>
+      </w:pPr>
+    </w:p>
+    <w:p>
+      <w:pPr>
+        <w:rPr>
+          <w:rFonts w:ascii="Arial" w:hAnsi="Arial" w:cs="Arial"/>
+          <w:b/>
+          <w:bCs/>
+          <w:lang w:val="de-DE"/>
+        </w:rPr>
+      </w:pPr>
+      <w:r>
+        <w:rPr>
+          <w:rFonts w:ascii="Arial" w:hAnsi="Arial" w:cs="Arial"/>
+          <w:b/>
+          <w:bCs/>
+          <w:lang w:val="de-DE"/>
+        </w:rPr>
+        <w:t xml:space="preserve">Engine: Pygame </w:t>
+      </w:r>
+    </w:p>
+    <w:p>
+      <w:pPr>
+        <w:rPr>
+          <w:rFonts w:ascii="Arial" w:hAnsi="Arial" w:cs="Arial"/>
+          <w:lang w:val="de-DE"/>
+        </w:rPr>
+      </w:pPr>
+      <w:r>
+        <w:rPr>
+          <w:rFonts w:ascii="Arial" w:hAnsi="Arial" w:cs="Arial"/>
+          <w:lang w:val="de-DE"/>
+        </w:rPr>
+        <w:t>Battle Royale spiel 2-4 Spieler</w:t>
+      </w:r>
+    </w:p>
+    <w:p>
+      <w:pPr>
+        <w:rPr>
+          <w:rFonts w:ascii="Arial" w:hAnsi="Arial" w:cs="Arial"/>
+          <w:lang w:val="de-DE"/>
+        </w:rPr>
+      </w:pPr>
+      <w:r>
+        <w:rPr>
+          <w:rFonts w:ascii="Arial" w:hAnsi="Arial" w:cs="Arial"/>
+          <w:lang w:val="de-DE"/>
+        </w:rPr>
+        <w:t xml:space="preserve">Map ähnlich wie Brawlstars mit blöcken </w:t>
+      </w:r>
+    </w:p>
+    <w:p>
+      <w:pPr>
+        <w:rPr>
+          <w:rFonts w:ascii="Arial" w:hAnsi="Arial" w:cs="Arial"/>
+          <w:lang w:val="de-DE"/>
+        </w:rPr>
+      </w:pPr>
+      <w:r>
+        <w:rPr>
+          <w:rFonts w:ascii="Arial" w:hAnsi="Arial" w:cs="Arial"/>
+          <w:lang w:val="de-DE"/>
+        </w:rPr>
+        <w:t>Kamera bewegt sich mit und der Spieler ist immer Zentriert.</w:t>
+      </w:r>
+    </w:p>
+    <w:p>
+      <w:pPr>
+        <w:rPr>
+          <w:rFonts w:ascii="Arial" w:hAnsi="Arial" w:cs="Arial"/>
+          <w:lang w:val="de-DE"/>
+        </w:rPr>
+      </w:pPr>
+      <w:r>
+        <w:rPr>
+          <w:rFonts w:ascii="Arial" w:hAnsi="Arial" w:cs="Arial"/>
+          <w:lang w:val="de-DE"/>
+        </w:rPr>
+        <w:t xml:space="preserve">UI elemente </w:t>
+      </w:r>
+    </w:p>
+    <w:p>
+      <w:pPr>
+        <w:rPr>
+          <w:rFonts w:ascii="Arial" w:hAnsi="Arial" w:cs="Arial"/>
+          <w:b/>
+          <w:bCs/>
+          <w:lang w:val="de-DE"/>
+        </w:rPr>
+      </w:pPr>
+      <w:r>
+        <w:rPr>
+          <w:rFonts w:ascii="Arial" w:hAnsi="Arial" w:cs="Arial"/>
+          <w:b/>
+          <w:bCs/>
+          <w:lang w:val="de-DE"/>
+        </w:rPr>
+        <w:t xml:space="preserve">Dimensionierung: </w:t>
+      </w:r>
+      <w:r>
+        <w:rPr>
+          <w:rFonts w:ascii="Arial" w:hAnsi="Arial" w:cs="Arial"/>
+          <w:lang w:val="de-DE"/>
+        </w:rPr>
+        <w:t>1 Spieler 1 Feld</w:t>
+      </w:r>
+      <w:r>
+        <w:rPr>
+          <w:rFonts w:ascii="Arial" w:hAnsi="Arial" w:cs="Arial"/>
+          <w:b/>
+          <w:bCs/>
+          <w:lang w:val="de-DE"/>
+        </w:rPr>
+        <w:t xml:space="preserve">, </w:t>
+      </w:r>
+      <w:r>
+        <w:rPr>
+          <w:rFonts w:ascii="Arial" w:hAnsi="Arial" w:cs="Arial"/>
+          <w:lang w:val="de-DE"/>
+        </w:rPr>
+        <w:t>Map 50*50</w:t>
+      </w:r>
+    </w:p>
+    <w:p>
+      <w:pPr>
+        <w:rPr>
+          <w:rFonts w:ascii="Arial" w:hAnsi="Arial" w:cs="Arial"/>
+          <w:lang w:val="de-DE"/>
+        </w:rPr>
+      </w:pPr>
+      <w:r>
+        <w:rPr>
+          <w:rFonts w:ascii="Arial" w:hAnsi="Arial" w:cs="Arial"/>
+          <w:b/>
+          <w:bCs/>
+          <w:lang w:val="de-DE"/>
+        </w:rPr>
+        <w:t>Mauer:</w:t>
+      </w:r>
+      <w:r>
+        <w:rPr>
+          <w:rFonts w:ascii="Arial" w:hAnsi="Arial" w:cs="Arial"/>
           <w:lang w:val="de-DE"/>
         </w:rPr>
         <w:t xml:space="preserve"> </w:t>
       </w:r>
-    </w:p>
-    <w:p>
-      <w:pPr>
-        <w:rPr>
-          <w:rFonts w:ascii="Arial" w:hAnsi="Arial" w:cs="Arial"/>
-          <w:lang w:val="de-DE"/>
-        </w:rPr>
-      </w:pPr>
-      <w:r>
-        <w:rPr>
-          <w:rFonts w:ascii="Arial" w:hAnsi="Arial" w:cs="Arial"/>
-          <w:lang w:val="de-DE"/>
-        </w:rPr>
-        <w:t>Battle Royale spiel 2-4 Spieler</w:t>
-      </w:r>
-    </w:p>
-    <w:p>
-      <w:pPr>
-        <w:rPr>
-          <w:rFonts w:ascii="Arial" w:hAnsi="Arial" w:cs="Arial"/>
-          <w:lang w:val="de-DE"/>
-        </w:rPr>
-      </w:pPr>
-      <w:proofErr w:type="spellStart"/>
-      <w:r>
-        <w:rPr>
-          <w:rFonts w:ascii="Arial" w:hAnsi="Arial" w:cs="Arial"/>
-          <w:lang w:val="de-DE"/>
-        </w:rPr>
-        <w:t>Map</w:t>
-      </w:r>
-      <w:proofErr w:type="spellEnd"/>
-      <w:r>
-        <w:rPr>
-          <w:rFonts w:ascii="Arial" w:hAnsi="Arial" w:cs="Arial"/>
-          <w:lang w:val="de-DE"/>
-        </w:rPr>
-        <w:t xml:space="preserve"> ähnlich wie </w:t>
-      </w:r>
-      <w:proofErr w:type="spellStart"/>
-      <w:r>
-        <w:rPr>
-          <w:rFonts w:ascii="Arial" w:hAnsi="Arial" w:cs="Arial"/>
-          <w:lang w:val="de-DE"/>
-        </w:rPr>
-        <w:t>Brawlstars</w:t>
-      </w:r>
-      <w:proofErr w:type="spellEnd"/>
-      <w:r>
-        <w:rPr>
-          <w:rFonts w:ascii="Arial" w:hAnsi="Arial" w:cs="Arial"/>
-          <w:lang w:val="de-DE"/>
-        </w:rPr>
-        <w:t xml:space="preserve"> mit </w:t>
-      </w:r>
-      <w:proofErr w:type="spellStart"/>
-      <w:r>
-        <w:rPr>
-          <w:rFonts w:ascii="Arial" w:hAnsi="Arial" w:cs="Arial"/>
-          <w:lang w:val="de-DE"/>
-        </w:rPr>
-        <w:t>blöcken</w:t>
-      </w:r>
-      <w:proofErr w:type="spellEnd"/>
-      <w:r>
-        <w:rPr>
-          <w:rFonts w:ascii="Arial" w:hAnsi="Arial" w:cs="Arial"/>
-          <w:lang w:val="de-DE"/>
-        </w:rPr>
-        <w:t xml:space="preserve"> </w:t>
-      </w:r>
-    </w:p>
-    <w:p>
-      <w:pPr>
-        <w:rPr>
-          <w:rFonts w:ascii="Arial" w:hAnsi="Arial" w:cs="Arial"/>
-          <w:lang w:val="de-DE"/>
-        </w:rPr>
-      </w:pPr>
-      <w:r>
-        <w:rPr>
-          <w:rFonts w:ascii="Arial" w:hAnsi="Arial" w:cs="Arial"/>
-          <w:lang w:val="de-DE"/>
-        </w:rPr>
-        <w:t xml:space="preserve">Kamera bewegt sich mit und der Spieler ist immer </w:t>
-      </w:r>
-      <w:proofErr w:type="gramStart"/>
-      <w:r>
-        <w:rPr>
-          <w:rFonts w:ascii="Arial" w:hAnsi="Arial" w:cs="Arial"/>
-          <w:lang w:val="de-DE"/>
-        </w:rPr>
-        <w:t>Zentriert</w:t>
-      </w:r>
-      <w:proofErr w:type="gramEnd"/>
-      <w:r>
-        <w:rPr>
-          <w:rFonts w:ascii="Arial" w:hAnsi="Arial" w:cs="Arial"/>
-          <w:lang w:val="de-DE"/>
-        </w:rPr>
-        <w:t>.</w:t>
-      </w:r>
-    </w:p>
-    <w:p>
-      <w:pPr>
-        <w:rPr>
-          <w:rFonts w:ascii="Arial" w:hAnsi="Arial" w:cs="Arial"/>
-          <w:lang w:val="de-DE"/>
-        </w:rPr>
-      </w:pPr>
-      <w:r>
-        <w:rPr>
-          <w:rFonts w:ascii="Arial" w:hAnsi="Arial" w:cs="Arial"/>
-          <w:lang w:val="de-DE"/>
-        </w:rPr>
-        <w:t xml:space="preserve">UI </w:t>
-      </w:r>
-      <w:proofErr w:type="spellStart"/>
-      <w:r>
-        <w:rPr>
-          <w:rFonts w:ascii="Arial" w:hAnsi="Arial" w:cs="Arial"/>
-          <w:lang w:val="de-DE"/>
-        </w:rPr>
-        <w:t>elemente</w:t>
-      </w:r>
-      <w:proofErr w:type="spellEnd"/>
-      <w:r>
-        <w:rPr>
-          <w:rFonts w:ascii="Arial" w:hAnsi="Arial" w:cs="Arial"/>
-          <w:lang w:val="de-DE"/>
-        </w:rPr>
-        <w:t xml:space="preserve"> </w:t>
-      </w:r>
-    </w:p>
-    <w:p>
-      <w:pPr>
-        <w:rPr>
-          <w:rFonts w:ascii="Arial" w:hAnsi="Arial" w:cs="Arial"/>
-          <w:b/>
-          <w:bCs/>
-          <w:lang w:val="de-DE"/>
-        </w:rPr>
-      </w:pPr>
-      <w:r>
-        <w:rPr>
-          <w:rFonts w:ascii="Arial" w:hAnsi="Arial" w:cs="Arial"/>
-          <w:b/>
-          <w:bCs/>
-          <w:lang w:val="de-DE"/>
-        </w:rPr>
-        <w:t xml:space="preserve">Dimensionierung: </w:t>
-      </w:r>
-      <w:r>
-        <w:rPr>
-          <w:rFonts w:ascii="Arial" w:hAnsi="Arial" w:cs="Arial"/>
-          <w:lang w:val="de-DE"/>
-        </w:rPr>
-        <w:t>1 Spieler 1 Feld</w:t>
-      </w:r>
-      <w:r>
-        <w:rPr>
-          <w:rFonts w:ascii="Arial" w:hAnsi="Arial" w:cs="Arial"/>
-          <w:b/>
-          <w:bCs/>
-          <w:lang w:val="de-DE"/>
-        </w:rPr>
-        <w:t xml:space="preserve">, </w:t>
-      </w:r>
-      <w:proofErr w:type="spellStart"/>
-      <w:r>
-        <w:rPr>
-          <w:rFonts w:ascii="Arial" w:hAnsi="Arial" w:cs="Arial"/>
-          <w:lang w:val="de-DE"/>
-        </w:rPr>
-        <w:t>Map</w:t>
-      </w:r>
-      <w:proofErr w:type="spellEnd"/>
-      <w:r>
-        <w:rPr>
-          <w:rFonts w:ascii="Arial" w:hAnsi="Arial" w:cs="Arial"/>
-          <w:lang w:val="de-DE"/>
-        </w:rPr>
-        <w:t xml:space="preserve"> 50*50</w:t>
-      </w:r>
-    </w:p>
-    <w:p>
-      <w:pPr>
-        <w:rPr>
-          <w:rFonts w:ascii="Arial" w:hAnsi="Arial" w:cs="Arial"/>
-          <w:lang w:val="de-DE"/>
-        </w:rPr>
-      </w:pPr>
-      <w:r>
-        <w:rPr>
-          <w:rFonts w:ascii="Arial" w:hAnsi="Arial" w:cs="Arial"/>
-          <w:b/>
-          <w:bCs/>
-          <w:lang w:val="de-DE"/>
-        </w:rPr>
-        <w:t>Mauer:</w:t>
-      </w:r>
-      <w:r>
-        <w:rPr>
-          <w:rFonts w:ascii="Arial" w:hAnsi="Arial" w:cs="Arial"/>
-          <w:lang w:val="de-DE"/>
-        </w:rPr>
-        <w:t xml:space="preserve"> </w:t>
-      </w:r>
-      <w:r>
-        <w:rPr>
-          <w:rFonts w:ascii="Arial" w:hAnsi="Arial" w:cs="Arial"/>
-          <w:lang w:val="de-DE"/>
-        </w:rPr>
-        <w:t xml:space="preserve">Wasser kann man </w:t>
-      </w:r>
-      <w:proofErr w:type="spellStart"/>
-      <w:r>
-        <w:rPr>
-          <w:rFonts w:ascii="Arial" w:hAnsi="Arial" w:cs="Arial"/>
-          <w:lang w:val="de-DE"/>
-        </w:rPr>
-        <w:t>drüberschießen</w:t>
-      </w:r>
-      <w:proofErr w:type="spellEnd"/>
-      <w:r>
-        <w:rPr>
-          <w:rFonts w:ascii="Arial" w:hAnsi="Arial" w:cs="Arial"/>
-          <w:lang w:val="de-DE"/>
-        </w:rPr>
-        <w:t xml:space="preserve"> aber nicht laufen; Mauer kann man </w:t>
-      </w:r>
-      <w:proofErr w:type="spellStart"/>
-      <w:r>
-        <w:rPr>
-          <w:rFonts w:ascii="Arial" w:hAnsi="Arial" w:cs="Arial"/>
-          <w:lang w:val="de-DE"/>
-        </w:rPr>
-        <w:t>garnichts</w:t>
-      </w:r>
-      <w:proofErr w:type="spellEnd"/>
-      <w:r>
-        <w:rPr>
-          <w:rFonts w:ascii="Arial" w:hAnsi="Arial" w:cs="Arial"/>
-          <w:lang w:val="de-DE"/>
-        </w:rPr>
-        <w:t xml:space="preserve">; und normalen Boden kann man schießen und </w:t>
-      </w:r>
-      <w:proofErr w:type="spellStart"/>
-      <w:r>
-        <w:rPr>
-          <w:rFonts w:ascii="Arial" w:hAnsi="Arial" w:cs="Arial"/>
-          <w:lang w:val="de-DE"/>
-        </w:rPr>
-        <w:t>und</w:t>
-      </w:r>
-      <w:proofErr w:type="spellEnd"/>
-      <w:r>
-        <w:rPr>
-          <w:rFonts w:ascii="Arial" w:hAnsi="Arial" w:cs="Arial"/>
-          <w:lang w:val="de-DE"/>
-        </w:rPr>
-        <w:t xml:space="preserve"> auch Laufen</w:t>
+      <w:r>
+        <w:rPr>
+          <w:rFonts w:ascii="Arial" w:hAnsi="Arial" w:cs="Arial"/>
+          <w:lang w:val="de-DE"/>
+        </w:rPr>
+        <w:t>Wasser kann man drüberschießen aber nicht laufen; Mauer kann man garnichts; und normalen Boden kann man schießen und und auch Laufen</w:t>
       </w:r>
     </w:p>
     <w:p>
@@ -426,23 +274,7 @@
           <w:rFonts w:ascii="Arial" w:hAnsi="Arial" w:cs="Arial"/>
           <w:lang w:val="de-DE"/>
         </w:rPr>
-        <w:t xml:space="preserve">PC macht die ganze Visualisierung, Am Anfang </w:t>
-      </w:r>
-      <w:proofErr w:type="gramStart"/>
-      <w:r>
-        <w:rPr>
-          <w:rFonts w:ascii="Arial" w:hAnsi="Arial" w:cs="Arial"/>
-          <w:lang w:val="de-DE"/>
-        </w:rPr>
-        <w:t>Schickt</w:t>
-      </w:r>
-      <w:proofErr w:type="gramEnd"/>
-      <w:r>
-        <w:rPr>
-          <w:rFonts w:ascii="Arial" w:hAnsi="Arial" w:cs="Arial"/>
-          <w:lang w:val="de-DE"/>
-        </w:rPr>
-        <w:t xml:space="preserve"> der Server die Maps, Position von den Spielern, Projektile inklusive Richtung, getroffen oder nicht , Leben und Schüsse, </w:t>
+        <w:t xml:space="preserve">PC macht die ganze Visualisierung, Am Anfang Schickt der Server die Maps, Position von den Spielern, Projektile inklusive Richtung, getroffen oder nicht , Leben und Schüsse, </w:t>
       </w:r>
     </w:p>
     <w:p>
@@ -471,10 +303,11 @@
           <w:color w:val="FF0000"/>
           <w:lang w:val="de-DE"/>
         </w:rPr>
-        <w:t xml:space="preserve">2 Leute Programmieren PC </w:t>
-      </w:r>
-      <w:proofErr w:type="spellStart"/>
-      <w:r>
+        <w:t>2 Leute Programmieren PC seite: Anmelde UI, Input an server senden, Visualisierung</w:t>
+      </w:r>
+    </w:p>
+    <w:p>
+      <w:pPr>
         <w:rPr>
           <w:rFonts w:ascii="Arial" w:hAnsi="Arial" w:cs="Arial"/>
           <w:b/>
@@ -482,9 +315,7 @@
           <w:color w:val="FF0000"/>
           <w:lang w:val="de-DE"/>
         </w:rPr>
-        <w:t>seite</w:t>
-      </w:r>
-      <w:proofErr w:type="spellEnd"/>
+      </w:pPr>
       <w:r>
         <w:rPr>
           <w:rFonts w:ascii="Arial" w:hAnsi="Arial" w:cs="Arial"/>
@@ -493,116 +324,7 @@
           <w:color w:val="FF0000"/>
           <w:lang w:val="de-DE"/>
         </w:rPr>
-        <w:t xml:space="preserve">: Anmelde UI, Input an </w:t>
-      </w:r>
-      <w:proofErr w:type="spellStart"/>
-      <w:r>
-        <w:rPr>
-          <w:rFonts w:ascii="Arial" w:hAnsi="Arial" w:cs="Arial"/>
-          <w:b/>
-          <w:bCs/>
-          <w:color w:val="FF0000"/>
-          <w:lang w:val="de-DE"/>
-        </w:rPr>
-        <w:t>server</w:t>
-      </w:r>
-      <w:proofErr w:type="spellEnd"/>
-      <w:r>
-        <w:rPr>
-          <w:rFonts w:ascii="Arial" w:hAnsi="Arial" w:cs="Arial"/>
-          <w:b/>
-          <w:bCs/>
-          <w:color w:val="FF0000"/>
-          <w:lang w:val="de-DE"/>
-        </w:rPr>
-        <w:t xml:space="preserve"> senden, Visualisierung</w:t>
-      </w:r>
-    </w:p>
-    <w:p>
-      <w:pPr>
-        <w:rPr>
-          <w:rFonts w:ascii="Arial" w:hAnsi="Arial" w:cs="Arial"/>
-          <w:b/>
-          <w:bCs/>
-          <w:color w:val="FF0000"/>
-          <w:lang w:val="de-DE"/>
-        </w:rPr>
-      </w:pPr>
-      <w:r>
-        <w:rPr>
-          <w:rFonts w:ascii="Arial" w:hAnsi="Arial" w:cs="Arial"/>
-          <w:b/>
-          <w:bCs/>
-          <w:color w:val="FF0000"/>
-          <w:lang w:val="de-DE"/>
-        </w:rPr>
-        <w:t xml:space="preserve">2 Leute Programmieren Server: Input verarbeiten, </w:t>
-      </w:r>
-      <w:proofErr w:type="spellStart"/>
-      <w:r>
-        <w:rPr>
-          <w:rFonts w:ascii="Arial" w:hAnsi="Arial" w:cs="Arial"/>
-          <w:b/>
-          <w:bCs/>
-          <w:color w:val="FF0000"/>
-          <w:lang w:val="de-DE"/>
-        </w:rPr>
-        <w:t>positionen</w:t>
-      </w:r>
-      <w:proofErr w:type="spellEnd"/>
-      <w:r>
-        <w:rPr>
-          <w:rFonts w:ascii="Arial" w:hAnsi="Arial" w:cs="Arial"/>
-          <w:b/>
-          <w:bCs/>
-          <w:color w:val="FF0000"/>
-          <w:lang w:val="de-DE"/>
-        </w:rPr>
-        <w:t xml:space="preserve"> und leben der </w:t>
-      </w:r>
-      <w:proofErr w:type="spellStart"/>
-      <w:r>
-        <w:rPr>
-          <w:rFonts w:ascii="Arial" w:hAnsi="Arial" w:cs="Arial"/>
-          <w:b/>
-          <w:bCs/>
-          <w:color w:val="FF0000"/>
-          <w:lang w:val="de-DE"/>
-        </w:rPr>
-        <w:t>spieler</w:t>
-      </w:r>
-      <w:proofErr w:type="spellEnd"/>
-      <w:r>
-        <w:rPr>
-          <w:rFonts w:ascii="Arial" w:hAnsi="Arial" w:cs="Arial"/>
-          <w:b/>
-          <w:bCs/>
-          <w:color w:val="FF0000"/>
-          <w:lang w:val="de-DE"/>
-        </w:rPr>
-        <w:t xml:space="preserve"> und </w:t>
-      </w:r>
-      <w:proofErr w:type="spellStart"/>
-      <w:r>
-        <w:rPr>
-          <w:rFonts w:ascii="Arial" w:hAnsi="Arial" w:cs="Arial"/>
-          <w:b/>
-          <w:bCs/>
-          <w:color w:val="FF0000"/>
-          <w:lang w:val="de-DE"/>
-        </w:rPr>
-        <w:t>projectile</w:t>
-      </w:r>
-      <w:proofErr w:type="spellEnd"/>
-      <w:r>
-        <w:rPr>
-          <w:rFonts w:ascii="Arial" w:hAnsi="Arial" w:cs="Arial"/>
-          <w:b/>
-          <w:bCs/>
-          <w:color w:val="FF0000"/>
-          <w:lang w:val="de-DE"/>
-        </w:rPr>
-        <w:t xml:space="preserve"> zurücksenden</w:t>
+        <w:t>2 Leute Programmieren Server: Input verarbeiten, positionen und leben der spieler und projectile zurücksenden</w:t>
       </w:r>
     </w:p>
     <w:p>
@@ -645,7 +367,6 @@
         <w:lastRenderedPageBreak/>
         <w:t>Aufgabenstellung: Entwicklung des Battle Royale Spiels "</w:t>
       </w:r>
-      <w:proofErr w:type="spellStart"/>
       <w:r>
         <w:rPr>
           <w:rFonts w:ascii="Arial" w:hAnsi="Arial" w:cs="Arial"/>
@@ -662,9 +383,42 @@
           <w:bCs/>
           <w:lang w:val="de-DE"/>
         </w:rPr>
-        <w:t>tintrof</w:t>
-      </w:r>
-      <w:proofErr w:type="spellEnd"/>
+        <w:t>tintrof"</w:t>
+      </w:r>
+    </w:p>
+    <w:p>
+      <w:pPr>
+        <w:rPr>
+          <w:rFonts w:ascii="Arial" w:hAnsi="Arial" w:cs="Arial"/>
+          <w:b/>
+          <w:bCs/>
+          <w:lang w:val="de-DE"/>
+        </w:rPr>
+      </w:pPr>
+      <w:r>
+        <w:rPr>
+          <w:rFonts w:ascii="Arial" w:hAnsi="Arial" w:cs="Arial"/>
+          <w:b/>
+          <w:bCs/>
+          <w:lang w:val="de-DE"/>
+        </w:rPr>
+        <w:t>1. Projektüberblick</w:t>
+      </w:r>
+    </w:p>
+    <w:p>
+      <w:pPr>
+        <w:rPr>
+          <w:rFonts w:ascii="Arial" w:hAnsi="Arial" w:cs="Arial"/>
+          <w:lang w:val="de-DE"/>
+        </w:rPr>
+      </w:pPr>
+      <w:r>
+        <w:rPr>
+          <w:rFonts w:ascii="Arial" w:hAnsi="Arial" w:cs="Arial"/>
+          <w:lang w:val="de-DE"/>
+        </w:rPr>
+        <w:t xml:space="preserve">Entwickelt wird ein 2-4 Spieler Battle Royale Spiel namens </w:t>
+      </w:r>
       <w:r>
         <w:rPr>
           <w:rFonts w:ascii="Arial" w:hAnsi="Arial" w:cs="Arial"/>
@@ -674,50 +428,6 @@
         </w:rPr>
         <w:t>"</w:t>
       </w:r>
-    </w:p>
-    <w:p>
-      <w:pPr>
-        <w:rPr>
-          <w:rFonts w:ascii="Arial" w:hAnsi="Arial" w:cs="Arial"/>
-          <w:b/>
-          <w:bCs/>
-          <w:lang w:val="de-DE"/>
-        </w:rPr>
-      </w:pPr>
-      <w:r>
-        <w:rPr>
-          <w:rFonts w:ascii="Arial" w:hAnsi="Arial" w:cs="Arial"/>
-          <w:b/>
-          <w:bCs/>
-          <w:lang w:val="de-DE"/>
-        </w:rPr>
-        <w:t>1. Projektüberblick</w:t>
-      </w:r>
-    </w:p>
-    <w:p>
-      <w:pPr>
-        <w:rPr>
-          <w:rFonts w:ascii="Arial" w:hAnsi="Arial" w:cs="Arial"/>
-          <w:lang w:val="de-DE"/>
-        </w:rPr>
-      </w:pPr>
-      <w:r>
-        <w:rPr>
-          <w:rFonts w:ascii="Arial" w:hAnsi="Arial" w:cs="Arial"/>
-          <w:lang w:val="de-DE"/>
-        </w:rPr>
-        <w:t xml:space="preserve">Entwickelt wird ein 2-4 Spieler Battle Royale Spiel namens </w:t>
-      </w:r>
-      <w:r>
-        <w:rPr>
-          <w:rFonts w:ascii="Arial" w:hAnsi="Arial" w:cs="Arial"/>
-          <w:b/>
-          <w:bCs/>
-          <w:lang w:val="de-DE"/>
-        </w:rPr>
-        <w:t>"</w:t>
-      </w:r>
-      <w:proofErr w:type="spellStart"/>
       <w:r>
         <w:rPr>
           <w:rFonts w:ascii="Arial" w:hAnsi="Arial" w:cs="Arial"/>
@@ -734,17 +444,7 @@
           <w:bCs/>
           <w:lang w:val="de-DE"/>
         </w:rPr>
-        <w:t>tintrof</w:t>
-      </w:r>
-      <w:proofErr w:type="spellEnd"/>
-      <w:r>
-        <w:rPr>
-          <w:rFonts w:ascii="Arial" w:hAnsi="Arial" w:cs="Arial"/>
-          <w:b/>
-          <w:bCs/>
-          <w:lang w:val="de-DE"/>
-        </w:rPr>
-        <w:t>"</w:t>
+        <w:t>tintrof"</w:t>
       </w:r>
       <w:r>
         <w:rPr>
@@ -753,25 +453,14 @@
         </w:rPr>
         <w:t xml:space="preserve"> unter Verwendung der </w:t>
       </w:r>
-      <w:proofErr w:type="spellStart"/>
-      <w:r>
-        <w:rPr>
-          <w:rFonts w:ascii="Arial" w:hAnsi="Arial" w:cs="Arial"/>
-          <w:b/>
-          <w:bCs/>
-          <w:lang w:val="de-DE"/>
-        </w:rPr>
-        <w:t>Pygame</w:t>
-      </w:r>
-      <w:proofErr w:type="spellEnd"/>
-      <w:r>
-        <w:rPr>
-          <w:rFonts w:ascii="Arial" w:hAnsi="Arial" w:cs="Arial"/>
-          <w:b/>
-          <w:bCs/>
-          <w:lang w:val="de-DE"/>
-        </w:rPr>
-        <w:t xml:space="preserve"> Engine</w:t>
+      <w:r>
+        <w:rPr>
+          <w:rFonts w:ascii="Arial" w:hAnsi="Arial" w:cs="Arial"/>
+          <w:b/>
+          <w:bCs/>
+          <w:lang w:val="de-DE"/>
+        </w:rPr>
+        <w:t>Pygame Engine</w:t>
       </w:r>
       <w:r>
         <w:rPr>
@@ -860,21 +549,12 @@
           <w:lang w:val="de-DE"/>
         </w:rPr>
       </w:pPr>
-      <w:proofErr w:type="spellStart"/>
-      <w:r>
-        <w:rPr>
-          <w:rFonts w:ascii="Arial" w:hAnsi="Arial" w:cs="Arial"/>
-          <w:lang w:val="de-DE"/>
-        </w:rPr>
-        <w:t>Map</w:t>
-      </w:r>
-      <w:proofErr w:type="spellEnd"/>
-      <w:r>
-        <w:rPr>
-          <w:rFonts w:ascii="Arial" w:hAnsi="Arial" w:cs="Arial"/>
-          <w:lang w:val="de-DE"/>
-        </w:rPr>
-        <w:t>-Größe: 50 x 50 Felder</w:t>
+      <w:r>
+        <w:rPr>
+          <w:rFonts w:ascii="Arial" w:hAnsi="Arial" w:cs="Arial"/>
+          <w:lang w:val="de-DE"/>
+        </w:rPr>
+        <w:t>Map-Größe: 50 x 50 Felder</w:t>
       </w:r>
     </w:p>
     <w:p>
@@ -912,23 +592,7 @@
           <w:rFonts w:ascii="Arial" w:hAnsi="Arial" w:cs="Arial"/>
           <w:lang w:val="de-DE"/>
         </w:rPr>
-        <w:t xml:space="preserve">Die Karte ist ähnlich aufgebaut wie in </w:t>
-      </w:r>
-      <w:proofErr w:type="spellStart"/>
-      <w:r>
-        <w:rPr>
-          <w:rFonts w:ascii="Arial" w:hAnsi="Arial" w:cs="Arial"/>
-          <w:lang w:val="de-DE"/>
-        </w:rPr>
-        <w:t>Brawlstars</w:t>
-      </w:r>
-      <w:proofErr w:type="spellEnd"/>
-      <w:r>
-        <w:rPr>
-          <w:rFonts w:ascii="Arial" w:hAnsi="Arial" w:cs="Arial"/>
-          <w:lang w:val="de-DE"/>
-        </w:rPr>
-        <w:t>, mit verschiedenen Blocktypen:</w:t>
+        <w:t>Die Karte ist ähnlich aufgebaut wie in Brawlstars, mit verschiedenen Blocktypen:</w:t>
       </w:r>
     </w:p>
     <w:p>
@@ -956,23 +620,7 @@
           <w:rFonts w:ascii="Arial" w:hAnsi="Arial" w:cs="Arial"/>
           <w:lang w:val="de-DE"/>
         </w:rPr>
-        <w:t xml:space="preserve"> Betretbar und </w:t>
-      </w:r>
-      <w:proofErr w:type="spellStart"/>
-      <w:r>
-        <w:rPr>
-          <w:rFonts w:ascii="Arial" w:hAnsi="Arial" w:cs="Arial"/>
-          <w:lang w:val="de-DE"/>
-        </w:rPr>
-        <w:t>beschießbar</w:t>
-      </w:r>
-      <w:proofErr w:type="spellEnd"/>
-      <w:r>
-        <w:rPr>
-          <w:rFonts w:ascii="Arial" w:hAnsi="Arial" w:cs="Arial"/>
-          <w:lang w:val="de-DE"/>
-        </w:rPr>
-        <w:t>.</w:t>
+        <w:t xml:space="preserve"> Betretbar und beschießbar.</w:t>
       </w:r>
     </w:p>
     <w:p>
@@ -1258,23 +906,21 @@
           <w:rFonts w:ascii="Arial" w:hAnsi="Arial" w:cs="Arial"/>
           <w:lang w:val="de-DE"/>
         </w:rPr>
-        <w:t xml:space="preserve"> Beim Spielstart werden vom Server die </w:t>
-      </w:r>
-      <w:proofErr w:type="spellStart"/>
-      <w:r>
-        <w:rPr>
-          <w:rFonts w:ascii="Arial" w:hAnsi="Arial" w:cs="Arial"/>
-          <w:lang w:val="de-DE"/>
-        </w:rPr>
-        <w:t>Map</w:t>
-      </w:r>
-      <w:proofErr w:type="spellEnd"/>
-      <w:r>
-        <w:rPr>
-          <w:rFonts w:ascii="Arial" w:hAnsi="Arial" w:cs="Arial"/>
-          <w:lang w:val="de-DE"/>
-        </w:rPr>
-        <w:t>, Spielerpositionen, Projektile (inkl. Richtung und Trefferstatus), Leben und Schüsse übermittelt.</w:t>
+        <w:t xml:space="preserve"> Beim Spielstart werden vom Server die Map, </w:t>
+      </w:r>
+      <w:r>
+        <w:rPr>
+          <w:rFonts w:ascii="Arial" w:hAnsi="Arial" w:cs="Arial"/>
+          <w:lang w:val="de-DE"/>
+        </w:rPr>
+        <w:t>Spielernummer(Farbe),</w:t>
+      </w:r>
+      <w:r>
+        <w:rPr>
+          <w:rFonts w:ascii="Arial" w:hAnsi="Arial" w:cs="Arial"/>
+          <w:lang w:val="de-DE"/>
+        </w:rPr>
+        <w:t>Spielerpositionen, Projektile (inkl. Richtung und Trefferstatus), Leben und Schüsse übermittelt.</w:t>
       </w:r>
     </w:p>
     <w:p>
@@ -1352,23 +998,7 @@
           <w:rFonts w:ascii="Arial" w:hAnsi="Arial" w:cs="Arial"/>
           <w:lang w:val="de-DE"/>
         </w:rPr>
-        <w:t xml:space="preserve"> Empfang und Verarbeitung der Daten </w:t>
-      </w:r>
-      <w:proofErr w:type="gramStart"/>
-      <w:r>
-        <w:rPr>
-          <w:rFonts w:ascii="Arial" w:hAnsi="Arial" w:cs="Arial"/>
-          <w:lang w:val="de-DE"/>
-        </w:rPr>
-        <w:t>von den Clients</w:t>
-      </w:r>
-      <w:proofErr w:type="gramEnd"/>
-      <w:r>
-        <w:rPr>
-          <w:rFonts w:ascii="Arial" w:hAnsi="Arial" w:cs="Arial"/>
-          <w:lang w:val="de-DE"/>
-        </w:rPr>
-        <w:t xml:space="preserve"> (Bewegungsrichtung, Schussrichtung).</w:t>
+        <w:t xml:space="preserve"> Empfang und Verarbeitung der Daten von den Clients (Bewegungsrichtung, Schussrichtung).</w:t>
       </w:r>
     </w:p>
     <w:p>
@@ -1685,23 +1315,7 @@
           <w:rFonts w:ascii="Arial" w:hAnsi="Arial" w:cs="Arial"/>
           <w:lang w:val="de-DE"/>
         </w:rPr>
-        <w:t xml:space="preserve">Darstellung der Spielwelt (Karte, Spieler, </w:t>
-      </w:r>
-      <w:proofErr w:type="spellStart"/>
-      <w:r>
-        <w:rPr>
-          <w:rFonts w:ascii="Arial" w:hAnsi="Arial" w:cs="Arial"/>
-          <w:lang w:val="de-DE"/>
-        </w:rPr>
-        <w:t>Projektilbewegungen</w:t>
-      </w:r>
-      <w:proofErr w:type="spellEnd"/>
-      <w:r>
-        <w:rPr>
-          <w:rFonts w:ascii="Arial" w:hAnsi="Arial" w:cs="Arial"/>
-          <w:lang w:val="de-DE"/>
-        </w:rPr>
-        <w:t>) sowie dynamischer UI-Elemente.</w:t>
+        <w:t>Darstellung der Spielwelt (Karte, Spieler, Projektilbewegungen) sowie dynamischer UI-Elemente.</w:t>
       </w:r>
     </w:p>
     <w:p>
@@ -1963,23 +1577,7 @@
           <w:rFonts w:ascii="Arial" w:hAnsi="Arial" w:cs="Arial"/>
           <w:lang w:val="de-DE"/>
         </w:rPr>
-        <w:t>Versand initialer Spieldaten (</w:t>
-      </w:r>
-      <w:proofErr w:type="spellStart"/>
-      <w:r>
-        <w:rPr>
-          <w:rFonts w:ascii="Arial" w:hAnsi="Arial" w:cs="Arial"/>
-          <w:lang w:val="de-DE"/>
-        </w:rPr>
-        <w:t>Map</w:t>
-      </w:r>
-      <w:proofErr w:type="spellEnd"/>
-      <w:r>
-        <w:rPr>
-          <w:rFonts w:ascii="Arial" w:hAnsi="Arial" w:cs="Arial"/>
-          <w:lang w:val="de-DE"/>
-        </w:rPr>
-        <w:t>, Spielerpositionen, etc.) und kontinuierliche Aktualisierung des Spielzustands an die Clients.</w:t>
+        <w:t>Versand initialer Spieldaten (Map, Spielerpositionen, etc.) und kontinuierliche Aktualisierung des Spielzustands an die Clients.</w:t>
       </w:r>
     </w:p>
     <w:p>
@@ -2012,25 +1610,14 @@
           <w:lang w:val="de-DE"/>
         </w:rPr>
       </w:pPr>
-      <w:proofErr w:type="spellStart"/>
-      <w:r>
-        <w:rPr>
-          <w:rFonts w:ascii="Arial" w:hAnsi="Arial" w:cs="Arial"/>
-          <w:b/>
-          <w:bCs/>
-          <w:lang w:val="de-DE"/>
-        </w:rPr>
-        <w:t>Map</w:t>
-      </w:r>
-      <w:proofErr w:type="spellEnd"/>
-      <w:r>
-        <w:rPr>
-          <w:rFonts w:ascii="Arial" w:hAnsi="Arial" w:cs="Arial"/>
-          <w:b/>
-          <w:bCs/>
-          <w:lang w:val="de-DE"/>
-        </w:rPr>
-        <w:t>:</w:t>
+      <w:r>
+        <w:rPr>
+          <w:rFonts w:ascii="Arial" w:hAnsi="Arial" w:cs="Arial"/>
+          <w:b/>
+          <w:bCs/>
+          <w:lang w:val="de-DE"/>
+        </w:rPr>
+        <w:t>Map:</w:t>
       </w:r>
       <w:r>
         <w:rPr>
@@ -2173,16 +1760,7 @@
           <w:bCs/>
           <w:lang w:val="de-DE"/>
         </w:rPr>
-        <w:t>6</w:t>
-      </w:r>
-      <w:r>
-        <w:rPr>
-          <w:rFonts w:ascii="Arial" w:hAnsi="Arial" w:cs="Arial"/>
-          <w:b/>
-          <w:bCs/>
-          <w:lang w:val="de-DE"/>
-        </w:rPr>
-        <w:t xml:space="preserve">. </w:t>
+        <w:t xml:space="preserve">6. </w:t>
       </w:r>
       <w:r>
         <w:rPr>
@@ -2204,19 +1782,11 @@
           <w:rFonts w:ascii="Arial" w:hAnsi="Arial" w:cs="Arial"/>
         </w:rPr>
       </w:pPr>
-      <w:proofErr w:type="spellStart"/>
-      <w:r>
-        <w:rPr>
-          <w:rFonts w:ascii="Arial" w:hAnsi="Arial" w:cs="Arial"/>
-        </w:rPr>
-        <w:t>Map</w:t>
-      </w:r>
-      <w:proofErr w:type="spellEnd"/>
-      <w:r>
-        <w:rPr>
-          <w:rFonts w:ascii="Arial" w:hAnsi="Arial" w:cs="Arial"/>
-        </w:rPr>
-        <w:t xml:space="preserve"> (50x50 Array) </w:t>
+      <w:r>
+        <w:rPr>
+          <w:rFonts w:ascii="Arial" w:hAnsi="Arial" w:cs="Arial"/>
+        </w:rPr>
+        <w:t xml:space="preserve">Map (50x50 Array) </w:t>
       </w:r>
       <w:r>
         <w:rPr>
@@ -2427,6 +1997,7 @@
           <w:bCs/>
           <w:lang w:val="de-DE"/>
         </w:rPr>
+        <w:lastRenderedPageBreak/>
         <w:t>Implementierungsphase – Server-Seite:</w:t>
       </w:r>
     </w:p>
@@ -2505,7 +2076,6 @@
           <w:bCs/>
           <w:lang w:val="de-DE"/>
         </w:rPr>
-        <w:lastRenderedPageBreak/>
         <w:t>Implementierungsphase – Client-Seite:</w:t>
       </w:r>
     </w:p>
@@ -2544,23 +2114,7 @@
           <w:rFonts w:ascii="Arial" w:hAnsi="Arial" w:cs="Arial"/>
           <w:lang w:val="de-DE"/>
         </w:rPr>
-        <w:t xml:space="preserve">Umsetzung der Visualisierung (Kamera, Spieler, </w:t>
-      </w:r>
-      <w:proofErr w:type="spellStart"/>
-      <w:r>
-        <w:rPr>
-          <w:rFonts w:ascii="Arial" w:hAnsi="Arial" w:cs="Arial"/>
-          <w:lang w:val="de-DE"/>
-        </w:rPr>
-        <w:t>Map</w:t>
-      </w:r>
-      <w:proofErr w:type="spellEnd"/>
-      <w:r>
-        <w:rPr>
-          <w:rFonts w:ascii="Arial" w:hAnsi="Arial" w:cs="Arial"/>
-          <w:lang w:val="de-DE"/>
-        </w:rPr>
-        <w:t>, UI-Elemente).</w:t>
+        <w:t>Umsetzung der Visualisierung (Kamera, Spieler, Map, UI-Elemente).</w:t>
       </w:r>
     </w:p>
     <w:p>
@@ -2619,23 +2173,7 @@
           <w:rFonts w:ascii="Arial" w:hAnsi="Arial" w:cs="Arial"/>
           <w:lang w:val="en-GB"/>
         </w:rPr>
-        <w:t>End-to-End Tests der Client-Server-</w:t>
-      </w:r>
-      <w:proofErr w:type="spellStart"/>
-      <w:r>
-        <w:rPr>
-          <w:rFonts w:ascii="Arial" w:hAnsi="Arial" w:cs="Arial"/>
-          <w:lang w:val="en-GB"/>
-        </w:rPr>
-        <w:t>Interaktion</w:t>
-      </w:r>
-      <w:proofErr w:type="spellEnd"/>
-      <w:r>
-        <w:rPr>
-          <w:rFonts w:ascii="Arial" w:hAnsi="Arial" w:cs="Arial"/>
-          <w:lang w:val="en-GB"/>
-        </w:rPr>
-        <w:t>.</w:t>
+        <w:t>End-to-End Tests der Client-Server-Interaktion.</w:t>
       </w:r>
     </w:p>
     <w:p>
@@ -2749,7 +2287,6 @@
         </w:rPr>
         <w:t>Das Projekt "</w:t>
       </w:r>
-      <w:proofErr w:type="spellStart"/>
       <w:r>
         <w:rPr>
           <w:rFonts w:ascii="Arial" w:hAnsi="Arial" w:cs="Arial"/>
@@ -2762,15 +2299,7 @@
           <w:rFonts w:ascii="Arial" w:hAnsi="Arial" w:cs="Arial"/>
           <w:lang w:val="de-DE"/>
         </w:rPr>
-        <w:t>tintrof</w:t>
-      </w:r>
-      <w:proofErr w:type="spellEnd"/>
-      <w:r>
-        <w:rPr>
-          <w:rFonts w:ascii="Arial" w:hAnsi="Arial" w:cs="Arial"/>
-          <w:lang w:val="de-DE"/>
-        </w:rPr>
-        <w:t>" erfordert eine enge Zusammenarbeit zwischen den Teams, da die Client- und Server-Komponenten eng miteinander verzahnt sind. Es wird erwartet, dass alle Teammitglieder regelmäßig kommunizieren und ihre Fortschritte abstimmen, um ein reibungsloses, synchronisiertes Spielerlebnis zu gewährleisten.</w:t>
+        <w:t>tintrof" erfordert eine enge Zusammenarbeit zwischen den Teams, da die Client- und Server-Komponenten eng miteinander verzahnt sind. Es wird erwartet, dass alle Teammitglieder regelmäßig kommunizieren und ihre Fortschritte abstimmen, um ein reibungsloses, synchronisiertes Spielerlebnis zu gewährleisten.</w:t>
       </w:r>
     </w:p>
     <w:p>
@@ -2831,14 +2360,7 @@
           <w:rFonts w:ascii="Arial" w:hAnsi="Arial" w:cs="Arial"/>
           <w:lang w:val="de-DE"/>
         </w:rPr>
-        <w:t>Seite</w:t>
-      </w:r>
-      <w:r>
-        <w:rPr>
-          <w:rFonts w:ascii="Arial" w:hAnsi="Arial" w:cs="Arial"/>
-          <w:lang w:val="de-DE"/>
-        </w:rPr>
-        <w:t>:</w:t>
+        <w:t>Seite:</w:t>
       </w:r>
     </w:p>
     <w:p>
@@ -6777,12 +6299,11 @@
 </file>
 
 <file path=customXml/item1.xml><?xml version="1.0" encoding="utf-8"?>
-<?mso-contentType ?>
-<FormTemplates xmlns="http://schemas.microsoft.com/sharepoint/v3/contenttype/forms">
-  <Display>DocumentLibraryForm</Display>
-  <Edit>DocumentLibraryForm</Edit>
-  <New>DocumentLibraryForm</New>
-</FormTemplates>
+<p:properties xmlns:p="http://schemas.microsoft.com/office/2006/metadata/properties" xmlns:xsi="http://www.w3.org/2001/XMLSchema-instance" xmlns:pc="http://schemas.microsoft.com/office/infopath/2007/PartnerControls">
+  <documentManagement>
+    <_activity xmlns="b5adfc2d-7d86-4814-af0d-cc60f30726af" xsi:nil="true"/>
+  </documentManagement>
+</p:properties>
 </file>
 
 <file path=customXml/item2.xml><?xml version="1.0" encoding="utf-8"?>
@@ -7013,17 +6534,20 @@
 </file>
 
 <file path=customXml/item3.xml><?xml version="1.0" encoding="utf-8"?>
-<p:properties xmlns:p="http://schemas.microsoft.com/office/2006/metadata/properties" xmlns:xsi="http://www.w3.org/2001/XMLSchema-instance" xmlns:pc="http://schemas.microsoft.com/office/infopath/2007/PartnerControls">
-  <documentManagement>
-    <_activity xmlns="b5adfc2d-7d86-4814-af0d-cc60f30726af" xsi:nil="true"/>
-  </documentManagement>
-</p:properties>
+<?mso-contentType ?>
+<FormTemplates xmlns="http://schemas.microsoft.com/sharepoint/v3/contenttype/forms">
+  <Display>DocumentLibraryForm</Display>
+  <Edit>DocumentLibraryForm</Edit>
+  <New>DocumentLibraryForm</New>
+</FormTemplates>
 </file>
 
 <file path=customXml/itemProps1.xml><?xml version="1.0" encoding="utf-8"?>
-<ds:datastoreItem xmlns:ds="http://schemas.openxmlformats.org/officeDocument/2006/customXml" ds:itemID="{D1E2C9C4-C916-47D3-B747-A99F213D14E4}">
+<ds:datastoreItem xmlns:ds="http://schemas.openxmlformats.org/officeDocument/2006/customXml" ds:itemID="{1A0D1CE8-889F-459C-BE1F-A557D516E1F4}">
   <ds:schemaRefs>
-    <ds:schemaRef ds:uri="http://schemas.microsoft.com/sharepoint/v3/contenttype/forms"/>
+    <ds:schemaRef ds:uri="http://schemas.microsoft.com/office/2006/metadata/properties"/>
+    <ds:schemaRef ds:uri="http://schemas.microsoft.com/office/infopath/2007/PartnerControls"/>
+    <ds:schemaRef ds:uri="b5adfc2d-7d86-4814-af0d-cc60f30726af"/>
   </ds:schemaRefs>
 </ds:datastoreItem>
 </file>
@@ -7048,18 +6572,9 @@
 </file>
 
 <file path=customXml/itemProps3.xml><?xml version="1.0" encoding="utf-8"?>
-<ds:datastoreItem xmlns:ds="http://schemas.openxmlformats.org/officeDocument/2006/customXml" ds:itemID="{1A0D1CE8-889F-459C-BE1F-A557D516E1F4}">
+<ds:datastoreItem xmlns:ds="http://schemas.openxmlformats.org/officeDocument/2006/customXml" ds:itemID="{D1E2C9C4-C916-47D3-B747-A99F213D14E4}">
   <ds:schemaRefs>
-    <ds:schemaRef ds:uri="597637aa-9840-460d-997e-63a787022066"/>
-    <ds:schemaRef ds:uri="http://purl.org/dc/dcmitype/"/>
-    <ds:schemaRef ds:uri="http://schemas.microsoft.com/office/2006/documentManagement/types"/>
-    <ds:schemaRef ds:uri="b5adfc2d-7d86-4814-af0d-cc60f30726af"/>
-    <ds:schemaRef ds:uri="http://purl.org/dc/terms/"/>
-    <ds:schemaRef ds:uri="http://purl.org/dc/elements/1.1/"/>
-    <ds:schemaRef ds:uri="http://schemas.microsoft.com/office/infopath/2007/PartnerControls"/>
-    <ds:schemaRef ds:uri="http://schemas.openxmlformats.org/package/2006/metadata/core-properties"/>
-    <ds:schemaRef ds:uri="http://schemas.microsoft.com/office/2006/metadata/properties"/>
-    <ds:schemaRef ds:uri="http://www.w3.org/XML/1998/namespace"/>
+    <ds:schemaRef ds:uri="http://schemas.microsoft.com/sharepoint/v3/contenttype/forms"/>
   </ds:schemaRefs>
 </ds:datastoreItem>
 </file>
--- a/FSST Spiel.docx
+++ b/FSST Spiel.docx
@@ -426,7 +426,7 @@
           <w:rFonts w:ascii="Arial" w:hAnsi="Arial" w:cs="Arial"/>
           <w:lang w:val="de-DE"/>
         </w:rPr>
-        <w:t xml:space="preserve">PC macht die ganze Visualisierung, Am Anfang </w:t>
+        <w:t xml:space="preserve">PC macht die ganze Visualisierung, Am Anfang Schickt der Server die Maps, Position von den Spielern, Projektile inklusive Richtung, getroffen oder </w:t>
       </w:r>
       <w:proofErr w:type="gramStart"/>
       <w:r>
@@ -434,7 +434,7 @@
           <w:rFonts w:ascii="Arial" w:hAnsi="Arial" w:cs="Arial"/>
           <w:lang w:val="de-DE"/>
         </w:rPr>
-        <w:t>Schickt</w:t>
+        <w:t>nicht ,</w:t>
       </w:r>
       <w:proofErr w:type="gramEnd"/>
       <w:r>
@@ -442,7 +442,7 @@
           <w:rFonts w:ascii="Arial" w:hAnsi="Arial" w:cs="Arial"/>
           <w:lang w:val="de-DE"/>
         </w:rPr>
-        <w:t xml:space="preserve"> der Server die Maps, Position von den Spielern, Projektile inklusive Richtung, getroffen oder nicht , Leben und Schüsse, </w:t>
+        <w:t xml:space="preserve"> Leben und Schüsse, </w:t>
       </w:r>
     </w:p>
     <w:p>
@@ -2173,16 +2173,7 @@
           <w:bCs/>
           <w:lang w:val="de-DE"/>
         </w:rPr>
-        <w:t>6</w:t>
-      </w:r>
-      <w:r>
-        <w:rPr>
-          <w:rFonts w:ascii="Arial" w:hAnsi="Arial" w:cs="Arial"/>
-          <w:b/>
-          <w:bCs/>
-          <w:lang w:val="de-DE"/>
-        </w:rPr>
-        <w:t xml:space="preserve">. </w:t>
+        <w:t xml:space="preserve">6. </w:t>
       </w:r>
       <w:r>
         <w:rPr>
@@ -2427,6 +2418,7 @@
           <w:bCs/>
           <w:lang w:val="de-DE"/>
         </w:rPr>
+        <w:lastRenderedPageBreak/>
         <w:t>Implementierungsphase – Server-Seite:</w:t>
       </w:r>
     </w:p>
@@ -2505,7 +2497,6 @@
           <w:bCs/>
           <w:lang w:val="de-DE"/>
         </w:rPr>
-        <w:lastRenderedPageBreak/>
         <w:t>Implementierungsphase – Client-Seite:</w:t>
       </w:r>
     </w:p>
@@ -2775,6 +2766,429 @@
     </w:p>
     <w:p>
       <w:pPr>
+        <w:pStyle w:val="berschrift1"/>
+        <w:rPr>
+          <w:lang w:val="de-DE"/>
+        </w:rPr>
+      </w:pPr>
+    </w:p>
+    <w:p>
+      <w:pPr>
+        <w:rPr>
+          <w:lang w:val="de-DE"/>
+        </w:rPr>
+      </w:pPr>
+    </w:p>
+    <w:p>
+      <w:pPr>
+        <w:rPr>
+          <w:lang w:val="de-DE"/>
+        </w:rPr>
+      </w:pPr>
+    </w:p>
+    <w:p>
+      <w:pPr>
+        <w:rPr>
+          <w:lang w:val="de-DE"/>
+        </w:rPr>
+      </w:pPr>
+    </w:p>
+    <w:p>
+      <w:pPr>
+        <w:rPr>
+          <w:lang w:val="de-DE"/>
+        </w:rPr>
+      </w:pPr>
+    </w:p>
+    <w:p>
+      <w:pPr>
+        <w:rPr>
+          <w:lang w:val="de-DE"/>
+        </w:rPr>
+      </w:pPr>
+    </w:p>
+    <w:p>
+      <w:pPr>
+        <w:rPr>
+          <w:lang w:val="de-DE"/>
+        </w:rPr>
+      </w:pPr>
+    </w:p>
+    <w:p>
+      <w:pPr>
+        <w:rPr>
+          <w:lang w:val="de-DE"/>
+        </w:rPr>
+      </w:pPr>
+    </w:p>
+    <w:p>
+      <w:pPr>
+        <w:pStyle w:val="berschrift1"/>
+        <w:rPr>
+          <w:lang w:val="de-DE"/>
+        </w:rPr>
+      </w:pPr>
+      <w:r>
+        <w:rPr>
+          <w:lang w:val="de-DE"/>
+        </w:rPr>
+        <w:lastRenderedPageBreak/>
+        <w:t>Liste</w:t>
+      </w:r>
+    </w:p>
+    <w:p>
+      <w:pPr>
+        <w:pStyle w:val="berschrift2"/>
+        <w:rPr>
+          <w:lang w:val="de-DE"/>
+        </w:rPr>
+      </w:pPr>
+      <w:r>
+        <w:rPr>
+          <w:lang w:val="de-DE"/>
+        </w:rPr>
+        <w:t>Client Seite:</w:t>
+      </w:r>
+    </w:p>
+    <w:p>
+      <w:pPr>
+        <w:pStyle w:val="Listenabsatz"/>
+        <w:numPr>
+          <w:ilvl w:val="0"/>
+          <w:numId w:val="19"/>
+        </w:numPr>
+        <w:rPr>
+          <w:lang w:val="de-DE"/>
+        </w:rPr>
+      </w:pPr>
+      <w:r>
+        <w:rPr>
+          <w:lang w:val="de-DE"/>
+        </w:rPr>
+        <w:t xml:space="preserve">8 </w:t>
+      </w:r>
+      <w:proofErr w:type="spellStart"/>
+      <w:r>
+        <w:rPr>
+          <w:lang w:val="de-DE"/>
+        </w:rPr>
+        <w:t>way</w:t>
+      </w:r>
+      <w:proofErr w:type="spellEnd"/>
+      <w:r>
+        <w:rPr>
+          <w:lang w:val="de-DE"/>
+        </w:rPr>
+        <w:t xml:space="preserve"> </w:t>
+      </w:r>
+      <w:proofErr w:type="spellStart"/>
+      <w:r>
+        <w:rPr>
+          <w:lang w:val="de-DE"/>
+        </w:rPr>
+        <w:t>movement</w:t>
+      </w:r>
+      <w:proofErr w:type="spellEnd"/>
+      <w:r>
+        <w:rPr>
+          <w:lang w:val="de-DE"/>
+        </w:rPr>
+        <w:t xml:space="preserve"> (0-7)</w:t>
+      </w:r>
+    </w:p>
+    <w:p>
+      <w:pPr>
+        <w:rPr>
+          <w:noProof/>
+        </w:rPr>
+      </w:pPr>
+    </w:p>
+    <w:p>
+      <w:pPr>
+        <w:pStyle w:val="Listenabsatz"/>
+        <w:rPr>
+          <w:lang w:val="de-DE"/>
+        </w:rPr>
+      </w:pPr>
+      <w:r>
+        <w:rPr>
+          <w:noProof/>
+        </w:rPr>
+        <w:drawing>
+          <wp:inline distT="0" distB="0" distL="0" distR="0" wp14:anchorId="5546FB80" wp14:editId="3F838A02">
+            <wp:extent cx="1859280" cy="1828800"/>
+            <wp:effectExtent l="0" t="0" r="7620" b="0"/>
+            <wp:docPr id="257755554" name="Grafik 1" descr="a) 4-way movement (b) 8-way movement (a) (b) | Download Scientific Diagram"/>
+            <wp:cNvGraphicFramePr>
+              <a:graphicFrameLocks xmlns:a="http://schemas.openxmlformats.org/drawingml/2006/main" noChangeAspect="1"/>
+            </wp:cNvGraphicFramePr>
+            <a:graphic xmlns:a="http://schemas.openxmlformats.org/drawingml/2006/main">
+              <a:graphicData uri="http://schemas.openxmlformats.org/drawingml/2006/picture">
+                <pic:pic xmlns:pic="http://schemas.openxmlformats.org/drawingml/2006/picture">
+                  <pic:nvPicPr>
+                    <pic:cNvPr id="0" name="Picture 1" descr="a) 4-way movement (b) 8-way movement (a) (b) | Download Scientific Diagram"/>
+                    <pic:cNvPicPr>
+                      <a:picLocks noChangeAspect="1" noChangeArrowheads="1"/>
+                    </pic:cNvPicPr>
+                  </pic:nvPicPr>
+                  <pic:blipFill rotWithShape="1">
+                    <a:blip r:embed="rId8">
+                      <a:extLst>
+                        <a:ext uri="{28A0092B-C50C-407E-A947-70E740481C1C}">
+                          <a14:useLocalDpi xmlns:a14="http://schemas.microsoft.com/office/drawing/2010/main" val="0"/>
+                        </a:ext>
+                      </a:extLst>
+                    </a:blip>
+                    <a:srcRect l="51200"/>
+                    <a:stretch/>
+                  </pic:blipFill>
+                  <pic:spPr bwMode="auto">
+                    <a:xfrm>
+                      <a:off x="0" y="0"/>
+                      <a:ext cx="1859280" cy="1828800"/>
+                    </a:xfrm>
+                    <a:prstGeom prst="rect">
+                      <a:avLst/>
+                    </a:prstGeom>
+                    <a:noFill/>
+                    <a:ln>
+                      <a:noFill/>
+                    </a:ln>
+                    <a:extLst>
+                      <a:ext uri="{53640926-AAD7-44D8-BBD7-CCE9431645EC}">
+                        <a14:shadowObscured xmlns:a14="http://schemas.microsoft.com/office/drawing/2010/main"/>
+                      </a:ext>
+                    </a:extLst>
+                  </pic:spPr>
+                </pic:pic>
+              </a:graphicData>
+            </a:graphic>
+          </wp:inline>
+        </w:drawing>
+      </w:r>
+    </w:p>
+    <w:p>
+      <w:pPr>
+        <w:pStyle w:val="Listenabsatz"/>
+        <w:numPr>
+          <w:ilvl w:val="0"/>
+          <w:numId w:val="19"/>
+        </w:numPr>
+        <w:rPr>
+          <w:lang w:val="de-DE"/>
+        </w:rPr>
+      </w:pPr>
+      <w:r>
+        <w:rPr>
+          <w:lang w:val="de-DE"/>
+        </w:rPr>
+        <w:t xml:space="preserve">Ausrichtung </w:t>
+      </w:r>
+      <w:proofErr w:type="spellStart"/>
+      <w:r>
+        <w:rPr>
+          <w:lang w:val="de-DE"/>
+        </w:rPr>
+        <w:t>spieler</w:t>
+      </w:r>
+      <w:proofErr w:type="spellEnd"/>
+      <w:r>
+        <w:rPr>
+          <w:lang w:val="de-DE"/>
+        </w:rPr>
+        <w:t xml:space="preserve"> (0-360)</w:t>
+      </w:r>
+    </w:p>
+    <w:p>
+      <w:pPr>
+        <w:pStyle w:val="Listenabsatz"/>
+        <w:numPr>
+          <w:ilvl w:val="0"/>
+          <w:numId w:val="19"/>
+        </w:numPr>
+        <w:rPr>
+          <w:lang w:val="de-DE"/>
+        </w:rPr>
+      </w:pPr>
+      <w:r>
+        <w:rPr>
+          <w:lang w:val="de-DE"/>
+        </w:rPr>
+        <w:t>Schießen (0 oder 1)</w:t>
+      </w:r>
+    </w:p>
+    <w:p>
+      <w:pPr>
+        <w:pStyle w:val="berschrift2"/>
+        <w:rPr>
+          <w:lang w:val="de-DE"/>
+        </w:rPr>
+      </w:pPr>
+      <w:r>
+        <w:rPr>
+          <w:lang w:val="de-DE"/>
+        </w:rPr>
+        <w:t>Server Seite:</w:t>
+      </w:r>
+    </w:p>
+    <w:p>
+      <w:pPr>
+        <w:rPr>
+          <w:lang w:val="de-DE"/>
+        </w:rPr>
+      </w:pPr>
+      <w:r>
+        <w:rPr>
+          <w:lang w:val="de-DE"/>
+        </w:rPr>
+        <w:t>Spieler Koordinaten durch nummerierend 2 dimensional (</w:t>
+      </w:r>
+      <w:proofErr w:type="spellStart"/>
+      <w:proofErr w:type="gramStart"/>
+      <w:r>
+        <w:rPr>
+          <w:lang w:val="de-DE"/>
+        </w:rPr>
+        <w:t>x,y</w:t>
+      </w:r>
+      <w:proofErr w:type="spellEnd"/>
+      <w:proofErr w:type="gramEnd"/>
+      <w:r>
+        <w:rPr>
+          <w:lang w:val="de-DE"/>
+        </w:rPr>
+        <w:t>) pro Spieler</w:t>
+      </w:r>
+    </w:p>
+    <w:p>
+      <w:pPr>
+        <w:rPr>
+          <w:lang w:val="de-DE"/>
+        </w:rPr>
+      </w:pPr>
+      <w:r>
+        <w:rPr>
+          <w:lang w:val="de-DE"/>
+        </w:rPr>
+        <w:t xml:space="preserve">Projektil </w:t>
+      </w:r>
+      <w:r>
+        <w:rPr>
+          <w:lang w:val="de-DE"/>
+        </w:rPr>
+        <w:t>Koordinaten durch nummerierend 2 dimensional (</w:t>
+      </w:r>
+      <w:proofErr w:type="spellStart"/>
+      <w:proofErr w:type="gramStart"/>
+      <w:r>
+        <w:rPr>
+          <w:lang w:val="de-DE"/>
+        </w:rPr>
+        <w:t>x</w:t>
+      </w:r>
+      <w:r>
+        <w:rPr>
+          <w:lang w:val="de-DE"/>
+        </w:rPr>
+        <w:t>,</w:t>
+      </w:r>
+      <w:r>
+        <w:rPr>
+          <w:lang w:val="de-DE"/>
+        </w:rPr>
+        <w:t>y</w:t>
+      </w:r>
+      <w:proofErr w:type="spellEnd"/>
+      <w:proofErr w:type="gramEnd"/>
+      <w:r>
+        <w:rPr>
+          <w:lang w:val="de-DE"/>
+        </w:rPr>
+        <w:t xml:space="preserve">) pro </w:t>
+      </w:r>
+      <w:r>
+        <w:rPr>
+          <w:lang w:val="de-DE"/>
+        </w:rPr>
+        <w:t>Projektil</w:t>
+      </w:r>
+    </w:p>
+    <w:p>
+      <w:pPr>
+        <w:rPr>
+          <w:lang w:val="de-DE"/>
+        </w:rPr>
+      </w:pPr>
+      <w:r>
+        <w:rPr>
+          <w:lang w:val="de-DE"/>
+        </w:rPr>
+        <w:t>Ausrichtung von jedem Spieler (0-360) 1-dimensionale Liste</w:t>
+      </w:r>
+    </w:p>
+    <w:p>
+      <w:pPr>
+        <w:rPr>
+          <w:lang w:val="de-DE"/>
+        </w:rPr>
+      </w:pPr>
+      <w:r>
+        <w:rPr>
+          <w:lang w:val="de-DE"/>
+        </w:rPr>
+        <w:t>Leben pro Spieler (0-100) 1-dimensional</w:t>
+      </w:r>
+    </w:p>
+    <w:p>
+      <w:pPr>
+        <w:rPr>
+          <w:lang w:val="de-DE"/>
+        </w:rPr>
+      </w:pPr>
+      <w:r>
+        <w:rPr>
+          <w:lang w:val="de-DE"/>
+        </w:rPr>
+        <w:t>Bsp.: Liste = [0,]</w:t>
+      </w:r>
+    </w:p>
+    <w:p>
+      <w:pPr>
+        <w:rPr>
+          <w:lang w:val="de-DE"/>
+        </w:rPr>
+      </w:pPr>
+    </w:p>
+    <w:p>
+      <w:pPr>
+        <w:rPr>
+          <w:lang w:val="de-DE"/>
+        </w:rPr>
+      </w:pPr>
+    </w:p>
+    <w:p>
+      <w:pPr>
+        <w:rPr>
+          <w:lang w:val="de-DE"/>
+        </w:rPr>
+      </w:pPr>
+    </w:p>
+    <w:p>
+      <w:pPr>
+        <w:rPr>
+          <w:lang w:val="de-DE"/>
+        </w:rPr>
+      </w:pPr>
+    </w:p>
+    <w:p>
+      <w:pPr>
+        <w:rPr>
+          <w:lang w:val="de-DE"/>
+        </w:rPr>
+      </w:pPr>
+    </w:p>
+    <w:p>
+      <w:pPr>
         <w:rPr>
           <w:rFonts w:ascii="Arial" w:hAnsi="Arial" w:cs="Arial"/>
           <w:lang w:val="de-DE"/>
@@ -2831,14 +3245,7 @@
           <w:rFonts w:ascii="Arial" w:hAnsi="Arial" w:cs="Arial"/>
           <w:lang w:val="de-DE"/>
         </w:rPr>
-        <w:t>Seite</w:t>
-      </w:r>
-      <w:r>
-        <w:rPr>
-          <w:rFonts w:ascii="Arial" w:hAnsi="Arial" w:cs="Arial"/>
-          <w:lang w:val="de-DE"/>
-        </w:rPr>
-        <w:t>:</w:t>
+        <w:t>Seite:</w:t>
       </w:r>
     </w:p>
     <w:p>
@@ -3459,6 +3866,92 @@
     </w:lvl>
   </w:abstractNum>
   <w:abstractNum w:abstractNumId="3" w15:restartNumberingAfterBreak="0">
+    <w:nsid w:val="18453776"/>
+    <w:multiLevelType w:val="hybridMultilevel"/>
+    <w:tmpl w:val="E30CC4B6"/>
+    <w:lvl w:ilvl="0" w:tplc="0C07000F">
+      <w:start w:val="1"/>
+      <w:numFmt w:val="decimal"/>
+      <w:lvlText w:val="%1."/>
+      <w:lvlJc w:val="left"/>
+      <w:pPr>
+        <w:ind w:left="720" w:hanging="360"/>
+      </w:pPr>
+    </w:lvl>
+    <w:lvl w:ilvl="1" w:tplc="0C070019" w:tentative="1">
+      <w:start w:val="1"/>
+      <w:numFmt w:val="lowerLetter"/>
+      <w:lvlText w:val="%2."/>
+      <w:lvlJc w:val="left"/>
+      <w:pPr>
+        <w:ind w:left="1440" w:hanging="360"/>
+      </w:pPr>
+    </w:lvl>
+    <w:lvl w:ilvl="2" w:tplc="0C07001B" w:tentative="1">
+      <w:start w:val="1"/>
+      <w:numFmt w:val="lowerRoman"/>
+      <w:lvlText w:val="%3."/>
+      <w:lvlJc w:val="right"/>
+      <w:pPr>
+        <w:ind w:left="2160" w:hanging="180"/>
+      </w:pPr>
+    </w:lvl>
+    <w:lvl w:ilvl="3" w:tplc="0C07000F" w:tentative="1">
+      <w:start w:val="1"/>
+      <w:numFmt w:val="decimal"/>
+      <w:lvlText w:val="%4."/>
+      <w:lvlJc w:val="left"/>
+      <w:pPr>
+        <w:ind w:left="2880" w:hanging="360"/>
+      </w:pPr>
+    </w:lvl>
+    <w:lvl w:ilvl="4" w:tplc="0C070019" w:tentative="1">
+      <w:start w:val="1"/>
+      <w:numFmt w:val="lowerLetter"/>
+      <w:lvlText w:val="%5."/>
+      <w:lvlJc w:val="left"/>
+      <w:pPr>
+        <w:ind w:left="3600" w:hanging="360"/>
+      </w:pPr>
+    </w:lvl>
+    <w:lvl w:ilvl="5" w:tplc="0C07001B" w:tentative="1">
+      <w:start w:val="1"/>
+      <w:numFmt w:val="lowerRoman"/>
+      <w:lvlText w:val="%6."/>
+      <w:lvlJc w:val="right"/>
+      <w:pPr>
+        <w:ind w:left="4320" w:hanging="180"/>
+      </w:pPr>
+    </w:lvl>
+    <w:lvl w:ilvl="6" w:tplc="0C07000F" w:tentative="1">
+      <w:start w:val="1"/>
+      <w:numFmt w:val="decimal"/>
+      <w:lvlText w:val="%7."/>
+      <w:lvlJc w:val="left"/>
+      <w:pPr>
+        <w:ind w:left="5040" w:hanging="360"/>
+      </w:pPr>
+    </w:lvl>
+    <w:lvl w:ilvl="7" w:tplc="0C070019" w:tentative="1">
+      <w:start w:val="1"/>
+      <w:numFmt w:val="lowerLetter"/>
+      <w:lvlText w:val="%8."/>
+      <w:lvlJc w:val="left"/>
+      <w:pPr>
+        <w:ind w:left="5760" w:hanging="360"/>
+      </w:pPr>
+    </w:lvl>
+    <w:lvl w:ilvl="8" w:tplc="0C07001B" w:tentative="1">
+      <w:start w:val="1"/>
+      <w:numFmt w:val="lowerRoman"/>
+      <w:lvlText w:val="%9."/>
+      <w:lvlJc w:val="right"/>
+      <w:pPr>
+        <w:ind w:left="6480" w:hanging="180"/>
+      </w:pPr>
+    </w:lvl>
+  </w:abstractNum>
+  <w:abstractNum w:abstractNumId="4" w15:restartNumberingAfterBreak="0">
     <w:nsid w:val="1B640E75"/>
     <w:multiLevelType w:val="hybridMultilevel"/>
     <w:tmpl w:val="96D0171C"/>
@@ -3571,7 +4064,7 @@
       </w:rPr>
     </w:lvl>
   </w:abstractNum>
-  <w:abstractNum w:abstractNumId="4" w15:restartNumberingAfterBreak="0">
+  <w:abstractNum w:abstractNumId="5" w15:restartNumberingAfterBreak="0">
     <w:nsid w:val="1DAC153A"/>
     <w:multiLevelType w:val="multilevel"/>
     <w:tmpl w:val="07F24C82"/>
@@ -3720,7 +4213,7 @@
       </w:rPr>
     </w:lvl>
   </w:abstractNum>
-  <w:abstractNum w:abstractNumId="5" w15:restartNumberingAfterBreak="0">
+  <w:abstractNum w:abstractNumId="6" w15:restartNumberingAfterBreak="0">
     <w:nsid w:val="253222E8"/>
     <w:multiLevelType w:val="hybridMultilevel"/>
     <w:tmpl w:val="91481940"/>
@@ -3833,7 +4326,7 @@
       </w:rPr>
     </w:lvl>
   </w:abstractNum>
-  <w:abstractNum w:abstractNumId="6" w15:restartNumberingAfterBreak="0">
+  <w:abstractNum w:abstractNumId="7" w15:restartNumberingAfterBreak="0">
     <w:nsid w:val="2A414497"/>
     <w:multiLevelType w:val="multilevel"/>
     <w:tmpl w:val="1160E3E6"/>
@@ -3978,7 +4471,7 @@
       </w:rPr>
     </w:lvl>
   </w:abstractNum>
-  <w:abstractNum w:abstractNumId="7" w15:restartNumberingAfterBreak="0">
+  <w:abstractNum w:abstractNumId="8" w15:restartNumberingAfterBreak="0">
     <w:nsid w:val="2AB2399E"/>
     <w:multiLevelType w:val="hybridMultilevel"/>
     <w:tmpl w:val="5614CDF8"/>
@@ -4064,7 +4557,7 @@
       </w:pPr>
     </w:lvl>
   </w:abstractNum>
-  <w:abstractNum w:abstractNumId="8" w15:restartNumberingAfterBreak="0">
+  <w:abstractNum w:abstractNumId="9" w15:restartNumberingAfterBreak="0">
     <w:nsid w:val="31BA6157"/>
     <w:multiLevelType w:val="multilevel"/>
     <w:tmpl w:val="3C76EF0E"/>
@@ -4181,7 +4674,7 @@
       </w:pPr>
     </w:lvl>
   </w:abstractNum>
-  <w:abstractNum w:abstractNumId="9" w15:restartNumberingAfterBreak="0">
+  <w:abstractNum w:abstractNumId="10" w15:restartNumberingAfterBreak="0">
     <w:nsid w:val="38D8713B"/>
     <w:multiLevelType w:val="multilevel"/>
     <w:tmpl w:val="5030D032"/>
@@ -4330,7 +4823,7 @@
       </w:rPr>
     </w:lvl>
   </w:abstractNum>
-  <w:abstractNum w:abstractNumId="10" w15:restartNumberingAfterBreak="0">
+  <w:abstractNum w:abstractNumId="11" w15:restartNumberingAfterBreak="0">
     <w:nsid w:val="39B05A6E"/>
     <w:multiLevelType w:val="multilevel"/>
     <w:tmpl w:val="F84E4F4C"/>
@@ -4479,7 +4972,7 @@
       </w:rPr>
     </w:lvl>
   </w:abstractNum>
-  <w:abstractNum w:abstractNumId="11" w15:restartNumberingAfterBreak="0">
+  <w:abstractNum w:abstractNumId="12" w15:restartNumberingAfterBreak="0">
     <w:nsid w:val="45E05681"/>
     <w:multiLevelType w:val="hybridMultilevel"/>
     <w:tmpl w:val="B552941A"/>
@@ -4592,7 +5085,7 @@
       </w:rPr>
     </w:lvl>
   </w:abstractNum>
-  <w:abstractNum w:abstractNumId="12" w15:restartNumberingAfterBreak="0">
+  <w:abstractNum w:abstractNumId="13" w15:restartNumberingAfterBreak="0">
     <w:nsid w:val="47997869"/>
     <w:multiLevelType w:val="multilevel"/>
     <w:tmpl w:val="3ED29044"/>
@@ -4741,7 +5234,7 @@
       </w:rPr>
     </w:lvl>
   </w:abstractNum>
-  <w:abstractNum w:abstractNumId="13" w15:restartNumberingAfterBreak="0">
+  <w:abstractNum w:abstractNumId="14" w15:restartNumberingAfterBreak="0">
     <w:nsid w:val="53F64A79"/>
     <w:multiLevelType w:val="multilevel"/>
     <w:tmpl w:val="8996E814"/>
@@ -4858,7 +5351,7 @@
       </w:pPr>
     </w:lvl>
   </w:abstractNum>
-  <w:abstractNum w:abstractNumId="14" w15:restartNumberingAfterBreak="0">
+  <w:abstractNum w:abstractNumId="15" w15:restartNumberingAfterBreak="0">
     <w:nsid w:val="58F738C6"/>
     <w:multiLevelType w:val="multilevel"/>
     <w:tmpl w:val="7A6AD55E"/>
@@ -5007,7 +5500,7 @@
       </w:rPr>
     </w:lvl>
   </w:abstractNum>
-  <w:abstractNum w:abstractNumId="15" w15:restartNumberingAfterBreak="0">
+  <w:abstractNum w:abstractNumId="16" w15:restartNumberingAfterBreak="0">
     <w:nsid w:val="5ED67052"/>
     <w:multiLevelType w:val="multilevel"/>
     <w:tmpl w:val="A3F6B8D0"/>
@@ -5156,7 +5649,7 @@
       </w:rPr>
     </w:lvl>
   </w:abstractNum>
-  <w:abstractNum w:abstractNumId="16" w15:restartNumberingAfterBreak="0">
+  <w:abstractNum w:abstractNumId="17" w15:restartNumberingAfterBreak="0">
     <w:nsid w:val="76044D85"/>
     <w:multiLevelType w:val="multilevel"/>
     <w:tmpl w:val="67EADBE6"/>
@@ -5305,7 +5798,7 @@
       </w:rPr>
     </w:lvl>
   </w:abstractNum>
-  <w:abstractNum w:abstractNumId="17" w15:restartNumberingAfterBreak="0">
+  <w:abstractNum w:abstractNumId="18" w15:restartNumberingAfterBreak="0">
     <w:nsid w:val="7D795516"/>
     <w:multiLevelType w:val="multilevel"/>
     <w:tmpl w:val="0A1E9432"/>
@@ -5451,58 +5944,61 @@
     </w:lvl>
   </w:abstractNum>
   <w:num w:numId="1" w16cid:durableId="1990353975">
-    <w:abstractNumId w:val="14"/>
+    <w:abstractNumId w:val="15"/>
   </w:num>
   <w:num w:numId="2" w16cid:durableId="1353845352">
-    <w:abstractNumId w:val="15"/>
+    <w:abstractNumId w:val="16"/>
   </w:num>
   <w:num w:numId="3" w16cid:durableId="1256743734">
-    <w:abstractNumId w:val="16"/>
+    <w:abstractNumId w:val="17"/>
   </w:num>
   <w:num w:numId="4" w16cid:durableId="165631803">
-    <w:abstractNumId w:val="12"/>
+    <w:abstractNumId w:val="13"/>
   </w:num>
   <w:num w:numId="5" w16cid:durableId="1498232752">
-    <w:abstractNumId w:val="6"/>
+    <w:abstractNumId w:val="7"/>
   </w:num>
   <w:num w:numId="6" w16cid:durableId="1734691880">
     <w:abstractNumId w:val="2"/>
   </w:num>
   <w:num w:numId="7" w16cid:durableId="2087530602">
-    <w:abstractNumId w:val="13"/>
+    <w:abstractNumId w:val="14"/>
   </w:num>
   <w:num w:numId="8" w16cid:durableId="633953436">
     <w:abstractNumId w:val="1"/>
   </w:num>
   <w:num w:numId="9" w16cid:durableId="846214168">
-    <w:abstractNumId w:val="4"/>
+    <w:abstractNumId w:val="5"/>
   </w:num>
   <w:num w:numId="10" w16cid:durableId="1728841928">
-    <w:abstractNumId w:val="9"/>
+    <w:abstractNumId w:val="10"/>
   </w:num>
   <w:num w:numId="11" w16cid:durableId="683285628">
     <w:abstractNumId w:val="0"/>
   </w:num>
   <w:num w:numId="12" w16cid:durableId="1452474412">
-    <w:abstractNumId w:val="17"/>
+    <w:abstractNumId w:val="18"/>
   </w:num>
   <w:num w:numId="13" w16cid:durableId="1166752602">
-    <w:abstractNumId w:val="10"/>
+    <w:abstractNumId w:val="11"/>
   </w:num>
   <w:num w:numId="14" w16cid:durableId="1063405406">
+    <w:abstractNumId w:val="9"/>
+  </w:num>
+  <w:num w:numId="15" w16cid:durableId="1285238360">
     <w:abstractNumId w:val="8"/>
   </w:num>
-  <w:num w:numId="15" w16cid:durableId="1285238360">
-    <w:abstractNumId w:val="7"/>
-  </w:num>
   <w:num w:numId="16" w16cid:durableId="2067414690">
-    <w:abstractNumId w:val="3"/>
+    <w:abstractNumId w:val="4"/>
   </w:num>
   <w:num w:numId="17" w16cid:durableId="649136052">
-    <w:abstractNumId w:val="11"/>
+    <w:abstractNumId w:val="12"/>
   </w:num>
   <w:num w:numId="18" w16cid:durableId="1774863201">
-    <w:abstractNumId w:val="5"/>
+    <w:abstractNumId w:val="6"/>
+  </w:num>
+  <w:num w:numId="19" w16cid:durableId="841815735">
+    <w:abstractNumId w:val="3"/>
   </w:num>
 </w:numbering>
 </file>
@@ -6777,12 +7273,11 @@
 </file>
 
 <file path=customXml/item1.xml><?xml version="1.0" encoding="utf-8"?>
-<?mso-contentType ?>
-<FormTemplates xmlns="http://schemas.microsoft.com/sharepoint/v3/contenttype/forms">
-  <Display>DocumentLibraryForm</Display>
-  <Edit>DocumentLibraryForm</Edit>
-  <New>DocumentLibraryForm</New>
-</FormTemplates>
+<p:properties xmlns:p="http://schemas.microsoft.com/office/2006/metadata/properties" xmlns:xsi="http://www.w3.org/2001/XMLSchema-instance" xmlns:pc="http://schemas.microsoft.com/office/infopath/2007/PartnerControls">
+  <documentManagement>
+    <_activity xmlns="b5adfc2d-7d86-4814-af0d-cc60f30726af" xsi:nil="true"/>
+  </documentManagement>
+</p:properties>
 </file>
 
 <file path=customXml/item2.xml><?xml version="1.0" encoding="utf-8"?>
@@ -7013,17 +7508,20 @@
 </file>
 
 <file path=customXml/item3.xml><?xml version="1.0" encoding="utf-8"?>
-<p:properties xmlns:p="http://schemas.microsoft.com/office/2006/metadata/properties" xmlns:xsi="http://www.w3.org/2001/XMLSchema-instance" xmlns:pc="http://schemas.microsoft.com/office/infopath/2007/PartnerControls">
-  <documentManagement>
-    <_activity xmlns="b5adfc2d-7d86-4814-af0d-cc60f30726af" xsi:nil="true"/>
-  </documentManagement>
-</p:properties>
+<?mso-contentType ?>
+<FormTemplates xmlns="http://schemas.microsoft.com/sharepoint/v3/contenttype/forms">
+  <Display>DocumentLibraryForm</Display>
+  <Edit>DocumentLibraryForm</Edit>
+  <New>DocumentLibraryForm</New>
+</FormTemplates>
 </file>
 
 <file path=customXml/itemProps1.xml><?xml version="1.0" encoding="utf-8"?>
-<ds:datastoreItem xmlns:ds="http://schemas.openxmlformats.org/officeDocument/2006/customXml" ds:itemID="{D1E2C9C4-C916-47D3-B747-A99F213D14E4}">
+<ds:datastoreItem xmlns:ds="http://schemas.openxmlformats.org/officeDocument/2006/customXml" ds:itemID="{1A0D1CE8-889F-459C-BE1F-A557D516E1F4}">
   <ds:schemaRefs>
-    <ds:schemaRef ds:uri="http://schemas.microsoft.com/sharepoint/v3/contenttype/forms"/>
+    <ds:schemaRef ds:uri="http://schemas.microsoft.com/office/2006/metadata/properties"/>
+    <ds:schemaRef ds:uri="http://schemas.microsoft.com/office/infopath/2007/PartnerControls"/>
+    <ds:schemaRef ds:uri="b5adfc2d-7d86-4814-af0d-cc60f30726af"/>
   </ds:schemaRefs>
 </ds:datastoreItem>
 </file>
@@ -7048,18 +7546,9 @@
 </file>
 
 <file path=customXml/itemProps3.xml><?xml version="1.0" encoding="utf-8"?>
-<ds:datastoreItem xmlns:ds="http://schemas.openxmlformats.org/officeDocument/2006/customXml" ds:itemID="{1A0D1CE8-889F-459C-BE1F-A557D516E1F4}">
+<ds:datastoreItem xmlns:ds="http://schemas.openxmlformats.org/officeDocument/2006/customXml" ds:itemID="{D1E2C9C4-C916-47D3-B747-A99F213D14E4}">
   <ds:schemaRefs>
-    <ds:schemaRef ds:uri="597637aa-9840-460d-997e-63a787022066"/>
-    <ds:schemaRef ds:uri="http://purl.org/dc/dcmitype/"/>
-    <ds:schemaRef ds:uri="http://schemas.microsoft.com/office/2006/documentManagement/types"/>
-    <ds:schemaRef ds:uri="b5adfc2d-7d86-4814-af0d-cc60f30726af"/>
-    <ds:schemaRef ds:uri="http://purl.org/dc/terms/"/>
-    <ds:schemaRef ds:uri="http://purl.org/dc/elements/1.1/"/>
-    <ds:schemaRef ds:uri="http://schemas.microsoft.com/office/infopath/2007/PartnerControls"/>
-    <ds:schemaRef ds:uri="http://schemas.openxmlformats.org/package/2006/metadata/core-properties"/>
-    <ds:schemaRef ds:uri="http://schemas.microsoft.com/office/2006/metadata/properties"/>
-    <ds:schemaRef ds:uri="http://www.w3.org/XML/1998/namespace"/>
+    <ds:schemaRef ds:uri="http://schemas.microsoft.com/sharepoint/v3/contenttype/forms"/>
   </ds:schemaRefs>
 </ds:datastoreItem>
 </file>
--- a/FSST Spiel.docx
+++ b/FSST Spiel.docx
@@ -2334,33 +2334,1885 @@
         <w:t>Backlog</w:t>
       </w:r>
     </w:p>
-    <w:p>
-      <w:pPr>
-        <w:rPr>
-          <w:rFonts w:ascii="Arial" w:hAnsi="Arial" w:cs="Arial"/>
-          <w:lang w:val="de-DE"/>
-        </w:rPr>
-      </w:pPr>
-      <w:r>
-        <w:rPr>
-          <w:rFonts w:ascii="Arial" w:hAnsi="Arial" w:cs="Arial"/>
-          <w:lang w:val="de-DE"/>
-        </w:rPr>
-        <w:t>PC</w:t>
-      </w:r>
-      <w:r>
-        <w:rPr>
-          <w:rFonts w:ascii="Arial" w:hAnsi="Arial" w:cs="Arial"/>
-          <w:lang w:val="de-DE"/>
-        </w:rPr>
-        <w:t>-</w:t>
-      </w:r>
-      <w:r>
-        <w:rPr>
-          <w:rFonts w:ascii="Arial" w:hAnsi="Arial" w:cs="Arial"/>
-          <w:lang w:val="de-DE"/>
-        </w:rPr>
-        <w:t>Seite:</w:t>
+    <w:tbl>
+      <w:tblPr>
+        <w:tblStyle w:val="Tabellenraster"/>
+        <w:tblW w:w="0" w:type="auto"/>
+        <w:tblLook w:val="04A0" w:firstRow="1" w:lastRow="0" w:firstColumn="1" w:lastColumn="0" w:noHBand="0" w:noVBand="1"/>
+      </w:tblPr>
+      <w:tblGrid>
+        <w:gridCol w:w="3020"/>
+        <w:gridCol w:w="3021"/>
+        <w:gridCol w:w="3021"/>
+      </w:tblGrid>
+      <w:tr>
+        <w:tc>
+          <w:tcPr>
+            <w:tcW w:w="3020" w:type="dxa"/>
+            <w:shd w:val="clear" w:color="auto" w:fill="747474" w:themeFill="background2" w:themeFillShade="80"/>
+          </w:tcPr>
+          <w:p>
+            <w:pPr>
+              <w:rPr>
+                <w:rFonts w:ascii="Arial" w:hAnsi="Arial" w:cs="Arial"/>
+                <w:b/>
+                <w:bCs/>
+                <w:lang w:val="de-DE"/>
+              </w:rPr>
+            </w:pPr>
+            <w:r>
+              <w:rPr>
+                <w:rFonts w:ascii="Arial" w:hAnsi="Arial" w:cs="Arial"/>
+                <w:b/>
+                <w:bCs/>
+                <w:lang w:val="de-DE"/>
+              </w:rPr>
+              <w:t>Datum</w:t>
+            </w:r>
+          </w:p>
+        </w:tc>
+        <w:tc>
+          <w:tcPr>
+            <w:tcW w:w="3021" w:type="dxa"/>
+            <w:shd w:val="clear" w:color="auto" w:fill="747474" w:themeFill="background2" w:themeFillShade="80"/>
+          </w:tcPr>
+          <w:p>
+            <w:pPr>
+              <w:rPr>
+                <w:rFonts w:ascii="Arial" w:hAnsi="Arial" w:cs="Arial"/>
+                <w:lang w:val="de-DE"/>
+              </w:rPr>
+            </w:pPr>
+            <w:r>
+              <w:rPr>
+                <w:rFonts w:ascii="Arial" w:hAnsi="Arial" w:cs="Arial"/>
+                <w:lang w:val="de-DE"/>
+              </w:rPr>
+              <w:t>Ziege (Pc-Seite)</w:t>
+            </w:r>
+          </w:p>
+        </w:tc>
+        <w:tc>
+          <w:tcPr>
+            <w:tcW w:w="3021" w:type="dxa"/>
+            <w:shd w:val="clear" w:color="auto" w:fill="747474" w:themeFill="background2" w:themeFillShade="80"/>
+          </w:tcPr>
+          <w:p>
+            <w:pPr>
+              <w:rPr>
+                <w:rFonts w:ascii="Arial" w:hAnsi="Arial" w:cs="Arial"/>
+                <w:lang w:val="de-DE"/>
+              </w:rPr>
+            </w:pPr>
+            <w:r>
+              <w:rPr>
+                <w:rFonts w:ascii="Arial" w:hAnsi="Arial" w:cs="Arial"/>
+                <w:lang w:val="de-DE"/>
+              </w:rPr>
+              <w:t>Löwe (Server-Seite)</w:t>
+            </w:r>
+          </w:p>
+        </w:tc>
+      </w:tr>
+      <w:tr>
+        <w:tc>
+          <w:tcPr>
+            <w:tcW w:w="3020" w:type="dxa"/>
+            <w:shd w:val="clear" w:color="auto" w:fill="ADADAD" w:themeFill="background2" w:themeFillShade="BF"/>
+          </w:tcPr>
+          <w:p>
+            <w:pPr>
+              <w:rPr>
+                <w:rFonts w:ascii="Arial" w:hAnsi="Arial" w:cs="Arial"/>
+                <w:lang w:val="de-DE"/>
+              </w:rPr>
+            </w:pPr>
+            <w:r>
+              <w:rPr>
+                <w:rFonts w:ascii="Arial" w:hAnsi="Arial" w:cs="Arial"/>
+                <w:lang w:val="de-DE"/>
+              </w:rPr>
+              <w:t>7.2.2025</w:t>
+            </w:r>
+          </w:p>
+        </w:tc>
+        <w:tc>
+          <w:tcPr>
+            <w:tcW w:w="3021" w:type="dxa"/>
+          </w:tcPr>
+          <w:p>
+            <w:pPr>
+              <w:rPr>
+                <w:rFonts w:ascii="Arial" w:hAnsi="Arial" w:cs="Arial"/>
+                <w:lang w:val="de-DE"/>
+              </w:rPr>
+            </w:pPr>
+            <w:r>
+              <w:rPr>
+                <w:rFonts w:ascii="Arial" w:hAnsi="Arial" w:cs="Arial"/>
+                <w:lang w:val="de-DE"/>
+              </w:rPr>
+              <w:t>Gedanken über das Spiel</w:t>
+            </w:r>
+          </w:p>
+        </w:tc>
+        <w:tc>
+          <w:tcPr>
+            <w:tcW w:w="3021" w:type="dxa"/>
+          </w:tcPr>
+          <w:p>
+            <w:pPr>
+              <w:rPr>
+                <w:rFonts w:ascii="Arial" w:hAnsi="Arial" w:cs="Arial"/>
+                <w:lang w:val="de-DE"/>
+              </w:rPr>
+            </w:pPr>
+            <w:r>
+              <w:rPr>
+                <w:rFonts w:ascii="Arial" w:hAnsi="Arial" w:cs="Arial"/>
+                <w:lang w:val="de-DE"/>
+              </w:rPr>
+              <w:t>-//-</w:t>
+            </w:r>
+          </w:p>
+        </w:tc>
+      </w:tr>
+      <w:tr>
+        <w:tc>
+          <w:tcPr>
+            <w:tcW w:w="3020" w:type="dxa"/>
+            <w:shd w:val="clear" w:color="auto" w:fill="ADADAD" w:themeFill="background2" w:themeFillShade="BF"/>
+          </w:tcPr>
+          <w:p>
+            <w:pPr>
+              <w:rPr>
+                <w:rFonts w:ascii="Arial" w:hAnsi="Arial" w:cs="Arial"/>
+                <w:lang w:val="de-DE"/>
+              </w:rPr>
+            </w:pPr>
+            <w:r>
+              <w:rPr>
+                <w:rFonts w:ascii="Arial" w:hAnsi="Arial" w:cs="Arial"/>
+                <w:lang w:val="de-DE"/>
+              </w:rPr>
+              <w:t>14.2.2025</w:t>
+            </w:r>
+          </w:p>
+        </w:tc>
+        <w:tc>
+          <w:tcPr>
+            <w:tcW w:w="3021" w:type="dxa"/>
+          </w:tcPr>
+          <w:p>
+            <w:pPr>
+              <w:rPr>
+                <w:rFonts w:ascii="Arial" w:hAnsi="Arial" w:cs="Arial"/>
+                <w:lang w:val="de-DE"/>
+              </w:rPr>
+            </w:pPr>
+            <w:r>
+              <w:rPr>
+                <w:rFonts w:ascii="Arial" w:hAnsi="Arial" w:cs="Arial"/>
+                <w:lang w:val="de-DE"/>
+              </w:rPr>
+              <w:t>UI Map angef</w:t>
+            </w:r>
+            <w:r>
+              <w:rPr>
+                <w:rFonts w:ascii="Arial" w:hAnsi="Arial" w:cs="Arial"/>
+                <w:lang w:val="de-DE"/>
+              </w:rPr>
+              <w:t>angen (Wand, Boden, Wasser) Runder Spieler Erstellt</w:t>
+            </w:r>
+          </w:p>
+        </w:tc>
+        <w:tc>
+          <w:tcPr>
+            <w:tcW w:w="3021" w:type="dxa"/>
+          </w:tcPr>
+          <w:p>
+            <w:pPr>
+              <w:rPr>
+                <w:rFonts w:ascii="Arial" w:hAnsi="Arial" w:cs="Arial"/>
+                <w:lang w:val="de-DE"/>
+              </w:rPr>
+            </w:pPr>
+            <w:r>
+              <w:rPr>
+                <w:rFonts w:ascii="Arial" w:hAnsi="Arial" w:cs="Arial"/>
+                <w:lang w:val="de-DE"/>
+              </w:rPr>
+              <w:t>Socket Ausprobieren (nicht erfolgreich)</w:t>
+            </w:r>
+          </w:p>
+        </w:tc>
+      </w:tr>
+      <w:tr>
+        <w:tc>
+          <w:tcPr>
+            <w:tcW w:w="3020" w:type="dxa"/>
+            <w:shd w:val="clear" w:color="auto" w:fill="ADADAD" w:themeFill="background2" w:themeFillShade="BF"/>
+          </w:tcPr>
+          <w:p>
+            <w:pPr>
+              <w:rPr>
+                <w:rFonts w:ascii="Arial" w:hAnsi="Arial" w:cs="Arial"/>
+                <w:lang w:val="de-DE"/>
+              </w:rPr>
+            </w:pPr>
+            <w:r>
+              <w:rPr>
+                <w:rFonts w:ascii="Arial" w:hAnsi="Arial" w:cs="Arial"/>
+                <w:lang w:val="de-DE"/>
+              </w:rPr>
+              <w:t>21.2.2025</w:t>
+            </w:r>
+          </w:p>
+        </w:tc>
+        <w:tc>
+          <w:tcPr>
+            <w:tcW w:w="3021" w:type="dxa"/>
+          </w:tcPr>
+          <w:p>
+            <w:pPr>
+              <w:rPr>
+                <w:rFonts w:ascii="Arial" w:hAnsi="Arial" w:cs="Arial"/>
+                <w:lang w:val="de-DE"/>
+              </w:rPr>
+            </w:pPr>
+            <w:r>
+              <w:rPr>
+                <w:rFonts w:ascii="Arial" w:hAnsi="Arial" w:cs="Arial"/>
+                <w:lang w:val="de-DE"/>
+              </w:rPr>
+              <w:t xml:space="preserve">Player Zentrieren, Player Zoom </w:t>
+            </w:r>
+          </w:p>
+        </w:tc>
+        <w:tc>
+          <w:tcPr>
+            <w:tcW w:w="3021" w:type="dxa"/>
+          </w:tcPr>
+          <w:p>
+            <w:pPr>
+              <w:rPr>
+                <w:rFonts w:ascii="Arial" w:hAnsi="Arial" w:cs="Arial"/>
+                <w:lang w:val="de-DE"/>
+              </w:rPr>
+            </w:pPr>
+            <w:r>
+              <w:rPr>
+                <w:rFonts w:ascii="Arial" w:hAnsi="Arial" w:cs="Arial"/>
+                <w:lang w:val="de-DE"/>
+              </w:rPr>
+              <w:t>Socket erfolgreich einseitige Kommunikation</w:t>
+            </w:r>
+          </w:p>
+        </w:tc>
+      </w:tr>
+      <w:tr>
+        <w:tc>
+          <w:tcPr>
+            <w:tcW w:w="3020" w:type="dxa"/>
+            <w:shd w:val="clear" w:color="auto" w:fill="ADADAD" w:themeFill="background2" w:themeFillShade="BF"/>
+          </w:tcPr>
+          <w:p>
+            <w:pPr>
+              <w:rPr>
+                <w:rFonts w:ascii="Arial" w:hAnsi="Arial" w:cs="Arial"/>
+                <w:lang w:val="de-DE"/>
+              </w:rPr>
+            </w:pPr>
+            <w:r>
+              <w:rPr>
+                <w:rFonts w:ascii="Arial" w:hAnsi="Arial" w:cs="Arial"/>
+                <w:lang w:val="de-DE"/>
+              </w:rPr>
+              <w:t>28.2.2025</w:t>
+            </w:r>
+          </w:p>
+        </w:tc>
+        <w:tc>
+          <w:tcPr>
+            <w:tcW w:w="3021" w:type="dxa"/>
+          </w:tcPr>
+          <w:p>
+            <w:pPr>
+              <w:rPr>
+                <w:rFonts w:ascii="Arial" w:hAnsi="Arial" w:cs="Arial"/>
+                <w:lang w:val="de-DE"/>
+              </w:rPr>
+            </w:pPr>
+            <w:r>
+              <w:rPr>
+                <w:rFonts w:ascii="Arial" w:hAnsi="Arial" w:cs="Arial"/>
+                <w:lang w:val="de-DE"/>
+              </w:rPr>
+              <w:t>Gun Visualisierung, Drehung der Spieler</w:t>
+            </w:r>
+          </w:p>
+        </w:tc>
+        <w:tc>
+          <w:tcPr>
+            <w:tcW w:w="3021" w:type="dxa"/>
+          </w:tcPr>
+          <w:p>
+            <w:pPr>
+              <w:rPr>
+                <w:rFonts w:ascii="Arial" w:hAnsi="Arial" w:cs="Arial"/>
+                <w:lang w:val="de-DE"/>
+              </w:rPr>
+            </w:pPr>
+            <w:r>
+              <w:rPr>
+                <w:rFonts w:ascii="Arial" w:hAnsi="Arial" w:cs="Arial"/>
+                <w:lang w:val="de-DE"/>
+              </w:rPr>
+              <w:t>Socket erfolgreiche zweiseitige Kommunikation</w:t>
+            </w:r>
+          </w:p>
+        </w:tc>
+      </w:tr>
+      <w:tr>
+        <w:tc>
+          <w:tcPr>
+            <w:tcW w:w="3020" w:type="dxa"/>
+            <w:shd w:val="clear" w:color="auto" w:fill="ADADAD" w:themeFill="background2" w:themeFillShade="BF"/>
+          </w:tcPr>
+          <w:p>
+            <w:pPr>
+              <w:rPr>
+                <w:rFonts w:ascii="Arial" w:hAnsi="Arial" w:cs="Arial"/>
+                <w:lang w:val="de-DE"/>
+              </w:rPr>
+            </w:pPr>
+            <w:r>
+              <w:rPr>
+                <w:rFonts w:ascii="Arial" w:hAnsi="Arial" w:cs="Arial"/>
+                <w:lang w:val="de-DE"/>
+              </w:rPr>
+              <w:t>7.3.2025</w:t>
+            </w:r>
+          </w:p>
+        </w:tc>
+        <w:tc>
+          <w:tcPr>
+            <w:tcW w:w="3021" w:type="dxa"/>
+          </w:tcPr>
+          <w:p>
+            <w:pPr>
+              <w:rPr>
+                <w:rFonts w:ascii="Arial" w:hAnsi="Arial" w:cs="Arial"/>
+                <w:lang w:val="de-DE"/>
+              </w:rPr>
+            </w:pPr>
+            <w:r>
+              <w:rPr>
+                <w:rFonts w:ascii="Arial" w:hAnsi="Arial" w:cs="Arial"/>
+                <w:lang w:val="de-DE"/>
+              </w:rPr>
+              <w:t>Ausrichtung der Waffe, Bullet Visualesiert</w:t>
+            </w:r>
+          </w:p>
+        </w:tc>
+        <w:tc>
+          <w:tcPr>
+            <w:tcW w:w="3021" w:type="dxa"/>
+          </w:tcPr>
+          <w:p>
+            <w:pPr>
+              <w:rPr>
+                <w:rFonts w:ascii="Arial" w:hAnsi="Arial" w:cs="Arial"/>
+                <w:lang w:val="de-DE"/>
+              </w:rPr>
+            </w:pPr>
+            <w:r>
+              <w:rPr>
+                <w:rFonts w:ascii="Arial" w:hAnsi="Arial" w:cs="Arial"/>
+                <w:lang w:val="de-DE"/>
+              </w:rPr>
+              <w:t>Anfangen mit der Gamelogik (Bewegen)</w:t>
+            </w:r>
+          </w:p>
+        </w:tc>
+      </w:tr>
+      <w:tr>
+        <w:tc>
+          <w:tcPr>
+            <w:tcW w:w="3020" w:type="dxa"/>
+            <w:shd w:val="clear" w:color="auto" w:fill="ADADAD" w:themeFill="background2" w:themeFillShade="BF"/>
+          </w:tcPr>
+          <w:p>
+            <w:pPr>
+              <w:rPr>
+                <w:rFonts w:ascii="Arial" w:hAnsi="Arial" w:cs="Arial"/>
+                <w:lang w:val="de-DE"/>
+              </w:rPr>
+            </w:pPr>
+            <w:r>
+              <w:rPr>
+                <w:rFonts w:ascii="Arial" w:hAnsi="Arial" w:cs="Arial"/>
+                <w:lang w:val="de-DE"/>
+              </w:rPr>
+              <w:t>14.3.2025</w:t>
+            </w:r>
+          </w:p>
+        </w:tc>
+        <w:tc>
+          <w:tcPr>
+            <w:tcW w:w="3021" w:type="dxa"/>
+          </w:tcPr>
+          <w:p>
+            <w:pPr>
+              <w:rPr>
+                <w:rFonts w:ascii="Arial" w:hAnsi="Arial" w:cs="Arial"/>
+                <w:lang w:val="de-DE"/>
+              </w:rPr>
+            </w:pPr>
+            <w:r>
+              <w:rPr>
+                <w:rFonts w:ascii="Arial" w:hAnsi="Arial" w:cs="Arial"/>
+                <w:lang w:val="de-DE"/>
+              </w:rPr>
+              <w:t xml:space="preserve">Login Screen, Helf Bar </w:t>
+            </w:r>
+          </w:p>
+        </w:tc>
+        <w:tc>
+          <w:tcPr>
+            <w:tcW w:w="3021" w:type="dxa"/>
+          </w:tcPr>
+          <w:p>
+            <w:pPr>
+              <w:rPr>
+                <w:rFonts w:ascii="Arial" w:hAnsi="Arial" w:cs="Arial"/>
+                <w:lang w:val="de-DE"/>
+              </w:rPr>
+            </w:pPr>
+            <w:r>
+              <w:rPr>
+                <w:rFonts w:ascii="Arial" w:hAnsi="Arial" w:cs="Arial"/>
+                <w:lang w:val="de-DE"/>
+              </w:rPr>
+              <w:t>Gamelogik und Schussrichtung Fertig</w:t>
+            </w:r>
+          </w:p>
+        </w:tc>
+      </w:tr>
+      <w:tr>
+        <w:tc>
+          <w:tcPr>
+            <w:tcW w:w="3020" w:type="dxa"/>
+            <w:shd w:val="clear" w:color="auto" w:fill="ADADAD" w:themeFill="background2" w:themeFillShade="BF"/>
+          </w:tcPr>
+          <w:p>
+            <w:pPr>
+              <w:rPr>
+                <w:rFonts w:ascii="Arial" w:hAnsi="Arial" w:cs="Arial"/>
+                <w:lang w:val="de-DE"/>
+              </w:rPr>
+            </w:pPr>
+            <w:r>
+              <w:rPr>
+                <w:rFonts w:ascii="Arial" w:hAnsi="Arial" w:cs="Arial"/>
+                <w:lang w:val="de-DE"/>
+              </w:rPr>
+              <w:t>21.3.2025</w:t>
+            </w:r>
+          </w:p>
+        </w:tc>
+        <w:tc>
+          <w:tcPr>
+            <w:tcW w:w="3021" w:type="dxa"/>
+          </w:tcPr>
+          <w:p>
+            <w:pPr>
+              <w:rPr>
+                <w:rFonts w:ascii="Arial" w:hAnsi="Arial" w:cs="Arial"/>
+                <w:lang w:val="de-DE"/>
+              </w:rPr>
+            </w:pPr>
+            <w:r>
+              <w:rPr>
+                <w:rFonts w:ascii="Arial" w:hAnsi="Arial" w:cs="Arial"/>
+                <w:lang w:val="de-DE"/>
+              </w:rPr>
+              <w:t>-//-</w:t>
+            </w:r>
+          </w:p>
+        </w:tc>
+        <w:tc>
+          <w:tcPr>
+            <w:tcW w:w="3021" w:type="dxa"/>
+          </w:tcPr>
+          <w:p>
+            <w:pPr>
+              <w:rPr>
+                <w:rFonts w:ascii="Arial" w:hAnsi="Arial" w:cs="Arial"/>
+                <w:lang w:val="de-DE"/>
+              </w:rPr>
+            </w:pPr>
+            <w:r>
+              <w:rPr>
+                <w:rFonts w:ascii="Arial" w:hAnsi="Arial" w:cs="Arial"/>
+                <w:lang w:val="de-DE"/>
+              </w:rPr>
+              <w:t xml:space="preserve">Testung der Pc-Server Kommunikation </w:t>
+            </w:r>
+          </w:p>
+        </w:tc>
+      </w:tr>
+      <w:tr>
+        <w:tc>
+          <w:tcPr>
+            <w:tcW w:w="3020" w:type="dxa"/>
+            <w:shd w:val="clear" w:color="auto" w:fill="ADADAD" w:themeFill="background2" w:themeFillShade="BF"/>
+          </w:tcPr>
+          <w:p>
+            <w:pPr>
+              <w:rPr>
+                <w:rFonts w:ascii="Arial" w:hAnsi="Arial" w:cs="Arial"/>
+                <w:lang w:val="de-DE"/>
+              </w:rPr>
+            </w:pPr>
+            <w:r>
+              <w:rPr>
+                <w:rFonts w:ascii="Arial" w:hAnsi="Arial" w:cs="Arial"/>
+                <w:lang w:val="de-DE"/>
+              </w:rPr>
+              <w:t>28.3.2025</w:t>
+            </w:r>
+          </w:p>
+        </w:tc>
+        <w:tc>
+          <w:tcPr>
+            <w:tcW w:w="3021" w:type="dxa"/>
+          </w:tcPr>
+          <w:p>
+            <w:pPr>
+              <w:rPr>
+                <w:rFonts w:ascii="Arial" w:hAnsi="Arial" w:cs="Arial"/>
+                <w:lang w:val="de-DE"/>
+              </w:rPr>
+            </w:pPr>
+            <w:r>
+              <w:rPr>
+                <w:rFonts w:ascii="Arial" w:hAnsi="Arial" w:cs="Arial"/>
+                <w:lang w:val="de-DE"/>
+              </w:rPr>
+              <w:t>-//-</w:t>
+            </w:r>
+          </w:p>
+        </w:tc>
+        <w:tc>
+          <w:tcPr>
+            <w:tcW w:w="3021" w:type="dxa"/>
+          </w:tcPr>
+          <w:p>
+            <w:pPr>
+              <w:rPr>
+                <w:rFonts w:ascii="Arial" w:hAnsi="Arial" w:cs="Arial"/>
+                <w:lang w:val="de-DE"/>
+              </w:rPr>
+            </w:pPr>
+            <w:r>
+              <w:rPr>
+                <w:rFonts w:ascii="Arial" w:hAnsi="Arial" w:cs="Arial"/>
+                <w:lang w:val="de-DE"/>
+              </w:rPr>
+              <w:t>Problemlösung der Lags zwischen Server und Client</w:t>
+            </w:r>
+          </w:p>
+        </w:tc>
+      </w:tr>
+      <w:tr>
+        <w:tc>
+          <w:tcPr>
+            <w:tcW w:w="3020" w:type="dxa"/>
+            <w:shd w:val="clear" w:color="auto" w:fill="ADADAD" w:themeFill="background2" w:themeFillShade="BF"/>
+          </w:tcPr>
+          <w:p>
+            <w:pPr>
+              <w:rPr>
+                <w:rFonts w:ascii="Arial" w:hAnsi="Arial" w:cs="Arial"/>
+                <w:lang w:val="de-DE"/>
+              </w:rPr>
+            </w:pPr>
+            <w:r>
+              <w:rPr>
+                <w:rFonts w:ascii="Arial" w:hAnsi="Arial" w:cs="Arial"/>
+                <w:lang w:val="de-DE"/>
+              </w:rPr>
+              <w:t>4.4.2025</w:t>
+            </w:r>
+          </w:p>
+        </w:tc>
+        <w:tc>
+          <w:tcPr>
+            <w:tcW w:w="3021" w:type="dxa"/>
+          </w:tcPr>
+          <w:p>
+            <w:pPr>
+              <w:rPr>
+                <w:rFonts w:ascii="Arial" w:hAnsi="Arial" w:cs="Arial"/>
+                <w:lang w:val="de-DE"/>
+              </w:rPr>
+            </w:pPr>
+          </w:p>
+        </w:tc>
+        <w:tc>
+          <w:tcPr>
+            <w:tcW w:w="3021" w:type="dxa"/>
+          </w:tcPr>
+          <w:p>
+            <w:pPr>
+              <w:rPr>
+                <w:rFonts w:ascii="Arial" w:hAnsi="Arial" w:cs="Arial"/>
+                <w:lang w:val="de-DE"/>
+              </w:rPr>
+            </w:pPr>
+            <w:r>
+              <w:rPr>
+                <w:rFonts w:ascii="Arial" w:hAnsi="Arial" w:cs="Arial"/>
+                <w:lang w:val="de-DE"/>
+              </w:rPr>
+              <w:t>Funktionierende kommunikation</w:t>
+            </w:r>
+          </w:p>
+        </w:tc>
+      </w:tr>
+      <w:tr>
+        <w:tc>
+          <w:tcPr>
+            <w:tcW w:w="3020" w:type="dxa"/>
+            <w:shd w:val="clear" w:color="auto" w:fill="ADADAD" w:themeFill="background2" w:themeFillShade="BF"/>
+          </w:tcPr>
+          <w:p>
+            <w:pPr>
+              <w:rPr>
+                <w:rFonts w:ascii="Arial" w:hAnsi="Arial" w:cs="Arial"/>
+                <w:lang w:val="de-DE"/>
+              </w:rPr>
+            </w:pPr>
+            <w:r>
+              <w:rPr>
+                <w:rFonts w:ascii="Arial" w:hAnsi="Arial" w:cs="Arial"/>
+                <w:lang w:val="de-DE"/>
+              </w:rPr>
+              <w:t>11.4.2025</w:t>
+            </w:r>
+          </w:p>
+        </w:tc>
+        <w:tc>
+          <w:tcPr>
+            <w:tcW w:w="3021" w:type="dxa"/>
+          </w:tcPr>
+          <w:p>
+            <w:pPr>
+              <w:rPr>
+                <w:rFonts w:ascii="Arial" w:hAnsi="Arial" w:cs="Arial"/>
+                <w:lang w:val="de-DE"/>
+              </w:rPr>
+            </w:pPr>
+          </w:p>
+        </w:tc>
+        <w:tc>
+          <w:tcPr>
+            <w:tcW w:w="3021" w:type="dxa"/>
+          </w:tcPr>
+          <w:p>
+            <w:pPr>
+              <w:rPr>
+                <w:rFonts w:ascii="Arial" w:hAnsi="Arial" w:cs="Arial"/>
+                <w:lang w:val="de-DE"/>
+              </w:rPr>
+            </w:pPr>
+            <w:r>
+              <w:rPr>
+                <w:rFonts w:ascii="Arial" w:hAnsi="Arial" w:cs="Arial"/>
+                <w:lang w:val="de-DE"/>
+              </w:rPr>
+              <w:t>Spiel Logik: Leben/Tod</w:t>
+            </w:r>
+          </w:p>
+        </w:tc>
+      </w:tr>
+      <w:tr>
+        <w:tc>
+          <w:tcPr>
+            <w:tcW w:w="3020" w:type="dxa"/>
+            <w:shd w:val="clear" w:color="auto" w:fill="ADADAD" w:themeFill="background2" w:themeFillShade="BF"/>
+          </w:tcPr>
+          <w:p>
+            <w:pPr>
+              <w:rPr>
+                <w:rFonts w:ascii="Arial" w:hAnsi="Arial" w:cs="Arial"/>
+                <w:lang w:val="de-DE"/>
+              </w:rPr>
+            </w:pPr>
+            <w:r>
+              <w:rPr>
+                <w:rFonts w:ascii="Arial" w:hAnsi="Arial" w:cs="Arial"/>
+                <w:lang w:val="de-DE"/>
+              </w:rPr>
+              <w:t>18.4.2025</w:t>
+            </w:r>
+          </w:p>
+        </w:tc>
+        <w:tc>
+          <w:tcPr>
+            <w:tcW w:w="3021" w:type="dxa"/>
+          </w:tcPr>
+          <w:p>
+            <w:pPr>
+              <w:rPr>
+                <w:rFonts w:ascii="Arial" w:hAnsi="Arial" w:cs="Arial"/>
+                <w:lang w:val="de-DE"/>
+              </w:rPr>
+            </w:pPr>
+          </w:p>
+        </w:tc>
+        <w:tc>
+          <w:tcPr>
+            <w:tcW w:w="3021" w:type="dxa"/>
+          </w:tcPr>
+          <w:p>
+            <w:pPr>
+              <w:rPr>
+                <w:rFonts w:ascii="Arial" w:hAnsi="Arial" w:cs="Arial"/>
+                <w:lang w:val="en-US"/>
+              </w:rPr>
+            </w:pPr>
+            <w:r>
+              <w:rPr>
+                <w:rFonts w:ascii="Arial" w:hAnsi="Arial" w:cs="Arial"/>
+                <w:lang w:val="en-US"/>
+              </w:rPr>
+              <w:t>Spiel Logik: Game Over s</w:t>
+            </w:r>
+            <w:r>
+              <w:rPr>
+                <w:rFonts w:ascii="Arial" w:hAnsi="Arial" w:cs="Arial"/>
+                <w:lang w:val="en-US"/>
+              </w:rPr>
+              <w:t>creen, Schüsse</w:t>
+            </w:r>
+          </w:p>
+        </w:tc>
+      </w:tr>
+      <w:tr>
+        <w:tc>
+          <w:tcPr>
+            <w:tcW w:w="3020" w:type="dxa"/>
+            <w:shd w:val="clear" w:color="auto" w:fill="ADADAD" w:themeFill="background2" w:themeFillShade="BF"/>
+          </w:tcPr>
+          <w:p>
+            <w:pPr>
+              <w:rPr>
+                <w:rFonts w:ascii="Arial" w:hAnsi="Arial" w:cs="Arial"/>
+                <w:lang w:val="en-US"/>
+              </w:rPr>
+            </w:pPr>
+            <w:r>
+              <w:rPr>
+                <w:rFonts w:ascii="Arial" w:hAnsi="Arial" w:cs="Arial"/>
+                <w:lang w:val="en-US"/>
+              </w:rPr>
+              <w:t>25.4.2025</w:t>
+            </w:r>
+          </w:p>
+        </w:tc>
+        <w:tc>
+          <w:tcPr>
+            <w:tcW w:w="3021" w:type="dxa"/>
+          </w:tcPr>
+          <w:p>
+            <w:pPr>
+              <w:rPr>
+                <w:rFonts w:ascii="Arial" w:hAnsi="Arial" w:cs="Arial"/>
+                <w:lang w:val="en-US"/>
+              </w:rPr>
+            </w:pPr>
+          </w:p>
+        </w:tc>
+        <w:tc>
+          <w:tcPr>
+            <w:tcW w:w="3021" w:type="dxa"/>
+          </w:tcPr>
+          <w:p>
+            <w:pPr>
+              <w:rPr>
+                <w:rFonts w:ascii="Arial" w:hAnsi="Arial" w:cs="Arial"/>
+                <w:lang w:val="en-US"/>
+              </w:rPr>
+            </w:pPr>
+            <w:r>
+              <w:rPr>
+                <w:rFonts w:ascii="Arial" w:hAnsi="Arial" w:cs="Arial"/>
+                <w:lang w:val="en-US"/>
+              </w:rPr>
+              <w:t>Bugs Beheben</w:t>
+            </w:r>
+          </w:p>
+        </w:tc>
+      </w:tr>
+      <w:tr>
+        <w:tc>
+          <w:tcPr>
+            <w:tcW w:w="3020" w:type="dxa"/>
+            <w:shd w:val="clear" w:color="auto" w:fill="ADADAD" w:themeFill="background2" w:themeFillShade="BF"/>
+          </w:tcPr>
+          <w:p>
+            <w:pPr>
+              <w:rPr>
+                <w:rFonts w:ascii="Arial" w:hAnsi="Arial" w:cs="Arial"/>
+                <w:lang w:val="en-US"/>
+              </w:rPr>
+            </w:pPr>
+            <w:r>
+              <w:rPr>
+                <w:rFonts w:ascii="Arial" w:hAnsi="Arial" w:cs="Arial"/>
+                <w:lang w:val="en-US"/>
+              </w:rPr>
+              <w:t>2.5.2025</w:t>
+            </w:r>
+          </w:p>
+        </w:tc>
+        <w:tc>
+          <w:tcPr>
+            <w:tcW w:w="3021" w:type="dxa"/>
+          </w:tcPr>
+          <w:p>
+            <w:pPr>
+              <w:rPr>
+                <w:rFonts w:ascii="Arial" w:hAnsi="Arial" w:cs="Arial"/>
+                <w:lang w:val="en-US"/>
+              </w:rPr>
+            </w:pPr>
+          </w:p>
+        </w:tc>
+        <w:tc>
+          <w:tcPr>
+            <w:tcW w:w="3021" w:type="dxa"/>
+          </w:tcPr>
+          <w:p>
+            <w:pPr>
+              <w:rPr>
+                <w:rFonts w:ascii="Arial" w:hAnsi="Arial" w:cs="Arial"/>
+                <w:lang w:val="en-US"/>
+              </w:rPr>
+            </w:pPr>
+            <w:r>
+              <w:rPr>
+                <w:rFonts w:ascii="Arial" w:hAnsi="Arial" w:cs="Arial"/>
+                <w:lang w:val="en-US"/>
+              </w:rPr>
+              <w:t>Bugs Beheben</w:t>
+            </w:r>
+          </w:p>
+        </w:tc>
+      </w:tr>
+      <w:tr>
+        <w:tc>
+          <w:tcPr>
+            <w:tcW w:w="3020" w:type="dxa"/>
+            <w:shd w:val="clear" w:color="auto" w:fill="ADADAD" w:themeFill="background2" w:themeFillShade="BF"/>
+          </w:tcPr>
+          <w:p>
+            <w:pPr>
+              <w:rPr>
+                <w:rFonts w:ascii="Arial" w:hAnsi="Arial" w:cs="Arial"/>
+                <w:lang w:val="en-US"/>
+              </w:rPr>
+            </w:pPr>
+            <w:r>
+              <w:rPr>
+                <w:rFonts w:ascii="Arial" w:hAnsi="Arial" w:cs="Arial"/>
+                <w:lang w:val="en-US"/>
+              </w:rPr>
+              <w:t>9.5.2025</w:t>
+            </w:r>
+          </w:p>
+        </w:tc>
+        <w:tc>
+          <w:tcPr>
+            <w:tcW w:w="3021" w:type="dxa"/>
+          </w:tcPr>
+          <w:p>
+            <w:pPr>
+              <w:rPr>
+                <w:rFonts w:ascii="Arial" w:hAnsi="Arial" w:cs="Arial"/>
+                <w:lang w:val="en-US"/>
+              </w:rPr>
+            </w:pPr>
+          </w:p>
+        </w:tc>
+        <w:tc>
+          <w:tcPr>
+            <w:tcW w:w="3021" w:type="dxa"/>
+          </w:tcPr>
+          <w:p>
+            <w:pPr>
+              <w:rPr>
+                <w:rFonts w:ascii="Arial" w:hAnsi="Arial" w:cs="Arial"/>
+                <w:lang w:val="en-US"/>
+              </w:rPr>
+            </w:pPr>
+            <w:r>
+              <w:rPr>
+                <w:rFonts w:ascii="Arial" w:hAnsi="Arial" w:cs="Arial"/>
+                <w:lang w:val="en-US"/>
+              </w:rPr>
+              <w:t>Testphase</w:t>
+            </w:r>
+          </w:p>
+        </w:tc>
+      </w:tr>
+      <w:tr>
+        <w:tc>
+          <w:tcPr>
+            <w:tcW w:w="3020" w:type="dxa"/>
+            <w:shd w:val="clear" w:color="auto" w:fill="ADADAD" w:themeFill="background2" w:themeFillShade="BF"/>
+          </w:tcPr>
+          <w:p>
+            <w:pPr>
+              <w:rPr>
+                <w:rFonts w:ascii="Arial" w:hAnsi="Arial" w:cs="Arial"/>
+                <w:lang w:val="en-US"/>
+              </w:rPr>
+            </w:pPr>
+            <w:r>
+              <w:rPr>
+                <w:rFonts w:ascii="Arial" w:hAnsi="Arial" w:cs="Arial"/>
+                <w:lang w:val="en-US"/>
+              </w:rPr>
+              <w:t>16.5.2025</w:t>
+            </w:r>
+          </w:p>
+        </w:tc>
+        <w:tc>
+          <w:tcPr>
+            <w:tcW w:w="3021" w:type="dxa"/>
+          </w:tcPr>
+          <w:p>
+            <w:pPr>
+              <w:rPr>
+                <w:rFonts w:ascii="Arial" w:hAnsi="Arial" w:cs="Arial"/>
+                <w:lang w:val="en-US"/>
+              </w:rPr>
+            </w:pPr>
+          </w:p>
+        </w:tc>
+        <w:tc>
+          <w:tcPr>
+            <w:tcW w:w="3021" w:type="dxa"/>
+          </w:tcPr>
+          <w:p>
+            <w:pPr>
+              <w:rPr>
+                <w:rFonts w:ascii="Arial" w:hAnsi="Arial" w:cs="Arial"/>
+                <w:lang w:val="en-US"/>
+              </w:rPr>
+            </w:pPr>
+            <w:r>
+              <w:rPr>
+                <w:rFonts w:ascii="Arial" w:hAnsi="Arial" w:cs="Arial"/>
+                <w:lang w:val="en-US"/>
+              </w:rPr>
+              <w:t>Testphase</w:t>
+            </w:r>
+          </w:p>
+        </w:tc>
+      </w:tr>
+      <w:tr>
+        <w:tc>
+          <w:tcPr>
+            <w:tcW w:w="3020" w:type="dxa"/>
+            <w:shd w:val="clear" w:color="auto" w:fill="ADADAD" w:themeFill="background2" w:themeFillShade="BF"/>
+          </w:tcPr>
+          <w:p>
+            <w:pPr>
+              <w:rPr>
+                <w:rFonts w:ascii="Arial" w:hAnsi="Arial" w:cs="Arial"/>
+                <w:lang w:val="en-US"/>
+              </w:rPr>
+            </w:pPr>
+            <w:r>
+              <w:rPr>
+                <w:rFonts w:ascii="Arial" w:hAnsi="Arial" w:cs="Arial"/>
+                <w:lang w:val="en-US"/>
+              </w:rPr>
+              <w:t>23.5.2025</w:t>
+            </w:r>
+          </w:p>
+        </w:tc>
+        <w:tc>
+          <w:tcPr>
+            <w:tcW w:w="3021" w:type="dxa"/>
+          </w:tcPr>
+          <w:p>
+            <w:pPr>
+              <w:rPr>
+                <w:rFonts w:ascii="Arial" w:hAnsi="Arial" w:cs="Arial"/>
+                <w:lang w:val="en-US"/>
+              </w:rPr>
+            </w:pPr>
+          </w:p>
+        </w:tc>
+        <w:tc>
+          <w:tcPr>
+            <w:tcW w:w="3021" w:type="dxa"/>
+          </w:tcPr>
+          <w:p>
+            <w:pPr>
+              <w:rPr>
+                <w:rFonts w:ascii="Arial" w:hAnsi="Arial" w:cs="Arial"/>
+                <w:lang w:val="en-US"/>
+              </w:rPr>
+            </w:pPr>
+            <w:r>
+              <w:rPr>
+                <w:rFonts w:ascii="Arial" w:hAnsi="Arial" w:cs="Arial"/>
+                <w:lang w:val="en-US"/>
+              </w:rPr>
+              <w:t>Vorstellung des Spieles</w:t>
+            </w:r>
+          </w:p>
+        </w:tc>
+      </w:tr>
+      <w:tr>
+        <w:tc>
+          <w:tcPr>
+            <w:tcW w:w="3020" w:type="dxa"/>
+            <w:shd w:val="clear" w:color="auto" w:fill="ADADAD" w:themeFill="background2" w:themeFillShade="BF"/>
+          </w:tcPr>
+          <w:p>
+            <w:pPr>
+              <w:rPr>
+                <w:rFonts w:ascii="Arial" w:hAnsi="Arial" w:cs="Arial"/>
+                <w:lang w:val="en-US"/>
+              </w:rPr>
+            </w:pPr>
+          </w:p>
+        </w:tc>
+        <w:tc>
+          <w:tcPr>
+            <w:tcW w:w="3021" w:type="dxa"/>
+          </w:tcPr>
+          <w:p>
+            <w:pPr>
+              <w:rPr>
+                <w:rFonts w:ascii="Arial" w:hAnsi="Arial" w:cs="Arial"/>
+                <w:lang w:val="en-US"/>
+              </w:rPr>
+            </w:pPr>
+          </w:p>
+        </w:tc>
+        <w:tc>
+          <w:tcPr>
+            <w:tcW w:w="3021" w:type="dxa"/>
+          </w:tcPr>
+          <w:p>
+            <w:pPr>
+              <w:rPr>
+                <w:rFonts w:ascii="Arial" w:hAnsi="Arial" w:cs="Arial"/>
+                <w:lang w:val="en-US"/>
+              </w:rPr>
+            </w:pPr>
+          </w:p>
+        </w:tc>
+      </w:tr>
+      <w:tr>
+        <w:tc>
+          <w:tcPr>
+            <w:tcW w:w="3020" w:type="dxa"/>
+            <w:shd w:val="clear" w:color="auto" w:fill="ADADAD" w:themeFill="background2" w:themeFillShade="BF"/>
+          </w:tcPr>
+          <w:p>
+            <w:pPr>
+              <w:rPr>
+                <w:rFonts w:ascii="Arial" w:hAnsi="Arial" w:cs="Arial"/>
+                <w:lang w:val="en-US"/>
+              </w:rPr>
+            </w:pPr>
+          </w:p>
+        </w:tc>
+        <w:tc>
+          <w:tcPr>
+            <w:tcW w:w="3021" w:type="dxa"/>
+          </w:tcPr>
+          <w:p>
+            <w:pPr>
+              <w:rPr>
+                <w:rFonts w:ascii="Arial" w:hAnsi="Arial" w:cs="Arial"/>
+                <w:lang w:val="en-US"/>
+              </w:rPr>
+            </w:pPr>
+          </w:p>
+        </w:tc>
+        <w:tc>
+          <w:tcPr>
+            <w:tcW w:w="3021" w:type="dxa"/>
+          </w:tcPr>
+          <w:p>
+            <w:pPr>
+              <w:rPr>
+                <w:rFonts w:ascii="Arial" w:hAnsi="Arial" w:cs="Arial"/>
+                <w:lang w:val="en-US"/>
+              </w:rPr>
+            </w:pPr>
+          </w:p>
+        </w:tc>
+      </w:tr>
+      <w:tr>
+        <w:tc>
+          <w:tcPr>
+            <w:tcW w:w="3020" w:type="dxa"/>
+            <w:shd w:val="clear" w:color="auto" w:fill="ADADAD" w:themeFill="background2" w:themeFillShade="BF"/>
+          </w:tcPr>
+          <w:p>
+            <w:pPr>
+              <w:rPr>
+                <w:rFonts w:ascii="Arial" w:hAnsi="Arial" w:cs="Arial"/>
+                <w:lang w:val="en-US"/>
+              </w:rPr>
+            </w:pPr>
+          </w:p>
+        </w:tc>
+        <w:tc>
+          <w:tcPr>
+            <w:tcW w:w="3021" w:type="dxa"/>
+          </w:tcPr>
+          <w:p>
+            <w:pPr>
+              <w:rPr>
+                <w:rFonts w:ascii="Arial" w:hAnsi="Arial" w:cs="Arial"/>
+                <w:lang w:val="en-US"/>
+              </w:rPr>
+            </w:pPr>
+          </w:p>
+        </w:tc>
+        <w:tc>
+          <w:tcPr>
+            <w:tcW w:w="3021" w:type="dxa"/>
+          </w:tcPr>
+          <w:p>
+            <w:pPr>
+              <w:rPr>
+                <w:rFonts w:ascii="Arial" w:hAnsi="Arial" w:cs="Arial"/>
+                <w:lang w:val="en-US"/>
+              </w:rPr>
+            </w:pPr>
+          </w:p>
+        </w:tc>
+      </w:tr>
+      <w:tr>
+        <w:tc>
+          <w:tcPr>
+            <w:tcW w:w="3020" w:type="dxa"/>
+            <w:shd w:val="clear" w:color="auto" w:fill="ADADAD" w:themeFill="background2" w:themeFillShade="BF"/>
+          </w:tcPr>
+          <w:p>
+            <w:pPr>
+              <w:rPr>
+                <w:rFonts w:ascii="Arial" w:hAnsi="Arial" w:cs="Arial"/>
+                <w:lang w:val="en-US"/>
+              </w:rPr>
+            </w:pPr>
+          </w:p>
+        </w:tc>
+        <w:tc>
+          <w:tcPr>
+            <w:tcW w:w="3021" w:type="dxa"/>
+          </w:tcPr>
+          <w:p>
+            <w:pPr>
+              <w:rPr>
+                <w:rFonts w:ascii="Arial" w:hAnsi="Arial" w:cs="Arial"/>
+                <w:lang w:val="en-US"/>
+              </w:rPr>
+            </w:pPr>
+          </w:p>
+        </w:tc>
+        <w:tc>
+          <w:tcPr>
+            <w:tcW w:w="3021" w:type="dxa"/>
+          </w:tcPr>
+          <w:p>
+            <w:pPr>
+              <w:rPr>
+                <w:rFonts w:ascii="Arial" w:hAnsi="Arial" w:cs="Arial"/>
+                <w:lang w:val="en-US"/>
+              </w:rPr>
+            </w:pPr>
+          </w:p>
+        </w:tc>
+      </w:tr>
+      <w:tr>
+        <w:tc>
+          <w:tcPr>
+            <w:tcW w:w="3020" w:type="dxa"/>
+            <w:shd w:val="clear" w:color="auto" w:fill="ADADAD" w:themeFill="background2" w:themeFillShade="BF"/>
+          </w:tcPr>
+          <w:p>
+            <w:pPr>
+              <w:rPr>
+                <w:rFonts w:ascii="Arial" w:hAnsi="Arial" w:cs="Arial"/>
+                <w:lang w:val="en-US"/>
+              </w:rPr>
+            </w:pPr>
+          </w:p>
+        </w:tc>
+        <w:tc>
+          <w:tcPr>
+            <w:tcW w:w="3021" w:type="dxa"/>
+          </w:tcPr>
+          <w:p>
+            <w:pPr>
+              <w:rPr>
+                <w:rFonts w:ascii="Arial" w:hAnsi="Arial" w:cs="Arial"/>
+                <w:lang w:val="en-US"/>
+              </w:rPr>
+            </w:pPr>
+          </w:p>
+        </w:tc>
+        <w:tc>
+          <w:tcPr>
+            <w:tcW w:w="3021" w:type="dxa"/>
+          </w:tcPr>
+          <w:p>
+            <w:pPr>
+              <w:rPr>
+                <w:rFonts w:ascii="Arial" w:hAnsi="Arial" w:cs="Arial"/>
+                <w:lang w:val="en-US"/>
+              </w:rPr>
+            </w:pPr>
+          </w:p>
+        </w:tc>
+      </w:tr>
+      <w:tr>
+        <w:tc>
+          <w:tcPr>
+            <w:tcW w:w="3020" w:type="dxa"/>
+            <w:shd w:val="clear" w:color="auto" w:fill="ADADAD" w:themeFill="background2" w:themeFillShade="BF"/>
+          </w:tcPr>
+          <w:p>
+            <w:pPr>
+              <w:rPr>
+                <w:rFonts w:ascii="Arial" w:hAnsi="Arial" w:cs="Arial"/>
+                <w:lang w:val="en-US"/>
+              </w:rPr>
+            </w:pPr>
+          </w:p>
+        </w:tc>
+        <w:tc>
+          <w:tcPr>
+            <w:tcW w:w="3021" w:type="dxa"/>
+          </w:tcPr>
+          <w:p>
+            <w:pPr>
+              <w:rPr>
+                <w:rFonts w:ascii="Arial" w:hAnsi="Arial" w:cs="Arial"/>
+                <w:lang w:val="en-US"/>
+              </w:rPr>
+            </w:pPr>
+          </w:p>
+        </w:tc>
+        <w:tc>
+          <w:tcPr>
+            <w:tcW w:w="3021" w:type="dxa"/>
+          </w:tcPr>
+          <w:p>
+            <w:pPr>
+              <w:rPr>
+                <w:rFonts w:ascii="Arial" w:hAnsi="Arial" w:cs="Arial"/>
+                <w:lang w:val="en-US"/>
+              </w:rPr>
+            </w:pPr>
+          </w:p>
+        </w:tc>
+      </w:tr>
+      <w:tr>
+        <w:tc>
+          <w:tcPr>
+            <w:tcW w:w="3020" w:type="dxa"/>
+            <w:shd w:val="clear" w:color="auto" w:fill="ADADAD" w:themeFill="background2" w:themeFillShade="BF"/>
+          </w:tcPr>
+          <w:p>
+            <w:pPr>
+              <w:rPr>
+                <w:rFonts w:ascii="Arial" w:hAnsi="Arial" w:cs="Arial"/>
+                <w:lang w:val="en-US"/>
+              </w:rPr>
+            </w:pPr>
+          </w:p>
+        </w:tc>
+        <w:tc>
+          <w:tcPr>
+            <w:tcW w:w="3021" w:type="dxa"/>
+          </w:tcPr>
+          <w:p>
+            <w:pPr>
+              <w:rPr>
+                <w:rFonts w:ascii="Arial" w:hAnsi="Arial" w:cs="Arial"/>
+                <w:lang w:val="en-US"/>
+              </w:rPr>
+            </w:pPr>
+          </w:p>
+        </w:tc>
+        <w:tc>
+          <w:tcPr>
+            <w:tcW w:w="3021" w:type="dxa"/>
+          </w:tcPr>
+          <w:p>
+            <w:pPr>
+              <w:rPr>
+                <w:rFonts w:ascii="Arial" w:hAnsi="Arial" w:cs="Arial"/>
+                <w:lang w:val="en-US"/>
+              </w:rPr>
+            </w:pPr>
+          </w:p>
+        </w:tc>
+      </w:tr>
+      <w:tr>
+        <w:tc>
+          <w:tcPr>
+            <w:tcW w:w="3020" w:type="dxa"/>
+            <w:shd w:val="clear" w:color="auto" w:fill="ADADAD" w:themeFill="background2" w:themeFillShade="BF"/>
+          </w:tcPr>
+          <w:p>
+            <w:pPr>
+              <w:rPr>
+                <w:rFonts w:ascii="Arial" w:hAnsi="Arial" w:cs="Arial"/>
+                <w:lang w:val="en-US"/>
+              </w:rPr>
+            </w:pPr>
+          </w:p>
+        </w:tc>
+        <w:tc>
+          <w:tcPr>
+            <w:tcW w:w="3021" w:type="dxa"/>
+          </w:tcPr>
+          <w:p>
+            <w:pPr>
+              <w:rPr>
+                <w:rFonts w:ascii="Arial" w:hAnsi="Arial" w:cs="Arial"/>
+                <w:lang w:val="en-US"/>
+              </w:rPr>
+            </w:pPr>
+          </w:p>
+        </w:tc>
+        <w:tc>
+          <w:tcPr>
+            <w:tcW w:w="3021" w:type="dxa"/>
+          </w:tcPr>
+          <w:p>
+            <w:pPr>
+              <w:rPr>
+                <w:rFonts w:ascii="Arial" w:hAnsi="Arial" w:cs="Arial"/>
+                <w:lang w:val="en-US"/>
+              </w:rPr>
+            </w:pPr>
+          </w:p>
+        </w:tc>
+      </w:tr>
+      <w:tr>
+        <w:tc>
+          <w:tcPr>
+            <w:tcW w:w="3020" w:type="dxa"/>
+            <w:shd w:val="clear" w:color="auto" w:fill="ADADAD" w:themeFill="background2" w:themeFillShade="BF"/>
+          </w:tcPr>
+          <w:p>
+            <w:pPr>
+              <w:rPr>
+                <w:rFonts w:ascii="Arial" w:hAnsi="Arial" w:cs="Arial"/>
+                <w:lang w:val="en-US"/>
+              </w:rPr>
+            </w:pPr>
+          </w:p>
+        </w:tc>
+        <w:tc>
+          <w:tcPr>
+            <w:tcW w:w="3021" w:type="dxa"/>
+          </w:tcPr>
+          <w:p>
+            <w:pPr>
+              <w:rPr>
+                <w:rFonts w:ascii="Arial" w:hAnsi="Arial" w:cs="Arial"/>
+                <w:lang w:val="en-US"/>
+              </w:rPr>
+            </w:pPr>
+          </w:p>
+        </w:tc>
+        <w:tc>
+          <w:tcPr>
+            <w:tcW w:w="3021" w:type="dxa"/>
+          </w:tcPr>
+          <w:p>
+            <w:pPr>
+              <w:rPr>
+                <w:rFonts w:ascii="Arial" w:hAnsi="Arial" w:cs="Arial"/>
+                <w:lang w:val="en-US"/>
+              </w:rPr>
+            </w:pPr>
+          </w:p>
+        </w:tc>
+      </w:tr>
+      <w:tr>
+        <w:tc>
+          <w:tcPr>
+            <w:tcW w:w="3020" w:type="dxa"/>
+            <w:shd w:val="clear" w:color="auto" w:fill="ADADAD" w:themeFill="background2" w:themeFillShade="BF"/>
+          </w:tcPr>
+          <w:p>
+            <w:pPr>
+              <w:rPr>
+                <w:rFonts w:ascii="Arial" w:hAnsi="Arial" w:cs="Arial"/>
+                <w:lang w:val="en-US"/>
+              </w:rPr>
+            </w:pPr>
+          </w:p>
+        </w:tc>
+        <w:tc>
+          <w:tcPr>
+            <w:tcW w:w="3021" w:type="dxa"/>
+          </w:tcPr>
+          <w:p>
+            <w:pPr>
+              <w:rPr>
+                <w:rFonts w:ascii="Arial" w:hAnsi="Arial" w:cs="Arial"/>
+                <w:lang w:val="en-US"/>
+              </w:rPr>
+            </w:pPr>
+          </w:p>
+        </w:tc>
+        <w:tc>
+          <w:tcPr>
+            <w:tcW w:w="3021" w:type="dxa"/>
+          </w:tcPr>
+          <w:p>
+            <w:pPr>
+              <w:rPr>
+                <w:rFonts w:ascii="Arial" w:hAnsi="Arial" w:cs="Arial"/>
+                <w:lang w:val="en-US"/>
+              </w:rPr>
+            </w:pPr>
+          </w:p>
+        </w:tc>
+      </w:tr>
+      <w:tr>
+        <w:tc>
+          <w:tcPr>
+            <w:tcW w:w="3020" w:type="dxa"/>
+            <w:shd w:val="clear" w:color="auto" w:fill="ADADAD" w:themeFill="background2" w:themeFillShade="BF"/>
+          </w:tcPr>
+          <w:p>
+            <w:pPr>
+              <w:rPr>
+                <w:rFonts w:ascii="Arial" w:hAnsi="Arial" w:cs="Arial"/>
+                <w:lang w:val="en-US"/>
+              </w:rPr>
+            </w:pPr>
+          </w:p>
+        </w:tc>
+        <w:tc>
+          <w:tcPr>
+            <w:tcW w:w="3021" w:type="dxa"/>
+          </w:tcPr>
+          <w:p>
+            <w:pPr>
+              <w:rPr>
+                <w:rFonts w:ascii="Arial" w:hAnsi="Arial" w:cs="Arial"/>
+                <w:lang w:val="en-US"/>
+              </w:rPr>
+            </w:pPr>
+          </w:p>
+        </w:tc>
+        <w:tc>
+          <w:tcPr>
+            <w:tcW w:w="3021" w:type="dxa"/>
+          </w:tcPr>
+          <w:p>
+            <w:pPr>
+              <w:rPr>
+                <w:rFonts w:ascii="Arial" w:hAnsi="Arial" w:cs="Arial"/>
+                <w:lang w:val="en-US"/>
+              </w:rPr>
+            </w:pPr>
+          </w:p>
+        </w:tc>
+      </w:tr>
+      <w:tr>
+        <w:tc>
+          <w:tcPr>
+            <w:tcW w:w="3020" w:type="dxa"/>
+            <w:shd w:val="clear" w:color="auto" w:fill="ADADAD" w:themeFill="background2" w:themeFillShade="BF"/>
+          </w:tcPr>
+          <w:p>
+            <w:pPr>
+              <w:rPr>
+                <w:rFonts w:ascii="Arial" w:hAnsi="Arial" w:cs="Arial"/>
+                <w:lang w:val="en-US"/>
+              </w:rPr>
+            </w:pPr>
+          </w:p>
+        </w:tc>
+        <w:tc>
+          <w:tcPr>
+            <w:tcW w:w="3021" w:type="dxa"/>
+          </w:tcPr>
+          <w:p>
+            <w:pPr>
+              <w:rPr>
+                <w:rFonts w:ascii="Arial" w:hAnsi="Arial" w:cs="Arial"/>
+                <w:lang w:val="en-US"/>
+              </w:rPr>
+            </w:pPr>
+          </w:p>
+        </w:tc>
+        <w:tc>
+          <w:tcPr>
+            <w:tcW w:w="3021" w:type="dxa"/>
+          </w:tcPr>
+          <w:p>
+            <w:pPr>
+              <w:rPr>
+                <w:rFonts w:ascii="Arial" w:hAnsi="Arial" w:cs="Arial"/>
+                <w:lang w:val="en-US"/>
+              </w:rPr>
+            </w:pPr>
+          </w:p>
+        </w:tc>
+      </w:tr>
+      <w:tr>
+        <w:tc>
+          <w:tcPr>
+            <w:tcW w:w="3020" w:type="dxa"/>
+            <w:shd w:val="clear" w:color="auto" w:fill="ADADAD" w:themeFill="background2" w:themeFillShade="BF"/>
+          </w:tcPr>
+          <w:p>
+            <w:pPr>
+              <w:rPr>
+                <w:rFonts w:ascii="Arial" w:hAnsi="Arial" w:cs="Arial"/>
+                <w:lang w:val="en-US"/>
+              </w:rPr>
+            </w:pPr>
+          </w:p>
+        </w:tc>
+        <w:tc>
+          <w:tcPr>
+            <w:tcW w:w="3021" w:type="dxa"/>
+          </w:tcPr>
+          <w:p>
+            <w:pPr>
+              <w:rPr>
+                <w:rFonts w:ascii="Arial" w:hAnsi="Arial" w:cs="Arial"/>
+                <w:lang w:val="en-US"/>
+              </w:rPr>
+            </w:pPr>
+          </w:p>
+        </w:tc>
+        <w:tc>
+          <w:tcPr>
+            <w:tcW w:w="3021" w:type="dxa"/>
+          </w:tcPr>
+          <w:p>
+            <w:pPr>
+              <w:rPr>
+                <w:rFonts w:ascii="Arial" w:hAnsi="Arial" w:cs="Arial"/>
+                <w:lang w:val="en-US"/>
+              </w:rPr>
+            </w:pPr>
+          </w:p>
+        </w:tc>
+      </w:tr>
+      <w:tr>
+        <w:tc>
+          <w:tcPr>
+            <w:tcW w:w="3020" w:type="dxa"/>
+            <w:shd w:val="clear" w:color="auto" w:fill="ADADAD" w:themeFill="background2" w:themeFillShade="BF"/>
+          </w:tcPr>
+          <w:p>
+            <w:pPr>
+              <w:rPr>
+                <w:rFonts w:ascii="Arial" w:hAnsi="Arial" w:cs="Arial"/>
+                <w:lang w:val="en-US"/>
+              </w:rPr>
+            </w:pPr>
+          </w:p>
+        </w:tc>
+        <w:tc>
+          <w:tcPr>
+            <w:tcW w:w="3021" w:type="dxa"/>
+          </w:tcPr>
+          <w:p>
+            <w:pPr>
+              <w:rPr>
+                <w:rFonts w:ascii="Arial" w:hAnsi="Arial" w:cs="Arial"/>
+                <w:lang w:val="en-US"/>
+              </w:rPr>
+            </w:pPr>
+          </w:p>
+        </w:tc>
+        <w:tc>
+          <w:tcPr>
+            <w:tcW w:w="3021" w:type="dxa"/>
+          </w:tcPr>
+          <w:p>
+            <w:pPr>
+              <w:rPr>
+                <w:rFonts w:ascii="Arial" w:hAnsi="Arial" w:cs="Arial"/>
+                <w:lang w:val="en-US"/>
+              </w:rPr>
+            </w:pPr>
+          </w:p>
+        </w:tc>
+      </w:tr>
+      <w:tr>
+        <w:tc>
+          <w:tcPr>
+            <w:tcW w:w="3020" w:type="dxa"/>
+            <w:shd w:val="clear" w:color="auto" w:fill="ADADAD" w:themeFill="background2" w:themeFillShade="BF"/>
+          </w:tcPr>
+          <w:p>
+            <w:pPr>
+              <w:rPr>
+                <w:rFonts w:ascii="Arial" w:hAnsi="Arial" w:cs="Arial"/>
+                <w:lang w:val="en-US"/>
+              </w:rPr>
+            </w:pPr>
+          </w:p>
+        </w:tc>
+        <w:tc>
+          <w:tcPr>
+            <w:tcW w:w="3021" w:type="dxa"/>
+          </w:tcPr>
+          <w:p>
+            <w:pPr>
+              <w:rPr>
+                <w:rFonts w:ascii="Arial" w:hAnsi="Arial" w:cs="Arial"/>
+                <w:lang w:val="en-US"/>
+              </w:rPr>
+            </w:pPr>
+          </w:p>
+        </w:tc>
+        <w:tc>
+          <w:tcPr>
+            <w:tcW w:w="3021" w:type="dxa"/>
+          </w:tcPr>
+          <w:p>
+            <w:pPr>
+              <w:rPr>
+                <w:rFonts w:ascii="Arial" w:hAnsi="Arial" w:cs="Arial"/>
+                <w:lang w:val="en-US"/>
+              </w:rPr>
+            </w:pPr>
+          </w:p>
+        </w:tc>
+      </w:tr>
+      <w:tr>
+        <w:tc>
+          <w:tcPr>
+            <w:tcW w:w="3020" w:type="dxa"/>
+            <w:shd w:val="clear" w:color="auto" w:fill="ADADAD" w:themeFill="background2" w:themeFillShade="BF"/>
+          </w:tcPr>
+          <w:p>
+            <w:pPr>
+              <w:rPr>
+                <w:rFonts w:ascii="Arial" w:hAnsi="Arial" w:cs="Arial"/>
+                <w:lang w:val="en-US"/>
+              </w:rPr>
+            </w:pPr>
+          </w:p>
+        </w:tc>
+        <w:tc>
+          <w:tcPr>
+            <w:tcW w:w="3021" w:type="dxa"/>
+          </w:tcPr>
+          <w:p>
+            <w:pPr>
+              <w:rPr>
+                <w:rFonts w:ascii="Arial" w:hAnsi="Arial" w:cs="Arial"/>
+                <w:lang w:val="en-US"/>
+              </w:rPr>
+            </w:pPr>
+          </w:p>
+        </w:tc>
+        <w:tc>
+          <w:tcPr>
+            <w:tcW w:w="3021" w:type="dxa"/>
+          </w:tcPr>
+          <w:p>
+            <w:pPr>
+              <w:rPr>
+                <w:rFonts w:ascii="Arial" w:hAnsi="Arial" w:cs="Arial"/>
+                <w:lang w:val="en-US"/>
+              </w:rPr>
+            </w:pPr>
+          </w:p>
+        </w:tc>
+      </w:tr>
+      <w:tr>
+        <w:tc>
+          <w:tcPr>
+            <w:tcW w:w="3020" w:type="dxa"/>
+            <w:shd w:val="clear" w:color="auto" w:fill="ADADAD" w:themeFill="background2" w:themeFillShade="BF"/>
+          </w:tcPr>
+          <w:p>
+            <w:pPr>
+              <w:rPr>
+                <w:rFonts w:ascii="Arial" w:hAnsi="Arial" w:cs="Arial"/>
+                <w:lang w:val="en-US"/>
+              </w:rPr>
+            </w:pPr>
+          </w:p>
+        </w:tc>
+        <w:tc>
+          <w:tcPr>
+            <w:tcW w:w="3021" w:type="dxa"/>
+          </w:tcPr>
+          <w:p>
+            <w:pPr>
+              <w:rPr>
+                <w:rFonts w:ascii="Arial" w:hAnsi="Arial" w:cs="Arial"/>
+                <w:lang w:val="en-US"/>
+              </w:rPr>
+            </w:pPr>
+          </w:p>
+        </w:tc>
+        <w:tc>
+          <w:tcPr>
+            <w:tcW w:w="3021" w:type="dxa"/>
+          </w:tcPr>
+          <w:p>
+            <w:pPr>
+              <w:rPr>
+                <w:rFonts w:ascii="Arial" w:hAnsi="Arial" w:cs="Arial"/>
+                <w:lang w:val="en-US"/>
+              </w:rPr>
+            </w:pPr>
+          </w:p>
+        </w:tc>
+      </w:tr>
+      <w:tr>
+        <w:tc>
+          <w:tcPr>
+            <w:tcW w:w="3020" w:type="dxa"/>
+            <w:shd w:val="clear" w:color="auto" w:fill="ADADAD" w:themeFill="background2" w:themeFillShade="BF"/>
+          </w:tcPr>
+          <w:p>
+            <w:pPr>
+              <w:rPr>
+                <w:rFonts w:ascii="Arial" w:hAnsi="Arial" w:cs="Arial"/>
+                <w:lang w:val="en-US"/>
+              </w:rPr>
+            </w:pPr>
+          </w:p>
+        </w:tc>
+        <w:tc>
+          <w:tcPr>
+            <w:tcW w:w="3021" w:type="dxa"/>
+          </w:tcPr>
+          <w:p>
+            <w:pPr>
+              <w:rPr>
+                <w:rFonts w:ascii="Arial" w:hAnsi="Arial" w:cs="Arial"/>
+                <w:lang w:val="en-US"/>
+              </w:rPr>
+            </w:pPr>
+          </w:p>
+        </w:tc>
+        <w:tc>
+          <w:tcPr>
+            <w:tcW w:w="3021" w:type="dxa"/>
+          </w:tcPr>
+          <w:p>
+            <w:pPr>
+              <w:rPr>
+                <w:rFonts w:ascii="Arial" w:hAnsi="Arial" w:cs="Arial"/>
+                <w:lang w:val="en-US"/>
+              </w:rPr>
+            </w:pPr>
+          </w:p>
+        </w:tc>
+      </w:tr>
+      <w:tr>
+        <w:tc>
+          <w:tcPr>
+            <w:tcW w:w="3020" w:type="dxa"/>
+            <w:shd w:val="clear" w:color="auto" w:fill="ADADAD" w:themeFill="background2" w:themeFillShade="BF"/>
+          </w:tcPr>
+          <w:p>
+            <w:pPr>
+              <w:rPr>
+                <w:rFonts w:ascii="Arial" w:hAnsi="Arial" w:cs="Arial"/>
+                <w:lang w:val="en-US"/>
+              </w:rPr>
+            </w:pPr>
+          </w:p>
+        </w:tc>
+        <w:tc>
+          <w:tcPr>
+            <w:tcW w:w="3021" w:type="dxa"/>
+          </w:tcPr>
+          <w:p>
+            <w:pPr>
+              <w:rPr>
+                <w:rFonts w:ascii="Arial" w:hAnsi="Arial" w:cs="Arial"/>
+                <w:lang w:val="en-US"/>
+              </w:rPr>
+            </w:pPr>
+          </w:p>
+        </w:tc>
+        <w:tc>
+          <w:tcPr>
+            <w:tcW w:w="3021" w:type="dxa"/>
+          </w:tcPr>
+          <w:p>
+            <w:pPr>
+              <w:rPr>
+                <w:rFonts w:ascii="Arial" w:hAnsi="Arial" w:cs="Arial"/>
+                <w:lang w:val="en-US"/>
+              </w:rPr>
+            </w:pPr>
+          </w:p>
+        </w:tc>
+      </w:tr>
+    </w:tbl>
+    <w:p>
+      <w:pPr>
+        <w:rPr>
+          <w:rFonts w:ascii="Arial" w:hAnsi="Arial" w:cs="Arial"/>
+          <w:lang w:val="en-US"/>
+        </w:rPr>
+      </w:pPr>
+    </w:p>
+    <w:p>
+      <w:pPr>
+        <w:pStyle w:val="berschrift2"/>
+        <w:rPr>
+          <w:lang w:val="de-DE"/>
+        </w:rPr>
+      </w:pPr>
+      <w:r>
+        <w:rPr>
+          <w:lang w:val="de-DE"/>
+        </w:rPr>
+        <w:t>Ziele:</w:t>
+      </w:r>
+    </w:p>
+    <w:p>
+      <w:pPr>
+        <w:pStyle w:val="berschrift3"/>
+        <w:rPr>
+          <w:lang w:val="de-DE"/>
+        </w:rPr>
+      </w:pPr>
+      <w:r>
+        <w:rPr>
+          <w:lang w:val="de-DE"/>
+        </w:rPr>
+        <w:t>Team Ziege:</w:t>
       </w:r>
     </w:p>
     <w:p>
@@ -2368,19 +4220,19 @@
         <w:pStyle w:val="Listenabsatz"/>
         <w:numPr>
           <w:ilvl w:val="0"/>
-          <w:numId w:val="17"/>
+          <w:numId w:val="19"/>
         </w:numPr>
         <w:rPr>
-          <w:rFonts w:ascii="Arial" w:hAnsi="Arial" w:cs="Arial"/>
-          <w:lang w:val="de-DE"/>
-        </w:rPr>
-      </w:pPr>
-      <w:r>
-        <w:rPr>
-          <w:rFonts w:ascii="Arial" w:hAnsi="Arial" w:cs="Arial"/>
-          <w:lang w:val="de-DE"/>
-        </w:rPr>
-        <w:t>Visualisierung</w:t>
+          <w:color w:val="FF0000"/>
+          <w:lang w:val="de-DE"/>
+        </w:rPr>
+      </w:pPr>
+      <w:r>
+        <w:rPr>
+          <w:color w:val="FF0000"/>
+          <w:lang w:val="de-DE"/>
+        </w:rPr>
+        <w:t>Map erstellen (Wand, Boden, Wasser)</w:t>
       </w:r>
     </w:p>
     <w:p>
@@ -2388,19 +4240,19 @@
         <w:pStyle w:val="Listenabsatz"/>
         <w:numPr>
           <w:ilvl w:val="0"/>
-          <w:numId w:val="17"/>
+          <w:numId w:val="19"/>
         </w:numPr>
         <w:rPr>
-          <w:rFonts w:ascii="Arial" w:hAnsi="Arial" w:cs="Arial"/>
-          <w:lang w:val="de-DE"/>
-        </w:rPr>
-      </w:pPr>
-      <w:r>
-        <w:rPr>
-          <w:rFonts w:ascii="Arial" w:hAnsi="Arial" w:cs="Arial"/>
-          <w:lang w:val="de-DE"/>
-        </w:rPr>
-        <w:t>Senden der Inputs</w:t>
+          <w:color w:val="FF0000"/>
+          <w:lang w:val="de-DE"/>
+        </w:rPr>
+      </w:pPr>
+      <w:r>
+        <w:rPr>
+          <w:color w:val="FF0000"/>
+          <w:lang w:val="de-DE"/>
+        </w:rPr>
+        <w:t>Spieler erstellen</w:t>
       </w:r>
     </w:p>
     <w:p>
@@ -2408,42 +4260,19 @@
         <w:pStyle w:val="Listenabsatz"/>
         <w:numPr>
           <w:ilvl w:val="0"/>
-          <w:numId w:val="17"/>
+          <w:numId w:val="19"/>
         </w:numPr>
         <w:rPr>
-          <w:rFonts w:ascii="Arial" w:hAnsi="Arial" w:cs="Arial"/>
-          <w:lang w:val="de-DE"/>
-        </w:rPr>
-      </w:pPr>
-      <w:r>
-        <w:rPr>
-          <w:rFonts w:ascii="Arial" w:hAnsi="Arial" w:cs="Arial"/>
-          <w:lang w:val="de-DE"/>
-        </w:rPr>
-        <w:t>Anmelde UI</w:t>
-      </w:r>
-    </w:p>
-    <w:p>
-      <w:pPr>
-        <w:rPr>
-          <w:rFonts w:ascii="Arial" w:hAnsi="Arial" w:cs="Arial"/>
-          <w:lang w:val="de-DE"/>
-        </w:rPr>
-      </w:pPr>
-    </w:p>
-    <w:p>
-      <w:pPr>
-        <w:rPr>
-          <w:rFonts w:ascii="Arial" w:hAnsi="Arial" w:cs="Arial"/>
-          <w:lang w:val="de-DE"/>
-        </w:rPr>
-      </w:pPr>
-      <w:r>
-        <w:rPr>
-          <w:rFonts w:ascii="Arial" w:hAnsi="Arial" w:cs="Arial"/>
-          <w:lang w:val="de-DE"/>
-        </w:rPr>
-        <w:t>Server Seite:</w:t>
+          <w:color w:val="FF0000"/>
+          <w:lang w:val="de-DE"/>
+        </w:rPr>
+      </w:pPr>
+      <w:r>
+        <w:rPr>
+          <w:color w:val="FF0000"/>
+          <w:lang w:val="de-DE"/>
+        </w:rPr>
+        <w:t xml:space="preserve">Spieler Zentrieren und Waffe hinzufügen </w:t>
       </w:r>
     </w:p>
     <w:p>
@@ -2451,19 +4280,19 @@
         <w:pStyle w:val="Listenabsatz"/>
         <w:numPr>
           <w:ilvl w:val="0"/>
-          <w:numId w:val="18"/>
+          <w:numId w:val="19"/>
         </w:numPr>
         <w:rPr>
-          <w:rFonts w:ascii="Arial" w:hAnsi="Arial" w:cs="Arial"/>
-          <w:lang w:val="de-DE"/>
-        </w:rPr>
-      </w:pPr>
-      <w:r>
-        <w:rPr>
-          <w:rFonts w:ascii="Arial" w:hAnsi="Arial" w:cs="Arial"/>
-          <w:lang w:val="de-DE"/>
-        </w:rPr>
-        <w:t>Internetkommunikation</w:t>
+          <w:color w:val="FF0000"/>
+          <w:lang w:val="de-DE"/>
+        </w:rPr>
+      </w:pPr>
+      <w:r>
+        <w:rPr>
+          <w:color w:val="FF0000"/>
+          <w:lang w:val="de-DE"/>
+        </w:rPr>
+        <w:t>Drehung und Bewegung des Spielers</w:t>
       </w:r>
     </w:p>
     <w:p>
@@ -2471,26 +4300,19 @@
         <w:pStyle w:val="Listenabsatz"/>
         <w:numPr>
           <w:ilvl w:val="0"/>
-          <w:numId w:val="18"/>
+          <w:numId w:val="19"/>
         </w:numPr>
         <w:rPr>
-          <w:rFonts w:ascii="Arial" w:hAnsi="Arial" w:cs="Arial"/>
-          <w:lang w:val="de-DE"/>
-        </w:rPr>
-      </w:pPr>
-      <w:r>
-        <w:rPr>
-          <w:rFonts w:ascii="Arial" w:hAnsi="Arial" w:cs="Arial"/>
-          <w:lang w:val="de-DE"/>
-        </w:rPr>
-        <w:t xml:space="preserve">Spiel </w:t>
-      </w:r>
-      <w:r>
-        <w:rPr>
-          <w:rFonts w:ascii="Arial" w:hAnsi="Arial" w:cs="Arial"/>
-          <w:lang w:val="de-DE"/>
-        </w:rPr>
-        <w:t>Logik</w:t>
+          <w:color w:val="FF0000"/>
+          <w:lang w:val="de-DE"/>
+        </w:rPr>
+      </w:pPr>
+      <w:r>
+        <w:rPr>
+          <w:color w:val="FF0000"/>
+          <w:lang w:val="de-DE"/>
+        </w:rPr>
+        <w:t>Bullet Visualisierung</w:t>
       </w:r>
     </w:p>
     <w:p>
@@ -2498,20 +4320,318 @@
         <w:pStyle w:val="Listenabsatz"/>
         <w:numPr>
           <w:ilvl w:val="0"/>
-          <w:numId w:val="18"/>
+          <w:numId w:val="19"/>
         </w:numPr>
         <w:rPr>
-          <w:rFonts w:ascii="Arial" w:hAnsi="Arial" w:cs="Arial"/>
-          <w:lang w:val="de-DE"/>
-        </w:rPr>
-      </w:pPr>
-      <w:r>
-        <w:rPr>
-          <w:rFonts w:ascii="Arial" w:hAnsi="Arial" w:cs="Arial"/>
-          <w:lang w:val="de-DE"/>
-        </w:rPr>
-        <w:t>Senden der daten an PC</w:t>
-      </w:r>
+          <w:color w:val="FF0000"/>
+          <w:lang w:val="de-DE"/>
+        </w:rPr>
+      </w:pPr>
+      <w:r>
+        <w:rPr>
+          <w:color w:val="FF0000"/>
+          <w:lang w:val="de-DE"/>
+        </w:rPr>
+        <w:t>Login Screen, helf Bar</w:t>
+      </w:r>
+    </w:p>
+    <w:p>
+      <w:pPr>
+        <w:pStyle w:val="berschrift3"/>
+        <w:rPr>
+          <w:lang w:val="de-DE"/>
+        </w:rPr>
+      </w:pPr>
+      <w:r>
+        <w:rPr>
+          <w:lang w:val="de-DE"/>
+        </w:rPr>
+        <w:t>Team Löwe:</w:t>
+      </w:r>
+    </w:p>
+    <w:p>
+      <w:pPr>
+        <w:pStyle w:val="Listenabsatz"/>
+        <w:numPr>
+          <w:ilvl w:val="0"/>
+          <w:numId w:val="20"/>
+        </w:numPr>
+        <w:rPr>
+          <w:color w:val="FF0000"/>
+          <w:lang w:val="de-DE"/>
+        </w:rPr>
+      </w:pPr>
+      <w:r>
+        <w:rPr>
+          <w:color w:val="FF0000"/>
+          <w:lang w:val="de-DE"/>
+        </w:rPr>
+        <w:t>Erste Kommunikation mit Socket</w:t>
+      </w:r>
+    </w:p>
+    <w:p>
+      <w:pPr>
+        <w:pStyle w:val="Listenabsatz"/>
+        <w:numPr>
+          <w:ilvl w:val="0"/>
+          <w:numId w:val="20"/>
+        </w:numPr>
+        <w:rPr>
+          <w:color w:val="FF0000"/>
+          <w:lang w:val="de-DE"/>
+        </w:rPr>
+      </w:pPr>
+      <w:r>
+        <w:rPr>
+          <w:color w:val="FF0000"/>
+          <w:lang w:val="de-DE"/>
+        </w:rPr>
+        <w:t xml:space="preserve">Kommunikation mit Socket in beide Richtungen </w:t>
+      </w:r>
+    </w:p>
+    <w:p>
+      <w:pPr>
+        <w:pStyle w:val="Listenabsatz"/>
+        <w:numPr>
+          <w:ilvl w:val="0"/>
+          <w:numId w:val="20"/>
+        </w:numPr>
+        <w:rPr>
+          <w:color w:val="FF0000"/>
+          <w:lang w:val="de-DE"/>
+        </w:rPr>
+      </w:pPr>
+      <w:r>
+        <w:rPr>
+          <w:color w:val="FF0000"/>
+          <w:lang w:val="de-DE"/>
+        </w:rPr>
+        <w:t>Gamelogik: Spieler Bewegen</w:t>
+      </w:r>
+    </w:p>
+    <w:p>
+      <w:pPr>
+        <w:pStyle w:val="Listenabsatz"/>
+        <w:numPr>
+          <w:ilvl w:val="0"/>
+          <w:numId w:val="20"/>
+        </w:numPr>
+        <w:rPr>
+          <w:color w:val="FF0000"/>
+          <w:lang w:val="de-DE"/>
+        </w:rPr>
+      </w:pPr>
+      <w:r>
+        <w:rPr>
+          <w:color w:val="FF0000"/>
+          <w:lang w:val="de-DE"/>
+        </w:rPr>
+        <w:t xml:space="preserve">Gamelogik: Bullets und richtung des Spielers </w:t>
+      </w:r>
+    </w:p>
+    <w:p>
+      <w:pPr>
+        <w:pStyle w:val="Listenabsatz"/>
+        <w:numPr>
+          <w:ilvl w:val="0"/>
+          <w:numId w:val="20"/>
+        </w:numPr>
+        <w:rPr>
+          <w:color w:val="FF0000"/>
+          <w:lang w:val="de-DE"/>
+        </w:rPr>
+      </w:pPr>
+      <w:r>
+        <w:rPr>
+          <w:color w:val="FF0000"/>
+          <w:lang w:val="de-DE"/>
+        </w:rPr>
+        <w:t xml:space="preserve">Komplettes Frame verarbeiten und neues </w:t>
+      </w:r>
+      <w:r>
+        <w:rPr>
+          <w:color w:val="FF0000"/>
+          <w:lang w:val="de-DE"/>
+        </w:rPr>
+        <w:t>schicken</w:t>
+      </w:r>
+    </w:p>
+    <w:p>
+      <w:pPr>
+        <w:pStyle w:val="berschrift3"/>
+        <w:rPr>
+          <w:lang w:val="de-DE"/>
+        </w:rPr>
+      </w:pPr>
+      <w:r>
+        <w:rPr>
+          <w:lang w:val="de-DE"/>
+        </w:rPr>
+        <w:t>Gemeinsam:</w:t>
+      </w:r>
+    </w:p>
+    <w:p>
+      <w:pPr>
+        <w:pStyle w:val="Listenabsatz"/>
+        <w:numPr>
+          <w:ilvl w:val="0"/>
+          <w:numId w:val="21"/>
+        </w:numPr>
+        <w:rPr>
+          <w:color w:val="FF0000"/>
+          <w:lang w:val="de-DE"/>
+        </w:rPr>
+      </w:pPr>
+      <w:r>
+        <w:rPr>
+          <w:color w:val="FF0000"/>
+          <w:lang w:val="de-DE"/>
+        </w:rPr>
+        <w:t xml:space="preserve">Beide Codes (Client und Server) miteinander verbinden </w:t>
+      </w:r>
+    </w:p>
+    <w:p>
+      <w:pPr>
+        <w:pStyle w:val="Listenabsatz"/>
+        <w:numPr>
+          <w:ilvl w:val="0"/>
+          <w:numId w:val="21"/>
+        </w:numPr>
+        <w:rPr>
+          <w:lang w:val="de-DE"/>
+        </w:rPr>
+      </w:pPr>
+      <w:r>
+        <w:rPr>
+          <w:lang w:val="de-DE"/>
+        </w:rPr>
+        <w:t xml:space="preserve">Einwandfreie Kommunikation </w:t>
+      </w:r>
+    </w:p>
+    <w:p>
+      <w:pPr>
+        <w:pStyle w:val="Listenabsatz"/>
+        <w:numPr>
+          <w:ilvl w:val="0"/>
+          <w:numId w:val="21"/>
+        </w:numPr>
+        <w:rPr>
+          <w:lang w:val="de-DE"/>
+        </w:rPr>
+      </w:pPr>
+      <w:r>
+        <w:rPr>
+          <w:lang w:val="de-DE"/>
+        </w:rPr>
+        <w:t xml:space="preserve">Spiel Logik fertigstellen: Leben/Tod, Game Over screen, Schüsse </w:t>
+      </w:r>
+    </w:p>
+    <w:p>
+      <w:pPr>
+        <w:pStyle w:val="Listenabsatz"/>
+        <w:numPr>
+          <w:ilvl w:val="0"/>
+          <w:numId w:val="21"/>
+        </w:numPr>
+        <w:rPr>
+          <w:lang w:val="de-DE"/>
+        </w:rPr>
+      </w:pPr>
+      <w:r>
+        <w:rPr>
+          <w:lang w:val="de-DE"/>
+        </w:rPr>
+        <w:t>Letzten Bugs beheben</w:t>
+      </w:r>
+    </w:p>
+    <w:p>
+      <w:pPr>
+        <w:pStyle w:val="Listenabsatz"/>
+        <w:numPr>
+          <w:ilvl w:val="0"/>
+          <w:numId w:val="21"/>
+        </w:numPr>
+        <w:rPr>
+          <w:lang w:val="de-DE"/>
+        </w:rPr>
+      </w:pPr>
+      <w:r>
+        <w:rPr>
+          <w:lang w:val="de-DE"/>
+        </w:rPr>
+        <w:t>Testphase (2h Gamen)</w:t>
+      </w:r>
+    </w:p>
+    <w:p>
+      <w:pPr>
+        <w:pStyle w:val="Listenabsatz"/>
+        <w:numPr>
+          <w:ilvl w:val="0"/>
+          <w:numId w:val="21"/>
+        </w:numPr>
+        <w:rPr>
+          <w:lang w:val="de-DE"/>
+        </w:rPr>
+      </w:pPr>
+      <w:r>
+        <w:rPr>
+          <w:lang w:val="de-DE"/>
+        </w:rPr>
+        <w:t>Finish</w:t>
+      </w:r>
+      <w:r>
+        <w:rPr>
+          <w:lang w:val="de-DE"/>
+        </w:rPr>
+        <w:t xml:space="preserve"> (Vorstellung)</w:t>
+      </w:r>
+    </w:p>
+    <w:p>
+      <w:pPr>
+        <w:rPr>
+          <w:lang w:val="de-DE"/>
+        </w:rPr>
+      </w:pPr>
+    </w:p>
+    <w:p>
+      <w:pPr>
+        <w:rPr>
+          <w:rFonts w:ascii="Arial" w:hAnsi="Arial" w:cs="Arial"/>
+          <w:lang w:val="de-DE"/>
+        </w:rPr>
+      </w:pPr>
+    </w:p>
+    <w:p>
+      <w:pPr>
+        <w:rPr>
+          <w:rFonts w:ascii="Arial" w:hAnsi="Arial" w:cs="Arial"/>
+          <w:lang w:val="de-DE"/>
+        </w:rPr>
+      </w:pPr>
+    </w:p>
+    <w:p>
+      <w:pPr>
+        <w:rPr>
+          <w:rFonts w:ascii="Arial" w:hAnsi="Arial" w:cs="Arial"/>
+          <w:lang w:val="de-DE"/>
+        </w:rPr>
+      </w:pPr>
+    </w:p>
+    <w:p>
+      <w:pPr>
+        <w:rPr>
+          <w:rFonts w:ascii="Arial" w:hAnsi="Arial" w:cs="Arial"/>
+          <w:lang w:val="de-DE"/>
+        </w:rPr>
+      </w:pPr>
+    </w:p>
+    <w:p>
+      <w:pPr>
+        <w:rPr>
+          <w:rFonts w:ascii="Arial" w:hAnsi="Arial" w:cs="Arial"/>
+          <w:lang w:val="de-DE"/>
+        </w:rPr>
+      </w:pPr>
     </w:p>
     <w:p>
       <w:pPr>
@@ -2981,6 +5101,92 @@
     </w:lvl>
   </w:abstractNum>
   <w:abstractNum w:abstractNumId="3" w15:restartNumberingAfterBreak="0">
+    <w:nsid w:val="103E5838"/>
+    <w:multiLevelType w:val="hybridMultilevel"/>
+    <w:tmpl w:val="5A60A832"/>
+    <w:lvl w:ilvl="0" w:tplc="0C07000F">
+      <w:start w:val="1"/>
+      <w:numFmt w:val="decimal"/>
+      <w:lvlText w:val="%1."/>
+      <w:lvlJc w:val="left"/>
+      <w:pPr>
+        <w:ind w:left="720" w:hanging="360"/>
+      </w:pPr>
+    </w:lvl>
+    <w:lvl w:ilvl="1" w:tplc="0C070019" w:tentative="1">
+      <w:start w:val="1"/>
+      <w:numFmt w:val="lowerLetter"/>
+      <w:lvlText w:val="%2."/>
+      <w:lvlJc w:val="left"/>
+      <w:pPr>
+        <w:ind w:left="1440" w:hanging="360"/>
+      </w:pPr>
+    </w:lvl>
+    <w:lvl w:ilvl="2" w:tplc="0C07001B" w:tentative="1">
+      <w:start w:val="1"/>
+      <w:numFmt w:val="lowerRoman"/>
+      <w:lvlText w:val="%3."/>
+      <w:lvlJc w:val="right"/>
+      <w:pPr>
+        <w:ind w:left="2160" w:hanging="180"/>
+      </w:pPr>
+    </w:lvl>
+    <w:lvl w:ilvl="3" w:tplc="0C07000F" w:tentative="1">
+      <w:start w:val="1"/>
+      <w:numFmt w:val="decimal"/>
+      <w:lvlText w:val="%4."/>
+      <w:lvlJc w:val="left"/>
+      <w:pPr>
+        <w:ind w:left="2880" w:hanging="360"/>
+      </w:pPr>
+    </w:lvl>
+    <w:lvl w:ilvl="4" w:tplc="0C070019" w:tentative="1">
+      <w:start w:val="1"/>
+      <w:numFmt w:val="lowerLetter"/>
+      <w:lvlText w:val="%5."/>
+      <w:lvlJc w:val="left"/>
+      <w:pPr>
+        <w:ind w:left="3600" w:hanging="360"/>
+      </w:pPr>
+    </w:lvl>
+    <w:lvl w:ilvl="5" w:tplc="0C07001B" w:tentative="1">
+      <w:start w:val="1"/>
+      <w:numFmt w:val="lowerRoman"/>
+      <w:lvlText w:val="%6."/>
+      <w:lvlJc w:val="right"/>
+      <w:pPr>
+        <w:ind w:left="4320" w:hanging="180"/>
+      </w:pPr>
+    </w:lvl>
+    <w:lvl w:ilvl="6" w:tplc="0C07000F" w:tentative="1">
+      <w:start w:val="1"/>
+      <w:numFmt w:val="decimal"/>
+      <w:lvlText w:val="%7."/>
+      <w:lvlJc w:val="left"/>
+      <w:pPr>
+        <w:ind w:left="5040" w:hanging="360"/>
+      </w:pPr>
+    </w:lvl>
+    <w:lvl w:ilvl="7" w:tplc="0C070019" w:tentative="1">
+      <w:start w:val="1"/>
+      <w:numFmt w:val="lowerLetter"/>
+      <w:lvlText w:val="%8."/>
+      <w:lvlJc w:val="left"/>
+      <w:pPr>
+        <w:ind w:left="5760" w:hanging="360"/>
+      </w:pPr>
+    </w:lvl>
+    <w:lvl w:ilvl="8" w:tplc="0C07001B" w:tentative="1">
+      <w:start w:val="1"/>
+      <w:numFmt w:val="lowerRoman"/>
+      <w:lvlText w:val="%9."/>
+      <w:lvlJc w:val="right"/>
+      <w:pPr>
+        <w:ind w:left="6480" w:hanging="180"/>
+      </w:pPr>
+    </w:lvl>
+  </w:abstractNum>
+  <w:abstractNum w:abstractNumId="4" w15:restartNumberingAfterBreak="0">
     <w:nsid w:val="1B640E75"/>
     <w:multiLevelType w:val="hybridMultilevel"/>
     <w:tmpl w:val="96D0171C"/>
@@ -3093,7 +5299,7 @@
       </w:rPr>
     </w:lvl>
   </w:abstractNum>
-  <w:abstractNum w:abstractNumId="4" w15:restartNumberingAfterBreak="0">
+  <w:abstractNum w:abstractNumId="5" w15:restartNumberingAfterBreak="0">
     <w:nsid w:val="1DAC153A"/>
     <w:multiLevelType w:val="multilevel"/>
     <w:tmpl w:val="07F24C82"/>
@@ -3242,7 +5448,7 @@
       </w:rPr>
     </w:lvl>
   </w:abstractNum>
-  <w:abstractNum w:abstractNumId="5" w15:restartNumberingAfterBreak="0">
+  <w:abstractNum w:abstractNumId="6" w15:restartNumberingAfterBreak="0">
     <w:nsid w:val="253222E8"/>
     <w:multiLevelType w:val="hybridMultilevel"/>
     <w:tmpl w:val="91481940"/>
@@ -3355,7 +5561,7 @@
       </w:rPr>
     </w:lvl>
   </w:abstractNum>
-  <w:abstractNum w:abstractNumId="6" w15:restartNumberingAfterBreak="0">
+  <w:abstractNum w:abstractNumId="7" w15:restartNumberingAfterBreak="0">
     <w:nsid w:val="2A414497"/>
     <w:multiLevelType w:val="multilevel"/>
     <w:tmpl w:val="1160E3E6"/>
@@ -3500,7 +5706,7 @@
       </w:rPr>
     </w:lvl>
   </w:abstractNum>
-  <w:abstractNum w:abstractNumId="7" w15:restartNumberingAfterBreak="0">
+  <w:abstractNum w:abstractNumId="8" w15:restartNumberingAfterBreak="0">
     <w:nsid w:val="2AB2399E"/>
     <w:multiLevelType w:val="hybridMultilevel"/>
     <w:tmpl w:val="5614CDF8"/>
@@ -3586,7 +5792,7 @@
       </w:pPr>
     </w:lvl>
   </w:abstractNum>
-  <w:abstractNum w:abstractNumId="8" w15:restartNumberingAfterBreak="0">
+  <w:abstractNum w:abstractNumId="9" w15:restartNumberingAfterBreak="0">
     <w:nsid w:val="31BA6157"/>
     <w:multiLevelType w:val="multilevel"/>
     <w:tmpl w:val="3C76EF0E"/>
@@ -3703,7 +5909,7 @@
       </w:pPr>
     </w:lvl>
   </w:abstractNum>
-  <w:abstractNum w:abstractNumId="9" w15:restartNumberingAfterBreak="0">
+  <w:abstractNum w:abstractNumId="10" w15:restartNumberingAfterBreak="0">
     <w:nsid w:val="38D8713B"/>
     <w:multiLevelType w:val="multilevel"/>
     <w:tmpl w:val="5030D032"/>
@@ -3852,7 +6058,7 @@
       </w:rPr>
     </w:lvl>
   </w:abstractNum>
-  <w:abstractNum w:abstractNumId="10" w15:restartNumberingAfterBreak="0">
+  <w:abstractNum w:abstractNumId="11" w15:restartNumberingAfterBreak="0">
     <w:nsid w:val="39B05A6E"/>
     <w:multiLevelType w:val="multilevel"/>
     <w:tmpl w:val="F84E4F4C"/>
@@ -4001,7 +6207,7 @@
       </w:rPr>
     </w:lvl>
   </w:abstractNum>
-  <w:abstractNum w:abstractNumId="11" w15:restartNumberingAfterBreak="0">
+  <w:abstractNum w:abstractNumId="12" w15:restartNumberingAfterBreak="0">
     <w:nsid w:val="45E05681"/>
     <w:multiLevelType w:val="hybridMultilevel"/>
     <w:tmpl w:val="B552941A"/>
@@ -4114,7 +6320,7 @@
       </w:rPr>
     </w:lvl>
   </w:abstractNum>
-  <w:abstractNum w:abstractNumId="12" w15:restartNumberingAfterBreak="0">
+  <w:abstractNum w:abstractNumId="13" w15:restartNumberingAfterBreak="0">
     <w:nsid w:val="47997869"/>
     <w:multiLevelType w:val="multilevel"/>
     <w:tmpl w:val="3ED29044"/>
@@ -4263,7 +6469,7 @@
       </w:rPr>
     </w:lvl>
   </w:abstractNum>
-  <w:abstractNum w:abstractNumId="13" w15:restartNumberingAfterBreak="0">
+  <w:abstractNum w:abstractNumId="14" w15:restartNumberingAfterBreak="0">
     <w:nsid w:val="53F64A79"/>
     <w:multiLevelType w:val="multilevel"/>
     <w:tmpl w:val="8996E814"/>
@@ -4380,7 +6586,7 @@
       </w:pPr>
     </w:lvl>
   </w:abstractNum>
-  <w:abstractNum w:abstractNumId="14" w15:restartNumberingAfterBreak="0">
+  <w:abstractNum w:abstractNumId="15" w15:restartNumberingAfterBreak="0">
     <w:nsid w:val="58F738C6"/>
     <w:multiLevelType w:val="multilevel"/>
     <w:tmpl w:val="7A6AD55E"/>
@@ -4529,7 +6735,7 @@
       </w:rPr>
     </w:lvl>
   </w:abstractNum>
-  <w:abstractNum w:abstractNumId="15" w15:restartNumberingAfterBreak="0">
+  <w:abstractNum w:abstractNumId="16" w15:restartNumberingAfterBreak="0">
     <w:nsid w:val="5ED67052"/>
     <w:multiLevelType w:val="multilevel"/>
     <w:tmpl w:val="A3F6B8D0"/>
@@ -4678,7 +6884,7 @@
       </w:rPr>
     </w:lvl>
   </w:abstractNum>
-  <w:abstractNum w:abstractNumId="16" w15:restartNumberingAfterBreak="0">
+  <w:abstractNum w:abstractNumId="17" w15:restartNumberingAfterBreak="0">
     <w:nsid w:val="76044D85"/>
     <w:multiLevelType w:val="multilevel"/>
     <w:tmpl w:val="67EADBE6"/>
@@ -4827,7 +7033,179 @@
       </w:rPr>
     </w:lvl>
   </w:abstractNum>
-  <w:abstractNum w:abstractNumId="17" w15:restartNumberingAfterBreak="0">
+  <w:abstractNum w:abstractNumId="18" w15:restartNumberingAfterBreak="0">
+    <w:nsid w:val="76BB3AB6"/>
+    <w:multiLevelType w:val="hybridMultilevel"/>
+    <w:tmpl w:val="24460E34"/>
+    <w:lvl w:ilvl="0" w:tplc="0C07000F">
+      <w:start w:val="1"/>
+      <w:numFmt w:val="decimal"/>
+      <w:lvlText w:val="%1."/>
+      <w:lvlJc w:val="left"/>
+      <w:pPr>
+        <w:ind w:left="720" w:hanging="360"/>
+      </w:pPr>
+    </w:lvl>
+    <w:lvl w:ilvl="1" w:tplc="0C070019" w:tentative="1">
+      <w:start w:val="1"/>
+      <w:numFmt w:val="lowerLetter"/>
+      <w:lvlText w:val="%2."/>
+      <w:lvlJc w:val="left"/>
+      <w:pPr>
+        <w:ind w:left="1440" w:hanging="360"/>
+      </w:pPr>
+    </w:lvl>
+    <w:lvl w:ilvl="2" w:tplc="0C07001B" w:tentative="1">
+      <w:start w:val="1"/>
+      <w:numFmt w:val="lowerRoman"/>
+      <w:lvlText w:val="%3."/>
+      <w:lvlJc w:val="right"/>
+      <w:pPr>
+        <w:ind w:left="2160" w:hanging="180"/>
+      </w:pPr>
+    </w:lvl>
+    <w:lvl w:ilvl="3" w:tplc="0C07000F" w:tentative="1">
+      <w:start w:val="1"/>
+      <w:numFmt w:val="decimal"/>
+      <w:lvlText w:val="%4."/>
+      <w:lvlJc w:val="left"/>
+      <w:pPr>
+        <w:ind w:left="2880" w:hanging="360"/>
+      </w:pPr>
+    </w:lvl>
+    <w:lvl w:ilvl="4" w:tplc="0C070019" w:tentative="1">
+      <w:start w:val="1"/>
+      <w:numFmt w:val="lowerLetter"/>
+      <w:lvlText w:val="%5."/>
+      <w:lvlJc w:val="left"/>
+      <w:pPr>
+        <w:ind w:left="3600" w:hanging="360"/>
+      </w:pPr>
+    </w:lvl>
+    <w:lvl w:ilvl="5" w:tplc="0C07001B" w:tentative="1">
+      <w:start w:val="1"/>
+      <w:numFmt w:val="lowerRoman"/>
+      <w:lvlText w:val="%6."/>
+      <w:lvlJc w:val="right"/>
+      <w:pPr>
+        <w:ind w:left="4320" w:hanging="180"/>
+      </w:pPr>
+    </w:lvl>
+    <w:lvl w:ilvl="6" w:tplc="0C07000F" w:tentative="1">
+      <w:start w:val="1"/>
+      <w:numFmt w:val="decimal"/>
+      <w:lvlText w:val="%7."/>
+      <w:lvlJc w:val="left"/>
+      <w:pPr>
+        <w:ind w:left="5040" w:hanging="360"/>
+      </w:pPr>
+    </w:lvl>
+    <w:lvl w:ilvl="7" w:tplc="0C070019" w:tentative="1">
+      <w:start w:val="1"/>
+      <w:numFmt w:val="lowerLetter"/>
+      <w:lvlText w:val="%8."/>
+      <w:lvlJc w:val="left"/>
+      <w:pPr>
+        <w:ind w:left="5760" w:hanging="360"/>
+      </w:pPr>
+    </w:lvl>
+    <w:lvl w:ilvl="8" w:tplc="0C07001B" w:tentative="1">
+      <w:start w:val="1"/>
+      <w:numFmt w:val="lowerRoman"/>
+      <w:lvlText w:val="%9."/>
+      <w:lvlJc w:val="right"/>
+      <w:pPr>
+        <w:ind w:left="6480" w:hanging="180"/>
+      </w:pPr>
+    </w:lvl>
+  </w:abstractNum>
+  <w:abstractNum w:abstractNumId="19" w15:restartNumberingAfterBreak="0">
+    <w:nsid w:val="7A1A7B56"/>
+    <w:multiLevelType w:val="hybridMultilevel"/>
+    <w:tmpl w:val="ABC8AE12"/>
+    <w:lvl w:ilvl="0" w:tplc="0C07000F">
+      <w:start w:val="1"/>
+      <w:numFmt w:val="decimal"/>
+      <w:lvlText w:val="%1."/>
+      <w:lvlJc w:val="left"/>
+      <w:pPr>
+        <w:ind w:left="720" w:hanging="360"/>
+      </w:pPr>
+    </w:lvl>
+    <w:lvl w:ilvl="1" w:tplc="0C070019" w:tentative="1">
+      <w:start w:val="1"/>
+      <w:numFmt w:val="lowerLetter"/>
+      <w:lvlText w:val="%2."/>
+      <w:lvlJc w:val="left"/>
+      <w:pPr>
+        <w:ind w:left="1440" w:hanging="360"/>
+      </w:pPr>
+    </w:lvl>
+    <w:lvl w:ilvl="2" w:tplc="0C07001B" w:tentative="1">
+      <w:start w:val="1"/>
+      <w:numFmt w:val="lowerRoman"/>
+      <w:lvlText w:val="%3."/>
+      <w:lvlJc w:val="right"/>
+      <w:pPr>
+        <w:ind w:left="2160" w:hanging="180"/>
+      </w:pPr>
+    </w:lvl>
+    <w:lvl w:ilvl="3" w:tplc="0C07000F" w:tentative="1">
+      <w:start w:val="1"/>
+      <w:numFmt w:val="decimal"/>
+      <w:lvlText w:val="%4."/>
+      <w:lvlJc w:val="left"/>
+      <w:pPr>
+        <w:ind w:left="2880" w:hanging="360"/>
+      </w:pPr>
+    </w:lvl>
+    <w:lvl w:ilvl="4" w:tplc="0C070019" w:tentative="1">
+      <w:start w:val="1"/>
+      <w:numFmt w:val="lowerLetter"/>
+      <w:lvlText w:val="%5."/>
+      <w:lvlJc w:val="left"/>
+      <w:pPr>
+        <w:ind w:left="3600" w:hanging="360"/>
+      </w:pPr>
+    </w:lvl>
+    <w:lvl w:ilvl="5" w:tplc="0C07001B" w:tentative="1">
+      <w:start w:val="1"/>
+      <w:numFmt w:val="lowerRoman"/>
+      <w:lvlText w:val="%6."/>
+      <w:lvlJc w:val="right"/>
+      <w:pPr>
+        <w:ind w:left="4320" w:hanging="180"/>
+      </w:pPr>
+    </w:lvl>
+    <w:lvl w:ilvl="6" w:tplc="0C07000F" w:tentative="1">
+      <w:start w:val="1"/>
+      <w:numFmt w:val="decimal"/>
+      <w:lvlText w:val="%7."/>
+      <w:lvlJc w:val="left"/>
+      <w:pPr>
+        <w:ind w:left="5040" w:hanging="360"/>
+      </w:pPr>
+    </w:lvl>
+    <w:lvl w:ilvl="7" w:tplc="0C070019" w:tentative="1">
+      <w:start w:val="1"/>
+      <w:numFmt w:val="lowerLetter"/>
+      <w:lvlText w:val="%8."/>
+      <w:lvlJc w:val="left"/>
+      <w:pPr>
+        <w:ind w:left="5760" w:hanging="360"/>
+      </w:pPr>
+    </w:lvl>
+    <w:lvl w:ilvl="8" w:tplc="0C07001B" w:tentative="1">
+      <w:start w:val="1"/>
+      <w:numFmt w:val="lowerRoman"/>
+      <w:lvlText w:val="%9."/>
+      <w:lvlJc w:val="right"/>
+      <w:pPr>
+        <w:ind w:left="6480" w:hanging="180"/>
+      </w:pPr>
+    </w:lvl>
+  </w:abstractNum>
+  <w:abstractNum w:abstractNumId="20" w15:restartNumberingAfterBreak="0">
     <w:nsid w:val="7D795516"/>
     <w:multiLevelType w:val="multilevel"/>
     <w:tmpl w:val="0A1E9432"/>
@@ -4973,58 +7351,67 @@
     </w:lvl>
   </w:abstractNum>
   <w:num w:numId="1" w16cid:durableId="1990353975">
-    <w:abstractNumId w:val="14"/>
+    <w:abstractNumId w:val="15"/>
   </w:num>
   <w:num w:numId="2" w16cid:durableId="1353845352">
-    <w:abstractNumId w:val="15"/>
+    <w:abstractNumId w:val="16"/>
   </w:num>
   <w:num w:numId="3" w16cid:durableId="1256743734">
-    <w:abstractNumId w:val="16"/>
+    <w:abstractNumId w:val="17"/>
   </w:num>
   <w:num w:numId="4" w16cid:durableId="165631803">
-    <w:abstractNumId w:val="12"/>
+    <w:abstractNumId w:val="13"/>
   </w:num>
   <w:num w:numId="5" w16cid:durableId="1498232752">
-    <w:abstractNumId w:val="6"/>
+    <w:abstractNumId w:val="7"/>
   </w:num>
   <w:num w:numId="6" w16cid:durableId="1734691880">
     <w:abstractNumId w:val="2"/>
   </w:num>
   <w:num w:numId="7" w16cid:durableId="2087530602">
-    <w:abstractNumId w:val="13"/>
+    <w:abstractNumId w:val="14"/>
   </w:num>
   <w:num w:numId="8" w16cid:durableId="633953436">
     <w:abstractNumId w:val="1"/>
   </w:num>
   <w:num w:numId="9" w16cid:durableId="846214168">
-    <w:abstractNumId w:val="4"/>
+    <w:abstractNumId w:val="5"/>
   </w:num>
   <w:num w:numId="10" w16cid:durableId="1728841928">
-    <w:abstractNumId w:val="9"/>
+    <w:abstractNumId w:val="10"/>
   </w:num>
   <w:num w:numId="11" w16cid:durableId="683285628">
     <w:abstractNumId w:val="0"/>
   </w:num>
   <w:num w:numId="12" w16cid:durableId="1452474412">
-    <w:abstractNumId w:val="17"/>
+    <w:abstractNumId w:val="20"/>
   </w:num>
   <w:num w:numId="13" w16cid:durableId="1166752602">
-    <w:abstractNumId w:val="10"/>
+    <w:abstractNumId w:val="11"/>
   </w:num>
   <w:num w:numId="14" w16cid:durableId="1063405406">
+    <w:abstractNumId w:val="9"/>
+  </w:num>
+  <w:num w:numId="15" w16cid:durableId="1285238360">
     <w:abstractNumId w:val="8"/>
   </w:num>
-  <w:num w:numId="15" w16cid:durableId="1285238360">
-    <w:abstractNumId w:val="7"/>
+  <w:num w:numId="16" w16cid:durableId="2067414690">
+    <w:abstractNumId w:val="4"/>
   </w:num>
-  <w:num w:numId="16" w16cid:durableId="2067414690">
+  <w:num w:numId="17" w16cid:durableId="649136052">
+    <w:abstractNumId w:val="12"/>
+  </w:num>
+  <w:num w:numId="18" w16cid:durableId="1774863201">
+    <w:abstractNumId w:val="6"/>
+  </w:num>
+  <w:num w:numId="19" w16cid:durableId="367149333">
+    <w:abstractNumId w:val="19"/>
+  </w:num>
+  <w:num w:numId="20" w16cid:durableId="1986813624">
     <w:abstractNumId w:val="3"/>
   </w:num>
-  <w:num w:numId="17" w16cid:durableId="649136052">
-    <w:abstractNumId w:val="11"/>
-  </w:num>
-  <w:num w:numId="18" w16cid:durableId="1774863201">
-    <w:abstractNumId w:val="5"/>
+  <w:num w:numId="21" w16cid:durableId="1814757495">
+    <w:abstractNumId w:val="18"/>
   </w:num>
 </w:numbering>
 </file>
@@ -5483,7 +7870,6 @@
     <w:link w:val="berschrift3Zchn"/>
     <w:autoRedefine/>
     <w:uiPriority w:val="9"/>
-    <w:semiHidden/>
     <w:unhideWhenUsed/>
     <w:qFormat/>
     <w:rsid w:val="00C57E57"/>
@@ -5691,7 +8077,6 @@
     <w:basedOn w:val="Absatz-Standardschriftart"/>
     <w:link w:val="berschrift3"/>
     <w:uiPriority w:val="9"/>
-    <w:semiHidden/>
     <w:rsid w:val="00C57E57"/>
     <w:rPr>
       <w:rFonts w:ascii="Arial" w:eastAsiaTheme="majorEastAsia" w:hAnsi="Arial" w:cstheme="majorBidi"/>
@@ -6000,6 +8385,25 @@
       <w14:ligatures w14:val="none"/>
     </w:rPr>
   </w:style>
+  <w:style w:type="table" w:styleId="Tabellenraster">
+    <w:name w:val="Table Grid"/>
+    <w:basedOn w:val="NormaleTabelle"/>
+    <w:uiPriority w:val="39"/>
+    <w:rsid w:val="00C14662"/>
+    <w:pPr>
+      <w:spacing w:after="0" w:line="240" w:lineRule="auto"/>
+    </w:pPr>
+    <w:tblPr>
+      <w:tblBorders>
+        <w:top w:val="single" w:sz="4" w:space="0" w:color="auto"/>
+        <w:left w:val="single" w:sz="4" w:space="0" w:color="auto"/>
+        <w:bottom w:val="single" w:sz="4" w:space="0" w:color="auto"/>
+        <w:right w:val="single" w:sz="4" w:space="0" w:color="auto"/>
+        <w:insideH w:val="single" w:sz="4" w:space="0" w:color="auto"/>
+        <w:insideV w:val="single" w:sz="4" w:space="0" w:color="auto"/>
+      </w:tblBorders>
+    </w:tblPr>
+  </w:style>
 </w:styles>
 </file>
 
@@ -6307,6 +8711,15 @@
 </file>
 
 <file path=customXml/item2.xml><?xml version="1.0" encoding="utf-8"?>
+<?mso-contentType ?>
+<FormTemplates xmlns="http://schemas.microsoft.com/sharepoint/v3/contenttype/forms">
+  <Display>DocumentLibraryForm</Display>
+  <Edit>DocumentLibraryForm</Edit>
+  <New>DocumentLibraryForm</New>
+</FormTemplates>
+</file>
+
+<file path=customXml/item3.xml><?xml version="1.0" encoding="utf-8"?>
 <ct:contentTypeSchema xmlns:ct="http://schemas.microsoft.com/office/2006/metadata/contentType" xmlns:ma="http://schemas.microsoft.com/office/2006/metadata/properties/metaAttributes" ct:_="" ma:_="" ma:contentTypeName="Dokument" ma:contentTypeID="0x010100409B3F576C809F4FB94AFD6EFC274BD3" ma:contentTypeVersion="14" ma:contentTypeDescription="Ein neues Dokument erstellen." ma:contentTypeScope="" ma:versionID="9fe7686f59fbb8ea6d176ed3c6975e4c">
   <xsd:schema xmlns:xsd="http://www.w3.org/2001/XMLSchema" xmlns:xs="http://www.w3.org/2001/XMLSchema" xmlns:p="http://schemas.microsoft.com/office/2006/metadata/properties" xmlns:ns3="b5adfc2d-7d86-4814-af0d-cc60f30726af" xmlns:ns4="597637aa-9840-460d-997e-63a787022066" targetNamespace="http://schemas.microsoft.com/office/2006/metadata/properties" ma:root="true" ma:fieldsID="e9c9bdb05bdfb17f2232032ce6c4d7f6" ns3:_="" ns4:_="">
     <xsd:import namespace="b5adfc2d-7d86-4814-af0d-cc60f30726af"/>
@@ -6533,15 +8946,6 @@
 </ct:contentTypeSchema>
 </file>
 
-<file path=customXml/item3.xml><?xml version="1.0" encoding="utf-8"?>
-<?mso-contentType ?>
-<FormTemplates xmlns="http://schemas.microsoft.com/sharepoint/v3/contenttype/forms">
-  <Display>DocumentLibraryForm</Display>
-  <Edit>DocumentLibraryForm</Edit>
-  <New>DocumentLibraryForm</New>
-</FormTemplates>
-</file>
-
 <file path=customXml/itemProps1.xml><?xml version="1.0" encoding="utf-8"?>
 <ds:datastoreItem xmlns:ds="http://schemas.openxmlformats.org/officeDocument/2006/customXml" ds:itemID="{1A0D1CE8-889F-459C-BE1F-A557D516E1F4}">
   <ds:schemaRefs>
@@ -6553,6 +8957,14 @@
 </file>
 
 <file path=customXml/itemProps2.xml><?xml version="1.0" encoding="utf-8"?>
+<ds:datastoreItem xmlns:ds="http://schemas.openxmlformats.org/officeDocument/2006/customXml" ds:itemID="{D1E2C9C4-C916-47D3-B747-A99F213D14E4}">
+  <ds:schemaRefs>
+    <ds:schemaRef ds:uri="http://schemas.microsoft.com/sharepoint/v3/contenttype/forms"/>
+  </ds:schemaRefs>
+</ds:datastoreItem>
+</file>
+
+<file path=customXml/itemProps3.xml><?xml version="1.0" encoding="utf-8"?>
 <ds:datastoreItem xmlns:ds="http://schemas.openxmlformats.org/officeDocument/2006/customXml" ds:itemID="{786CE8CE-8DE3-4D16-9EF0-79553E92AB78}">
   <ds:schemaRefs>
     <ds:schemaRef ds:uri="http://schemas.microsoft.com/office/2006/metadata/contentType"/>
@@ -6569,12 +8981,4 @@
     <ds:schemaRef ds:uri="http://schemas.microsoft.com/internal/obd"/>
   </ds:schemaRefs>
 </ds:datastoreItem>
-</file>
-
-<file path=customXml/itemProps3.xml><?xml version="1.0" encoding="utf-8"?>
-<ds:datastoreItem xmlns:ds="http://schemas.openxmlformats.org/officeDocument/2006/customXml" ds:itemID="{D1E2C9C4-C916-47D3-B747-A99F213D14E4}">
-  <ds:schemaRefs>
-    <ds:schemaRef ds:uri="http://schemas.microsoft.com/sharepoint/v3/contenttype/forms"/>
-  </ds:schemaRefs>
-</ds:datastoreItem>
 </file>
--- a/FSST Spiel.docx
+++ b/FSST Spiel.docx
@@ -2920,7 +2920,7 @@
                 <w:rFonts w:ascii="Arial" w:hAnsi="Arial" w:cs="Arial"/>
                 <w:lang w:val="de-DE"/>
               </w:rPr>
-              <w:t>Problemlösung der Lags zwischen Server und Client</w:t>
+              <w:t xml:space="preserve">Implementierung UDP zu einbanfreien Kommunikation </w:t>
             </w:r>
           </w:p>
         </w:tc>
@@ -2976,7 +2976,7 @@
                 <w:rFonts w:ascii="Arial" w:hAnsi="Arial" w:cs="Arial"/>
                 <w:lang w:val="de-DE"/>
               </w:rPr>
-              <w:t>Funktionierende kommunikation</w:t>
+              <w:t>Übertragung winkel an andere Spieler,</w:t>
             </w:r>
           </w:p>
         </w:tc>
@@ -4498,11 +4498,13 @@
           <w:numId w:val="21"/>
         </w:numPr>
         <w:rPr>
-          <w:lang w:val="de-DE"/>
-        </w:rPr>
-      </w:pPr>
-      <w:r>
-        <w:rPr>
+          <w:color w:val="FF0000"/>
+          <w:lang w:val="de-DE"/>
+        </w:rPr>
+      </w:pPr>
+      <w:r>
+        <w:rPr>
+          <w:color w:val="FF0000"/>
           <w:lang w:val="de-DE"/>
         </w:rPr>
         <w:t xml:space="preserve">Einwandfreie Kommunikation </w:t>
@@ -4523,7 +4525,13 @@
         <w:rPr>
           <w:lang w:val="de-DE"/>
         </w:rPr>
-        <w:t xml:space="preserve">Spiel Logik fertigstellen: Leben/Tod, Game Over screen, Schüsse </w:t>
+        <w:t>Spiel Logik fertigstellen: Leben/Tod, Game Over screen, Schüsse</w:t>
+      </w:r>
+      <w:r>
+        <w:rPr>
+          <w:lang w:val="de-DE"/>
+        </w:rPr>
+        <w:t>, helf bar</w:t>
       </w:r>
     </w:p>
     <w:p>
@@ -8703,23 +8711,6 @@
 </file>
 
 <file path=customXml/item1.xml><?xml version="1.0" encoding="utf-8"?>
-<p:properties xmlns:p="http://schemas.microsoft.com/office/2006/metadata/properties" xmlns:xsi="http://www.w3.org/2001/XMLSchema-instance" xmlns:pc="http://schemas.microsoft.com/office/infopath/2007/PartnerControls">
-  <documentManagement>
-    <_activity xmlns="b5adfc2d-7d86-4814-af0d-cc60f30726af" xsi:nil="true"/>
-  </documentManagement>
-</p:properties>
-</file>
-
-<file path=customXml/item2.xml><?xml version="1.0" encoding="utf-8"?>
-<?mso-contentType ?>
-<FormTemplates xmlns="http://schemas.microsoft.com/sharepoint/v3/contenttype/forms">
-  <Display>DocumentLibraryForm</Display>
-  <Edit>DocumentLibraryForm</Edit>
-  <New>DocumentLibraryForm</New>
-</FormTemplates>
-</file>
-
-<file path=customXml/item3.xml><?xml version="1.0" encoding="utf-8"?>
 <ct:contentTypeSchema xmlns:ct="http://schemas.microsoft.com/office/2006/metadata/contentType" xmlns:ma="http://schemas.microsoft.com/office/2006/metadata/properties/metaAttributes" ct:_="" ma:_="" ma:contentTypeName="Dokument" ma:contentTypeID="0x010100409B3F576C809F4FB94AFD6EFC274BD3" ma:contentTypeVersion="14" ma:contentTypeDescription="Ein neues Dokument erstellen." ma:contentTypeScope="" ma:versionID="9fe7686f59fbb8ea6d176ed3c6975e4c">
   <xsd:schema xmlns:xsd="http://www.w3.org/2001/XMLSchema" xmlns:xs="http://www.w3.org/2001/XMLSchema" xmlns:p="http://schemas.microsoft.com/office/2006/metadata/properties" xmlns:ns3="b5adfc2d-7d86-4814-af0d-cc60f30726af" xmlns:ns4="597637aa-9840-460d-997e-63a787022066" targetNamespace="http://schemas.microsoft.com/office/2006/metadata/properties" ma:root="true" ma:fieldsID="e9c9bdb05bdfb17f2232032ce6c4d7f6" ns3:_="" ns4:_="">
     <xsd:import namespace="b5adfc2d-7d86-4814-af0d-cc60f30726af"/>
@@ -8946,25 +8937,24 @@
 </ct:contentTypeSchema>
 </file>
 
-<file path=customXml/itemProps1.xml><?xml version="1.0" encoding="utf-8"?>
-<ds:datastoreItem xmlns:ds="http://schemas.openxmlformats.org/officeDocument/2006/customXml" ds:itemID="{1A0D1CE8-889F-459C-BE1F-A557D516E1F4}">
-  <ds:schemaRefs>
-    <ds:schemaRef ds:uri="http://schemas.microsoft.com/office/2006/metadata/properties"/>
-    <ds:schemaRef ds:uri="http://schemas.microsoft.com/office/infopath/2007/PartnerControls"/>
-    <ds:schemaRef ds:uri="b5adfc2d-7d86-4814-af0d-cc60f30726af"/>
-  </ds:schemaRefs>
-</ds:datastoreItem>
+<file path=customXml/item2.xml><?xml version="1.0" encoding="utf-8"?>
+<?mso-contentType ?>
+<FormTemplates xmlns="http://schemas.microsoft.com/sharepoint/v3/contenttype/forms">
+  <Display>DocumentLibraryForm</Display>
+  <Edit>DocumentLibraryForm</Edit>
+  <New>DocumentLibraryForm</New>
+</FormTemplates>
 </file>
 
-<file path=customXml/itemProps2.xml><?xml version="1.0" encoding="utf-8"?>
-<ds:datastoreItem xmlns:ds="http://schemas.openxmlformats.org/officeDocument/2006/customXml" ds:itemID="{D1E2C9C4-C916-47D3-B747-A99F213D14E4}">
-  <ds:schemaRefs>
-    <ds:schemaRef ds:uri="http://schemas.microsoft.com/sharepoint/v3/contenttype/forms"/>
-  </ds:schemaRefs>
-</ds:datastoreItem>
+<file path=customXml/item3.xml><?xml version="1.0" encoding="utf-8"?>
+<p:properties xmlns:p="http://schemas.microsoft.com/office/2006/metadata/properties" xmlns:xsi="http://www.w3.org/2001/XMLSchema-instance" xmlns:pc="http://schemas.microsoft.com/office/infopath/2007/PartnerControls">
+  <documentManagement>
+    <_activity xmlns="b5adfc2d-7d86-4814-af0d-cc60f30726af" xsi:nil="true"/>
+  </documentManagement>
+</p:properties>
 </file>
 
-<file path=customXml/itemProps3.xml><?xml version="1.0" encoding="utf-8"?>
+<file path=customXml/itemProps1.xml><?xml version="1.0" encoding="utf-8"?>
 <ds:datastoreItem xmlns:ds="http://schemas.openxmlformats.org/officeDocument/2006/customXml" ds:itemID="{786CE8CE-8DE3-4D16-9EF0-79553E92AB78}">
   <ds:schemaRefs>
     <ds:schemaRef ds:uri="http://schemas.microsoft.com/office/2006/metadata/contentType"/>
@@ -8981,4 +8971,22 @@
     <ds:schemaRef ds:uri="http://schemas.microsoft.com/internal/obd"/>
   </ds:schemaRefs>
 </ds:datastoreItem>
+</file>
+
+<file path=customXml/itemProps2.xml><?xml version="1.0" encoding="utf-8"?>
+<ds:datastoreItem xmlns:ds="http://schemas.openxmlformats.org/officeDocument/2006/customXml" ds:itemID="{D1E2C9C4-C916-47D3-B747-A99F213D14E4}">
+  <ds:schemaRefs>
+    <ds:schemaRef ds:uri="http://schemas.microsoft.com/sharepoint/v3/contenttype/forms"/>
+  </ds:schemaRefs>
+</ds:datastoreItem>
+</file>
+
+<file path=customXml/itemProps3.xml><?xml version="1.0" encoding="utf-8"?>
+<ds:datastoreItem xmlns:ds="http://schemas.openxmlformats.org/officeDocument/2006/customXml" ds:itemID="{1A0D1CE8-889F-459C-BE1F-A557D516E1F4}">
+  <ds:schemaRefs>
+    <ds:schemaRef ds:uri="http://schemas.microsoft.com/office/2006/metadata/properties"/>
+    <ds:schemaRef ds:uri="http://schemas.microsoft.com/office/infopath/2007/PartnerControls"/>
+    <ds:schemaRef ds:uri="b5adfc2d-7d86-4814-af0d-cc60f30726af"/>
+  </ds:schemaRefs>
+</ds:datastoreItem>
 </file>
--- a/FSST Spiel.docx
+++ b/FSST Spiel.docx
@@ -31,6 +31,7 @@
         </w:rPr>
         <w:t xml:space="preserve">Spiel: </w:t>
       </w:r>
+      <w:proofErr w:type="spellStart"/>
       <w:r>
         <w:rPr>
           <w:rFonts w:ascii="Arial" w:hAnsi="Arial" w:cs="Arial"/>
@@ -45,32 +46,53 @@
         </w:rPr>
         <w:t>tintrof</w:t>
       </w:r>
-    </w:p>
-    <w:p>
-      <w:pPr>
-        <w:rPr>
-          <w:rFonts w:ascii="Arial" w:hAnsi="Arial" w:cs="Arial"/>
-          <w:lang w:val="de-DE"/>
-        </w:rPr>
-      </w:pPr>
-    </w:p>
-    <w:p>
-      <w:pPr>
-        <w:rPr>
-          <w:rFonts w:ascii="Arial" w:hAnsi="Arial" w:cs="Arial"/>
-          <w:b/>
-          <w:bCs/>
-          <w:lang w:val="de-DE"/>
-        </w:rPr>
-      </w:pPr>
-      <w:r>
-        <w:rPr>
-          <w:rFonts w:ascii="Arial" w:hAnsi="Arial" w:cs="Arial"/>
-          <w:b/>
-          <w:bCs/>
-          <w:lang w:val="de-DE"/>
-        </w:rPr>
-        <w:t xml:space="preserve">Engine: Pygame </w:t>
+      <w:proofErr w:type="spellEnd"/>
+    </w:p>
+    <w:p>
+      <w:pPr>
+        <w:rPr>
+          <w:rFonts w:ascii="Arial" w:hAnsi="Arial" w:cs="Arial"/>
+          <w:lang w:val="de-DE"/>
+        </w:rPr>
+      </w:pPr>
+    </w:p>
+    <w:p>
+      <w:pPr>
+        <w:rPr>
+          <w:rFonts w:ascii="Arial" w:hAnsi="Arial" w:cs="Arial"/>
+          <w:b/>
+          <w:bCs/>
+          <w:lang w:val="de-DE"/>
+        </w:rPr>
+      </w:pPr>
+      <w:r>
+        <w:rPr>
+          <w:rFonts w:ascii="Arial" w:hAnsi="Arial" w:cs="Arial"/>
+          <w:b/>
+          <w:bCs/>
+          <w:lang w:val="de-DE"/>
+        </w:rPr>
+        <w:t xml:space="preserve">Engine: </w:t>
+      </w:r>
+      <w:proofErr w:type="spellStart"/>
+      <w:r>
+        <w:rPr>
+          <w:rFonts w:ascii="Arial" w:hAnsi="Arial" w:cs="Arial"/>
+          <w:b/>
+          <w:bCs/>
+          <w:lang w:val="de-DE"/>
+        </w:rPr>
+        <w:t>Pygame</w:t>
+      </w:r>
+      <w:proofErr w:type="spellEnd"/>
+      <w:r>
+        <w:rPr>
+          <w:rFonts w:ascii="Arial" w:hAnsi="Arial" w:cs="Arial"/>
+          <w:b/>
+          <w:bCs/>
+          <w:lang w:val="de-DE"/>
+        </w:rPr>
+        <w:t xml:space="preserve"> </w:t>
       </w:r>
     </w:p>
     <w:p>
@@ -95,12 +117,53 @@
           <w:lang w:val="de-DE"/>
         </w:rPr>
       </w:pPr>
-      <w:r>
-        <w:rPr>
-          <w:rFonts w:ascii="Arial" w:hAnsi="Arial" w:cs="Arial"/>
-          <w:lang w:val="de-DE"/>
-        </w:rPr>
-        <w:t xml:space="preserve">Map ähnlich wie Brawlstars mit blöcken </w:t>
+      <w:proofErr w:type="spellStart"/>
+      <w:r>
+        <w:rPr>
+          <w:rFonts w:ascii="Arial" w:hAnsi="Arial" w:cs="Arial"/>
+          <w:lang w:val="de-DE"/>
+        </w:rPr>
+        <w:t>Map</w:t>
+      </w:r>
+      <w:proofErr w:type="spellEnd"/>
+      <w:r>
+        <w:rPr>
+          <w:rFonts w:ascii="Arial" w:hAnsi="Arial" w:cs="Arial"/>
+          <w:lang w:val="de-DE"/>
+        </w:rPr>
+        <w:t xml:space="preserve"> ähnlich wie </w:t>
+      </w:r>
+      <w:proofErr w:type="spellStart"/>
+      <w:r>
+        <w:rPr>
+          <w:rFonts w:ascii="Arial" w:hAnsi="Arial" w:cs="Arial"/>
+          <w:lang w:val="de-DE"/>
+        </w:rPr>
+        <w:t>Brawlstars</w:t>
+      </w:r>
+      <w:proofErr w:type="spellEnd"/>
+      <w:r>
+        <w:rPr>
+          <w:rFonts w:ascii="Arial" w:hAnsi="Arial" w:cs="Arial"/>
+          <w:lang w:val="de-DE"/>
+        </w:rPr>
+        <w:t xml:space="preserve"> mit </w:t>
+      </w:r>
+      <w:proofErr w:type="spellStart"/>
+      <w:r>
+        <w:rPr>
+          <w:rFonts w:ascii="Arial" w:hAnsi="Arial" w:cs="Arial"/>
+          <w:lang w:val="de-DE"/>
+        </w:rPr>
+        <w:t>blöcken</w:t>
+      </w:r>
+      <w:proofErr w:type="spellEnd"/>
+      <w:r>
+        <w:rPr>
+          <w:rFonts w:ascii="Arial" w:hAnsi="Arial" w:cs="Arial"/>
+          <w:lang w:val="de-DE"/>
+        </w:rPr>
+        <w:t xml:space="preserve"> </w:t>
       </w:r>
     </w:p>
     <w:p>
@@ -130,7 +193,23 @@
           <w:rFonts w:ascii="Arial" w:hAnsi="Arial" w:cs="Arial"/>
           <w:lang w:val="de-DE"/>
         </w:rPr>
-        <w:t xml:space="preserve">UI elemente </w:t>
+        <w:t xml:space="preserve">UI </w:t>
+      </w:r>
+      <w:proofErr w:type="spellStart"/>
+      <w:r>
+        <w:rPr>
+          <w:rFonts w:ascii="Arial" w:hAnsi="Arial" w:cs="Arial"/>
+          <w:lang w:val="de-DE"/>
+        </w:rPr>
+        <w:t>elemente</w:t>
+      </w:r>
+      <w:proofErr w:type="spellEnd"/>
+      <w:r>
+        <w:rPr>
+          <w:rFonts w:ascii="Arial" w:hAnsi="Arial" w:cs="Arial"/>
+          <w:lang w:val="de-DE"/>
+        </w:rPr>
+        <w:t xml:space="preserve"> </w:t>
       </w:r>
     </w:p>
     <w:p>
@@ -167,12 +246,21 @@
         </w:rPr>
         <w:t xml:space="preserve">, </w:t>
       </w:r>
-      <w:r>
-        <w:rPr>
-          <w:rFonts w:ascii="Arial" w:hAnsi="Arial" w:cs="Arial"/>
-          <w:lang w:val="de-DE"/>
-        </w:rPr>
-        <w:t>Map 50*50</w:t>
+      <w:proofErr w:type="spellStart"/>
+      <w:r>
+        <w:rPr>
+          <w:rFonts w:ascii="Arial" w:hAnsi="Arial" w:cs="Arial"/>
+          <w:lang w:val="de-DE"/>
+        </w:rPr>
+        <w:t>Map</w:t>
+      </w:r>
+      <w:proofErr w:type="spellEnd"/>
+      <w:r>
+        <w:rPr>
+          <w:rFonts w:ascii="Arial" w:hAnsi="Arial" w:cs="Arial"/>
+          <w:lang w:val="de-DE"/>
+        </w:rPr>
+        <w:t xml:space="preserve"> 50*50</w:t>
       </w:r>
     </w:p>
     <w:p>
@@ -203,7 +291,55 @@
           <w:rFonts w:ascii="Arial" w:hAnsi="Arial" w:cs="Arial"/>
           <w:lang w:val="de-DE"/>
         </w:rPr>
-        <w:t>Wasser kann man drüberschießen aber nicht laufen; Mauer kann man garnichts; und normalen Boden kann man schießen und und auch Laufen</w:t>
+        <w:t xml:space="preserve">Wasser kann man </w:t>
+      </w:r>
+      <w:proofErr w:type="spellStart"/>
+      <w:r>
+        <w:rPr>
+          <w:rFonts w:ascii="Arial" w:hAnsi="Arial" w:cs="Arial"/>
+          <w:lang w:val="de-DE"/>
+        </w:rPr>
+        <w:t>drüberschießen</w:t>
+      </w:r>
+      <w:proofErr w:type="spellEnd"/>
+      <w:r>
+        <w:rPr>
+          <w:rFonts w:ascii="Arial" w:hAnsi="Arial" w:cs="Arial"/>
+          <w:lang w:val="de-DE"/>
+        </w:rPr>
+        <w:t xml:space="preserve"> aber nicht laufen; Mauer kann man </w:t>
+      </w:r>
+      <w:proofErr w:type="spellStart"/>
+      <w:r>
+        <w:rPr>
+          <w:rFonts w:ascii="Arial" w:hAnsi="Arial" w:cs="Arial"/>
+          <w:lang w:val="de-DE"/>
+        </w:rPr>
+        <w:t>garnichts</w:t>
+      </w:r>
+      <w:proofErr w:type="spellEnd"/>
+      <w:r>
+        <w:rPr>
+          <w:rFonts w:ascii="Arial" w:hAnsi="Arial" w:cs="Arial"/>
+          <w:lang w:val="de-DE"/>
+        </w:rPr>
+        <w:t xml:space="preserve">; und normalen Boden kann man schießen und </w:t>
+      </w:r>
+      <w:proofErr w:type="spellStart"/>
+      <w:r>
+        <w:rPr>
+          <w:rFonts w:ascii="Arial" w:hAnsi="Arial" w:cs="Arial"/>
+          <w:lang w:val="de-DE"/>
+        </w:rPr>
+        <w:t>und</w:t>
+      </w:r>
+      <w:proofErr w:type="spellEnd"/>
+      <w:r>
+        <w:rPr>
+          <w:rFonts w:ascii="Arial" w:hAnsi="Arial" w:cs="Arial"/>
+          <w:lang w:val="de-DE"/>
+        </w:rPr>
+        <w:t xml:space="preserve"> auch Laufen</w:t>
       </w:r>
     </w:p>
     <w:p>
@@ -303,11 +439,10 @@
           <w:color w:val="FF0000"/>
           <w:lang w:val="de-DE"/>
         </w:rPr>
-        <w:t>2 Leute Programmieren PC seite: Anmelde UI, Input an server senden, Visualisierung</w:t>
-      </w:r>
-    </w:p>
-    <w:p>
-      <w:pPr>
+        <w:t xml:space="preserve">2 Leute Programmieren PC </w:t>
+      </w:r>
+      <w:proofErr w:type="spellStart"/>
+      <w:r>
         <w:rPr>
           <w:rFonts w:ascii="Arial" w:hAnsi="Arial" w:cs="Arial"/>
           <w:b/>
@@ -315,7 +450,9 @@
           <w:color w:val="FF0000"/>
           <w:lang w:val="de-DE"/>
         </w:rPr>
-      </w:pPr>
+        <w:t>seite</w:t>
+      </w:r>
+      <w:proofErr w:type="spellEnd"/>
       <w:r>
         <w:rPr>
           <w:rFonts w:ascii="Arial" w:hAnsi="Arial" w:cs="Arial"/>
@@ -324,7 +461,116 @@
           <w:color w:val="FF0000"/>
           <w:lang w:val="de-DE"/>
         </w:rPr>
-        <w:t>2 Leute Programmieren Server: Input verarbeiten, positionen und leben der spieler und projectile zurücksenden</w:t>
+        <w:t xml:space="preserve">: Anmelde UI, Input an </w:t>
+      </w:r>
+      <w:proofErr w:type="spellStart"/>
+      <w:r>
+        <w:rPr>
+          <w:rFonts w:ascii="Arial" w:hAnsi="Arial" w:cs="Arial"/>
+          <w:b/>
+          <w:bCs/>
+          <w:color w:val="FF0000"/>
+          <w:lang w:val="de-DE"/>
+        </w:rPr>
+        <w:t>server</w:t>
+      </w:r>
+      <w:proofErr w:type="spellEnd"/>
+      <w:r>
+        <w:rPr>
+          <w:rFonts w:ascii="Arial" w:hAnsi="Arial" w:cs="Arial"/>
+          <w:b/>
+          <w:bCs/>
+          <w:color w:val="FF0000"/>
+          <w:lang w:val="de-DE"/>
+        </w:rPr>
+        <w:t xml:space="preserve"> senden, Visualisierung</w:t>
+      </w:r>
+    </w:p>
+    <w:p>
+      <w:pPr>
+        <w:rPr>
+          <w:rFonts w:ascii="Arial" w:hAnsi="Arial" w:cs="Arial"/>
+          <w:b/>
+          <w:bCs/>
+          <w:color w:val="FF0000"/>
+          <w:lang w:val="de-DE"/>
+        </w:rPr>
+      </w:pPr>
+      <w:r>
+        <w:rPr>
+          <w:rFonts w:ascii="Arial" w:hAnsi="Arial" w:cs="Arial"/>
+          <w:b/>
+          <w:bCs/>
+          <w:color w:val="FF0000"/>
+          <w:lang w:val="de-DE"/>
+        </w:rPr>
+        <w:t xml:space="preserve">2 Leute Programmieren Server: Input verarbeiten, </w:t>
+      </w:r>
+      <w:proofErr w:type="spellStart"/>
+      <w:r>
+        <w:rPr>
+          <w:rFonts w:ascii="Arial" w:hAnsi="Arial" w:cs="Arial"/>
+          <w:b/>
+          <w:bCs/>
+          <w:color w:val="FF0000"/>
+          <w:lang w:val="de-DE"/>
+        </w:rPr>
+        <w:t>positionen</w:t>
+      </w:r>
+      <w:proofErr w:type="spellEnd"/>
+      <w:r>
+        <w:rPr>
+          <w:rFonts w:ascii="Arial" w:hAnsi="Arial" w:cs="Arial"/>
+          <w:b/>
+          <w:bCs/>
+          <w:color w:val="FF0000"/>
+          <w:lang w:val="de-DE"/>
+        </w:rPr>
+        <w:t xml:space="preserve"> und leben der </w:t>
+      </w:r>
+      <w:proofErr w:type="spellStart"/>
+      <w:r>
+        <w:rPr>
+          <w:rFonts w:ascii="Arial" w:hAnsi="Arial" w:cs="Arial"/>
+          <w:b/>
+          <w:bCs/>
+          <w:color w:val="FF0000"/>
+          <w:lang w:val="de-DE"/>
+        </w:rPr>
+        <w:t>spieler</w:t>
+      </w:r>
+      <w:proofErr w:type="spellEnd"/>
+      <w:r>
+        <w:rPr>
+          <w:rFonts w:ascii="Arial" w:hAnsi="Arial" w:cs="Arial"/>
+          <w:b/>
+          <w:bCs/>
+          <w:color w:val="FF0000"/>
+          <w:lang w:val="de-DE"/>
+        </w:rPr>
+        <w:t xml:space="preserve"> und </w:t>
+      </w:r>
+      <w:proofErr w:type="spellStart"/>
+      <w:r>
+        <w:rPr>
+          <w:rFonts w:ascii="Arial" w:hAnsi="Arial" w:cs="Arial"/>
+          <w:b/>
+          <w:bCs/>
+          <w:color w:val="FF0000"/>
+          <w:lang w:val="de-DE"/>
+        </w:rPr>
+        <w:t>projectile</w:t>
+      </w:r>
+      <w:proofErr w:type="spellEnd"/>
+      <w:r>
+        <w:rPr>
+          <w:rFonts w:ascii="Arial" w:hAnsi="Arial" w:cs="Arial"/>
+          <w:b/>
+          <w:bCs/>
+          <w:color w:val="FF0000"/>
+          <w:lang w:val="de-DE"/>
+        </w:rPr>
+        <w:t xml:space="preserve"> zurücksenden</w:t>
       </w:r>
     </w:p>
     <w:p>
@@ -367,6 +613,7 @@
         <w:lastRenderedPageBreak/>
         <w:t>Aufgabenstellung: Entwicklung des Battle Royale Spiels "</w:t>
       </w:r>
+      <w:proofErr w:type="spellStart"/>
       <w:r>
         <w:rPr>
           <w:rFonts w:ascii="Arial" w:hAnsi="Arial" w:cs="Arial"/>
@@ -383,7 +630,17 @@
           <w:bCs/>
           <w:lang w:val="de-DE"/>
         </w:rPr>
-        <w:t>tintrof"</w:t>
+        <w:t>tintrof</w:t>
+      </w:r>
+      <w:proofErr w:type="spellEnd"/>
+      <w:r>
+        <w:rPr>
+          <w:rFonts w:ascii="Arial" w:hAnsi="Arial" w:cs="Arial"/>
+          <w:b/>
+          <w:bCs/>
+          <w:lang w:val="de-DE"/>
+        </w:rPr>
+        <w:t>"</w:t>
       </w:r>
     </w:p>
     <w:p>
@@ -428,6 +685,7 @@
         </w:rPr>
         <w:t>"</w:t>
       </w:r>
+      <w:proofErr w:type="spellStart"/>
       <w:r>
         <w:rPr>
           <w:rFonts w:ascii="Arial" w:hAnsi="Arial" w:cs="Arial"/>
@@ -444,7 +702,17 @@
           <w:bCs/>
           <w:lang w:val="de-DE"/>
         </w:rPr>
-        <w:t>tintrof"</w:t>
+        <w:t>tintrof</w:t>
+      </w:r>
+      <w:proofErr w:type="spellEnd"/>
+      <w:r>
+        <w:rPr>
+          <w:rFonts w:ascii="Arial" w:hAnsi="Arial" w:cs="Arial"/>
+          <w:b/>
+          <w:bCs/>
+          <w:lang w:val="de-DE"/>
+        </w:rPr>
+        <w:t>"</w:t>
       </w:r>
       <w:r>
         <w:rPr>
@@ -453,14 +721,25 @@
         </w:rPr>
         <w:t xml:space="preserve"> unter Verwendung der </w:t>
       </w:r>
-      <w:r>
-        <w:rPr>
-          <w:rFonts w:ascii="Arial" w:hAnsi="Arial" w:cs="Arial"/>
-          <w:b/>
-          <w:bCs/>
-          <w:lang w:val="de-DE"/>
-        </w:rPr>
-        <w:t>Pygame Engine</w:t>
+      <w:proofErr w:type="spellStart"/>
+      <w:r>
+        <w:rPr>
+          <w:rFonts w:ascii="Arial" w:hAnsi="Arial" w:cs="Arial"/>
+          <w:b/>
+          <w:bCs/>
+          <w:lang w:val="de-DE"/>
+        </w:rPr>
+        <w:t>Pygame</w:t>
+      </w:r>
+      <w:proofErr w:type="spellEnd"/>
+      <w:r>
+        <w:rPr>
+          <w:rFonts w:ascii="Arial" w:hAnsi="Arial" w:cs="Arial"/>
+          <w:b/>
+          <w:bCs/>
+          <w:lang w:val="de-DE"/>
+        </w:rPr>
+        <w:t xml:space="preserve"> Engine</w:t>
       </w:r>
       <w:r>
         <w:rPr>
@@ -549,12 +828,21 @@
           <w:lang w:val="de-DE"/>
         </w:rPr>
       </w:pPr>
-      <w:r>
-        <w:rPr>
-          <w:rFonts w:ascii="Arial" w:hAnsi="Arial" w:cs="Arial"/>
-          <w:lang w:val="de-DE"/>
-        </w:rPr>
-        <w:t>Map-Größe: 50 x 50 Felder</w:t>
+      <w:proofErr w:type="spellStart"/>
+      <w:r>
+        <w:rPr>
+          <w:rFonts w:ascii="Arial" w:hAnsi="Arial" w:cs="Arial"/>
+          <w:lang w:val="de-DE"/>
+        </w:rPr>
+        <w:t>Map</w:t>
+      </w:r>
+      <w:proofErr w:type="spellEnd"/>
+      <w:r>
+        <w:rPr>
+          <w:rFonts w:ascii="Arial" w:hAnsi="Arial" w:cs="Arial"/>
+          <w:lang w:val="de-DE"/>
+        </w:rPr>
+        <w:t>-Größe: 50 x 50 Felder</w:t>
       </w:r>
     </w:p>
     <w:p>
@@ -592,7 +880,23 @@
           <w:rFonts w:ascii="Arial" w:hAnsi="Arial" w:cs="Arial"/>
           <w:lang w:val="de-DE"/>
         </w:rPr>
-        <w:t>Die Karte ist ähnlich aufgebaut wie in Brawlstars, mit verschiedenen Blocktypen:</w:t>
+        <w:t xml:space="preserve">Die Karte ist ähnlich aufgebaut wie in </w:t>
+      </w:r>
+      <w:proofErr w:type="spellStart"/>
+      <w:r>
+        <w:rPr>
+          <w:rFonts w:ascii="Arial" w:hAnsi="Arial" w:cs="Arial"/>
+          <w:lang w:val="de-DE"/>
+        </w:rPr>
+        <w:t>Brawlstars</w:t>
+      </w:r>
+      <w:proofErr w:type="spellEnd"/>
+      <w:r>
+        <w:rPr>
+          <w:rFonts w:ascii="Arial" w:hAnsi="Arial" w:cs="Arial"/>
+          <w:lang w:val="de-DE"/>
+        </w:rPr>
+        <w:t>, mit verschiedenen Blocktypen:</w:t>
       </w:r>
     </w:p>
     <w:p>
@@ -620,7 +924,23 @@
           <w:rFonts w:ascii="Arial" w:hAnsi="Arial" w:cs="Arial"/>
           <w:lang w:val="de-DE"/>
         </w:rPr>
-        <w:t xml:space="preserve"> Betretbar und beschießbar.</w:t>
+        <w:t xml:space="preserve"> Betretbar und </w:t>
+      </w:r>
+      <w:proofErr w:type="spellStart"/>
+      <w:r>
+        <w:rPr>
+          <w:rFonts w:ascii="Arial" w:hAnsi="Arial" w:cs="Arial"/>
+          <w:lang w:val="de-DE"/>
+        </w:rPr>
+        <w:t>beschießbar</w:t>
+      </w:r>
+      <w:proofErr w:type="spellEnd"/>
+      <w:r>
+        <w:rPr>
+          <w:rFonts w:ascii="Arial" w:hAnsi="Arial" w:cs="Arial"/>
+          <w:lang w:val="de-DE"/>
+        </w:rPr>
+        <w:t>.</w:t>
       </w:r>
     </w:p>
     <w:p>
@@ -906,7 +1226,23 @@
           <w:rFonts w:ascii="Arial" w:hAnsi="Arial" w:cs="Arial"/>
           <w:lang w:val="de-DE"/>
         </w:rPr>
-        <w:t xml:space="preserve"> Beim Spielstart werden vom Server die Map, </w:t>
+        <w:t xml:space="preserve"> Beim Spielstart werden vom Server die </w:t>
+      </w:r>
+      <w:proofErr w:type="spellStart"/>
+      <w:r>
+        <w:rPr>
+          <w:rFonts w:ascii="Arial" w:hAnsi="Arial" w:cs="Arial"/>
+          <w:lang w:val="de-DE"/>
+        </w:rPr>
+        <w:t>Map</w:t>
+      </w:r>
+      <w:proofErr w:type="spellEnd"/>
+      <w:r>
+        <w:rPr>
+          <w:rFonts w:ascii="Arial" w:hAnsi="Arial" w:cs="Arial"/>
+          <w:lang w:val="de-DE"/>
+        </w:rPr>
+        <w:t xml:space="preserve">, </w:t>
       </w:r>
       <w:r>
         <w:rPr>
@@ -1315,7 +1651,23 @@
           <w:rFonts w:ascii="Arial" w:hAnsi="Arial" w:cs="Arial"/>
           <w:lang w:val="de-DE"/>
         </w:rPr>
-        <w:t>Darstellung der Spielwelt (Karte, Spieler, Projektilbewegungen) sowie dynamischer UI-Elemente.</w:t>
+        <w:t xml:space="preserve">Darstellung der Spielwelt (Karte, Spieler, </w:t>
+      </w:r>
+      <w:proofErr w:type="spellStart"/>
+      <w:r>
+        <w:rPr>
+          <w:rFonts w:ascii="Arial" w:hAnsi="Arial" w:cs="Arial"/>
+          <w:lang w:val="de-DE"/>
+        </w:rPr>
+        <w:t>Projektilbewegungen</w:t>
+      </w:r>
+      <w:proofErr w:type="spellEnd"/>
+      <w:r>
+        <w:rPr>
+          <w:rFonts w:ascii="Arial" w:hAnsi="Arial" w:cs="Arial"/>
+          <w:lang w:val="de-DE"/>
+        </w:rPr>
+        <w:t>) sowie dynamischer UI-Elemente.</w:t>
       </w:r>
     </w:p>
     <w:p>
@@ -1577,7 +1929,23 @@
           <w:rFonts w:ascii="Arial" w:hAnsi="Arial" w:cs="Arial"/>
           <w:lang w:val="de-DE"/>
         </w:rPr>
-        <w:t>Versand initialer Spieldaten (Map, Spielerpositionen, etc.) und kontinuierliche Aktualisierung des Spielzustands an die Clients.</w:t>
+        <w:t>Versand initialer Spieldaten (</w:t>
+      </w:r>
+      <w:proofErr w:type="spellStart"/>
+      <w:r>
+        <w:rPr>
+          <w:rFonts w:ascii="Arial" w:hAnsi="Arial" w:cs="Arial"/>
+          <w:lang w:val="de-DE"/>
+        </w:rPr>
+        <w:t>Map</w:t>
+      </w:r>
+      <w:proofErr w:type="spellEnd"/>
+      <w:r>
+        <w:rPr>
+          <w:rFonts w:ascii="Arial" w:hAnsi="Arial" w:cs="Arial"/>
+          <w:lang w:val="de-DE"/>
+        </w:rPr>
+        <w:t>, Spielerpositionen, etc.) und kontinuierliche Aktualisierung des Spielzustands an die Clients.</w:t>
       </w:r>
     </w:p>
     <w:p>
@@ -1610,14 +1978,25 @@
           <w:lang w:val="de-DE"/>
         </w:rPr>
       </w:pPr>
-      <w:r>
-        <w:rPr>
-          <w:rFonts w:ascii="Arial" w:hAnsi="Arial" w:cs="Arial"/>
-          <w:b/>
-          <w:bCs/>
-          <w:lang w:val="de-DE"/>
-        </w:rPr>
-        <w:t>Map:</w:t>
+      <w:proofErr w:type="spellStart"/>
+      <w:r>
+        <w:rPr>
+          <w:rFonts w:ascii="Arial" w:hAnsi="Arial" w:cs="Arial"/>
+          <w:b/>
+          <w:bCs/>
+          <w:lang w:val="de-DE"/>
+        </w:rPr>
+        <w:t>Map</w:t>
+      </w:r>
+      <w:proofErr w:type="spellEnd"/>
+      <w:r>
+        <w:rPr>
+          <w:rFonts w:ascii="Arial" w:hAnsi="Arial" w:cs="Arial"/>
+          <w:b/>
+          <w:bCs/>
+          <w:lang w:val="de-DE"/>
+        </w:rPr>
+        <w:t>:</w:t>
       </w:r>
       <w:r>
         <w:rPr>
@@ -1782,11 +2161,19 @@
           <w:rFonts w:ascii="Arial" w:hAnsi="Arial" w:cs="Arial"/>
         </w:rPr>
       </w:pPr>
-      <w:r>
-        <w:rPr>
-          <w:rFonts w:ascii="Arial" w:hAnsi="Arial" w:cs="Arial"/>
-        </w:rPr>
-        <w:t xml:space="preserve">Map (50x50 Array) </w:t>
+      <w:proofErr w:type="spellStart"/>
+      <w:r>
+        <w:rPr>
+          <w:rFonts w:ascii="Arial" w:hAnsi="Arial" w:cs="Arial"/>
+        </w:rPr>
+        <w:t>Map</w:t>
+      </w:r>
+      <w:proofErr w:type="spellEnd"/>
+      <w:r>
+        <w:rPr>
+          <w:rFonts w:ascii="Arial" w:hAnsi="Arial" w:cs="Arial"/>
+        </w:rPr>
+        <w:t xml:space="preserve"> (50x50 Array) </w:t>
       </w:r>
       <w:r>
         <w:rPr>
@@ -2114,7 +2501,23 @@
           <w:rFonts w:ascii="Arial" w:hAnsi="Arial" w:cs="Arial"/>
           <w:lang w:val="de-DE"/>
         </w:rPr>
-        <w:t>Umsetzung der Visualisierung (Kamera, Spieler, Map, UI-Elemente).</w:t>
+        <w:t xml:space="preserve">Umsetzung der Visualisierung (Kamera, Spieler, </w:t>
+      </w:r>
+      <w:proofErr w:type="spellStart"/>
+      <w:r>
+        <w:rPr>
+          <w:rFonts w:ascii="Arial" w:hAnsi="Arial" w:cs="Arial"/>
+          <w:lang w:val="de-DE"/>
+        </w:rPr>
+        <w:t>Map</w:t>
+      </w:r>
+      <w:proofErr w:type="spellEnd"/>
+      <w:r>
+        <w:rPr>
+          <w:rFonts w:ascii="Arial" w:hAnsi="Arial" w:cs="Arial"/>
+          <w:lang w:val="de-DE"/>
+        </w:rPr>
+        <w:t>, UI-Elemente).</w:t>
       </w:r>
     </w:p>
     <w:p>
@@ -2173,7 +2576,23 @@
           <w:rFonts w:ascii="Arial" w:hAnsi="Arial" w:cs="Arial"/>
           <w:lang w:val="en-GB"/>
         </w:rPr>
-        <w:t>End-to-End Tests der Client-Server-Interaktion.</w:t>
+        <w:t>End-to-End Tests der Client-Server-</w:t>
+      </w:r>
+      <w:proofErr w:type="spellStart"/>
+      <w:r>
+        <w:rPr>
+          <w:rFonts w:ascii="Arial" w:hAnsi="Arial" w:cs="Arial"/>
+          <w:lang w:val="en-GB"/>
+        </w:rPr>
+        <w:t>Interaktion</w:t>
+      </w:r>
+      <w:proofErr w:type="spellEnd"/>
+      <w:r>
+        <w:rPr>
+          <w:rFonts w:ascii="Arial" w:hAnsi="Arial" w:cs="Arial"/>
+          <w:lang w:val="en-GB"/>
+        </w:rPr>
+        <w:t>.</w:t>
       </w:r>
     </w:p>
     <w:p>
@@ -2287,6 +2706,7 @@
         </w:rPr>
         <w:t>Das Projekt "</w:t>
       </w:r>
+      <w:proofErr w:type="spellStart"/>
       <w:r>
         <w:rPr>
           <w:rFonts w:ascii="Arial" w:hAnsi="Arial" w:cs="Arial"/>
@@ -2299,7 +2719,15 @@
           <w:rFonts w:ascii="Arial" w:hAnsi="Arial" w:cs="Arial"/>
           <w:lang w:val="de-DE"/>
         </w:rPr>
-        <w:t>tintrof" erfordert eine enge Zusammenarbeit zwischen den Teams, da die Client- und Server-Komponenten eng miteinander verzahnt sind. Es wird erwartet, dass alle Teammitglieder regelmäßig kommunizieren und ihre Fortschritte abstimmen, um ein reibungsloses, synchronisiertes Spielerlebnis zu gewährleisten.</w:t>
+        <w:t>tintrof</w:t>
+      </w:r>
+      <w:proofErr w:type="spellEnd"/>
+      <w:r>
+        <w:rPr>
+          <w:rFonts w:ascii="Arial" w:hAnsi="Arial" w:cs="Arial"/>
+          <w:lang w:val="de-DE"/>
+        </w:rPr>
+        <w:t>" erfordert eine enge Zusammenarbeit zwischen den Teams, da die Client- und Server-Komponenten eng miteinander verzahnt sind. Es wird erwartet, dass alle Teammitglieder regelmäßig kommunizieren und ihre Fortschritte abstimmen, um ein reibungsloses, synchronisiertes Spielerlebnis zu gewährleisten.</w:t>
       </w:r>
     </w:p>
     <w:p>
@@ -2388,7 +2816,23 @@
                 <w:rFonts w:ascii="Arial" w:hAnsi="Arial" w:cs="Arial"/>
                 <w:lang w:val="de-DE"/>
               </w:rPr>
-              <w:t>Ziege (Pc-Seite)</w:t>
+              <w:t>Ziege (</w:t>
+            </w:r>
+            <w:proofErr w:type="spellStart"/>
+            <w:r>
+              <w:rPr>
+                <w:rFonts w:ascii="Arial" w:hAnsi="Arial" w:cs="Arial"/>
+                <w:lang w:val="de-DE"/>
+              </w:rPr>
+              <w:t>Pc</w:t>
+            </w:r>
+            <w:proofErr w:type="spellEnd"/>
+            <w:r>
+              <w:rPr>
+                <w:rFonts w:ascii="Arial" w:hAnsi="Arial" w:cs="Arial"/>
+                <w:lang w:val="de-DE"/>
+              </w:rPr>
+              <w:t>-Seite)</w:t>
             </w:r>
           </w:p>
         </w:tc>
@@ -2515,7 +2959,23 @@
                 <w:rFonts w:ascii="Arial" w:hAnsi="Arial" w:cs="Arial"/>
                 <w:lang w:val="de-DE"/>
               </w:rPr>
-              <w:t>UI Map angef</w:t>
+              <w:t xml:space="preserve">UI </w:t>
+            </w:r>
+            <w:proofErr w:type="spellStart"/>
+            <w:r>
+              <w:rPr>
+                <w:rFonts w:ascii="Arial" w:hAnsi="Arial" w:cs="Arial"/>
+                <w:lang w:val="de-DE"/>
+              </w:rPr>
+              <w:t>Map</w:t>
+            </w:r>
+            <w:proofErr w:type="spellEnd"/>
+            <w:r>
+              <w:rPr>
+                <w:rFonts w:ascii="Arial" w:hAnsi="Arial" w:cs="Arial"/>
+                <w:lang w:val="de-DE"/>
+              </w:rPr>
+              <w:t xml:space="preserve"> angef</w:t>
             </w:r>
             <w:r>
               <w:rPr>
@@ -2643,12 +3103,21 @@
                 <w:lang w:val="de-DE"/>
               </w:rPr>
             </w:pPr>
+            <w:proofErr w:type="spellStart"/>
             <w:r>
               <w:rPr>
                 <w:rFonts w:ascii="Arial" w:hAnsi="Arial" w:cs="Arial"/>
                 <w:lang w:val="de-DE"/>
               </w:rPr>
-              <w:t>Gun Visualisierung, Drehung der Spieler</w:t>
+              <w:t>Gun</w:t>
+            </w:r>
+            <w:proofErr w:type="spellEnd"/>
+            <w:r>
+              <w:rPr>
+                <w:rFonts w:ascii="Arial" w:hAnsi="Arial" w:cs="Arial"/>
+                <w:lang w:val="de-DE"/>
+              </w:rPr>
+              <w:t xml:space="preserve"> Visualisierung, Drehung der Spieler</w:t>
             </w:r>
           </w:p>
         </w:tc>
@@ -2711,8 +3180,17 @@
                 <w:rFonts w:ascii="Arial" w:hAnsi="Arial" w:cs="Arial"/>
                 <w:lang w:val="de-DE"/>
               </w:rPr>
-              <w:t>Ausrichtung der Waffe, Bullet Visualesiert</w:t>
+              <w:t xml:space="preserve">Ausrichtung der Waffe, Bullet </w:t>
             </w:r>
+            <w:proofErr w:type="spellStart"/>
+            <w:r>
+              <w:rPr>
+                <w:rFonts w:ascii="Arial" w:hAnsi="Arial" w:cs="Arial"/>
+                <w:lang w:val="de-DE"/>
+              </w:rPr>
+              <w:t>Visualesiert</w:t>
+            </w:r>
+            <w:proofErr w:type="spellEnd"/>
           </w:p>
         </w:tc>
         <w:tc>
@@ -2774,7 +3252,23 @@
                 <w:rFonts w:ascii="Arial" w:hAnsi="Arial" w:cs="Arial"/>
                 <w:lang w:val="de-DE"/>
               </w:rPr>
-              <w:t xml:space="preserve">Login Screen, Helf Bar </w:t>
+              <w:t xml:space="preserve">Login Screen, </w:t>
+            </w:r>
+            <w:proofErr w:type="spellStart"/>
+            <w:r>
+              <w:rPr>
+                <w:rFonts w:ascii="Arial" w:hAnsi="Arial" w:cs="Arial"/>
+                <w:lang w:val="de-DE"/>
+              </w:rPr>
+              <w:t>Helf</w:t>
+            </w:r>
+            <w:proofErr w:type="spellEnd"/>
+            <w:r>
+              <w:rPr>
+                <w:rFonts w:ascii="Arial" w:hAnsi="Arial" w:cs="Arial"/>
+                <w:lang w:val="de-DE"/>
+              </w:rPr>
+              <w:t xml:space="preserve"> Bar </w:t>
             </w:r>
           </w:p>
         </w:tc>
@@ -2857,7 +3351,23 @@
                 <w:rFonts w:ascii="Arial" w:hAnsi="Arial" w:cs="Arial"/>
                 <w:lang w:val="de-DE"/>
               </w:rPr>
-              <w:t xml:space="preserve">Testung der Pc-Server Kommunikation </w:t>
+              <w:t xml:space="preserve">Testung der </w:t>
+            </w:r>
+            <w:proofErr w:type="spellStart"/>
+            <w:r>
+              <w:rPr>
+                <w:rFonts w:ascii="Arial" w:hAnsi="Arial" w:cs="Arial"/>
+                <w:lang w:val="de-DE"/>
+              </w:rPr>
+              <w:t>Pc</w:t>
+            </w:r>
+            <w:proofErr w:type="spellEnd"/>
+            <w:r>
+              <w:rPr>
+                <w:rFonts w:ascii="Arial" w:hAnsi="Arial" w:cs="Arial"/>
+                <w:lang w:val="de-DE"/>
+              </w:rPr>
+              <w:t xml:space="preserve">-Server Kommunikation </w:t>
             </w:r>
           </w:p>
         </w:tc>
@@ -2920,7 +3430,23 @@
                 <w:rFonts w:ascii="Arial" w:hAnsi="Arial" w:cs="Arial"/>
                 <w:lang w:val="de-DE"/>
               </w:rPr>
-              <w:t xml:space="preserve">Implementierung UDP zu einbanfreien Kommunikation </w:t>
+              <w:t xml:space="preserve">Implementierung UDP zu </w:t>
+            </w:r>
+            <w:proofErr w:type="spellStart"/>
+            <w:r>
+              <w:rPr>
+                <w:rFonts w:ascii="Arial" w:hAnsi="Arial" w:cs="Arial"/>
+                <w:lang w:val="de-DE"/>
+              </w:rPr>
+              <w:t>einbanfreien</w:t>
+            </w:r>
+            <w:proofErr w:type="spellEnd"/>
+            <w:r>
+              <w:rPr>
+                <w:rFonts w:ascii="Arial" w:hAnsi="Arial" w:cs="Arial"/>
+                <w:lang w:val="de-DE"/>
+              </w:rPr>
+              <w:t xml:space="preserve"> Kommunikation </w:t>
             </w:r>
           </w:p>
         </w:tc>
@@ -2976,7 +3502,76 @@
                 <w:rFonts w:ascii="Arial" w:hAnsi="Arial" w:cs="Arial"/>
                 <w:lang w:val="de-DE"/>
               </w:rPr>
-              <w:t>Übertragung winkel an andere Spieler,</w:t>
+              <w:t xml:space="preserve">Übertragung </w:t>
+            </w:r>
+            <w:r>
+              <w:rPr>
+                <w:rFonts w:ascii="Arial" w:hAnsi="Arial" w:cs="Arial"/>
+                <w:lang w:val="de-DE"/>
+              </w:rPr>
+              <w:t>Winkel</w:t>
+            </w:r>
+            <w:r>
+              <w:rPr>
+                <w:rFonts w:ascii="Arial" w:hAnsi="Arial" w:cs="Arial"/>
+                <w:lang w:val="de-DE"/>
+              </w:rPr>
+              <w:t xml:space="preserve"> an andere Spieler,</w:t>
+            </w:r>
+            <w:r>
+              <w:rPr>
+                <w:rFonts w:ascii="Arial" w:hAnsi="Arial" w:cs="Arial"/>
+                <w:lang w:val="de-DE"/>
+              </w:rPr>
+              <w:t xml:space="preserve"> </w:t>
+            </w:r>
+            <w:proofErr w:type="spellStart"/>
+            <w:r>
+              <w:rPr>
+                <w:rFonts w:ascii="Arial" w:hAnsi="Arial" w:cs="Arial"/>
+                <w:lang w:val="de-DE"/>
+              </w:rPr>
+              <w:t>collision</w:t>
+            </w:r>
+            <w:proofErr w:type="spellEnd"/>
+            <w:r>
+              <w:rPr>
+                <w:rFonts w:ascii="Arial" w:hAnsi="Arial" w:cs="Arial"/>
+                <w:lang w:val="de-DE"/>
+              </w:rPr>
+              <w:t xml:space="preserve"> </w:t>
+            </w:r>
+            <w:proofErr w:type="spellStart"/>
+            <w:r>
+              <w:rPr>
+                <w:rFonts w:ascii="Arial" w:hAnsi="Arial" w:cs="Arial"/>
+                <w:lang w:val="de-DE"/>
+              </w:rPr>
+              <w:t>detection</w:t>
+            </w:r>
+            <w:proofErr w:type="spellEnd"/>
+            <w:r>
+              <w:rPr>
+                <w:rFonts w:ascii="Arial" w:hAnsi="Arial" w:cs="Arial"/>
+                <w:lang w:val="de-DE"/>
+              </w:rPr>
+              <w:t xml:space="preserve">, neue </w:t>
+            </w:r>
+            <w:proofErr w:type="spellStart"/>
+            <w:r>
+              <w:rPr>
+                <w:rFonts w:ascii="Arial" w:hAnsi="Arial" w:cs="Arial"/>
+                <w:lang w:val="de-DE"/>
+              </w:rPr>
+              <w:t>Map</w:t>
+            </w:r>
+            <w:proofErr w:type="spellEnd"/>
+            <w:r>
+              <w:rPr>
+                <w:rFonts w:ascii="Arial" w:hAnsi="Arial" w:cs="Arial"/>
+                <w:lang w:val="de-DE"/>
+              </w:rPr>
+              <w:t xml:space="preserve"> </w:t>
             </w:r>
           </w:p>
         </w:tc>
@@ -3095,8 +3690,17 @@
                 <w:rFonts w:ascii="Arial" w:hAnsi="Arial" w:cs="Arial"/>
                 <w:lang w:val="en-US"/>
               </w:rPr>
-              <w:t>creen, Schüsse</w:t>
+              <w:t xml:space="preserve">creen, </w:t>
             </w:r>
+            <w:proofErr w:type="spellStart"/>
+            <w:r>
+              <w:rPr>
+                <w:rFonts w:ascii="Arial" w:hAnsi="Arial" w:cs="Arial"/>
+                <w:lang w:val="en-US"/>
+              </w:rPr>
+              <w:t>Schüsse</w:t>
+            </w:r>
+            <w:proofErr w:type="spellEnd"/>
           </w:p>
         </w:tc>
       </w:tr>
@@ -3151,8 +3755,17 @@
                 <w:rFonts w:ascii="Arial" w:hAnsi="Arial" w:cs="Arial"/>
                 <w:lang w:val="en-US"/>
               </w:rPr>
-              <w:t>Bugs Beheben</w:t>
+              <w:t xml:space="preserve">Bugs </w:t>
             </w:r>
+            <w:proofErr w:type="spellStart"/>
+            <w:r>
+              <w:rPr>
+                <w:rFonts w:ascii="Arial" w:hAnsi="Arial" w:cs="Arial"/>
+                <w:lang w:val="en-US"/>
+              </w:rPr>
+              <w:t>Beheben</w:t>
+            </w:r>
+            <w:proofErr w:type="spellEnd"/>
           </w:p>
         </w:tc>
       </w:tr>
@@ -3207,8 +3820,17 @@
                 <w:rFonts w:ascii="Arial" w:hAnsi="Arial" w:cs="Arial"/>
                 <w:lang w:val="en-US"/>
               </w:rPr>
-              <w:t>Bugs Beheben</w:t>
+              <w:t xml:space="preserve">Bugs </w:t>
             </w:r>
+            <w:proofErr w:type="spellStart"/>
+            <w:r>
+              <w:rPr>
+                <w:rFonts w:ascii="Arial" w:hAnsi="Arial" w:cs="Arial"/>
+                <w:lang w:val="en-US"/>
+              </w:rPr>
+              <w:t>Beheben</w:t>
+            </w:r>
+            <w:proofErr w:type="spellEnd"/>
           </w:p>
         </w:tc>
       </w:tr>
@@ -3258,6 +3880,7 @@
                 <w:lang w:val="en-US"/>
               </w:rPr>
             </w:pPr>
+            <w:proofErr w:type="spellStart"/>
             <w:r>
               <w:rPr>
                 <w:rFonts w:ascii="Arial" w:hAnsi="Arial" w:cs="Arial"/>
@@ -3265,6 +3888,7 @@
               </w:rPr>
               <w:t>Testphase</w:t>
             </w:r>
+            <w:proofErr w:type="spellEnd"/>
           </w:p>
         </w:tc>
       </w:tr>
@@ -3314,6 +3938,7 @@
                 <w:lang w:val="en-US"/>
               </w:rPr>
             </w:pPr>
+            <w:proofErr w:type="spellStart"/>
             <w:r>
               <w:rPr>
                 <w:rFonts w:ascii="Arial" w:hAnsi="Arial" w:cs="Arial"/>
@@ -3321,6 +3946,7 @@
               </w:rPr>
               <w:t>Testphase</w:t>
             </w:r>
+            <w:proofErr w:type="spellEnd"/>
           </w:p>
         </w:tc>
       </w:tr>
@@ -3370,12 +3996,21 @@
                 <w:lang w:val="en-US"/>
               </w:rPr>
             </w:pPr>
+            <w:proofErr w:type="spellStart"/>
             <w:r>
               <w:rPr>
                 <w:rFonts w:ascii="Arial" w:hAnsi="Arial" w:cs="Arial"/>
                 <w:lang w:val="en-US"/>
               </w:rPr>
-              <w:t>Vorstellung des Spieles</w:t>
+              <w:t>Vorstellung</w:t>
+            </w:r>
+            <w:proofErr w:type="spellEnd"/>
+            <w:r>
+              <w:rPr>
+                <w:rFonts w:ascii="Arial" w:hAnsi="Arial" w:cs="Arial"/>
+                <w:lang w:val="en-US"/>
+              </w:rPr>
+              <w:t xml:space="preserve"> des Spieles</w:t>
             </w:r>
           </w:p>
         </w:tc>
@@ -4227,12 +4862,21 @@
           <w:lang w:val="de-DE"/>
         </w:rPr>
       </w:pPr>
+      <w:proofErr w:type="spellStart"/>
       <w:r>
         <w:rPr>
           <w:color w:val="FF0000"/>
           <w:lang w:val="de-DE"/>
         </w:rPr>
-        <w:t>Map erstellen (Wand, Boden, Wasser)</w:t>
+        <w:t>Map</w:t>
+      </w:r>
+      <w:proofErr w:type="spellEnd"/>
+      <w:r>
+        <w:rPr>
+          <w:color w:val="FF0000"/>
+          <w:lang w:val="de-DE"/>
+        </w:rPr>
+        <w:t xml:space="preserve"> erstellen (Wand, Boden, Wasser)</w:t>
       </w:r>
     </w:p>
     <w:p>
@@ -4332,7 +4976,23 @@
           <w:color w:val="FF0000"/>
           <w:lang w:val="de-DE"/>
         </w:rPr>
-        <w:t>Login Screen, helf Bar</w:t>
+        <w:t xml:space="preserve">Login Screen, </w:t>
+      </w:r>
+      <w:proofErr w:type="spellStart"/>
+      <w:r>
+        <w:rPr>
+          <w:color w:val="FF0000"/>
+          <w:lang w:val="de-DE"/>
+        </w:rPr>
+        <w:t>helf</w:t>
+      </w:r>
+      <w:proofErr w:type="spellEnd"/>
+      <w:r>
+        <w:rPr>
+          <w:color w:val="FF0000"/>
+          <w:lang w:val="de-DE"/>
+        </w:rPr>
+        <w:t xml:space="preserve"> Bar</w:t>
       </w:r>
     </w:p>
     <w:p>
@@ -4426,7 +5086,39 @@
           <w:color w:val="FF0000"/>
           <w:lang w:val="de-DE"/>
         </w:rPr>
-        <w:t xml:space="preserve">Gamelogik: Bullets und richtung des Spielers </w:t>
+        <w:t xml:space="preserve">Gamelogik: </w:t>
+      </w:r>
+      <w:proofErr w:type="spellStart"/>
+      <w:r>
+        <w:rPr>
+          <w:color w:val="FF0000"/>
+          <w:lang w:val="de-DE"/>
+        </w:rPr>
+        <w:t>Bullets</w:t>
+      </w:r>
+      <w:proofErr w:type="spellEnd"/>
+      <w:r>
+        <w:rPr>
+          <w:color w:val="FF0000"/>
+          <w:lang w:val="de-DE"/>
+        </w:rPr>
+        <w:t xml:space="preserve"> und </w:t>
+      </w:r>
+      <w:proofErr w:type="spellStart"/>
+      <w:r>
+        <w:rPr>
+          <w:color w:val="FF0000"/>
+          <w:lang w:val="de-DE"/>
+        </w:rPr>
+        <w:t>richtung</w:t>
+      </w:r>
+      <w:proofErr w:type="spellEnd"/>
+      <w:r>
+        <w:rPr>
+          <w:color w:val="FF0000"/>
+          <w:lang w:val="de-DE"/>
+        </w:rPr>
+        <w:t xml:space="preserve"> des Spielers </w:t>
       </w:r>
     </w:p>
     <w:p>
@@ -4531,7 +5223,21 @@
         <w:rPr>
           <w:lang w:val="de-DE"/>
         </w:rPr>
-        <w:t>, helf bar</w:t>
+        <w:t xml:space="preserve">, </w:t>
+      </w:r>
+      <w:proofErr w:type="spellStart"/>
+      <w:r>
+        <w:rPr>
+          <w:lang w:val="de-DE"/>
+        </w:rPr>
+        <w:t>helf</w:t>
+      </w:r>
+      <w:proofErr w:type="spellEnd"/>
+      <w:r>
+        <w:rPr>
+          <w:lang w:val="de-DE"/>
+        </w:rPr>
+        <w:t xml:space="preserve"> bar</w:t>
       </w:r>
     </w:p>
     <w:p>
@@ -8711,6 +9417,23 @@
 </file>
 
 <file path=customXml/item1.xml><?xml version="1.0" encoding="utf-8"?>
+<p:properties xmlns:p="http://schemas.microsoft.com/office/2006/metadata/properties" xmlns:xsi="http://www.w3.org/2001/XMLSchema-instance" xmlns:pc="http://schemas.microsoft.com/office/infopath/2007/PartnerControls">
+  <documentManagement>
+    <_activity xmlns="b5adfc2d-7d86-4814-af0d-cc60f30726af" xsi:nil="true"/>
+  </documentManagement>
+</p:properties>
+</file>
+
+<file path=customXml/item2.xml><?xml version="1.0" encoding="utf-8"?>
+<?mso-contentType ?>
+<FormTemplates xmlns="http://schemas.microsoft.com/sharepoint/v3/contenttype/forms">
+  <Display>DocumentLibraryForm</Display>
+  <Edit>DocumentLibraryForm</Edit>
+  <New>DocumentLibraryForm</New>
+</FormTemplates>
+</file>
+
+<file path=customXml/item3.xml><?xml version="1.0" encoding="utf-8"?>
 <ct:contentTypeSchema xmlns:ct="http://schemas.microsoft.com/office/2006/metadata/contentType" xmlns:ma="http://schemas.microsoft.com/office/2006/metadata/properties/metaAttributes" ct:_="" ma:_="" ma:contentTypeName="Dokument" ma:contentTypeID="0x010100409B3F576C809F4FB94AFD6EFC274BD3" ma:contentTypeVersion="14" ma:contentTypeDescription="Ein neues Dokument erstellen." ma:contentTypeScope="" ma:versionID="9fe7686f59fbb8ea6d176ed3c6975e4c">
   <xsd:schema xmlns:xsd="http://www.w3.org/2001/XMLSchema" xmlns:xs="http://www.w3.org/2001/XMLSchema" xmlns:p="http://schemas.microsoft.com/office/2006/metadata/properties" xmlns:ns3="b5adfc2d-7d86-4814-af0d-cc60f30726af" xmlns:ns4="597637aa-9840-460d-997e-63a787022066" targetNamespace="http://schemas.microsoft.com/office/2006/metadata/properties" ma:root="true" ma:fieldsID="e9c9bdb05bdfb17f2232032ce6c4d7f6" ns3:_="" ns4:_="">
     <xsd:import namespace="b5adfc2d-7d86-4814-af0d-cc60f30726af"/>
@@ -8937,24 +9660,25 @@
 </ct:contentTypeSchema>
 </file>
 
-<file path=customXml/item2.xml><?xml version="1.0" encoding="utf-8"?>
-<?mso-contentType ?>
-<FormTemplates xmlns="http://schemas.microsoft.com/sharepoint/v3/contenttype/forms">
-  <Display>DocumentLibraryForm</Display>
-  <Edit>DocumentLibraryForm</Edit>
-  <New>DocumentLibraryForm</New>
-</FormTemplates>
+<file path=customXml/itemProps1.xml><?xml version="1.0" encoding="utf-8"?>
+<ds:datastoreItem xmlns:ds="http://schemas.openxmlformats.org/officeDocument/2006/customXml" ds:itemID="{1A0D1CE8-889F-459C-BE1F-A557D516E1F4}">
+  <ds:schemaRefs>
+    <ds:schemaRef ds:uri="http://schemas.microsoft.com/office/2006/metadata/properties"/>
+    <ds:schemaRef ds:uri="http://schemas.microsoft.com/office/infopath/2007/PartnerControls"/>
+    <ds:schemaRef ds:uri="b5adfc2d-7d86-4814-af0d-cc60f30726af"/>
+  </ds:schemaRefs>
+</ds:datastoreItem>
 </file>
 
-<file path=customXml/item3.xml><?xml version="1.0" encoding="utf-8"?>
-<p:properties xmlns:p="http://schemas.microsoft.com/office/2006/metadata/properties" xmlns:xsi="http://www.w3.org/2001/XMLSchema-instance" xmlns:pc="http://schemas.microsoft.com/office/infopath/2007/PartnerControls">
-  <documentManagement>
-    <_activity xmlns="b5adfc2d-7d86-4814-af0d-cc60f30726af" xsi:nil="true"/>
-  </documentManagement>
-</p:properties>
+<file path=customXml/itemProps2.xml><?xml version="1.0" encoding="utf-8"?>
+<ds:datastoreItem xmlns:ds="http://schemas.openxmlformats.org/officeDocument/2006/customXml" ds:itemID="{D1E2C9C4-C916-47D3-B747-A99F213D14E4}">
+  <ds:schemaRefs>
+    <ds:schemaRef ds:uri="http://schemas.microsoft.com/sharepoint/v3/contenttype/forms"/>
+  </ds:schemaRefs>
+</ds:datastoreItem>
 </file>
 
-<file path=customXml/itemProps1.xml><?xml version="1.0" encoding="utf-8"?>
+<file path=customXml/itemProps3.xml><?xml version="1.0" encoding="utf-8"?>
 <ds:datastoreItem xmlns:ds="http://schemas.openxmlformats.org/officeDocument/2006/customXml" ds:itemID="{786CE8CE-8DE3-4D16-9EF0-79553E92AB78}">
   <ds:schemaRefs>
     <ds:schemaRef ds:uri="http://schemas.microsoft.com/office/2006/metadata/contentType"/>
@@ -8971,22 +9695,4 @@
     <ds:schemaRef ds:uri="http://schemas.microsoft.com/internal/obd"/>
   </ds:schemaRefs>
 </ds:datastoreItem>
-</file>
-
-<file path=customXml/itemProps2.xml><?xml version="1.0" encoding="utf-8"?>
-<ds:datastoreItem xmlns:ds="http://schemas.openxmlformats.org/officeDocument/2006/customXml" ds:itemID="{D1E2C9C4-C916-47D3-B747-A99F213D14E4}">
-  <ds:schemaRefs>
-    <ds:schemaRef ds:uri="http://schemas.microsoft.com/sharepoint/v3/contenttype/forms"/>
-  </ds:schemaRefs>
-</ds:datastoreItem>
-</file>
-
-<file path=customXml/itemProps3.xml><?xml version="1.0" encoding="utf-8"?>
-<ds:datastoreItem xmlns:ds="http://schemas.openxmlformats.org/officeDocument/2006/customXml" ds:itemID="{1A0D1CE8-889F-459C-BE1F-A557D516E1F4}">
-  <ds:schemaRefs>
-    <ds:schemaRef ds:uri="http://schemas.microsoft.com/office/2006/metadata/properties"/>
-    <ds:schemaRef ds:uri="http://schemas.microsoft.com/office/infopath/2007/PartnerControls"/>
-    <ds:schemaRef ds:uri="b5adfc2d-7d86-4814-af0d-cc60f30726af"/>
-  </ds:schemaRefs>
-</ds:datastoreItem>
 </file>
--- a/FSST Spiel.docx
+++ b/FSST Spiel.docx
@@ -3627,7 +3627,7 @@
                 <w:rFonts w:ascii="Arial" w:hAnsi="Arial" w:cs="Arial"/>
                 <w:lang w:val="de-DE"/>
               </w:rPr>
-              <w:t>Spiel Logik: Leben/Tod</w:t>
+              <w:t>Testen, Winner screen</w:t>
             </w:r>
           </w:p>
         </w:tc>
@@ -3663,78 +3663,6 @@
               <w:rPr>
                 <w:rFonts w:ascii="Arial" w:hAnsi="Arial" w:cs="Arial"/>
                 <w:lang w:val="de-DE"/>
-              </w:rPr>
-            </w:pPr>
-          </w:p>
-        </w:tc>
-        <w:tc>
-          <w:tcPr>
-            <w:tcW w:w="3021" w:type="dxa"/>
-          </w:tcPr>
-          <w:p>
-            <w:pPr>
-              <w:rPr>
-                <w:rFonts w:ascii="Arial" w:hAnsi="Arial" w:cs="Arial"/>
-                <w:lang w:val="en-US"/>
-              </w:rPr>
-            </w:pPr>
-            <w:r>
-              <w:rPr>
-                <w:rFonts w:ascii="Arial" w:hAnsi="Arial" w:cs="Arial"/>
-                <w:lang w:val="en-US"/>
-              </w:rPr>
-              <w:t>Spiel Logik: Game Over s</w:t>
-            </w:r>
-            <w:r>
-              <w:rPr>
-                <w:rFonts w:ascii="Arial" w:hAnsi="Arial" w:cs="Arial"/>
-                <w:lang w:val="en-US"/>
-              </w:rPr>
-              <w:t xml:space="preserve">creen, </w:t>
-            </w:r>
-            <w:proofErr w:type="spellStart"/>
-            <w:r>
-              <w:rPr>
-                <w:rFonts w:ascii="Arial" w:hAnsi="Arial" w:cs="Arial"/>
-                <w:lang w:val="en-US"/>
-              </w:rPr>
-              <w:t>Schüsse</w:t>
-            </w:r>
-            <w:proofErr w:type="spellEnd"/>
-          </w:p>
-        </w:tc>
-      </w:tr>
-      <w:tr>
-        <w:tc>
-          <w:tcPr>
-            <w:tcW w:w="3020" w:type="dxa"/>
-            <w:shd w:val="clear" w:color="auto" w:fill="ADADAD" w:themeFill="background2" w:themeFillShade="BF"/>
-          </w:tcPr>
-          <w:p>
-            <w:pPr>
-              <w:rPr>
-                <w:rFonts w:ascii="Arial" w:hAnsi="Arial" w:cs="Arial"/>
-                <w:lang w:val="en-US"/>
-              </w:rPr>
-            </w:pPr>
-            <w:r>
-              <w:rPr>
-                <w:rFonts w:ascii="Arial" w:hAnsi="Arial" w:cs="Arial"/>
-                <w:lang w:val="en-US"/>
-              </w:rPr>
-              <w:t>25.4.2025</w:t>
-            </w:r>
-          </w:p>
-        </w:tc>
-        <w:tc>
-          <w:tcPr>
-            <w:tcW w:w="3021" w:type="dxa"/>
-          </w:tcPr>
-          <w:p>
-            <w:pPr>
-              <w:rPr>
-                <w:rFonts w:ascii="Arial" w:hAnsi="Arial" w:cs="Arial"/>
-                <w:lang w:val="en-US"/>
               </w:rPr>
             </w:pPr>
           </w:p>
@@ -3763,7 +3691,7 @@
                 <w:rFonts w:ascii="Arial" w:hAnsi="Arial" w:cs="Arial"/>
                 <w:lang w:val="en-US"/>
               </w:rPr>
-              <w:t>Beheben</w:t>
+              <w:t>beheben</w:t>
             </w:r>
             <w:proofErr w:type="spellEnd"/>
           </w:p>
@@ -3787,7 +3715,7 @@
                 <w:rFonts w:ascii="Arial" w:hAnsi="Arial" w:cs="Arial"/>
                 <w:lang w:val="en-US"/>
               </w:rPr>
-              <w:t>2.5.2025</w:t>
+              <w:t>25.4.2025</w:t>
             </w:r>
           </w:p>
         </w:tc>
@@ -3828,7 +3756,86 @@
                 <w:rFonts w:ascii="Arial" w:hAnsi="Arial" w:cs="Arial"/>
                 <w:lang w:val="en-US"/>
               </w:rPr>
-              <w:t>Beheben</w:t>
+              <w:t>b</w:t>
+            </w:r>
+            <w:r>
+              <w:rPr>
+                <w:rFonts w:ascii="Arial" w:hAnsi="Arial" w:cs="Arial"/>
+                <w:lang w:val="en-US"/>
+              </w:rPr>
+              <w:t>eheben</w:t>
+            </w:r>
+            <w:proofErr w:type="spellEnd"/>
+          </w:p>
+        </w:tc>
+      </w:tr>
+      <w:tr>
+        <w:tc>
+          <w:tcPr>
+            <w:tcW w:w="3020" w:type="dxa"/>
+            <w:shd w:val="clear" w:color="auto" w:fill="ADADAD" w:themeFill="background2" w:themeFillShade="BF"/>
+          </w:tcPr>
+          <w:p>
+            <w:pPr>
+              <w:rPr>
+                <w:rFonts w:ascii="Arial" w:hAnsi="Arial" w:cs="Arial"/>
+                <w:lang w:val="en-US"/>
+              </w:rPr>
+            </w:pPr>
+            <w:r>
+              <w:rPr>
+                <w:rFonts w:ascii="Arial" w:hAnsi="Arial" w:cs="Arial"/>
+                <w:lang w:val="en-US"/>
+              </w:rPr>
+              <w:t>2.5.2025</w:t>
+            </w:r>
+          </w:p>
+        </w:tc>
+        <w:tc>
+          <w:tcPr>
+            <w:tcW w:w="3021" w:type="dxa"/>
+          </w:tcPr>
+          <w:p>
+            <w:pPr>
+              <w:rPr>
+                <w:rFonts w:ascii="Arial" w:hAnsi="Arial" w:cs="Arial"/>
+                <w:lang w:val="en-US"/>
+              </w:rPr>
+            </w:pPr>
+          </w:p>
+        </w:tc>
+        <w:tc>
+          <w:tcPr>
+            <w:tcW w:w="3021" w:type="dxa"/>
+          </w:tcPr>
+          <w:p>
+            <w:pPr>
+              <w:rPr>
+                <w:rFonts w:ascii="Arial" w:hAnsi="Arial" w:cs="Arial"/>
+                <w:lang w:val="en-US"/>
+              </w:rPr>
+            </w:pPr>
+            <w:r>
+              <w:rPr>
+                <w:rFonts w:ascii="Arial" w:hAnsi="Arial" w:cs="Arial"/>
+                <w:lang w:val="en-US"/>
+              </w:rPr>
+              <w:t xml:space="preserve">Bugs </w:t>
+            </w:r>
+            <w:proofErr w:type="spellStart"/>
+            <w:r>
+              <w:rPr>
+                <w:rFonts w:ascii="Arial" w:hAnsi="Arial" w:cs="Arial"/>
+                <w:lang w:val="en-US"/>
+              </w:rPr>
+              <w:t>b</w:t>
+            </w:r>
+            <w:r>
+              <w:rPr>
+                <w:rFonts w:ascii="Arial" w:hAnsi="Arial" w:cs="Arial"/>
+                <w:lang w:val="en-US"/>
+              </w:rPr>
+              <w:t>eheben</w:t>
             </w:r>
             <w:proofErr w:type="spellEnd"/>
           </w:p>
@@ -9417,23 +9424,6 @@
 </file>
 
 <file path=customXml/item1.xml><?xml version="1.0" encoding="utf-8"?>
-<p:properties xmlns:p="http://schemas.microsoft.com/office/2006/metadata/properties" xmlns:xsi="http://www.w3.org/2001/XMLSchema-instance" xmlns:pc="http://schemas.microsoft.com/office/infopath/2007/PartnerControls">
-  <documentManagement>
-    <_activity xmlns="b5adfc2d-7d86-4814-af0d-cc60f30726af" xsi:nil="true"/>
-  </documentManagement>
-</p:properties>
-</file>
-
-<file path=customXml/item2.xml><?xml version="1.0" encoding="utf-8"?>
-<?mso-contentType ?>
-<FormTemplates xmlns="http://schemas.microsoft.com/sharepoint/v3/contenttype/forms">
-  <Display>DocumentLibraryForm</Display>
-  <Edit>DocumentLibraryForm</Edit>
-  <New>DocumentLibraryForm</New>
-</FormTemplates>
-</file>
-
-<file path=customXml/item3.xml><?xml version="1.0" encoding="utf-8"?>
 <ct:contentTypeSchema xmlns:ct="http://schemas.microsoft.com/office/2006/metadata/contentType" xmlns:ma="http://schemas.microsoft.com/office/2006/metadata/properties/metaAttributes" ct:_="" ma:_="" ma:contentTypeName="Dokument" ma:contentTypeID="0x010100409B3F576C809F4FB94AFD6EFC274BD3" ma:contentTypeVersion="14" ma:contentTypeDescription="Ein neues Dokument erstellen." ma:contentTypeScope="" ma:versionID="9fe7686f59fbb8ea6d176ed3c6975e4c">
   <xsd:schema xmlns:xsd="http://www.w3.org/2001/XMLSchema" xmlns:xs="http://www.w3.org/2001/XMLSchema" xmlns:p="http://schemas.microsoft.com/office/2006/metadata/properties" xmlns:ns3="b5adfc2d-7d86-4814-af0d-cc60f30726af" xmlns:ns4="597637aa-9840-460d-997e-63a787022066" targetNamespace="http://schemas.microsoft.com/office/2006/metadata/properties" ma:root="true" ma:fieldsID="e9c9bdb05bdfb17f2232032ce6c4d7f6" ns3:_="" ns4:_="">
     <xsd:import namespace="b5adfc2d-7d86-4814-af0d-cc60f30726af"/>
@@ -9660,25 +9650,24 @@
 </ct:contentTypeSchema>
 </file>
 
-<file path=customXml/itemProps1.xml><?xml version="1.0" encoding="utf-8"?>
-<ds:datastoreItem xmlns:ds="http://schemas.openxmlformats.org/officeDocument/2006/customXml" ds:itemID="{1A0D1CE8-889F-459C-BE1F-A557D516E1F4}">
-  <ds:schemaRefs>
-    <ds:schemaRef ds:uri="http://schemas.microsoft.com/office/2006/metadata/properties"/>
-    <ds:schemaRef ds:uri="http://schemas.microsoft.com/office/infopath/2007/PartnerControls"/>
-    <ds:schemaRef ds:uri="b5adfc2d-7d86-4814-af0d-cc60f30726af"/>
-  </ds:schemaRefs>
-</ds:datastoreItem>
+<file path=customXml/item2.xml><?xml version="1.0" encoding="utf-8"?>
+<?mso-contentType ?>
+<FormTemplates xmlns="http://schemas.microsoft.com/sharepoint/v3/contenttype/forms">
+  <Display>DocumentLibraryForm</Display>
+  <Edit>DocumentLibraryForm</Edit>
+  <New>DocumentLibraryForm</New>
+</FormTemplates>
 </file>
 
-<file path=customXml/itemProps2.xml><?xml version="1.0" encoding="utf-8"?>
-<ds:datastoreItem xmlns:ds="http://schemas.openxmlformats.org/officeDocument/2006/customXml" ds:itemID="{D1E2C9C4-C916-47D3-B747-A99F213D14E4}">
-  <ds:schemaRefs>
-    <ds:schemaRef ds:uri="http://schemas.microsoft.com/sharepoint/v3/contenttype/forms"/>
-  </ds:schemaRefs>
-</ds:datastoreItem>
+<file path=customXml/item3.xml><?xml version="1.0" encoding="utf-8"?>
+<p:properties xmlns:p="http://schemas.microsoft.com/office/2006/metadata/properties" xmlns:xsi="http://www.w3.org/2001/XMLSchema-instance" xmlns:pc="http://schemas.microsoft.com/office/infopath/2007/PartnerControls">
+  <documentManagement>
+    <_activity xmlns="b5adfc2d-7d86-4814-af0d-cc60f30726af" xsi:nil="true"/>
+  </documentManagement>
+</p:properties>
 </file>
 
-<file path=customXml/itemProps3.xml><?xml version="1.0" encoding="utf-8"?>
+<file path=customXml/itemProps1.xml><?xml version="1.0" encoding="utf-8"?>
 <ds:datastoreItem xmlns:ds="http://schemas.openxmlformats.org/officeDocument/2006/customXml" ds:itemID="{786CE8CE-8DE3-4D16-9EF0-79553E92AB78}">
   <ds:schemaRefs>
     <ds:schemaRef ds:uri="http://schemas.microsoft.com/office/2006/metadata/contentType"/>
@@ -9695,4 +9684,22 @@
     <ds:schemaRef ds:uri="http://schemas.microsoft.com/internal/obd"/>
   </ds:schemaRefs>
 </ds:datastoreItem>
+</file>
+
+<file path=customXml/itemProps2.xml><?xml version="1.0" encoding="utf-8"?>
+<ds:datastoreItem xmlns:ds="http://schemas.openxmlformats.org/officeDocument/2006/customXml" ds:itemID="{D1E2C9C4-C916-47D3-B747-A99F213D14E4}">
+  <ds:schemaRefs>
+    <ds:schemaRef ds:uri="http://schemas.microsoft.com/sharepoint/v3/contenttype/forms"/>
+  </ds:schemaRefs>
+</ds:datastoreItem>
+</file>
+
+<file path=customXml/itemProps3.xml><?xml version="1.0" encoding="utf-8"?>
+<ds:datastoreItem xmlns:ds="http://schemas.openxmlformats.org/officeDocument/2006/customXml" ds:itemID="{1A0D1CE8-889F-459C-BE1F-A557D516E1F4}">
+  <ds:schemaRefs>
+    <ds:schemaRef ds:uri="http://schemas.microsoft.com/office/2006/metadata/properties"/>
+    <ds:schemaRef ds:uri="http://schemas.microsoft.com/office/infopath/2007/PartnerControls"/>
+    <ds:schemaRef ds:uri="b5adfc2d-7d86-4814-af0d-cc60f30726af"/>
+  </ds:schemaRefs>
+</ds:datastoreItem>
 </file>
--- a/FSST Spiel.docx
+++ b/FSST Spiel.docx
@@ -178,23 +178,7 @@
           <w:rFonts w:ascii="Arial" w:hAnsi="Arial" w:cs="Arial"/>
           <w:lang w:val="de-DE"/>
         </w:rPr>
-        <w:t xml:space="preserve">Kamera bewegt sich mit und der Spieler ist immer </w:t>
-      </w:r>
-      <w:proofErr w:type="gramStart"/>
-      <w:r>
-        <w:rPr>
-          <w:rFonts w:ascii="Arial" w:hAnsi="Arial" w:cs="Arial"/>
-          <w:lang w:val="de-DE"/>
-        </w:rPr>
-        <w:t>Zentriert</w:t>
-      </w:r>
-      <w:proofErr w:type="gramEnd"/>
-      <w:r>
-        <w:rPr>
-          <w:rFonts w:ascii="Arial" w:hAnsi="Arial" w:cs="Arial"/>
-          <w:lang w:val="de-DE"/>
-        </w:rPr>
-        <w:t>.</w:t>
+        <w:t>Kamera bewegt sich mit und der Spieler ist immer Zentriert.</w:t>
       </w:r>
     </w:p>
     <w:p>
@@ -426,23 +410,7 @@
           <w:rFonts w:ascii="Arial" w:hAnsi="Arial" w:cs="Arial"/>
           <w:lang w:val="de-DE"/>
         </w:rPr>
-        <w:t xml:space="preserve">PC macht die ganze Visualisierung, Am Anfang </w:t>
-      </w:r>
-      <w:proofErr w:type="gramStart"/>
-      <w:r>
-        <w:rPr>
-          <w:rFonts w:ascii="Arial" w:hAnsi="Arial" w:cs="Arial"/>
-          <w:lang w:val="de-DE"/>
-        </w:rPr>
-        <w:t>Schickt</w:t>
-      </w:r>
-      <w:proofErr w:type="gramEnd"/>
-      <w:r>
-        <w:rPr>
-          <w:rFonts w:ascii="Arial" w:hAnsi="Arial" w:cs="Arial"/>
-          <w:lang w:val="de-DE"/>
-        </w:rPr>
-        <w:t xml:space="preserve"> der Server die Maps, Position von den Spielern, Projektile inklusive Richtung, getroffen oder nicht , Leben und Schüsse, </w:t>
+        <w:t xml:space="preserve">PC macht die ganze Visualisierung, Am Anfang Schickt der Server die Maps, Position von den Spielern, Projektile inklusive Richtung, getroffen oder nicht , Leben und Schüsse, </w:t>
       </w:r>
     </w:p>
     <w:p>
@@ -1274,7 +1242,21 @@
           <w:rFonts w:ascii="Arial" w:hAnsi="Arial" w:cs="Arial"/>
           <w:lang w:val="de-DE"/>
         </w:rPr>
-        <w:t>, Spielerpositionen, Projektile (inkl. Richtung und Trefferstatus), Leben und Schüsse übermittelt.</w:t>
+        <w:t xml:space="preserve">, </w:t>
+      </w:r>
+      <w:r>
+        <w:rPr>
+          <w:rFonts w:ascii="Arial" w:hAnsi="Arial" w:cs="Arial"/>
+          <w:lang w:val="de-DE"/>
+        </w:rPr>
+        <w:t>Spielernummer(Farbe),</w:t>
+      </w:r>
+      <w:r>
+        <w:rPr>
+          <w:rFonts w:ascii="Arial" w:hAnsi="Arial" w:cs="Arial"/>
+          <w:lang w:val="de-DE"/>
+        </w:rPr>
+        <w:t>Spielerpositionen, Projektile (inkl. Richtung und Trefferstatus), Leben und Schüsse übermittelt.</w:t>
       </w:r>
     </w:p>
     <w:p>
@@ -1352,23 +1334,7 @@
           <w:rFonts w:ascii="Arial" w:hAnsi="Arial" w:cs="Arial"/>
           <w:lang w:val="de-DE"/>
         </w:rPr>
-        <w:t xml:space="preserve"> Empfang und Verarbeitung der Daten </w:t>
-      </w:r>
-      <w:proofErr w:type="gramStart"/>
-      <w:r>
-        <w:rPr>
-          <w:rFonts w:ascii="Arial" w:hAnsi="Arial" w:cs="Arial"/>
-          <w:lang w:val="de-DE"/>
-        </w:rPr>
-        <w:t>von den Clients</w:t>
-      </w:r>
-      <w:proofErr w:type="gramEnd"/>
-      <w:r>
-        <w:rPr>
-          <w:rFonts w:ascii="Arial" w:hAnsi="Arial" w:cs="Arial"/>
-          <w:lang w:val="de-DE"/>
-        </w:rPr>
-        <w:t xml:space="preserve"> (Bewegungsrichtung, Schussrichtung).</w:t>
+        <w:t xml:space="preserve"> Empfang und Verarbeitung der Daten von den Clients (Bewegungsrichtung, Schussrichtung).</w:t>
       </w:r>
     </w:p>
     <w:p>
@@ -2173,16 +2139,7 @@
           <w:bCs/>
           <w:lang w:val="de-DE"/>
         </w:rPr>
-        <w:t>6</w:t>
-      </w:r>
-      <w:r>
-        <w:rPr>
-          <w:rFonts w:ascii="Arial" w:hAnsi="Arial" w:cs="Arial"/>
-          <w:b/>
-          <w:bCs/>
-          <w:lang w:val="de-DE"/>
-        </w:rPr>
-        <w:t xml:space="preserve">. </w:t>
+        <w:t xml:space="preserve">6. </w:t>
       </w:r>
       <w:r>
         <w:rPr>
@@ -2427,6 +2384,7 @@
           <w:bCs/>
           <w:lang w:val="de-DE"/>
         </w:rPr>
+        <w:lastRenderedPageBreak/>
         <w:t>Implementierungsphase – Server-Seite:</w:t>
       </w:r>
     </w:p>
@@ -2505,7 +2463,6 @@
           <w:bCs/>
           <w:lang w:val="de-DE"/>
         </w:rPr>
-        <w:lastRenderedPageBreak/>
         <w:t>Implementierungsphase – Client-Seite:</w:t>
       </w:r>
     </w:p>
@@ -2805,40 +2762,2099 @@
         <w:t>Backlog</w:t>
       </w:r>
     </w:p>
-    <w:p>
-      <w:pPr>
-        <w:rPr>
-          <w:rFonts w:ascii="Arial" w:hAnsi="Arial" w:cs="Arial"/>
-          <w:lang w:val="de-DE"/>
-        </w:rPr>
-      </w:pPr>
-      <w:r>
-        <w:rPr>
-          <w:rFonts w:ascii="Arial" w:hAnsi="Arial" w:cs="Arial"/>
-          <w:lang w:val="de-DE"/>
-        </w:rPr>
-        <w:t>PC</w:t>
-      </w:r>
-      <w:r>
-        <w:rPr>
-          <w:rFonts w:ascii="Arial" w:hAnsi="Arial" w:cs="Arial"/>
-          <w:lang w:val="de-DE"/>
-        </w:rPr>
-        <w:t>-</w:t>
-      </w:r>
-      <w:r>
-        <w:rPr>
-          <w:rFonts w:ascii="Arial" w:hAnsi="Arial" w:cs="Arial"/>
-          <w:lang w:val="de-DE"/>
-        </w:rPr>
-        <w:t>Seite</w:t>
-      </w:r>
-      <w:r>
-        <w:rPr>
-          <w:rFonts w:ascii="Arial" w:hAnsi="Arial" w:cs="Arial"/>
-          <w:lang w:val="de-DE"/>
-        </w:rPr>
-        <w:t>:</w:t>
+    <w:tbl>
+      <w:tblPr>
+        <w:tblStyle w:val="Tabellenraster"/>
+        <w:tblW w:w="0" w:type="auto"/>
+        <w:tblLook w:val="04A0" w:firstRow="1" w:lastRow="0" w:firstColumn="1" w:lastColumn="0" w:noHBand="0" w:noVBand="1"/>
+      </w:tblPr>
+      <w:tblGrid>
+        <w:gridCol w:w="3020"/>
+        <w:gridCol w:w="3021"/>
+        <w:gridCol w:w="3021"/>
+      </w:tblGrid>
+      <w:tr>
+        <w:tc>
+          <w:tcPr>
+            <w:tcW w:w="3020" w:type="dxa"/>
+            <w:shd w:val="clear" w:color="auto" w:fill="747474" w:themeFill="background2" w:themeFillShade="80"/>
+          </w:tcPr>
+          <w:p>
+            <w:pPr>
+              <w:rPr>
+                <w:rFonts w:ascii="Arial" w:hAnsi="Arial" w:cs="Arial"/>
+                <w:b/>
+                <w:bCs/>
+                <w:lang w:val="de-DE"/>
+              </w:rPr>
+            </w:pPr>
+            <w:r>
+              <w:rPr>
+                <w:rFonts w:ascii="Arial" w:hAnsi="Arial" w:cs="Arial"/>
+                <w:b/>
+                <w:bCs/>
+                <w:lang w:val="de-DE"/>
+              </w:rPr>
+              <w:t>Datum</w:t>
+            </w:r>
+          </w:p>
+        </w:tc>
+        <w:tc>
+          <w:tcPr>
+            <w:tcW w:w="3021" w:type="dxa"/>
+            <w:shd w:val="clear" w:color="auto" w:fill="747474" w:themeFill="background2" w:themeFillShade="80"/>
+          </w:tcPr>
+          <w:p>
+            <w:pPr>
+              <w:rPr>
+                <w:rFonts w:ascii="Arial" w:hAnsi="Arial" w:cs="Arial"/>
+                <w:lang w:val="de-DE"/>
+              </w:rPr>
+            </w:pPr>
+            <w:r>
+              <w:rPr>
+                <w:rFonts w:ascii="Arial" w:hAnsi="Arial" w:cs="Arial"/>
+                <w:lang w:val="de-DE"/>
+              </w:rPr>
+              <w:t>Ziege (</w:t>
+            </w:r>
+            <w:proofErr w:type="spellStart"/>
+            <w:r>
+              <w:rPr>
+                <w:rFonts w:ascii="Arial" w:hAnsi="Arial" w:cs="Arial"/>
+                <w:lang w:val="de-DE"/>
+              </w:rPr>
+              <w:t>Pc</w:t>
+            </w:r>
+            <w:proofErr w:type="spellEnd"/>
+            <w:r>
+              <w:rPr>
+                <w:rFonts w:ascii="Arial" w:hAnsi="Arial" w:cs="Arial"/>
+                <w:lang w:val="de-DE"/>
+              </w:rPr>
+              <w:t>-Seite)</w:t>
+            </w:r>
+          </w:p>
+        </w:tc>
+        <w:tc>
+          <w:tcPr>
+            <w:tcW w:w="3021" w:type="dxa"/>
+            <w:shd w:val="clear" w:color="auto" w:fill="747474" w:themeFill="background2" w:themeFillShade="80"/>
+          </w:tcPr>
+          <w:p>
+            <w:pPr>
+              <w:rPr>
+                <w:rFonts w:ascii="Arial" w:hAnsi="Arial" w:cs="Arial"/>
+                <w:lang w:val="de-DE"/>
+              </w:rPr>
+            </w:pPr>
+            <w:r>
+              <w:rPr>
+                <w:rFonts w:ascii="Arial" w:hAnsi="Arial" w:cs="Arial"/>
+                <w:lang w:val="de-DE"/>
+              </w:rPr>
+              <w:t>Löwe (Server-Seite)</w:t>
+            </w:r>
+          </w:p>
+        </w:tc>
+      </w:tr>
+      <w:tr>
+        <w:tc>
+          <w:tcPr>
+            <w:tcW w:w="3020" w:type="dxa"/>
+            <w:shd w:val="clear" w:color="auto" w:fill="ADADAD" w:themeFill="background2" w:themeFillShade="BF"/>
+          </w:tcPr>
+          <w:p>
+            <w:pPr>
+              <w:rPr>
+                <w:rFonts w:ascii="Arial" w:hAnsi="Arial" w:cs="Arial"/>
+                <w:lang w:val="de-DE"/>
+              </w:rPr>
+            </w:pPr>
+            <w:r>
+              <w:rPr>
+                <w:rFonts w:ascii="Arial" w:hAnsi="Arial" w:cs="Arial"/>
+                <w:lang w:val="de-DE"/>
+              </w:rPr>
+              <w:t>7.2.2025</w:t>
+            </w:r>
+          </w:p>
+        </w:tc>
+        <w:tc>
+          <w:tcPr>
+            <w:tcW w:w="3021" w:type="dxa"/>
+          </w:tcPr>
+          <w:p>
+            <w:pPr>
+              <w:rPr>
+                <w:rFonts w:ascii="Arial" w:hAnsi="Arial" w:cs="Arial"/>
+                <w:lang w:val="de-DE"/>
+              </w:rPr>
+            </w:pPr>
+            <w:r>
+              <w:rPr>
+                <w:rFonts w:ascii="Arial" w:hAnsi="Arial" w:cs="Arial"/>
+                <w:lang w:val="de-DE"/>
+              </w:rPr>
+              <w:t>Gedanken über das Spiel</w:t>
+            </w:r>
+          </w:p>
+        </w:tc>
+        <w:tc>
+          <w:tcPr>
+            <w:tcW w:w="3021" w:type="dxa"/>
+          </w:tcPr>
+          <w:p>
+            <w:pPr>
+              <w:rPr>
+                <w:rFonts w:ascii="Arial" w:hAnsi="Arial" w:cs="Arial"/>
+                <w:lang w:val="de-DE"/>
+              </w:rPr>
+            </w:pPr>
+            <w:r>
+              <w:rPr>
+                <w:rFonts w:ascii="Arial" w:hAnsi="Arial" w:cs="Arial"/>
+                <w:lang w:val="de-DE"/>
+              </w:rPr>
+              <w:t>-//-</w:t>
+            </w:r>
+          </w:p>
+        </w:tc>
+      </w:tr>
+      <w:tr>
+        <w:tc>
+          <w:tcPr>
+            <w:tcW w:w="3020" w:type="dxa"/>
+            <w:shd w:val="clear" w:color="auto" w:fill="ADADAD" w:themeFill="background2" w:themeFillShade="BF"/>
+          </w:tcPr>
+          <w:p>
+            <w:pPr>
+              <w:rPr>
+                <w:rFonts w:ascii="Arial" w:hAnsi="Arial" w:cs="Arial"/>
+                <w:lang w:val="de-DE"/>
+              </w:rPr>
+            </w:pPr>
+            <w:r>
+              <w:rPr>
+                <w:rFonts w:ascii="Arial" w:hAnsi="Arial" w:cs="Arial"/>
+                <w:lang w:val="de-DE"/>
+              </w:rPr>
+              <w:t>14.2.2025</w:t>
+            </w:r>
+          </w:p>
+        </w:tc>
+        <w:tc>
+          <w:tcPr>
+            <w:tcW w:w="3021" w:type="dxa"/>
+          </w:tcPr>
+          <w:p>
+            <w:pPr>
+              <w:rPr>
+                <w:rFonts w:ascii="Arial" w:hAnsi="Arial" w:cs="Arial"/>
+                <w:lang w:val="de-DE"/>
+              </w:rPr>
+            </w:pPr>
+            <w:r>
+              <w:rPr>
+                <w:rFonts w:ascii="Arial" w:hAnsi="Arial" w:cs="Arial"/>
+                <w:lang w:val="de-DE"/>
+              </w:rPr>
+              <w:t xml:space="preserve">UI </w:t>
+            </w:r>
+            <w:proofErr w:type="spellStart"/>
+            <w:r>
+              <w:rPr>
+                <w:rFonts w:ascii="Arial" w:hAnsi="Arial" w:cs="Arial"/>
+                <w:lang w:val="de-DE"/>
+              </w:rPr>
+              <w:t>Map</w:t>
+            </w:r>
+            <w:proofErr w:type="spellEnd"/>
+            <w:r>
+              <w:rPr>
+                <w:rFonts w:ascii="Arial" w:hAnsi="Arial" w:cs="Arial"/>
+                <w:lang w:val="de-DE"/>
+              </w:rPr>
+              <w:t xml:space="preserve"> angef</w:t>
+            </w:r>
+            <w:r>
+              <w:rPr>
+                <w:rFonts w:ascii="Arial" w:hAnsi="Arial" w:cs="Arial"/>
+                <w:lang w:val="de-DE"/>
+              </w:rPr>
+              <w:t>angen (Wand, Boden, Wasser) Runder Spieler Erstellt</w:t>
+            </w:r>
+          </w:p>
+        </w:tc>
+        <w:tc>
+          <w:tcPr>
+            <w:tcW w:w="3021" w:type="dxa"/>
+          </w:tcPr>
+          <w:p>
+            <w:pPr>
+              <w:rPr>
+                <w:rFonts w:ascii="Arial" w:hAnsi="Arial" w:cs="Arial"/>
+                <w:lang w:val="de-DE"/>
+              </w:rPr>
+            </w:pPr>
+            <w:r>
+              <w:rPr>
+                <w:rFonts w:ascii="Arial" w:hAnsi="Arial" w:cs="Arial"/>
+                <w:lang w:val="de-DE"/>
+              </w:rPr>
+              <w:t>Socket Ausprobieren (nicht erfolgreich)</w:t>
+            </w:r>
+          </w:p>
+        </w:tc>
+      </w:tr>
+      <w:tr>
+        <w:tc>
+          <w:tcPr>
+            <w:tcW w:w="3020" w:type="dxa"/>
+            <w:shd w:val="clear" w:color="auto" w:fill="ADADAD" w:themeFill="background2" w:themeFillShade="BF"/>
+          </w:tcPr>
+          <w:p>
+            <w:pPr>
+              <w:rPr>
+                <w:rFonts w:ascii="Arial" w:hAnsi="Arial" w:cs="Arial"/>
+                <w:lang w:val="de-DE"/>
+              </w:rPr>
+            </w:pPr>
+            <w:r>
+              <w:rPr>
+                <w:rFonts w:ascii="Arial" w:hAnsi="Arial" w:cs="Arial"/>
+                <w:lang w:val="de-DE"/>
+              </w:rPr>
+              <w:t>21.2.2025</w:t>
+            </w:r>
+          </w:p>
+        </w:tc>
+        <w:tc>
+          <w:tcPr>
+            <w:tcW w:w="3021" w:type="dxa"/>
+          </w:tcPr>
+          <w:p>
+            <w:pPr>
+              <w:rPr>
+                <w:rFonts w:ascii="Arial" w:hAnsi="Arial" w:cs="Arial"/>
+                <w:lang w:val="de-DE"/>
+              </w:rPr>
+            </w:pPr>
+            <w:r>
+              <w:rPr>
+                <w:rFonts w:ascii="Arial" w:hAnsi="Arial" w:cs="Arial"/>
+                <w:lang w:val="de-DE"/>
+              </w:rPr>
+              <w:t xml:space="preserve">Player Zentrieren, Player Zoom </w:t>
+            </w:r>
+          </w:p>
+        </w:tc>
+        <w:tc>
+          <w:tcPr>
+            <w:tcW w:w="3021" w:type="dxa"/>
+          </w:tcPr>
+          <w:p>
+            <w:pPr>
+              <w:rPr>
+                <w:rFonts w:ascii="Arial" w:hAnsi="Arial" w:cs="Arial"/>
+                <w:lang w:val="de-DE"/>
+              </w:rPr>
+            </w:pPr>
+            <w:r>
+              <w:rPr>
+                <w:rFonts w:ascii="Arial" w:hAnsi="Arial" w:cs="Arial"/>
+                <w:lang w:val="de-DE"/>
+              </w:rPr>
+              <w:t>Socket erfolgreich einseitige Kommunikation</w:t>
+            </w:r>
+          </w:p>
+        </w:tc>
+      </w:tr>
+      <w:tr>
+        <w:tc>
+          <w:tcPr>
+            <w:tcW w:w="3020" w:type="dxa"/>
+            <w:shd w:val="clear" w:color="auto" w:fill="ADADAD" w:themeFill="background2" w:themeFillShade="BF"/>
+          </w:tcPr>
+          <w:p>
+            <w:pPr>
+              <w:rPr>
+                <w:rFonts w:ascii="Arial" w:hAnsi="Arial" w:cs="Arial"/>
+                <w:lang w:val="de-DE"/>
+              </w:rPr>
+            </w:pPr>
+            <w:r>
+              <w:rPr>
+                <w:rFonts w:ascii="Arial" w:hAnsi="Arial" w:cs="Arial"/>
+                <w:lang w:val="de-DE"/>
+              </w:rPr>
+              <w:t>28.2.2025</w:t>
+            </w:r>
+          </w:p>
+        </w:tc>
+        <w:tc>
+          <w:tcPr>
+            <w:tcW w:w="3021" w:type="dxa"/>
+          </w:tcPr>
+          <w:p>
+            <w:pPr>
+              <w:rPr>
+                <w:rFonts w:ascii="Arial" w:hAnsi="Arial" w:cs="Arial"/>
+                <w:lang w:val="de-DE"/>
+              </w:rPr>
+            </w:pPr>
+            <w:proofErr w:type="spellStart"/>
+            <w:r>
+              <w:rPr>
+                <w:rFonts w:ascii="Arial" w:hAnsi="Arial" w:cs="Arial"/>
+                <w:lang w:val="de-DE"/>
+              </w:rPr>
+              <w:t>Gun</w:t>
+            </w:r>
+            <w:proofErr w:type="spellEnd"/>
+            <w:r>
+              <w:rPr>
+                <w:rFonts w:ascii="Arial" w:hAnsi="Arial" w:cs="Arial"/>
+                <w:lang w:val="de-DE"/>
+              </w:rPr>
+              <w:t xml:space="preserve"> Visualisierung, Drehung der Spieler</w:t>
+            </w:r>
+          </w:p>
+        </w:tc>
+        <w:tc>
+          <w:tcPr>
+            <w:tcW w:w="3021" w:type="dxa"/>
+          </w:tcPr>
+          <w:p>
+            <w:pPr>
+              <w:rPr>
+                <w:rFonts w:ascii="Arial" w:hAnsi="Arial" w:cs="Arial"/>
+                <w:lang w:val="de-DE"/>
+              </w:rPr>
+            </w:pPr>
+            <w:r>
+              <w:rPr>
+                <w:rFonts w:ascii="Arial" w:hAnsi="Arial" w:cs="Arial"/>
+                <w:lang w:val="de-DE"/>
+              </w:rPr>
+              <w:t>Socket erfolgreiche zweiseitige Kommunikation</w:t>
+            </w:r>
+          </w:p>
+        </w:tc>
+      </w:tr>
+      <w:tr>
+        <w:tc>
+          <w:tcPr>
+            <w:tcW w:w="3020" w:type="dxa"/>
+            <w:shd w:val="clear" w:color="auto" w:fill="ADADAD" w:themeFill="background2" w:themeFillShade="BF"/>
+          </w:tcPr>
+          <w:p>
+            <w:pPr>
+              <w:rPr>
+                <w:rFonts w:ascii="Arial" w:hAnsi="Arial" w:cs="Arial"/>
+                <w:lang w:val="de-DE"/>
+              </w:rPr>
+            </w:pPr>
+            <w:r>
+              <w:rPr>
+                <w:rFonts w:ascii="Arial" w:hAnsi="Arial" w:cs="Arial"/>
+                <w:lang w:val="de-DE"/>
+              </w:rPr>
+              <w:t>7.3.2025</w:t>
+            </w:r>
+          </w:p>
+        </w:tc>
+        <w:tc>
+          <w:tcPr>
+            <w:tcW w:w="3021" w:type="dxa"/>
+          </w:tcPr>
+          <w:p>
+            <w:pPr>
+              <w:rPr>
+                <w:rFonts w:ascii="Arial" w:hAnsi="Arial" w:cs="Arial"/>
+                <w:lang w:val="de-DE"/>
+              </w:rPr>
+            </w:pPr>
+            <w:r>
+              <w:rPr>
+                <w:rFonts w:ascii="Arial" w:hAnsi="Arial" w:cs="Arial"/>
+                <w:lang w:val="de-DE"/>
+              </w:rPr>
+              <w:t xml:space="preserve">Ausrichtung der Waffe, Bullet </w:t>
+            </w:r>
+            <w:proofErr w:type="spellStart"/>
+            <w:r>
+              <w:rPr>
+                <w:rFonts w:ascii="Arial" w:hAnsi="Arial" w:cs="Arial"/>
+                <w:lang w:val="de-DE"/>
+              </w:rPr>
+              <w:t>Visualesiert</w:t>
+            </w:r>
+            <w:proofErr w:type="spellEnd"/>
+          </w:p>
+        </w:tc>
+        <w:tc>
+          <w:tcPr>
+            <w:tcW w:w="3021" w:type="dxa"/>
+          </w:tcPr>
+          <w:p>
+            <w:pPr>
+              <w:rPr>
+                <w:rFonts w:ascii="Arial" w:hAnsi="Arial" w:cs="Arial"/>
+                <w:lang w:val="de-DE"/>
+              </w:rPr>
+            </w:pPr>
+            <w:r>
+              <w:rPr>
+                <w:rFonts w:ascii="Arial" w:hAnsi="Arial" w:cs="Arial"/>
+                <w:lang w:val="de-DE"/>
+              </w:rPr>
+              <w:t>Anfangen mit der Gamelogik (Bewegen)</w:t>
+            </w:r>
+          </w:p>
+        </w:tc>
+      </w:tr>
+      <w:tr>
+        <w:tc>
+          <w:tcPr>
+            <w:tcW w:w="3020" w:type="dxa"/>
+            <w:shd w:val="clear" w:color="auto" w:fill="ADADAD" w:themeFill="background2" w:themeFillShade="BF"/>
+          </w:tcPr>
+          <w:p>
+            <w:pPr>
+              <w:rPr>
+                <w:rFonts w:ascii="Arial" w:hAnsi="Arial" w:cs="Arial"/>
+                <w:lang w:val="de-DE"/>
+              </w:rPr>
+            </w:pPr>
+            <w:r>
+              <w:rPr>
+                <w:rFonts w:ascii="Arial" w:hAnsi="Arial" w:cs="Arial"/>
+                <w:lang w:val="de-DE"/>
+              </w:rPr>
+              <w:t>14.3.2025</w:t>
+            </w:r>
+          </w:p>
+        </w:tc>
+        <w:tc>
+          <w:tcPr>
+            <w:tcW w:w="3021" w:type="dxa"/>
+          </w:tcPr>
+          <w:p>
+            <w:pPr>
+              <w:rPr>
+                <w:rFonts w:ascii="Arial" w:hAnsi="Arial" w:cs="Arial"/>
+                <w:lang w:val="de-DE"/>
+              </w:rPr>
+            </w:pPr>
+            <w:r>
+              <w:rPr>
+                <w:rFonts w:ascii="Arial" w:hAnsi="Arial" w:cs="Arial"/>
+                <w:lang w:val="de-DE"/>
+              </w:rPr>
+              <w:t xml:space="preserve">Login Screen, </w:t>
+            </w:r>
+            <w:proofErr w:type="spellStart"/>
+            <w:r>
+              <w:rPr>
+                <w:rFonts w:ascii="Arial" w:hAnsi="Arial" w:cs="Arial"/>
+                <w:lang w:val="de-DE"/>
+              </w:rPr>
+              <w:t>Helf</w:t>
+            </w:r>
+            <w:proofErr w:type="spellEnd"/>
+            <w:r>
+              <w:rPr>
+                <w:rFonts w:ascii="Arial" w:hAnsi="Arial" w:cs="Arial"/>
+                <w:lang w:val="de-DE"/>
+              </w:rPr>
+              <w:t xml:space="preserve"> Bar </w:t>
+            </w:r>
+          </w:p>
+        </w:tc>
+        <w:tc>
+          <w:tcPr>
+            <w:tcW w:w="3021" w:type="dxa"/>
+          </w:tcPr>
+          <w:p>
+            <w:pPr>
+              <w:rPr>
+                <w:rFonts w:ascii="Arial" w:hAnsi="Arial" w:cs="Arial"/>
+                <w:lang w:val="de-DE"/>
+              </w:rPr>
+            </w:pPr>
+            <w:r>
+              <w:rPr>
+                <w:rFonts w:ascii="Arial" w:hAnsi="Arial" w:cs="Arial"/>
+                <w:lang w:val="de-DE"/>
+              </w:rPr>
+              <w:t>Gamelogik und Schussrichtung Fertig</w:t>
+            </w:r>
+          </w:p>
+        </w:tc>
+      </w:tr>
+      <w:tr>
+        <w:tc>
+          <w:tcPr>
+            <w:tcW w:w="3020" w:type="dxa"/>
+            <w:shd w:val="clear" w:color="auto" w:fill="ADADAD" w:themeFill="background2" w:themeFillShade="BF"/>
+          </w:tcPr>
+          <w:p>
+            <w:pPr>
+              <w:rPr>
+                <w:rFonts w:ascii="Arial" w:hAnsi="Arial" w:cs="Arial"/>
+                <w:lang w:val="de-DE"/>
+              </w:rPr>
+            </w:pPr>
+            <w:r>
+              <w:rPr>
+                <w:rFonts w:ascii="Arial" w:hAnsi="Arial" w:cs="Arial"/>
+                <w:lang w:val="de-DE"/>
+              </w:rPr>
+              <w:t>21.3.2025</w:t>
+            </w:r>
+          </w:p>
+        </w:tc>
+        <w:tc>
+          <w:tcPr>
+            <w:tcW w:w="3021" w:type="dxa"/>
+          </w:tcPr>
+          <w:p>
+            <w:pPr>
+              <w:rPr>
+                <w:rFonts w:ascii="Arial" w:hAnsi="Arial" w:cs="Arial"/>
+                <w:lang w:val="de-DE"/>
+              </w:rPr>
+            </w:pPr>
+            <w:r>
+              <w:rPr>
+                <w:rFonts w:ascii="Arial" w:hAnsi="Arial" w:cs="Arial"/>
+                <w:lang w:val="de-DE"/>
+              </w:rPr>
+              <w:t>-//-</w:t>
+            </w:r>
+          </w:p>
+        </w:tc>
+        <w:tc>
+          <w:tcPr>
+            <w:tcW w:w="3021" w:type="dxa"/>
+          </w:tcPr>
+          <w:p>
+            <w:pPr>
+              <w:rPr>
+                <w:rFonts w:ascii="Arial" w:hAnsi="Arial" w:cs="Arial"/>
+                <w:lang w:val="de-DE"/>
+              </w:rPr>
+            </w:pPr>
+            <w:r>
+              <w:rPr>
+                <w:rFonts w:ascii="Arial" w:hAnsi="Arial" w:cs="Arial"/>
+                <w:lang w:val="de-DE"/>
+              </w:rPr>
+              <w:t xml:space="preserve">Testung der </w:t>
+            </w:r>
+            <w:proofErr w:type="spellStart"/>
+            <w:r>
+              <w:rPr>
+                <w:rFonts w:ascii="Arial" w:hAnsi="Arial" w:cs="Arial"/>
+                <w:lang w:val="de-DE"/>
+              </w:rPr>
+              <w:t>Pc</w:t>
+            </w:r>
+            <w:proofErr w:type="spellEnd"/>
+            <w:r>
+              <w:rPr>
+                <w:rFonts w:ascii="Arial" w:hAnsi="Arial" w:cs="Arial"/>
+                <w:lang w:val="de-DE"/>
+              </w:rPr>
+              <w:t xml:space="preserve">-Server Kommunikation </w:t>
+            </w:r>
+          </w:p>
+        </w:tc>
+      </w:tr>
+      <w:tr>
+        <w:tc>
+          <w:tcPr>
+            <w:tcW w:w="3020" w:type="dxa"/>
+            <w:shd w:val="clear" w:color="auto" w:fill="ADADAD" w:themeFill="background2" w:themeFillShade="BF"/>
+          </w:tcPr>
+          <w:p>
+            <w:pPr>
+              <w:rPr>
+                <w:rFonts w:ascii="Arial" w:hAnsi="Arial" w:cs="Arial"/>
+                <w:lang w:val="de-DE"/>
+              </w:rPr>
+            </w:pPr>
+            <w:r>
+              <w:rPr>
+                <w:rFonts w:ascii="Arial" w:hAnsi="Arial" w:cs="Arial"/>
+                <w:lang w:val="de-DE"/>
+              </w:rPr>
+              <w:t>28.3.2025</w:t>
+            </w:r>
+          </w:p>
+        </w:tc>
+        <w:tc>
+          <w:tcPr>
+            <w:tcW w:w="3021" w:type="dxa"/>
+          </w:tcPr>
+          <w:p>
+            <w:pPr>
+              <w:rPr>
+                <w:rFonts w:ascii="Arial" w:hAnsi="Arial" w:cs="Arial"/>
+                <w:lang w:val="de-DE"/>
+              </w:rPr>
+            </w:pPr>
+            <w:r>
+              <w:rPr>
+                <w:rFonts w:ascii="Arial" w:hAnsi="Arial" w:cs="Arial"/>
+                <w:lang w:val="de-DE"/>
+              </w:rPr>
+              <w:t>-//-</w:t>
+            </w:r>
+          </w:p>
+        </w:tc>
+        <w:tc>
+          <w:tcPr>
+            <w:tcW w:w="3021" w:type="dxa"/>
+          </w:tcPr>
+          <w:p>
+            <w:pPr>
+              <w:rPr>
+                <w:rFonts w:ascii="Arial" w:hAnsi="Arial" w:cs="Arial"/>
+                <w:lang w:val="de-DE"/>
+              </w:rPr>
+            </w:pPr>
+            <w:r>
+              <w:rPr>
+                <w:rFonts w:ascii="Arial" w:hAnsi="Arial" w:cs="Arial"/>
+                <w:lang w:val="de-DE"/>
+              </w:rPr>
+              <w:t xml:space="preserve">Implementierung UDP zu </w:t>
+            </w:r>
+            <w:proofErr w:type="spellStart"/>
+            <w:r>
+              <w:rPr>
+                <w:rFonts w:ascii="Arial" w:hAnsi="Arial" w:cs="Arial"/>
+                <w:lang w:val="de-DE"/>
+              </w:rPr>
+              <w:t>einbanfreien</w:t>
+            </w:r>
+            <w:proofErr w:type="spellEnd"/>
+            <w:r>
+              <w:rPr>
+                <w:rFonts w:ascii="Arial" w:hAnsi="Arial" w:cs="Arial"/>
+                <w:lang w:val="de-DE"/>
+              </w:rPr>
+              <w:t xml:space="preserve"> Kommunikation </w:t>
+            </w:r>
+          </w:p>
+        </w:tc>
+      </w:tr>
+      <w:tr>
+        <w:tc>
+          <w:tcPr>
+            <w:tcW w:w="3020" w:type="dxa"/>
+            <w:shd w:val="clear" w:color="auto" w:fill="ADADAD" w:themeFill="background2" w:themeFillShade="BF"/>
+          </w:tcPr>
+          <w:p>
+            <w:pPr>
+              <w:rPr>
+                <w:rFonts w:ascii="Arial" w:hAnsi="Arial" w:cs="Arial"/>
+                <w:lang w:val="de-DE"/>
+              </w:rPr>
+            </w:pPr>
+            <w:r>
+              <w:rPr>
+                <w:rFonts w:ascii="Arial" w:hAnsi="Arial" w:cs="Arial"/>
+                <w:lang w:val="de-DE"/>
+              </w:rPr>
+              <w:t>4.4.2025</w:t>
+            </w:r>
+          </w:p>
+        </w:tc>
+        <w:tc>
+          <w:tcPr>
+            <w:tcW w:w="3021" w:type="dxa"/>
+          </w:tcPr>
+          <w:p>
+            <w:pPr>
+              <w:rPr>
+                <w:rFonts w:ascii="Arial" w:hAnsi="Arial" w:cs="Arial"/>
+                <w:lang w:val="de-DE"/>
+              </w:rPr>
+            </w:pPr>
+          </w:p>
+        </w:tc>
+        <w:tc>
+          <w:tcPr>
+            <w:tcW w:w="3021" w:type="dxa"/>
+          </w:tcPr>
+          <w:p>
+            <w:pPr>
+              <w:rPr>
+                <w:rFonts w:ascii="Arial" w:hAnsi="Arial" w:cs="Arial"/>
+                <w:lang w:val="de-DE"/>
+              </w:rPr>
+            </w:pPr>
+            <w:r>
+              <w:rPr>
+                <w:rFonts w:ascii="Arial" w:hAnsi="Arial" w:cs="Arial"/>
+                <w:lang w:val="de-DE"/>
+              </w:rPr>
+              <w:t xml:space="preserve">Übertragung </w:t>
+            </w:r>
+            <w:r>
+              <w:rPr>
+                <w:rFonts w:ascii="Arial" w:hAnsi="Arial" w:cs="Arial"/>
+                <w:lang w:val="de-DE"/>
+              </w:rPr>
+              <w:t>Winkel</w:t>
+            </w:r>
+            <w:r>
+              <w:rPr>
+                <w:rFonts w:ascii="Arial" w:hAnsi="Arial" w:cs="Arial"/>
+                <w:lang w:val="de-DE"/>
+              </w:rPr>
+              <w:t xml:space="preserve"> an andere Spieler,</w:t>
+            </w:r>
+            <w:r>
+              <w:rPr>
+                <w:rFonts w:ascii="Arial" w:hAnsi="Arial" w:cs="Arial"/>
+                <w:lang w:val="de-DE"/>
+              </w:rPr>
+              <w:t xml:space="preserve"> </w:t>
+            </w:r>
+            <w:proofErr w:type="spellStart"/>
+            <w:r>
+              <w:rPr>
+                <w:rFonts w:ascii="Arial" w:hAnsi="Arial" w:cs="Arial"/>
+                <w:lang w:val="de-DE"/>
+              </w:rPr>
+              <w:t>collision</w:t>
+            </w:r>
+            <w:proofErr w:type="spellEnd"/>
+            <w:r>
+              <w:rPr>
+                <w:rFonts w:ascii="Arial" w:hAnsi="Arial" w:cs="Arial"/>
+                <w:lang w:val="de-DE"/>
+              </w:rPr>
+              <w:t xml:space="preserve"> </w:t>
+            </w:r>
+            <w:proofErr w:type="spellStart"/>
+            <w:r>
+              <w:rPr>
+                <w:rFonts w:ascii="Arial" w:hAnsi="Arial" w:cs="Arial"/>
+                <w:lang w:val="de-DE"/>
+              </w:rPr>
+              <w:t>detection</w:t>
+            </w:r>
+            <w:proofErr w:type="spellEnd"/>
+            <w:r>
+              <w:rPr>
+                <w:rFonts w:ascii="Arial" w:hAnsi="Arial" w:cs="Arial"/>
+                <w:lang w:val="de-DE"/>
+              </w:rPr>
+              <w:t xml:space="preserve">, neue </w:t>
+            </w:r>
+            <w:proofErr w:type="spellStart"/>
+            <w:r>
+              <w:rPr>
+                <w:rFonts w:ascii="Arial" w:hAnsi="Arial" w:cs="Arial"/>
+                <w:lang w:val="de-DE"/>
+              </w:rPr>
+              <w:t>Map</w:t>
+            </w:r>
+            <w:proofErr w:type="spellEnd"/>
+            <w:r>
+              <w:rPr>
+                <w:rFonts w:ascii="Arial" w:hAnsi="Arial" w:cs="Arial"/>
+                <w:lang w:val="de-DE"/>
+              </w:rPr>
+              <w:t xml:space="preserve"> </w:t>
+            </w:r>
+          </w:p>
+        </w:tc>
+      </w:tr>
+      <w:tr>
+        <w:tc>
+          <w:tcPr>
+            <w:tcW w:w="3020" w:type="dxa"/>
+            <w:shd w:val="clear" w:color="auto" w:fill="ADADAD" w:themeFill="background2" w:themeFillShade="BF"/>
+          </w:tcPr>
+          <w:p>
+            <w:pPr>
+              <w:rPr>
+                <w:rFonts w:ascii="Arial" w:hAnsi="Arial" w:cs="Arial"/>
+                <w:lang w:val="de-DE"/>
+              </w:rPr>
+            </w:pPr>
+            <w:r>
+              <w:rPr>
+                <w:rFonts w:ascii="Arial" w:hAnsi="Arial" w:cs="Arial"/>
+                <w:lang w:val="de-DE"/>
+              </w:rPr>
+              <w:t>11.4.2025</w:t>
+            </w:r>
+          </w:p>
+        </w:tc>
+        <w:tc>
+          <w:tcPr>
+            <w:tcW w:w="3021" w:type="dxa"/>
+          </w:tcPr>
+          <w:p>
+            <w:pPr>
+              <w:rPr>
+                <w:rFonts w:ascii="Arial" w:hAnsi="Arial" w:cs="Arial"/>
+                <w:lang w:val="de-DE"/>
+              </w:rPr>
+            </w:pPr>
+          </w:p>
+        </w:tc>
+        <w:tc>
+          <w:tcPr>
+            <w:tcW w:w="3021" w:type="dxa"/>
+          </w:tcPr>
+          <w:p>
+            <w:pPr>
+              <w:rPr>
+                <w:rFonts w:ascii="Arial" w:hAnsi="Arial" w:cs="Arial"/>
+                <w:lang w:val="de-DE"/>
+              </w:rPr>
+            </w:pPr>
+            <w:r>
+              <w:rPr>
+                <w:rFonts w:ascii="Arial" w:hAnsi="Arial" w:cs="Arial"/>
+                <w:lang w:val="de-DE"/>
+              </w:rPr>
+              <w:t>Testen, Winner screen</w:t>
+            </w:r>
+          </w:p>
+        </w:tc>
+      </w:tr>
+      <w:tr>
+        <w:tc>
+          <w:tcPr>
+            <w:tcW w:w="3020" w:type="dxa"/>
+            <w:shd w:val="clear" w:color="auto" w:fill="ADADAD" w:themeFill="background2" w:themeFillShade="BF"/>
+          </w:tcPr>
+          <w:p>
+            <w:pPr>
+              <w:rPr>
+                <w:rFonts w:ascii="Arial" w:hAnsi="Arial" w:cs="Arial"/>
+                <w:lang w:val="de-DE"/>
+              </w:rPr>
+            </w:pPr>
+            <w:r>
+              <w:rPr>
+                <w:rFonts w:ascii="Arial" w:hAnsi="Arial" w:cs="Arial"/>
+                <w:lang w:val="de-DE"/>
+              </w:rPr>
+              <w:t>18.4.2025</w:t>
+            </w:r>
+          </w:p>
+        </w:tc>
+        <w:tc>
+          <w:tcPr>
+            <w:tcW w:w="3021" w:type="dxa"/>
+          </w:tcPr>
+          <w:p>
+            <w:pPr>
+              <w:rPr>
+                <w:rFonts w:ascii="Arial" w:hAnsi="Arial" w:cs="Arial"/>
+                <w:lang w:val="de-DE"/>
+              </w:rPr>
+            </w:pPr>
+          </w:p>
+        </w:tc>
+        <w:tc>
+          <w:tcPr>
+            <w:tcW w:w="3021" w:type="dxa"/>
+          </w:tcPr>
+          <w:p>
+            <w:pPr>
+              <w:rPr>
+                <w:rFonts w:ascii="Arial" w:hAnsi="Arial" w:cs="Arial"/>
+                <w:lang w:val="en-US"/>
+              </w:rPr>
+            </w:pPr>
+            <w:r>
+              <w:rPr>
+                <w:rFonts w:ascii="Arial" w:hAnsi="Arial" w:cs="Arial"/>
+                <w:lang w:val="en-US"/>
+              </w:rPr>
+              <w:t xml:space="preserve">Bugs </w:t>
+            </w:r>
+            <w:proofErr w:type="spellStart"/>
+            <w:r>
+              <w:rPr>
+                <w:rFonts w:ascii="Arial" w:hAnsi="Arial" w:cs="Arial"/>
+                <w:lang w:val="en-US"/>
+              </w:rPr>
+              <w:t>beheben</w:t>
+            </w:r>
+            <w:proofErr w:type="spellEnd"/>
+          </w:p>
+        </w:tc>
+      </w:tr>
+      <w:tr>
+        <w:tc>
+          <w:tcPr>
+            <w:tcW w:w="3020" w:type="dxa"/>
+            <w:shd w:val="clear" w:color="auto" w:fill="ADADAD" w:themeFill="background2" w:themeFillShade="BF"/>
+          </w:tcPr>
+          <w:p>
+            <w:pPr>
+              <w:rPr>
+                <w:rFonts w:ascii="Arial" w:hAnsi="Arial" w:cs="Arial"/>
+                <w:lang w:val="en-US"/>
+              </w:rPr>
+            </w:pPr>
+            <w:r>
+              <w:rPr>
+                <w:rFonts w:ascii="Arial" w:hAnsi="Arial" w:cs="Arial"/>
+                <w:lang w:val="en-US"/>
+              </w:rPr>
+              <w:t>25.4.2025</w:t>
+            </w:r>
+          </w:p>
+        </w:tc>
+        <w:tc>
+          <w:tcPr>
+            <w:tcW w:w="3021" w:type="dxa"/>
+          </w:tcPr>
+          <w:p>
+            <w:pPr>
+              <w:rPr>
+                <w:rFonts w:ascii="Arial" w:hAnsi="Arial" w:cs="Arial"/>
+                <w:lang w:val="en-US"/>
+              </w:rPr>
+            </w:pPr>
+          </w:p>
+        </w:tc>
+        <w:tc>
+          <w:tcPr>
+            <w:tcW w:w="3021" w:type="dxa"/>
+          </w:tcPr>
+          <w:p>
+            <w:pPr>
+              <w:rPr>
+                <w:rFonts w:ascii="Arial" w:hAnsi="Arial" w:cs="Arial"/>
+                <w:lang w:val="en-US"/>
+              </w:rPr>
+            </w:pPr>
+            <w:r>
+              <w:rPr>
+                <w:rFonts w:ascii="Arial" w:hAnsi="Arial" w:cs="Arial"/>
+                <w:lang w:val="en-US"/>
+              </w:rPr>
+              <w:t xml:space="preserve">Bugs </w:t>
+            </w:r>
+            <w:proofErr w:type="spellStart"/>
+            <w:r>
+              <w:rPr>
+                <w:rFonts w:ascii="Arial" w:hAnsi="Arial" w:cs="Arial"/>
+                <w:lang w:val="en-US"/>
+              </w:rPr>
+              <w:t>b</w:t>
+            </w:r>
+            <w:r>
+              <w:rPr>
+                <w:rFonts w:ascii="Arial" w:hAnsi="Arial" w:cs="Arial"/>
+                <w:lang w:val="en-US"/>
+              </w:rPr>
+              <w:t>eheben</w:t>
+            </w:r>
+            <w:proofErr w:type="spellEnd"/>
+          </w:p>
+        </w:tc>
+      </w:tr>
+      <w:tr>
+        <w:tc>
+          <w:tcPr>
+            <w:tcW w:w="3020" w:type="dxa"/>
+            <w:shd w:val="clear" w:color="auto" w:fill="ADADAD" w:themeFill="background2" w:themeFillShade="BF"/>
+          </w:tcPr>
+          <w:p>
+            <w:pPr>
+              <w:rPr>
+                <w:rFonts w:ascii="Arial" w:hAnsi="Arial" w:cs="Arial"/>
+                <w:lang w:val="en-US"/>
+              </w:rPr>
+            </w:pPr>
+            <w:r>
+              <w:rPr>
+                <w:rFonts w:ascii="Arial" w:hAnsi="Arial" w:cs="Arial"/>
+                <w:lang w:val="en-US"/>
+              </w:rPr>
+              <w:t>2.5.2025</w:t>
+            </w:r>
+          </w:p>
+        </w:tc>
+        <w:tc>
+          <w:tcPr>
+            <w:tcW w:w="3021" w:type="dxa"/>
+          </w:tcPr>
+          <w:p>
+            <w:pPr>
+              <w:rPr>
+                <w:rFonts w:ascii="Arial" w:hAnsi="Arial" w:cs="Arial"/>
+                <w:lang w:val="en-US"/>
+              </w:rPr>
+            </w:pPr>
+          </w:p>
+        </w:tc>
+        <w:tc>
+          <w:tcPr>
+            <w:tcW w:w="3021" w:type="dxa"/>
+          </w:tcPr>
+          <w:p>
+            <w:pPr>
+              <w:rPr>
+                <w:rFonts w:ascii="Arial" w:hAnsi="Arial" w:cs="Arial"/>
+                <w:lang w:val="en-US"/>
+              </w:rPr>
+            </w:pPr>
+            <w:r>
+              <w:rPr>
+                <w:rFonts w:ascii="Arial" w:hAnsi="Arial" w:cs="Arial"/>
+                <w:lang w:val="en-US"/>
+              </w:rPr>
+              <w:t xml:space="preserve">Bugs </w:t>
+            </w:r>
+            <w:proofErr w:type="spellStart"/>
+            <w:r>
+              <w:rPr>
+                <w:rFonts w:ascii="Arial" w:hAnsi="Arial" w:cs="Arial"/>
+                <w:lang w:val="en-US"/>
+              </w:rPr>
+              <w:t>b</w:t>
+            </w:r>
+            <w:r>
+              <w:rPr>
+                <w:rFonts w:ascii="Arial" w:hAnsi="Arial" w:cs="Arial"/>
+                <w:lang w:val="en-US"/>
+              </w:rPr>
+              <w:t>eheben</w:t>
+            </w:r>
+            <w:proofErr w:type="spellEnd"/>
+          </w:p>
+        </w:tc>
+      </w:tr>
+      <w:tr>
+        <w:tc>
+          <w:tcPr>
+            <w:tcW w:w="3020" w:type="dxa"/>
+            <w:shd w:val="clear" w:color="auto" w:fill="ADADAD" w:themeFill="background2" w:themeFillShade="BF"/>
+          </w:tcPr>
+          <w:p>
+            <w:pPr>
+              <w:rPr>
+                <w:rFonts w:ascii="Arial" w:hAnsi="Arial" w:cs="Arial"/>
+                <w:lang w:val="en-US"/>
+              </w:rPr>
+            </w:pPr>
+            <w:r>
+              <w:rPr>
+                <w:rFonts w:ascii="Arial" w:hAnsi="Arial" w:cs="Arial"/>
+                <w:lang w:val="en-US"/>
+              </w:rPr>
+              <w:t>9.5.2025</w:t>
+            </w:r>
+          </w:p>
+        </w:tc>
+        <w:tc>
+          <w:tcPr>
+            <w:tcW w:w="3021" w:type="dxa"/>
+          </w:tcPr>
+          <w:p>
+            <w:pPr>
+              <w:rPr>
+                <w:rFonts w:ascii="Arial" w:hAnsi="Arial" w:cs="Arial"/>
+                <w:lang w:val="en-US"/>
+              </w:rPr>
+            </w:pPr>
+          </w:p>
+        </w:tc>
+        <w:tc>
+          <w:tcPr>
+            <w:tcW w:w="3021" w:type="dxa"/>
+          </w:tcPr>
+          <w:p>
+            <w:pPr>
+              <w:rPr>
+                <w:rFonts w:ascii="Arial" w:hAnsi="Arial" w:cs="Arial"/>
+                <w:lang w:val="en-US"/>
+              </w:rPr>
+            </w:pPr>
+            <w:proofErr w:type="spellStart"/>
+            <w:r>
+              <w:rPr>
+                <w:rFonts w:ascii="Arial" w:hAnsi="Arial" w:cs="Arial"/>
+                <w:lang w:val="en-US"/>
+              </w:rPr>
+              <w:t>Testphase</w:t>
+            </w:r>
+            <w:proofErr w:type="spellEnd"/>
+          </w:p>
+        </w:tc>
+      </w:tr>
+      <w:tr>
+        <w:tc>
+          <w:tcPr>
+            <w:tcW w:w="3020" w:type="dxa"/>
+            <w:shd w:val="clear" w:color="auto" w:fill="ADADAD" w:themeFill="background2" w:themeFillShade="BF"/>
+          </w:tcPr>
+          <w:p>
+            <w:pPr>
+              <w:rPr>
+                <w:rFonts w:ascii="Arial" w:hAnsi="Arial" w:cs="Arial"/>
+                <w:lang w:val="en-US"/>
+              </w:rPr>
+            </w:pPr>
+            <w:r>
+              <w:rPr>
+                <w:rFonts w:ascii="Arial" w:hAnsi="Arial" w:cs="Arial"/>
+                <w:lang w:val="en-US"/>
+              </w:rPr>
+              <w:t>16.5.2025</w:t>
+            </w:r>
+          </w:p>
+        </w:tc>
+        <w:tc>
+          <w:tcPr>
+            <w:tcW w:w="3021" w:type="dxa"/>
+          </w:tcPr>
+          <w:p>
+            <w:pPr>
+              <w:rPr>
+                <w:rFonts w:ascii="Arial" w:hAnsi="Arial" w:cs="Arial"/>
+                <w:lang w:val="en-US"/>
+              </w:rPr>
+            </w:pPr>
+          </w:p>
+        </w:tc>
+        <w:tc>
+          <w:tcPr>
+            <w:tcW w:w="3021" w:type="dxa"/>
+          </w:tcPr>
+          <w:p>
+            <w:pPr>
+              <w:rPr>
+                <w:rFonts w:ascii="Arial" w:hAnsi="Arial" w:cs="Arial"/>
+                <w:lang w:val="en-US"/>
+              </w:rPr>
+            </w:pPr>
+            <w:proofErr w:type="spellStart"/>
+            <w:r>
+              <w:rPr>
+                <w:rFonts w:ascii="Arial" w:hAnsi="Arial" w:cs="Arial"/>
+                <w:lang w:val="en-US"/>
+              </w:rPr>
+              <w:t>Testphase</w:t>
+            </w:r>
+            <w:proofErr w:type="spellEnd"/>
+          </w:p>
+        </w:tc>
+      </w:tr>
+      <w:tr>
+        <w:tc>
+          <w:tcPr>
+            <w:tcW w:w="3020" w:type="dxa"/>
+            <w:shd w:val="clear" w:color="auto" w:fill="ADADAD" w:themeFill="background2" w:themeFillShade="BF"/>
+          </w:tcPr>
+          <w:p>
+            <w:pPr>
+              <w:rPr>
+                <w:rFonts w:ascii="Arial" w:hAnsi="Arial" w:cs="Arial"/>
+                <w:lang w:val="en-US"/>
+              </w:rPr>
+            </w:pPr>
+            <w:r>
+              <w:rPr>
+                <w:rFonts w:ascii="Arial" w:hAnsi="Arial" w:cs="Arial"/>
+                <w:lang w:val="en-US"/>
+              </w:rPr>
+              <w:t>23.5.2025</w:t>
+            </w:r>
+          </w:p>
+        </w:tc>
+        <w:tc>
+          <w:tcPr>
+            <w:tcW w:w="3021" w:type="dxa"/>
+          </w:tcPr>
+          <w:p>
+            <w:pPr>
+              <w:rPr>
+                <w:rFonts w:ascii="Arial" w:hAnsi="Arial" w:cs="Arial"/>
+                <w:lang w:val="en-US"/>
+              </w:rPr>
+            </w:pPr>
+          </w:p>
+        </w:tc>
+        <w:tc>
+          <w:tcPr>
+            <w:tcW w:w="3021" w:type="dxa"/>
+          </w:tcPr>
+          <w:p>
+            <w:pPr>
+              <w:rPr>
+                <w:rFonts w:ascii="Arial" w:hAnsi="Arial" w:cs="Arial"/>
+                <w:lang w:val="en-US"/>
+              </w:rPr>
+            </w:pPr>
+            <w:proofErr w:type="spellStart"/>
+            <w:r>
+              <w:rPr>
+                <w:rFonts w:ascii="Arial" w:hAnsi="Arial" w:cs="Arial"/>
+                <w:lang w:val="en-US"/>
+              </w:rPr>
+              <w:t>Vorstellung</w:t>
+            </w:r>
+            <w:proofErr w:type="spellEnd"/>
+            <w:r>
+              <w:rPr>
+                <w:rFonts w:ascii="Arial" w:hAnsi="Arial" w:cs="Arial"/>
+                <w:lang w:val="en-US"/>
+              </w:rPr>
+              <w:t xml:space="preserve"> des Spieles</w:t>
+            </w:r>
+          </w:p>
+        </w:tc>
+      </w:tr>
+      <w:tr>
+        <w:tc>
+          <w:tcPr>
+            <w:tcW w:w="3020" w:type="dxa"/>
+            <w:shd w:val="clear" w:color="auto" w:fill="ADADAD" w:themeFill="background2" w:themeFillShade="BF"/>
+          </w:tcPr>
+          <w:p>
+            <w:pPr>
+              <w:rPr>
+                <w:rFonts w:ascii="Arial" w:hAnsi="Arial" w:cs="Arial"/>
+                <w:lang w:val="en-US"/>
+              </w:rPr>
+            </w:pPr>
+          </w:p>
+        </w:tc>
+        <w:tc>
+          <w:tcPr>
+            <w:tcW w:w="3021" w:type="dxa"/>
+          </w:tcPr>
+          <w:p>
+            <w:pPr>
+              <w:rPr>
+                <w:rFonts w:ascii="Arial" w:hAnsi="Arial" w:cs="Arial"/>
+                <w:lang w:val="en-US"/>
+              </w:rPr>
+            </w:pPr>
+          </w:p>
+        </w:tc>
+        <w:tc>
+          <w:tcPr>
+            <w:tcW w:w="3021" w:type="dxa"/>
+          </w:tcPr>
+          <w:p>
+            <w:pPr>
+              <w:rPr>
+                <w:rFonts w:ascii="Arial" w:hAnsi="Arial" w:cs="Arial"/>
+                <w:lang w:val="en-US"/>
+              </w:rPr>
+            </w:pPr>
+          </w:p>
+        </w:tc>
+      </w:tr>
+      <w:tr>
+        <w:tc>
+          <w:tcPr>
+            <w:tcW w:w="3020" w:type="dxa"/>
+            <w:shd w:val="clear" w:color="auto" w:fill="ADADAD" w:themeFill="background2" w:themeFillShade="BF"/>
+          </w:tcPr>
+          <w:p>
+            <w:pPr>
+              <w:rPr>
+                <w:rFonts w:ascii="Arial" w:hAnsi="Arial" w:cs="Arial"/>
+                <w:lang w:val="en-US"/>
+              </w:rPr>
+            </w:pPr>
+          </w:p>
+        </w:tc>
+        <w:tc>
+          <w:tcPr>
+            <w:tcW w:w="3021" w:type="dxa"/>
+          </w:tcPr>
+          <w:p>
+            <w:pPr>
+              <w:rPr>
+                <w:rFonts w:ascii="Arial" w:hAnsi="Arial" w:cs="Arial"/>
+                <w:lang w:val="en-US"/>
+              </w:rPr>
+            </w:pPr>
+          </w:p>
+        </w:tc>
+        <w:tc>
+          <w:tcPr>
+            <w:tcW w:w="3021" w:type="dxa"/>
+          </w:tcPr>
+          <w:p>
+            <w:pPr>
+              <w:rPr>
+                <w:rFonts w:ascii="Arial" w:hAnsi="Arial" w:cs="Arial"/>
+                <w:lang w:val="en-US"/>
+              </w:rPr>
+            </w:pPr>
+          </w:p>
+        </w:tc>
+      </w:tr>
+      <w:tr>
+        <w:tc>
+          <w:tcPr>
+            <w:tcW w:w="3020" w:type="dxa"/>
+            <w:shd w:val="clear" w:color="auto" w:fill="ADADAD" w:themeFill="background2" w:themeFillShade="BF"/>
+          </w:tcPr>
+          <w:p>
+            <w:pPr>
+              <w:rPr>
+                <w:rFonts w:ascii="Arial" w:hAnsi="Arial" w:cs="Arial"/>
+                <w:lang w:val="en-US"/>
+              </w:rPr>
+            </w:pPr>
+          </w:p>
+        </w:tc>
+        <w:tc>
+          <w:tcPr>
+            <w:tcW w:w="3021" w:type="dxa"/>
+          </w:tcPr>
+          <w:p>
+            <w:pPr>
+              <w:rPr>
+                <w:rFonts w:ascii="Arial" w:hAnsi="Arial" w:cs="Arial"/>
+                <w:lang w:val="en-US"/>
+              </w:rPr>
+            </w:pPr>
+          </w:p>
+        </w:tc>
+        <w:tc>
+          <w:tcPr>
+            <w:tcW w:w="3021" w:type="dxa"/>
+          </w:tcPr>
+          <w:p>
+            <w:pPr>
+              <w:rPr>
+                <w:rFonts w:ascii="Arial" w:hAnsi="Arial" w:cs="Arial"/>
+                <w:lang w:val="en-US"/>
+              </w:rPr>
+            </w:pPr>
+          </w:p>
+        </w:tc>
+      </w:tr>
+      <w:tr>
+        <w:tc>
+          <w:tcPr>
+            <w:tcW w:w="3020" w:type="dxa"/>
+            <w:shd w:val="clear" w:color="auto" w:fill="ADADAD" w:themeFill="background2" w:themeFillShade="BF"/>
+          </w:tcPr>
+          <w:p>
+            <w:pPr>
+              <w:rPr>
+                <w:rFonts w:ascii="Arial" w:hAnsi="Arial" w:cs="Arial"/>
+                <w:lang w:val="en-US"/>
+              </w:rPr>
+            </w:pPr>
+          </w:p>
+        </w:tc>
+        <w:tc>
+          <w:tcPr>
+            <w:tcW w:w="3021" w:type="dxa"/>
+          </w:tcPr>
+          <w:p>
+            <w:pPr>
+              <w:rPr>
+                <w:rFonts w:ascii="Arial" w:hAnsi="Arial" w:cs="Arial"/>
+                <w:lang w:val="en-US"/>
+              </w:rPr>
+            </w:pPr>
+          </w:p>
+        </w:tc>
+        <w:tc>
+          <w:tcPr>
+            <w:tcW w:w="3021" w:type="dxa"/>
+          </w:tcPr>
+          <w:p>
+            <w:pPr>
+              <w:rPr>
+                <w:rFonts w:ascii="Arial" w:hAnsi="Arial" w:cs="Arial"/>
+                <w:lang w:val="en-US"/>
+              </w:rPr>
+            </w:pPr>
+          </w:p>
+        </w:tc>
+      </w:tr>
+      <w:tr>
+        <w:tc>
+          <w:tcPr>
+            <w:tcW w:w="3020" w:type="dxa"/>
+            <w:shd w:val="clear" w:color="auto" w:fill="ADADAD" w:themeFill="background2" w:themeFillShade="BF"/>
+          </w:tcPr>
+          <w:p>
+            <w:pPr>
+              <w:rPr>
+                <w:rFonts w:ascii="Arial" w:hAnsi="Arial" w:cs="Arial"/>
+                <w:lang w:val="en-US"/>
+              </w:rPr>
+            </w:pPr>
+          </w:p>
+        </w:tc>
+        <w:tc>
+          <w:tcPr>
+            <w:tcW w:w="3021" w:type="dxa"/>
+          </w:tcPr>
+          <w:p>
+            <w:pPr>
+              <w:rPr>
+                <w:rFonts w:ascii="Arial" w:hAnsi="Arial" w:cs="Arial"/>
+                <w:lang w:val="en-US"/>
+              </w:rPr>
+            </w:pPr>
+          </w:p>
+        </w:tc>
+        <w:tc>
+          <w:tcPr>
+            <w:tcW w:w="3021" w:type="dxa"/>
+          </w:tcPr>
+          <w:p>
+            <w:pPr>
+              <w:rPr>
+                <w:rFonts w:ascii="Arial" w:hAnsi="Arial" w:cs="Arial"/>
+                <w:lang w:val="en-US"/>
+              </w:rPr>
+            </w:pPr>
+          </w:p>
+        </w:tc>
+      </w:tr>
+      <w:tr>
+        <w:tc>
+          <w:tcPr>
+            <w:tcW w:w="3020" w:type="dxa"/>
+            <w:shd w:val="clear" w:color="auto" w:fill="ADADAD" w:themeFill="background2" w:themeFillShade="BF"/>
+          </w:tcPr>
+          <w:p>
+            <w:pPr>
+              <w:rPr>
+                <w:rFonts w:ascii="Arial" w:hAnsi="Arial" w:cs="Arial"/>
+                <w:lang w:val="en-US"/>
+              </w:rPr>
+            </w:pPr>
+          </w:p>
+        </w:tc>
+        <w:tc>
+          <w:tcPr>
+            <w:tcW w:w="3021" w:type="dxa"/>
+          </w:tcPr>
+          <w:p>
+            <w:pPr>
+              <w:rPr>
+                <w:rFonts w:ascii="Arial" w:hAnsi="Arial" w:cs="Arial"/>
+                <w:lang w:val="en-US"/>
+              </w:rPr>
+            </w:pPr>
+          </w:p>
+        </w:tc>
+        <w:tc>
+          <w:tcPr>
+            <w:tcW w:w="3021" w:type="dxa"/>
+          </w:tcPr>
+          <w:p>
+            <w:pPr>
+              <w:rPr>
+                <w:rFonts w:ascii="Arial" w:hAnsi="Arial" w:cs="Arial"/>
+                <w:lang w:val="en-US"/>
+              </w:rPr>
+            </w:pPr>
+          </w:p>
+        </w:tc>
+      </w:tr>
+      <w:tr>
+        <w:tc>
+          <w:tcPr>
+            <w:tcW w:w="3020" w:type="dxa"/>
+            <w:shd w:val="clear" w:color="auto" w:fill="ADADAD" w:themeFill="background2" w:themeFillShade="BF"/>
+          </w:tcPr>
+          <w:p>
+            <w:pPr>
+              <w:rPr>
+                <w:rFonts w:ascii="Arial" w:hAnsi="Arial" w:cs="Arial"/>
+                <w:lang w:val="en-US"/>
+              </w:rPr>
+            </w:pPr>
+          </w:p>
+        </w:tc>
+        <w:tc>
+          <w:tcPr>
+            <w:tcW w:w="3021" w:type="dxa"/>
+          </w:tcPr>
+          <w:p>
+            <w:pPr>
+              <w:rPr>
+                <w:rFonts w:ascii="Arial" w:hAnsi="Arial" w:cs="Arial"/>
+                <w:lang w:val="en-US"/>
+              </w:rPr>
+            </w:pPr>
+          </w:p>
+        </w:tc>
+        <w:tc>
+          <w:tcPr>
+            <w:tcW w:w="3021" w:type="dxa"/>
+          </w:tcPr>
+          <w:p>
+            <w:pPr>
+              <w:rPr>
+                <w:rFonts w:ascii="Arial" w:hAnsi="Arial" w:cs="Arial"/>
+                <w:lang w:val="en-US"/>
+              </w:rPr>
+            </w:pPr>
+          </w:p>
+        </w:tc>
+      </w:tr>
+      <w:tr>
+        <w:tc>
+          <w:tcPr>
+            <w:tcW w:w="3020" w:type="dxa"/>
+            <w:shd w:val="clear" w:color="auto" w:fill="ADADAD" w:themeFill="background2" w:themeFillShade="BF"/>
+          </w:tcPr>
+          <w:p>
+            <w:pPr>
+              <w:rPr>
+                <w:rFonts w:ascii="Arial" w:hAnsi="Arial" w:cs="Arial"/>
+                <w:lang w:val="en-US"/>
+              </w:rPr>
+            </w:pPr>
+          </w:p>
+        </w:tc>
+        <w:tc>
+          <w:tcPr>
+            <w:tcW w:w="3021" w:type="dxa"/>
+          </w:tcPr>
+          <w:p>
+            <w:pPr>
+              <w:rPr>
+                <w:rFonts w:ascii="Arial" w:hAnsi="Arial" w:cs="Arial"/>
+                <w:lang w:val="en-US"/>
+              </w:rPr>
+            </w:pPr>
+          </w:p>
+        </w:tc>
+        <w:tc>
+          <w:tcPr>
+            <w:tcW w:w="3021" w:type="dxa"/>
+          </w:tcPr>
+          <w:p>
+            <w:pPr>
+              <w:rPr>
+                <w:rFonts w:ascii="Arial" w:hAnsi="Arial" w:cs="Arial"/>
+                <w:lang w:val="en-US"/>
+              </w:rPr>
+            </w:pPr>
+          </w:p>
+        </w:tc>
+      </w:tr>
+      <w:tr>
+        <w:tc>
+          <w:tcPr>
+            <w:tcW w:w="3020" w:type="dxa"/>
+            <w:shd w:val="clear" w:color="auto" w:fill="ADADAD" w:themeFill="background2" w:themeFillShade="BF"/>
+          </w:tcPr>
+          <w:p>
+            <w:pPr>
+              <w:rPr>
+                <w:rFonts w:ascii="Arial" w:hAnsi="Arial" w:cs="Arial"/>
+                <w:lang w:val="en-US"/>
+              </w:rPr>
+            </w:pPr>
+          </w:p>
+        </w:tc>
+        <w:tc>
+          <w:tcPr>
+            <w:tcW w:w="3021" w:type="dxa"/>
+          </w:tcPr>
+          <w:p>
+            <w:pPr>
+              <w:rPr>
+                <w:rFonts w:ascii="Arial" w:hAnsi="Arial" w:cs="Arial"/>
+                <w:lang w:val="en-US"/>
+              </w:rPr>
+            </w:pPr>
+          </w:p>
+        </w:tc>
+        <w:tc>
+          <w:tcPr>
+            <w:tcW w:w="3021" w:type="dxa"/>
+          </w:tcPr>
+          <w:p>
+            <w:pPr>
+              <w:rPr>
+                <w:rFonts w:ascii="Arial" w:hAnsi="Arial" w:cs="Arial"/>
+                <w:lang w:val="en-US"/>
+              </w:rPr>
+            </w:pPr>
+          </w:p>
+        </w:tc>
+      </w:tr>
+      <w:tr>
+        <w:tc>
+          <w:tcPr>
+            <w:tcW w:w="3020" w:type="dxa"/>
+            <w:shd w:val="clear" w:color="auto" w:fill="ADADAD" w:themeFill="background2" w:themeFillShade="BF"/>
+          </w:tcPr>
+          <w:p>
+            <w:pPr>
+              <w:rPr>
+                <w:rFonts w:ascii="Arial" w:hAnsi="Arial" w:cs="Arial"/>
+                <w:lang w:val="en-US"/>
+              </w:rPr>
+            </w:pPr>
+          </w:p>
+        </w:tc>
+        <w:tc>
+          <w:tcPr>
+            <w:tcW w:w="3021" w:type="dxa"/>
+          </w:tcPr>
+          <w:p>
+            <w:pPr>
+              <w:rPr>
+                <w:rFonts w:ascii="Arial" w:hAnsi="Arial" w:cs="Arial"/>
+                <w:lang w:val="en-US"/>
+              </w:rPr>
+            </w:pPr>
+          </w:p>
+        </w:tc>
+        <w:tc>
+          <w:tcPr>
+            <w:tcW w:w="3021" w:type="dxa"/>
+          </w:tcPr>
+          <w:p>
+            <w:pPr>
+              <w:rPr>
+                <w:rFonts w:ascii="Arial" w:hAnsi="Arial" w:cs="Arial"/>
+                <w:lang w:val="en-US"/>
+              </w:rPr>
+            </w:pPr>
+          </w:p>
+        </w:tc>
+      </w:tr>
+      <w:tr>
+        <w:tc>
+          <w:tcPr>
+            <w:tcW w:w="3020" w:type="dxa"/>
+            <w:shd w:val="clear" w:color="auto" w:fill="ADADAD" w:themeFill="background2" w:themeFillShade="BF"/>
+          </w:tcPr>
+          <w:p>
+            <w:pPr>
+              <w:rPr>
+                <w:rFonts w:ascii="Arial" w:hAnsi="Arial" w:cs="Arial"/>
+                <w:lang w:val="en-US"/>
+              </w:rPr>
+            </w:pPr>
+          </w:p>
+        </w:tc>
+        <w:tc>
+          <w:tcPr>
+            <w:tcW w:w="3021" w:type="dxa"/>
+          </w:tcPr>
+          <w:p>
+            <w:pPr>
+              <w:rPr>
+                <w:rFonts w:ascii="Arial" w:hAnsi="Arial" w:cs="Arial"/>
+                <w:lang w:val="en-US"/>
+              </w:rPr>
+            </w:pPr>
+          </w:p>
+        </w:tc>
+        <w:tc>
+          <w:tcPr>
+            <w:tcW w:w="3021" w:type="dxa"/>
+          </w:tcPr>
+          <w:p>
+            <w:pPr>
+              <w:rPr>
+                <w:rFonts w:ascii="Arial" w:hAnsi="Arial" w:cs="Arial"/>
+                <w:lang w:val="en-US"/>
+              </w:rPr>
+            </w:pPr>
+          </w:p>
+        </w:tc>
+      </w:tr>
+      <w:tr>
+        <w:tc>
+          <w:tcPr>
+            <w:tcW w:w="3020" w:type="dxa"/>
+            <w:shd w:val="clear" w:color="auto" w:fill="ADADAD" w:themeFill="background2" w:themeFillShade="BF"/>
+          </w:tcPr>
+          <w:p>
+            <w:pPr>
+              <w:rPr>
+                <w:rFonts w:ascii="Arial" w:hAnsi="Arial" w:cs="Arial"/>
+                <w:lang w:val="en-US"/>
+              </w:rPr>
+            </w:pPr>
+          </w:p>
+        </w:tc>
+        <w:tc>
+          <w:tcPr>
+            <w:tcW w:w="3021" w:type="dxa"/>
+          </w:tcPr>
+          <w:p>
+            <w:pPr>
+              <w:rPr>
+                <w:rFonts w:ascii="Arial" w:hAnsi="Arial" w:cs="Arial"/>
+                <w:lang w:val="en-US"/>
+              </w:rPr>
+            </w:pPr>
+          </w:p>
+        </w:tc>
+        <w:tc>
+          <w:tcPr>
+            <w:tcW w:w="3021" w:type="dxa"/>
+          </w:tcPr>
+          <w:p>
+            <w:pPr>
+              <w:rPr>
+                <w:rFonts w:ascii="Arial" w:hAnsi="Arial" w:cs="Arial"/>
+                <w:lang w:val="en-US"/>
+              </w:rPr>
+            </w:pPr>
+          </w:p>
+        </w:tc>
+      </w:tr>
+      <w:tr>
+        <w:tc>
+          <w:tcPr>
+            <w:tcW w:w="3020" w:type="dxa"/>
+            <w:shd w:val="clear" w:color="auto" w:fill="ADADAD" w:themeFill="background2" w:themeFillShade="BF"/>
+          </w:tcPr>
+          <w:p>
+            <w:pPr>
+              <w:rPr>
+                <w:rFonts w:ascii="Arial" w:hAnsi="Arial" w:cs="Arial"/>
+                <w:lang w:val="en-US"/>
+              </w:rPr>
+            </w:pPr>
+          </w:p>
+        </w:tc>
+        <w:tc>
+          <w:tcPr>
+            <w:tcW w:w="3021" w:type="dxa"/>
+          </w:tcPr>
+          <w:p>
+            <w:pPr>
+              <w:rPr>
+                <w:rFonts w:ascii="Arial" w:hAnsi="Arial" w:cs="Arial"/>
+                <w:lang w:val="en-US"/>
+              </w:rPr>
+            </w:pPr>
+          </w:p>
+        </w:tc>
+        <w:tc>
+          <w:tcPr>
+            <w:tcW w:w="3021" w:type="dxa"/>
+          </w:tcPr>
+          <w:p>
+            <w:pPr>
+              <w:rPr>
+                <w:rFonts w:ascii="Arial" w:hAnsi="Arial" w:cs="Arial"/>
+                <w:lang w:val="en-US"/>
+              </w:rPr>
+            </w:pPr>
+          </w:p>
+        </w:tc>
+      </w:tr>
+      <w:tr>
+        <w:tc>
+          <w:tcPr>
+            <w:tcW w:w="3020" w:type="dxa"/>
+            <w:shd w:val="clear" w:color="auto" w:fill="ADADAD" w:themeFill="background2" w:themeFillShade="BF"/>
+          </w:tcPr>
+          <w:p>
+            <w:pPr>
+              <w:rPr>
+                <w:rFonts w:ascii="Arial" w:hAnsi="Arial" w:cs="Arial"/>
+                <w:lang w:val="en-US"/>
+              </w:rPr>
+            </w:pPr>
+          </w:p>
+        </w:tc>
+        <w:tc>
+          <w:tcPr>
+            <w:tcW w:w="3021" w:type="dxa"/>
+          </w:tcPr>
+          <w:p>
+            <w:pPr>
+              <w:rPr>
+                <w:rFonts w:ascii="Arial" w:hAnsi="Arial" w:cs="Arial"/>
+                <w:lang w:val="en-US"/>
+              </w:rPr>
+            </w:pPr>
+          </w:p>
+        </w:tc>
+        <w:tc>
+          <w:tcPr>
+            <w:tcW w:w="3021" w:type="dxa"/>
+          </w:tcPr>
+          <w:p>
+            <w:pPr>
+              <w:rPr>
+                <w:rFonts w:ascii="Arial" w:hAnsi="Arial" w:cs="Arial"/>
+                <w:lang w:val="en-US"/>
+              </w:rPr>
+            </w:pPr>
+          </w:p>
+        </w:tc>
+      </w:tr>
+      <w:tr>
+        <w:tc>
+          <w:tcPr>
+            <w:tcW w:w="3020" w:type="dxa"/>
+            <w:shd w:val="clear" w:color="auto" w:fill="ADADAD" w:themeFill="background2" w:themeFillShade="BF"/>
+          </w:tcPr>
+          <w:p>
+            <w:pPr>
+              <w:rPr>
+                <w:rFonts w:ascii="Arial" w:hAnsi="Arial" w:cs="Arial"/>
+                <w:lang w:val="en-US"/>
+              </w:rPr>
+            </w:pPr>
+          </w:p>
+        </w:tc>
+        <w:tc>
+          <w:tcPr>
+            <w:tcW w:w="3021" w:type="dxa"/>
+          </w:tcPr>
+          <w:p>
+            <w:pPr>
+              <w:rPr>
+                <w:rFonts w:ascii="Arial" w:hAnsi="Arial" w:cs="Arial"/>
+                <w:lang w:val="en-US"/>
+              </w:rPr>
+            </w:pPr>
+          </w:p>
+        </w:tc>
+        <w:tc>
+          <w:tcPr>
+            <w:tcW w:w="3021" w:type="dxa"/>
+          </w:tcPr>
+          <w:p>
+            <w:pPr>
+              <w:rPr>
+                <w:rFonts w:ascii="Arial" w:hAnsi="Arial" w:cs="Arial"/>
+                <w:lang w:val="en-US"/>
+              </w:rPr>
+            </w:pPr>
+          </w:p>
+        </w:tc>
+      </w:tr>
+      <w:tr>
+        <w:tc>
+          <w:tcPr>
+            <w:tcW w:w="3020" w:type="dxa"/>
+            <w:shd w:val="clear" w:color="auto" w:fill="ADADAD" w:themeFill="background2" w:themeFillShade="BF"/>
+          </w:tcPr>
+          <w:p>
+            <w:pPr>
+              <w:rPr>
+                <w:rFonts w:ascii="Arial" w:hAnsi="Arial" w:cs="Arial"/>
+                <w:lang w:val="en-US"/>
+              </w:rPr>
+            </w:pPr>
+          </w:p>
+        </w:tc>
+        <w:tc>
+          <w:tcPr>
+            <w:tcW w:w="3021" w:type="dxa"/>
+          </w:tcPr>
+          <w:p>
+            <w:pPr>
+              <w:rPr>
+                <w:rFonts w:ascii="Arial" w:hAnsi="Arial" w:cs="Arial"/>
+                <w:lang w:val="en-US"/>
+              </w:rPr>
+            </w:pPr>
+          </w:p>
+        </w:tc>
+        <w:tc>
+          <w:tcPr>
+            <w:tcW w:w="3021" w:type="dxa"/>
+          </w:tcPr>
+          <w:p>
+            <w:pPr>
+              <w:rPr>
+                <w:rFonts w:ascii="Arial" w:hAnsi="Arial" w:cs="Arial"/>
+                <w:lang w:val="en-US"/>
+              </w:rPr>
+            </w:pPr>
+          </w:p>
+        </w:tc>
+      </w:tr>
+      <w:tr>
+        <w:tc>
+          <w:tcPr>
+            <w:tcW w:w="3020" w:type="dxa"/>
+            <w:shd w:val="clear" w:color="auto" w:fill="ADADAD" w:themeFill="background2" w:themeFillShade="BF"/>
+          </w:tcPr>
+          <w:p>
+            <w:pPr>
+              <w:rPr>
+                <w:rFonts w:ascii="Arial" w:hAnsi="Arial" w:cs="Arial"/>
+                <w:lang w:val="en-US"/>
+              </w:rPr>
+            </w:pPr>
+          </w:p>
+        </w:tc>
+        <w:tc>
+          <w:tcPr>
+            <w:tcW w:w="3021" w:type="dxa"/>
+          </w:tcPr>
+          <w:p>
+            <w:pPr>
+              <w:rPr>
+                <w:rFonts w:ascii="Arial" w:hAnsi="Arial" w:cs="Arial"/>
+                <w:lang w:val="en-US"/>
+              </w:rPr>
+            </w:pPr>
+          </w:p>
+        </w:tc>
+        <w:tc>
+          <w:tcPr>
+            <w:tcW w:w="3021" w:type="dxa"/>
+          </w:tcPr>
+          <w:p>
+            <w:pPr>
+              <w:rPr>
+                <w:rFonts w:ascii="Arial" w:hAnsi="Arial" w:cs="Arial"/>
+                <w:lang w:val="en-US"/>
+              </w:rPr>
+            </w:pPr>
+          </w:p>
+        </w:tc>
+      </w:tr>
+      <w:tr>
+        <w:tc>
+          <w:tcPr>
+            <w:tcW w:w="3020" w:type="dxa"/>
+            <w:shd w:val="clear" w:color="auto" w:fill="ADADAD" w:themeFill="background2" w:themeFillShade="BF"/>
+          </w:tcPr>
+          <w:p>
+            <w:pPr>
+              <w:rPr>
+                <w:rFonts w:ascii="Arial" w:hAnsi="Arial" w:cs="Arial"/>
+                <w:lang w:val="en-US"/>
+              </w:rPr>
+            </w:pPr>
+          </w:p>
+        </w:tc>
+        <w:tc>
+          <w:tcPr>
+            <w:tcW w:w="3021" w:type="dxa"/>
+          </w:tcPr>
+          <w:p>
+            <w:pPr>
+              <w:rPr>
+                <w:rFonts w:ascii="Arial" w:hAnsi="Arial" w:cs="Arial"/>
+                <w:lang w:val="en-US"/>
+              </w:rPr>
+            </w:pPr>
+          </w:p>
+        </w:tc>
+        <w:tc>
+          <w:tcPr>
+            <w:tcW w:w="3021" w:type="dxa"/>
+          </w:tcPr>
+          <w:p>
+            <w:pPr>
+              <w:rPr>
+                <w:rFonts w:ascii="Arial" w:hAnsi="Arial" w:cs="Arial"/>
+                <w:lang w:val="en-US"/>
+              </w:rPr>
+            </w:pPr>
+          </w:p>
+        </w:tc>
+      </w:tr>
+      <w:tr>
+        <w:tc>
+          <w:tcPr>
+            <w:tcW w:w="3020" w:type="dxa"/>
+            <w:shd w:val="clear" w:color="auto" w:fill="ADADAD" w:themeFill="background2" w:themeFillShade="BF"/>
+          </w:tcPr>
+          <w:p>
+            <w:pPr>
+              <w:rPr>
+                <w:rFonts w:ascii="Arial" w:hAnsi="Arial" w:cs="Arial"/>
+                <w:lang w:val="en-US"/>
+              </w:rPr>
+            </w:pPr>
+          </w:p>
+        </w:tc>
+        <w:tc>
+          <w:tcPr>
+            <w:tcW w:w="3021" w:type="dxa"/>
+          </w:tcPr>
+          <w:p>
+            <w:pPr>
+              <w:rPr>
+                <w:rFonts w:ascii="Arial" w:hAnsi="Arial" w:cs="Arial"/>
+                <w:lang w:val="en-US"/>
+              </w:rPr>
+            </w:pPr>
+          </w:p>
+        </w:tc>
+        <w:tc>
+          <w:tcPr>
+            <w:tcW w:w="3021" w:type="dxa"/>
+          </w:tcPr>
+          <w:p>
+            <w:pPr>
+              <w:rPr>
+                <w:rFonts w:ascii="Arial" w:hAnsi="Arial" w:cs="Arial"/>
+                <w:lang w:val="en-US"/>
+              </w:rPr>
+            </w:pPr>
+          </w:p>
+        </w:tc>
+      </w:tr>
+    </w:tbl>
+    <w:p>
+      <w:pPr>
+        <w:rPr>
+          <w:rFonts w:ascii="Arial" w:hAnsi="Arial" w:cs="Arial"/>
+          <w:lang w:val="en-US"/>
+        </w:rPr>
+      </w:pPr>
+    </w:p>
+    <w:p>
+      <w:pPr>
+        <w:pStyle w:val="berschrift2"/>
+        <w:rPr>
+          <w:lang w:val="de-DE"/>
+        </w:rPr>
+      </w:pPr>
+      <w:r>
+        <w:rPr>
+          <w:lang w:val="de-DE"/>
+        </w:rPr>
+        <w:t>Ziele:</w:t>
+      </w:r>
+    </w:p>
+    <w:p>
+      <w:pPr>
+        <w:pStyle w:val="berschrift3"/>
+        <w:rPr>
+          <w:lang w:val="de-DE"/>
+        </w:rPr>
+      </w:pPr>
+      <w:r>
+        <w:rPr>
+          <w:lang w:val="de-DE"/>
+        </w:rPr>
+        <w:t>Team Ziege:</w:t>
       </w:r>
     </w:p>
     <w:p>
@@ -2846,19 +4862,28 @@
         <w:pStyle w:val="Listenabsatz"/>
         <w:numPr>
           <w:ilvl w:val="0"/>
-          <w:numId w:val="17"/>
+          <w:numId w:val="19"/>
         </w:numPr>
         <w:rPr>
-          <w:rFonts w:ascii="Arial" w:hAnsi="Arial" w:cs="Arial"/>
-          <w:lang w:val="de-DE"/>
-        </w:rPr>
-      </w:pPr>
-      <w:r>
-        <w:rPr>
-          <w:rFonts w:ascii="Arial" w:hAnsi="Arial" w:cs="Arial"/>
-          <w:lang w:val="de-DE"/>
-        </w:rPr>
-        <w:t>Visualisierung</w:t>
+          <w:color w:val="FF0000"/>
+          <w:lang w:val="de-DE"/>
+        </w:rPr>
+      </w:pPr>
+      <w:proofErr w:type="spellStart"/>
+      <w:r>
+        <w:rPr>
+          <w:color w:val="FF0000"/>
+          <w:lang w:val="de-DE"/>
+        </w:rPr>
+        <w:t>Map</w:t>
+      </w:r>
+      <w:proofErr w:type="spellEnd"/>
+      <w:r>
+        <w:rPr>
+          <w:color w:val="FF0000"/>
+          <w:lang w:val="de-DE"/>
+        </w:rPr>
+        <w:t xml:space="preserve"> erstellen (Wand, Boden, Wasser)</w:t>
       </w:r>
     </w:p>
     <w:p>
@@ -2866,19 +4891,19 @@
         <w:pStyle w:val="Listenabsatz"/>
         <w:numPr>
           <w:ilvl w:val="0"/>
-          <w:numId w:val="17"/>
+          <w:numId w:val="19"/>
         </w:numPr>
         <w:rPr>
-          <w:rFonts w:ascii="Arial" w:hAnsi="Arial" w:cs="Arial"/>
-          <w:lang w:val="de-DE"/>
-        </w:rPr>
-      </w:pPr>
-      <w:r>
-        <w:rPr>
-          <w:rFonts w:ascii="Arial" w:hAnsi="Arial" w:cs="Arial"/>
-          <w:lang w:val="de-DE"/>
-        </w:rPr>
-        <w:t>Senden der Inputs</w:t>
+          <w:color w:val="FF0000"/>
+          <w:lang w:val="de-DE"/>
+        </w:rPr>
+      </w:pPr>
+      <w:r>
+        <w:rPr>
+          <w:color w:val="FF0000"/>
+          <w:lang w:val="de-DE"/>
+        </w:rPr>
+        <w:t>Spieler erstellen</w:t>
       </w:r>
     </w:p>
     <w:p>
@@ -2886,42 +4911,19 @@
         <w:pStyle w:val="Listenabsatz"/>
         <w:numPr>
           <w:ilvl w:val="0"/>
-          <w:numId w:val="17"/>
+          <w:numId w:val="19"/>
         </w:numPr>
         <w:rPr>
-          <w:rFonts w:ascii="Arial" w:hAnsi="Arial" w:cs="Arial"/>
-          <w:lang w:val="de-DE"/>
-        </w:rPr>
-      </w:pPr>
-      <w:r>
-        <w:rPr>
-          <w:rFonts w:ascii="Arial" w:hAnsi="Arial" w:cs="Arial"/>
-          <w:lang w:val="de-DE"/>
-        </w:rPr>
-        <w:t>Anmelde UI</w:t>
-      </w:r>
-    </w:p>
-    <w:p>
-      <w:pPr>
-        <w:rPr>
-          <w:rFonts w:ascii="Arial" w:hAnsi="Arial" w:cs="Arial"/>
-          <w:lang w:val="de-DE"/>
-        </w:rPr>
-      </w:pPr>
-    </w:p>
-    <w:p>
-      <w:pPr>
-        <w:rPr>
-          <w:rFonts w:ascii="Arial" w:hAnsi="Arial" w:cs="Arial"/>
-          <w:lang w:val="de-DE"/>
-        </w:rPr>
-      </w:pPr>
-      <w:r>
-        <w:rPr>
-          <w:rFonts w:ascii="Arial" w:hAnsi="Arial" w:cs="Arial"/>
-          <w:lang w:val="de-DE"/>
-        </w:rPr>
-        <w:t>Server Seite:</w:t>
+          <w:color w:val="FF0000"/>
+          <w:lang w:val="de-DE"/>
+        </w:rPr>
+      </w:pPr>
+      <w:r>
+        <w:rPr>
+          <w:color w:val="FF0000"/>
+          <w:lang w:val="de-DE"/>
+        </w:rPr>
+        <w:t xml:space="preserve">Spieler Zentrieren und Waffe hinzufügen </w:t>
       </w:r>
     </w:p>
     <w:p>
@@ -2929,19 +4931,19 @@
         <w:pStyle w:val="Listenabsatz"/>
         <w:numPr>
           <w:ilvl w:val="0"/>
-          <w:numId w:val="18"/>
+          <w:numId w:val="19"/>
         </w:numPr>
         <w:rPr>
-          <w:rFonts w:ascii="Arial" w:hAnsi="Arial" w:cs="Arial"/>
-          <w:lang w:val="de-DE"/>
-        </w:rPr>
-      </w:pPr>
-      <w:r>
-        <w:rPr>
-          <w:rFonts w:ascii="Arial" w:hAnsi="Arial" w:cs="Arial"/>
-          <w:lang w:val="de-DE"/>
-        </w:rPr>
-        <w:t>Internetkommunikation</w:t>
+          <w:color w:val="FF0000"/>
+          <w:lang w:val="de-DE"/>
+        </w:rPr>
+      </w:pPr>
+      <w:r>
+        <w:rPr>
+          <w:color w:val="FF0000"/>
+          <w:lang w:val="de-DE"/>
+        </w:rPr>
+        <w:t>Drehung und Bewegung des Spielers</w:t>
       </w:r>
     </w:p>
     <w:p>
@@ -2949,26 +4951,19 @@
         <w:pStyle w:val="Listenabsatz"/>
         <w:numPr>
           <w:ilvl w:val="0"/>
-          <w:numId w:val="18"/>
+          <w:numId w:val="19"/>
         </w:numPr>
         <w:rPr>
-          <w:rFonts w:ascii="Arial" w:hAnsi="Arial" w:cs="Arial"/>
-          <w:lang w:val="de-DE"/>
-        </w:rPr>
-      </w:pPr>
-      <w:r>
-        <w:rPr>
-          <w:rFonts w:ascii="Arial" w:hAnsi="Arial" w:cs="Arial"/>
-          <w:lang w:val="de-DE"/>
-        </w:rPr>
-        <w:t xml:space="preserve">Spiel </w:t>
-      </w:r>
-      <w:r>
-        <w:rPr>
-          <w:rFonts w:ascii="Arial" w:hAnsi="Arial" w:cs="Arial"/>
-          <w:lang w:val="de-DE"/>
-        </w:rPr>
-        <w:t>Logik</w:t>
+          <w:color w:val="FF0000"/>
+          <w:lang w:val="de-DE"/>
+        </w:rPr>
+      </w:pPr>
+      <w:r>
+        <w:rPr>
+          <w:color w:val="FF0000"/>
+          <w:lang w:val="de-DE"/>
+        </w:rPr>
+        <w:t>Bullet Visualisierung</w:t>
       </w:r>
     </w:p>
     <w:p>
@@ -2976,20 +4971,388 @@
         <w:pStyle w:val="Listenabsatz"/>
         <w:numPr>
           <w:ilvl w:val="0"/>
-          <w:numId w:val="18"/>
+          <w:numId w:val="19"/>
         </w:numPr>
         <w:rPr>
-          <w:rFonts w:ascii="Arial" w:hAnsi="Arial" w:cs="Arial"/>
-          <w:lang w:val="de-DE"/>
-        </w:rPr>
-      </w:pPr>
-      <w:r>
-        <w:rPr>
-          <w:rFonts w:ascii="Arial" w:hAnsi="Arial" w:cs="Arial"/>
-          <w:lang w:val="de-DE"/>
-        </w:rPr>
-        <w:t>Senden der daten an PC</w:t>
-      </w:r>
+          <w:color w:val="FF0000"/>
+          <w:lang w:val="de-DE"/>
+        </w:rPr>
+      </w:pPr>
+      <w:r>
+        <w:rPr>
+          <w:color w:val="FF0000"/>
+          <w:lang w:val="de-DE"/>
+        </w:rPr>
+        <w:t xml:space="preserve">Login Screen, </w:t>
+      </w:r>
+      <w:proofErr w:type="spellStart"/>
+      <w:r>
+        <w:rPr>
+          <w:color w:val="FF0000"/>
+          <w:lang w:val="de-DE"/>
+        </w:rPr>
+        <w:t>helf</w:t>
+      </w:r>
+      <w:proofErr w:type="spellEnd"/>
+      <w:r>
+        <w:rPr>
+          <w:color w:val="FF0000"/>
+          <w:lang w:val="de-DE"/>
+        </w:rPr>
+        <w:t xml:space="preserve"> Bar</w:t>
+      </w:r>
+    </w:p>
+    <w:p>
+      <w:pPr>
+        <w:pStyle w:val="berschrift3"/>
+        <w:rPr>
+          <w:lang w:val="de-DE"/>
+        </w:rPr>
+      </w:pPr>
+      <w:r>
+        <w:rPr>
+          <w:lang w:val="de-DE"/>
+        </w:rPr>
+        <w:t>Team Löwe:</w:t>
+      </w:r>
+    </w:p>
+    <w:p>
+      <w:pPr>
+        <w:pStyle w:val="Listenabsatz"/>
+        <w:numPr>
+          <w:ilvl w:val="0"/>
+          <w:numId w:val="20"/>
+        </w:numPr>
+        <w:rPr>
+          <w:color w:val="FF0000"/>
+          <w:lang w:val="de-DE"/>
+        </w:rPr>
+      </w:pPr>
+      <w:r>
+        <w:rPr>
+          <w:color w:val="FF0000"/>
+          <w:lang w:val="de-DE"/>
+        </w:rPr>
+        <w:t>Erste Kommunikation mit Socket</w:t>
+      </w:r>
+    </w:p>
+    <w:p>
+      <w:pPr>
+        <w:pStyle w:val="Listenabsatz"/>
+        <w:numPr>
+          <w:ilvl w:val="0"/>
+          <w:numId w:val="20"/>
+        </w:numPr>
+        <w:rPr>
+          <w:color w:val="FF0000"/>
+          <w:lang w:val="de-DE"/>
+        </w:rPr>
+      </w:pPr>
+      <w:r>
+        <w:rPr>
+          <w:color w:val="FF0000"/>
+          <w:lang w:val="de-DE"/>
+        </w:rPr>
+        <w:t xml:space="preserve">Kommunikation mit Socket in beide Richtungen </w:t>
+      </w:r>
+    </w:p>
+    <w:p>
+      <w:pPr>
+        <w:pStyle w:val="Listenabsatz"/>
+        <w:numPr>
+          <w:ilvl w:val="0"/>
+          <w:numId w:val="20"/>
+        </w:numPr>
+        <w:rPr>
+          <w:color w:val="FF0000"/>
+          <w:lang w:val="de-DE"/>
+        </w:rPr>
+      </w:pPr>
+      <w:r>
+        <w:rPr>
+          <w:color w:val="FF0000"/>
+          <w:lang w:val="de-DE"/>
+        </w:rPr>
+        <w:t>Gamelogik: Spieler Bewegen</w:t>
+      </w:r>
+    </w:p>
+    <w:p>
+      <w:pPr>
+        <w:pStyle w:val="Listenabsatz"/>
+        <w:numPr>
+          <w:ilvl w:val="0"/>
+          <w:numId w:val="20"/>
+        </w:numPr>
+        <w:rPr>
+          <w:color w:val="FF0000"/>
+          <w:lang w:val="de-DE"/>
+        </w:rPr>
+      </w:pPr>
+      <w:r>
+        <w:rPr>
+          <w:color w:val="FF0000"/>
+          <w:lang w:val="de-DE"/>
+        </w:rPr>
+        <w:t xml:space="preserve">Gamelogik: </w:t>
+      </w:r>
+      <w:proofErr w:type="spellStart"/>
+      <w:r>
+        <w:rPr>
+          <w:color w:val="FF0000"/>
+          <w:lang w:val="de-DE"/>
+        </w:rPr>
+        <w:t>Bullets</w:t>
+      </w:r>
+      <w:proofErr w:type="spellEnd"/>
+      <w:r>
+        <w:rPr>
+          <w:color w:val="FF0000"/>
+          <w:lang w:val="de-DE"/>
+        </w:rPr>
+        <w:t xml:space="preserve"> und </w:t>
+      </w:r>
+      <w:proofErr w:type="spellStart"/>
+      <w:r>
+        <w:rPr>
+          <w:color w:val="FF0000"/>
+          <w:lang w:val="de-DE"/>
+        </w:rPr>
+        <w:t>richtung</w:t>
+      </w:r>
+      <w:proofErr w:type="spellEnd"/>
+      <w:r>
+        <w:rPr>
+          <w:color w:val="FF0000"/>
+          <w:lang w:val="de-DE"/>
+        </w:rPr>
+        <w:t xml:space="preserve"> des Spielers </w:t>
+      </w:r>
+    </w:p>
+    <w:p>
+      <w:pPr>
+        <w:pStyle w:val="Listenabsatz"/>
+        <w:numPr>
+          <w:ilvl w:val="0"/>
+          <w:numId w:val="20"/>
+        </w:numPr>
+        <w:rPr>
+          <w:color w:val="FF0000"/>
+          <w:lang w:val="de-DE"/>
+        </w:rPr>
+      </w:pPr>
+      <w:r>
+        <w:rPr>
+          <w:color w:val="FF0000"/>
+          <w:lang w:val="de-DE"/>
+        </w:rPr>
+        <w:t xml:space="preserve">Komplettes Frame verarbeiten und neues </w:t>
+      </w:r>
+      <w:r>
+        <w:rPr>
+          <w:color w:val="FF0000"/>
+          <w:lang w:val="de-DE"/>
+        </w:rPr>
+        <w:t>schicken</w:t>
+      </w:r>
+    </w:p>
+    <w:p>
+      <w:pPr>
+        <w:pStyle w:val="berschrift3"/>
+        <w:rPr>
+          <w:lang w:val="de-DE"/>
+        </w:rPr>
+      </w:pPr>
+      <w:r>
+        <w:rPr>
+          <w:lang w:val="de-DE"/>
+        </w:rPr>
+        <w:t>Gemeinsam:</w:t>
+      </w:r>
+    </w:p>
+    <w:p>
+      <w:pPr>
+        <w:pStyle w:val="Listenabsatz"/>
+        <w:numPr>
+          <w:ilvl w:val="0"/>
+          <w:numId w:val="21"/>
+        </w:numPr>
+        <w:rPr>
+          <w:color w:val="FF0000"/>
+          <w:lang w:val="de-DE"/>
+        </w:rPr>
+      </w:pPr>
+      <w:r>
+        <w:rPr>
+          <w:color w:val="FF0000"/>
+          <w:lang w:val="de-DE"/>
+        </w:rPr>
+        <w:t xml:space="preserve">Beide Codes (Client und Server) miteinander verbinden </w:t>
+      </w:r>
+    </w:p>
+    <w:p>
+      <w:pPr>
+        <w:pStyle w:val="Listenabsatz"/>
+        <w:numPr>
+          <w:ilvl w:val="0"/>
+          <w:numId w:val="21"/>
+        </w:numPr>
+        <w:rPr>
+          <w:color w:val="FF0000"/>
+          <w:lang w:val="de-DE"/>
+        </w:rPr>
+      </w:pPr>
+      <w:r>
+        <w:rPr>
+          <w:color w:val="FF0000"/>
+          <w:lang w:val="de-DE"/>
+        </w:rPr>
+        <w:t xml:space="preserve">Einwandfreie Kommunikation </w:t>
+      </w:r>
+    </w:p>
+    <w:p>
+      <w:pPr>
+        <w:pStyle w:val="Listenabsatz"/>
+        <w:numPr>
+          <w:ilvl w:val="0"/>
+          <w:numId w:val="21"/>
+        </w:numPr>
+        <w:rPr>
+          <w:lang w:val="de-DE"/>
+        </w:rPr>
+      </w:pPr>
+      <w:r>
+        <w:rPr>
+          <w:lang w:val="de-DE"/>
+        </w:rPr>
+        <w:t>Spiel Logik fertigstellen: Leben/Tod, Game Over screen, Schüsse</w:t>
+      </w:r>
+      <w:r>
+        <w:rPr>
+          <w:lang w:val="de-DE"/>
+        </w:rPr>
+        <w:t xml:space="preserve">, </w:t>
+      </w:r>
+      <w:proofErr w:type="spellStart"/>
+      <w:r>
+        <w:rPr>
+          <w:lang w:val="de-DE"/>
+        </w:rPr>
+        <w:t>helf</w:t>
+      </w:r>
+      <w:proofErr w:type="spellEnd"/>
+      <w:r>
+        <w:rPr>
+          <w:lang w:val="de-DE"/>
+        </w:rPr>
+        <w:t xml:space="preserve"> bar</w:t>
+      </w:r>
+    </w:p>
+    <w:p>
+      <w:pPr>
+        <w:pStyle w:val="Listenabsatz"/>
+        <w:numPr>
+          <w:ilvl w:val="0"/>
+          <w:numId w:val="21"/>
+        </w:numPr>
+        <w:rPr>
+          <w:lang w:val="de-DE"/>
+        </w:rPr>
+      </w:pPr>
+      <w:r>
+        <w:rPr>
+          <w:lang w:val="de-DE"/>
+        </w:rPr>
+        <w:t>Letzten Bugs beheben</w:t>
+      </w:r>
+    </w:p>
+    <w:p>
+      <w:pPr>
+        <w:pStyle w:val="Listenabsatz"/>
+        <w:numPr>
+          <w:ilvl w:val="0"/>
+          <w:numId w:val="21"/>
+        </w:numPr>
+        <w:rPr>
+          <w:lang w:val="de-DE"/>
+        </w:rPr>
+      </w:pPr>
+      <w:r>
+        <w:rPr>
+          <w:lang w:val="de-DE"/>
+        </w:rPr>
+        <w:t>Testphase (2h Gamen)</w:t>
+      </w:r>
+    </w:p>
+    <w:p>
+      <w:pPr>
+        <w:pStyle w:val="Listenabsatz"/>
+        <w:numPr>
+          <w:ilvl w:val="0"/>
+          <w:numId w:val="21"/>
+        </w:numPr>
+        <w:rPr>
+          <w:lang w:val="de-DE"/>
+        </w:rPr>
+      </w:pPr>
+      <w:r>
+        <w:rPr>
+          <w:lang w:val="de-DE"/>
+        </w:rPr>
+        <w:t>Finish</w:t>
+      </w:r>
+      <w:r>
+        <w:rPr>
+          <w:lang w:val="de-DE"/>
+        </w:rPr>
+        <w:t xml:space="preserve"> (Vorstellung)</w:t>
+      </w:r>
+    </w:p>
+    <w:p>
+      <w:pPr>
+        <w:rPr>
+          <w:lang w:val="de-DE"/>
+        </w:rPr>
+      </w:pPr>
+    </w:p>
+    <w:p>
+      <w:pPr>
+        <w:rPr>
+          <w:rFonts w:ascii="Arial" w:hAnsi="Arial" w:cs="Arial"/>
+          <w:lang w:val="de-DE"/>
+        </w:rPr>
+      </w:pPr>
+    </w:p>
+    <w:p>
+      <w:pPr>
+        <w:rPr>
+          <w:rFonts w:ascii="Arial" w:hAnsi="Arial" w:cs="Arial"/>
+          <w:lang w:val="de-DE"/>
+        </w:rPr>
+      </w:pPr>
+    </w:p>
+    <w:p>
+      <w:pPr>
+        <w:rPr>
+          <w:rFonts w:ascii="Arial" w:hAnsi="Arial" w:cs="Arial"/>
+          <w:lang w:val="de-DE"/>
+        </w:rPr>
+      </w:pPr>
+    </w:p>
+    <w:p>
+      <w:pPr>
+        <w:rPr>
+          <w:rFonts w:ascii="Arial" w:hAnsi="Arial" w:cs="Arial"/>
+          <w:lang w:val="de-DE"/>
+        </w:rPr>
+      </w:pPr>
+    </w:p>
+    <w:p>
+      <w:pPr>
+        <w:rPr>
+          <w:rFonts w:ascii="Arial" w:hAnsi="Arial" w:cs="Arial"/>
+          <w:lang w:val="de-DE"/>
+        </w:rPr>
+      </w:pPr>
     </w:p>
     <w:p>
       <w:pPr>
@@ -3459,6 +5822,92 @@
     </w:lvl>
   </w:abstractNum>
   <w:abstractNum w:abstractNumId="3" w15:restartNumberingAfterBreak="0">
+    <w:nsid w:val="103E5838"/>
+    <w:multiLevelType w:val="hybridMultilevel"/>
+    <w:tmpl w:val="5A60A832"/>
+    <w:lvl w:ilvl="0" w:tplc="0C07000F">
+      <w:start w:val="1"/>
+      <w:numFmt w:val="decimal"/>
+      <w:lvlText w:val="%1."/>
+      <w:lvlJc w:val="left"/>
+      <w:pPr>
+        <w:ind w:left="720" w:hanging="360"/>
+      </w:pPr>
+    </w:lvl>
+    <w:lvl w:ilvl="1" w:tplc="0C070019" w:tentative="1">
+      <w:start w:val="1"/>
+      <w:numFmt w:val="lowerLetter"/>
+      <w:lvlText w:val="%2."/>
+      <w:lvlJc w:val="left"/>
+      <w:pPr>
+        <w:ind w:left="1440" w:hanging="360"/>
+      </w:pPr>
+    </w:lvl>
+    <w:lvl w:ilvl="2" w:tplc="0C07001B" w:tentative="1">
+      <w:start w:val="1"/>
+      <w:numFmt w:val="lowerRoman"/>
+      <w:lvlText w:val="%3."/>
+      <w:lvlJc w:val="right"/>
+      <w:pPr>
+        <w:ind w:left="2160" w:hanging="180"/>
+      </w:pPr>
+    </w:lvl>
+    <w:lvl w:ilvl="3" w:tplc="0C07000F" w:tentative="1">
+      <w:start w:val="1"/>
+      <w:numFmt w:val="decimal"/>
+      <w:lvlText w:val="%4."/>
+      <w:lvlJc w:val="left"/>
+      <w:pPr>
+        <w:ind w:left="2880" w:hanging="360"/>
+      </w:pPr>
+    </w:lvl>
+    <w:lvl w:ilvl="4" w:tplc="0C070019" w:tentative="1">
+      <w:start w:val="1"/>
+      <w:numFmt w:val="lowerLetter"/>
+      <w:lvlText w:val="%5."/>
+      <w:lvlJc w:val="left"/>
+      <w:pPr>
+        <w:ind w:left="3600" w:hanging="360"/>
+      </w:pPr>
+    </w:lvl>
+    <w:lvl w:ilvl="5" w:tplc="0C07001B" w:tentative="1">
+      <w:start w:val="1"/>
+      <w:numFmt w:val="lowerRoman"/>
+      <w:lvlText w:val="%6."/>
+      <w:lvlJc w:val="right"/>
+      <w:pPr>
+        <w:ind w:left="4320" w:hanging="180"/>
+      </w:pPr>
+    </w:lvl>
+    <w:lvl w:ilvl="6" w:tplc="0C07000F" w:tentative="1">
+      <w:start w:val="1"/>
+      <w:numFmt w:val="decimal"/>
+      <w:lvlText w:val="%7."/>
+      <w:lvlJc w:val="left"/>
+      <w:pPr>
+        <w:ind w:left="5040" w:hanging="360"/>
+      </w:pPr>
+    </w:lvl>
+    <w:lvl w:ilvl="7" w:tplc="0C070019" w:tentative="1">
+      <w:start w:val="1"/>
+      <w:numFmt w:val="lowerLetter"/>
+      <w:lvlText w:val="%8."/>
+      <w:lvlJc w:val="left"/>
+      <w:pPr>
+        <w:ind w:left="5760" w:hanging="360"/>
+      </w:pPr>
+    </w:lvl>
+    <w:lvl w:ilvl="8" w:tplc="0C07001B" w:tentative="1">
+      <w:start w:val="1"/>
+      <w:numFmt w:val="lowerRoman"/>
+      <w:lvlText w:val="%9."/>
+      <w:lvlJc w:val="right"/>
+      <w:pPr>
+        <w:ind w:left="6480" w:hanging="180"/>
+      </w:pPr>
+    </w:lvl>
+  </w:abstractNum>
+  <w:abstractNum w:abstractNumId="4" w15:restartNumberingAfterBreak="0">
     <w:nsid w:val="1B640E75"/>
     <w:multiLevelType w:val="hybridMultilevel"/>
     <w:tmpl w:val="96D0171C"/>
@@ -3571,7 +6020,7 @@
       </w:rPr>
     </w:lvl>
   </w:abstractNum>
-  <w:abstractNum w:abstractNumId="4" w15:restartNumberingAfterBreak="0">
+  <w:abstractNum w:abstractNumId="5" w15:restartNumberingAfterBreak="0">
     <w:nsid w:val="1DAC153A"/>
     <w:multiLevelType w:val="multilevel"/>
     <w:tmpl w:val="07F24C82"/>
@@ -3720,7 +6169,7 @@
       </w:rPr>
     </w:lvl>
   </w:abstractNum>
-  <w:abstractNum w:abstractNumId="5" w15:restartNumberingAfterBreak="0">
+  <w:abstractNum w:abstractNumId="6" w15:restartNumberingAfterBreak="0">
     <w:nsid w:val="253222E8"/>
     <w:multiLevelType w:val="hybridMultilevel"/>
     <w:tmpl w:val="91481940"/>
@@ -3833,7 +6282,7 @@
       </w:rPr>
     </w:lvl>
   </w:abstractNum>
-  <w:abstractNum w:abstractNumId="6" w15:restartNumberingAfterBreak="0">
+  <w:abstractNum w:abstractNumId="7" w15:restartNumberingAfterBreak="0">
     <w:nsid w:val="2A414497"/>
     <w:multiLevelType w:val="multilevel"/>
     <w:tmpl w:val="1160E3E6"/>
@@ -3978,7 +6427,7 @@
       </w:rPr>
     </w:lvl>
   </w:abstractNum>
-  <w:abstractNum w:abstractNumId="7" w15:restartNumberingAfterBreak="0">
+  <w:abstractNum w:abstractNumId="8" w15:restartNumberingAfterBreak="0">
     <w:nsid w:val="2AB2399E"/>
     <w:multiLevelType w:val="hybridMultilevel"/>
     <w:tmpl w:val="5614CDF8"/>
@@ -4064,7 +6513,7 @@
       </w:pPr>
     </w:lvl>
   </w:abstractNum>
-  <w:abstractNum w:abstractNumId="8" w15:restartNumberingAfterBreak="0">
+  <w:abstractNum w:abstractNumId="9" w15:restartNumberingAfterBreak="0">
     <w:nsid w:val="31BA6157"/>
     <w:multiLevelType w:val="multilevel"/>
     <w:tmpl w:val="3C76EF0E"/>
@@ -4181,7 +6630,7 @@
       </w:pPr>
     </w:lvl>
   </w:abstractNum>
-  <w:abstractNum w:abstractNumId="9" w15:restartNumberingAfterBreak="0">
+  <w:abstractNum w:abstractNumId="10" w15:restartNumberingAfterBreak="0">
     <w:nsid w:val="38D8713B"/>
     <w:multiLevelType w:val="multilevel"/>
     <w:tmpl w:val="5030D032"/>
@@ -4330,7 +6779,7 @@
       </w:rPr>
     </w:lvl>
   </w:abstractNum>
-  <w:abstractNum w:abstractNumId="10" w15:restartNumberingAfterBreak="0">
+  <w:abstractNum w:abstractNumId="11" w15:restartNumberingAfterBreak="0">
     <w:nsid w:val="39B05A6E"/>
     <w:multiLevelType w:val="multilevel"/>
     <w:tmpl w:val="F84E4F4C"/>
@@ -4479,7 +6928,7 @@
       </w:rPr>
     </w:lvl>
   </w:abstractNum>
-  <w:abstractNum w:abstractNumId="11" w15:restartNumberingAfterBreak="0">
+  <w:abstractNum w:abstractNumId="12" w15:restartNumberingAfterBreak="0">
     <w:nsid w:val="45E05681"/>
     <w:multiLevelType w:val="hybridMultilevel"/>
     <w:tmpl w:val="B552941A"/>
@@ -4592,7 +7041,7 @@
       </w:rPr>
     </w:lvl>
   </w:abstractNum>
-  <w:abstractNum w:abstractNumId="12" w15:restartNumberingAfterBreak="0">
+  <w:abstractNum w:abstractNumId="13" w15:restartNumberingAfterBreak="0">
     <w:nsid w:val="47997869"/>
     <w:multiLevelType w:val="multilevel"/>
     <w:tmpl w:val="3ED29044"/>
@@ -4741,7 +7190,7 @@
       </w:rPr>
     </w:lvl>
   </w:abstractNum>
-  <w:abstractNum w:abstractNumId="13" w15:restartNumberingAfterBreak="0">
+  <w:abstractNum w:abstractNumId="14" w15:restartNumberingAfterBreak="0">
     <w:nsid w:val="53F64A79"/>
     <w:multiLevelType w:val="multilevel"/>
     <w:tmpl w:val="8996E814"/>
@@ -4858,7 +7307,7 @@
       </w:pPr>
     </w:lvl>
   </w:abstractNum>
-  <w:abstractNum w:abstractNumId="14" w15:restartNumberingAfterBreak="0">
+  <w:abstractNum w:abstractNumId="15" w15:restartNumberingAfterBreak="0">
     <w:nsid w:val="58F738C6"/>
     <w:multiLevelType w:val="multilevel"/>
     <w:tmpl w:val="7A6AD55E"/>
@@ -5007,7 +7456,7 @@
       </w:rPr>
     </w:lvl>
   </w:abstractNum>
-  <w:abstractNum w:abstractNumId="15" w15:restartNumberingAfterBreak="0">
+  <w:abstractNum w:abstractNumId="16" w15:restartNumberingAfterBreak="0">
     <w:nsid w:val="5ED67052"/>
     <w:multiLevelType w:val="multilevel"/>
     <w:tmpl w:val="A3F6B8D0"/>
@@ -5156,7 +7605,7 @@
       </w:rPr>
     </w:lvl>
   </w:abstractNum>
-  <w:abstractNum w:abstractNumId="16" w15:restartNumberingAfterBreak="0">
+  <w:abstractNum w:abstractNumId="17" w15:restartNumberingAfterBreak="0">
     <w:nsid w:val="76044D85"/>
     <w:multiLevelType w:val="multilevel"/>
     <w:tmpl w:val="67EADBE6"/>
@@ -5305,7 +7754,179 @@
       </w:rPr>
     </w:lvl>
   </w:abstractNum>
-  <w:abstractNum w:abstractNumId="17" w15:restartNumberingAfterBreak="0">
+  <w:abstractNum w:abstractNumId="18" w15:restartNumberingAfterBreak="0">
+    <w:nsid w:val="76BB3AB6"/>
+    <w:multiLevelType w:val="hybridMultilevel"/>
+    <w:tmpl w:val="24460E34"/>
+    <w:lvl w:ilvl="0" w:tplc="0C07000F">
+      <w:start w:val="1"/>
+      <w:numFmt w:val="decimal"/>
+      <w:lvlText w:val="%1."/>
+      <w:lvlJc w:val="left"/>
+      <w:pPr>
+        <w:ind w:left="720" w:hanging="360"/>
+      </w:pPr>
+    </w:lvl>
+    <w:lvl w:ilvl="1" w:tplc="0C070019" w:tentative="1">
+      <w:start w:val="1"/>
+      <w:numFmt w:val="lowerLetter"/>
+      <w:lvlText w:val="%2."/>
+      <w:lvlJc w:val="left"/>
+      <w:pPr>
+        <w:ind w:left="1440" w:hanging="360"/>
+      </w:pPr>
+    </w:lvl>
+    <w:lvl w:ilvl="2" w:tplc="0C07001B" w:tentative="1">
+      <w:start w:val="1"/>
+      <w:numFmt w:val="lowerRoman"/>
+      <w:lvlText w:val="%3."/>
+      <w:lvlJc w:val="right"/>
+      <w:pPr>
+        <w:ind w:left="2160" w:hanging="180"/>
+      </w:pPr>
+    </w:lvl>
+    <w:lvl w:ilvl="3" w:tplc="0C07000F" w:tentative="1">
+      <w:start w:val="1"/>
+      <w:numFmt w:val="decimal"/>
+      <w:lvlText w:val="%4."/>
+      <w:lvlJc w:val="left"/>
+      <w:pPr>
+        <w:ind w:left="2880" w:hanging="360"/>
+      </w:pPr>
+    </w:lvl>
+    <w:lvl w:ilvl="4" w:tplc="0C070019" w:tentative="1">
+      <w:start w:val="1"/>
+      <w:numFmt w:val="lowerLetter"/>
+      <w:lvlText w:val="%5."/>
+      <w:lvlJc w:val="left"/>
+      <w:pPr>
+        <w:ind w:left="3600" w:hanging="360"/>
+      </w:pPr>
+    </w:lvl>
+    <w:lvl w:ilvl="5" w:tplc="0C07001B" w:tentative="1">
+      <w:start w:val="1"/>
+      <w:numFmt w:val="lowerRoman"/>
+      <w:lvlText w:val="%6."/>
+      <w:lvlJc w:val="right"/>
+      <w:pPr>
+        <w:ind w:left="4320" w:hanging="180"/>
+      </w:pPr>
+    </w:lvl>
+    <w:lvl w:ilvl="6" w:tplc="0C07000F" w:tentative="1">
+      <w:start w:val="1"/>
+      <w:numFmt w:val="decimal"/>
+      <w:lvlText w:val="%7."/>
+      <w:lvlJc w:val="left"/>
+      <w:pPr>
+        <w:ind w:left="5040" w:hanging="360"/>
+      </w:pPr>
+    </w:lvl>
+    <w:lvl w:ilvl="7" w:tplc="0C070019" w:tentative="1">
+      <w:start w:val="1"/>
+      <w:numFmt w:val="lowerLetter"/>
+      <w:lvlText w:val="%8."/>
+      <w:lvlJc w:val="left"/>
+      <w:pPr>
+        <w:ind w:left="5760" w:hanging="360"/>
+      </w:pPr>
+    </w:lvl>
+    <w:lvl w:ilvl="8" w:tplc="0C07001B" w:tentative="1">
+      <w:start w:val="1"/>
+      <w:numFmt w:val="lowerRoman"/>
+      <w:lvlText w:val="%9."/>
+      <w:lvlJc w:val="right"/>
+      <w:pPr>
+        <w:ind w:left="6480" w:hanging="180"/>
+      </w:pPr>
+    </w:lvl>
+  </w:abstractNum>
+  <w:abstractNum w:abstractNumId="19" w15:restartNumberingAfterBreak="0">
+    <w:nsid w:val="7A1A7B56"/>
+    <w:multiLevelType w:val="hybridMultilevel"/>
+    <w:tmpl w:val="ABC8AE12"/>
+    <w:lvl w:ilvl="0" w:tplc="0C07000F">
+      <w:start w:val="1"/>
+      <w:numFmt w:val="decimal"/>
+      <w:lvlText w:val="%1."/>
+      <w:lvlJc w:val="left"/>
+      <w:pPr>
+        <w:ind w:left="720" w:hanging="360"/>
+      </w:pPr>
+    </w:lvl>
+    <w:lvl w:ilvl="1" w:tplc="0C070019" w:tentative="1">
+      <w:start w:val="1"/>
+      <w:numFmt w:val="lowerLetter"/>
+      <w:lvlText w:val="%2."/>
+      <w:lvlJc w:val="left"/>
+      <w:pPr>
+        <w:ind w:left="1440" w:hanging="360"/>
+      </w:pPr>
+    </w:lvl>
+    <w:lvl w:ilvl="2" w:tplc="0C07001B" w:tentative="1">
+      <w:start w:val="1"/>
+      <w:numFmt w:val="lowerRoman"/>
+      <w:lvlText w:val="%3."/>
+      <w:lvlJc w:val="right"/>
+      <w:pPr>
+        <w:ind w:left="2160" w:hanging="180"/>
+      </w:pPr>
+    </w:lvl>
+    <w:lvl w:ilvl="3" w:tplc="0C07000F" w:tentative="1">
+      <w:start w:val="1"/>
+      <w:numFmt w:val="decimal"/>
+      <w:lvlText w:val="%4."/>
+      <w:lvlJc w:val="left"/>
+      <w:pPr>
+        <w:ind w:left="2880" w:hanging="360"/>
+      </w:pPr>
+    </w:lvl>
+    <w:lvl w:ilvl="4" w:tplc="0C070019" w:tentative="1">
+      <w:start w:val="1"/>
+      <w:numFmt w:val="lowerLetter"/>
+      <w:lvlText w:val="%5."/>
+      <w:lvlJc w:val="left"/>
+      <w:pPr>
+        <w:ind w:left="3600" w:hanging="360"/>
+      </w:pPr>
+    </w:lvl>
+    <w:lvl w:ilvl="5" w:tplc="0C07001B" w:tentative="1">
+      <w:start w:val="1"/>
+      <w:numFmt w:val="lowerRoman"/>
+      <w:lvlText w:val="%6."/>
+      <w:lvlJc w:val="right"/>
+      <w:pPr>
+        <w:ind w:left="4320" w:hanging="180"/>
+      </w:pPr>
+    </w:lvl>
+    <w:lvl w:ilvl="6" w:tplc="0C07000F" w:tentative="1">
+      <w:start w:val="1"/>
+      <w:numFmt w:val="decimal"/>
+      <w:lvlText w:val="%7."/>
+      <w:lvlJc w:val="left"/>
+      <w:pPr>
+        <w:ind w:left="5040" w:hanging="360"/>
+      </w:pPr>
+    </w:lvl>
+    <w:lvl w:ilvl="7" w:tplc="0C070019" w:tentative="1">
+      <w:start w:val="1"/>
+      <w:numFmt w:val="lowerLetter"/>
+      <w:lvlText w:val="%8."/>
+      <w:lvlJc w:val="left"/>
+      <w:pPr>
+        <w:ind w:left="5760" w:hanging="360"/>
+      </w:pPr>
+    </w:lvl>
+    <w:lvl w:ilvl="8" w:tplc="0C07001B" w:tentative="1">
+      <w:start w:val="1"/>
+      <w:numFmt w:val="lowerRoman"/>
+      <w:lvlText w:val="%9."/>
+      <w:lvlJc w:val="right"/>
+      <w:pPr>
+        <w:ind w:left="6480" w:hanging="180"/>
+      </w:pPr>
+    </w:lvl>
+  </w:abstractNum>
+  <w:abstractNum w:abstractNumId="20" w15:restartNumberingAfterBreak="0">
     <w:nsid w:val="7D795516"/>
     <w:multiLevelType w:val="multilevel"/>
     <w:tmpl w:val="0A1E9432"/>
@@ -5451,58 +8072,67 @@
     </w:lvl>
   </w:abstractNum>
   <w:num w:numId="1" w16cid:durableId="1990353975">
-    <w:abstractNumId w:val="14"/>
+    <w:abstractNumId w:val="15"/>
   </w:num>
   <w:num w:numId="2" w16cid:durableId="1353845352">
-    <w:abstractNumId w:val="15"/>
+    <w:abstractNumId w:val="16"/>
   </w:num>
   <w:num w:numId="3" w16cid:durableId="1256743734">
-    <w:abstractNumId w:val="16"/>
+    <w:abstractNumId w:val="17"/>
   </w:num>
   <w:num w:numId="4" w16cid:durableId="165631803">
-    <w:abstractNumId w:val="12"/>
+    <w:abstractNumId w:val="13"/>
   </w:num>
   <w:num w:numId="5" w16cid:durableId="1498232752">
-    <w:abstractNumId w:val="6"/>
+    <w:abstractNumId w:val="7"/>
   </w:num>
   <w:num w:numId="6" w16cid:durableId="1734691880">
     <w:abstractNumId w:val="2"/>
   </w:num>
   <w:num w:numId="7" w16cid:durableId="2087530602">
-    <w:abstractNumId w:val="13"/>
+    <w:abstractNumId w:val="14"/>
   </w:num>
   <w:num w:numId="8" w16cid:durableId="633953436">
     <w:abstractNumId w:val="1"/>
   </w:num>
   <w:num w:numId="9" w16cid:durableId="846214168">
-    <w:abstractNumId w:val="4"/>
+    <w:abstractNumId w:val="5"/>
   </w:num>
   <w:num w:numId="10" w16cid:durableId="1728841928">
-    <w:abstractNumId w:val="9"/>
+    <w:abstractNumId w:val="10"/>
   </w:num>
   <w:num w:numId="11" w16cid:durableId="683285628">
     <w:abstractNumId w:val="0"/>
   </w:num>
   <w:num w:numId="12" w16cid:durableId="1452474412">
-    <w:abstractNumId w:val="17"/>
+    <w:abstractNumId w:val="20"/>
   </w:num>
   <w:num w:numId="13" w16cid:durableId="1166752602">
-    <w:abstractNumId w:val="10"/>
+    <w:abstractNumId w:val="11"/>
   </w:num>
   <w:num w:numId="14" w16cid:durableId="1063405406">
+    <w:abstractNumId w:val="9"/>
+  </w:num>
+  <w:num w:numId="15" w16cid:durableId="1285238360">
     <w:abstractNumId w:val="8"/>
   </w:num>
-  <w:num w:numId="15" w16cid:durableId="1285238360">
-    <w:abstractNumId w:val="7"/>
+  <w:num w:numId="16" w16cid:durableId="2067414690">
+    <w:abstractNumId w:val="4"/>
   </w:num>
-  <w:num w:numId="16" w16cid:durableId="2067414690">
+  <w:num w:numId="17" w16cid:durableId="649136052">
+    <w:abstractNumId w:val="12"/>
+  </w:num>
+  <w:num w:numId="18" w16cid:durableId="1774863201">
+    <w:abstractNumId w:val="6"/>
+  </w:num>
+  <w:num w:numId="19" w16cid:durableId="367149333">
+    <w:abstractNumId w:val="19"/>
+  </w:num>
+  <w:num w:numId="20" w16cid:durableId="1986813624">
     <w:abstractNumId w:val="3"/>
   </w:num>
-  <w:num w:numId="17" w16cid:durableId="649136052">
-    <w:abstractNumId w:val="11"/>
-  </w:num>
-  <w:num w:numId="18" w16cid:durableId="1774863201">
-    <w:abstractNumId w:val="5"/>
+  <w:num w:numId="21" w16cid:durableId="1814757495">
+    <w:abstractNumId w:val="18"/>
   </w:num>
 </w:numbering>
 </file>
@@ -5961,7 +8591,6 @@
     <w:link w:val="berschrift3Zchn"/>
     <w:autoRedefine/>
     <w:uiPriority w:val="9"/>
-    <w:semiHidden/>
     <w:unhideWhenUsed/>
     <w:qFormat/>
     <w:rsid w:val="00C57E57"/>
@@ -6169,7 +8798,6 @@
     <w:basedOn w:val="Absatz-Standardschriftart"/>
     <w:link w:val="berschrift3"/>
     <w:uiPriority w:val="9"/>
-    <w:semiHidden/>
     <w:rsid w:val="00C57E57"/>
     <w:rPr>
       <w:rFonts w:ascii="Arial" w:eastAsiaTheme="majorEastAsia" w:hAnsi="Arial" w:cstheme="majorBidi"/>
@@ -6478,6 +9106,25 @@
       <w14:ligatures w14:val="none"/>
     </w:rPr>
   </w:style>
+  <w:style w:type="table" w:styleId="Tabellenraster">
+    <w:name w:val="Table Grid"/>
+    <w:basedOn w:val="NormaleTabelle"/>
+    <w:uiPriority w:val="39"/>
+    <w:rsid w:val="00C14662"/>
+    <w:pPr>
+      <w:spacing w:after="0" w:line="240" w:lineRule="auto"/>
+    </w:pPr>
+    <w:tblPr>
+      <w:tblBorders>
+        <w:top w:val="single" w:sz="4" w:space="0" w:color="auto"/>
+        <w:left w:val="single" w:sz="4" w:space="0" w:color="auto"/>
+        <w:bottom w:val="single" w:sz="4" w:space="0" w:color="auto"/>
+        <w:right w:val="single" w:sz="4" w:space="0" w:color="auto"/>
+        <w:insideH w:val="single" w:sz="4" w:space="0" w:color="auto"/>
+        <w:insideV w:val="single" w:sz="4" w:space="0" w:color="auto"/>
+      </w:tblBorders>
+    </w:tblPr>
+  </w:style>
 </w:styles>
 </file>
 
@@ -6777,15 +9424,6 @@
 </file>
 
 <file path=customXml/item1.xml><?xml version="1.0" encoding="utf-8"?>
-<?mso-contentType ?>
-<FormTemplates xmlns="http://schemas.microsoft.com/sharepoint/v3/contenttype/forms">
-  <Display>DocumentLibraryForm</Display>
-  <Edit>DocumentLibraryForm</Edit>
-  <New>DocumentLibraryForm</New>
-</FormTemplates>
-</file>
-
-<file path=customXml/item2.xml><?xml version="1.0" encoding="utf-8"?>
 <ct:contentTypeSchema xmlns:ct="http://schemas.microsoft.com/office/2006/metadata/contentType" xmlns:ma="http://schemas.microsoft.com/office/2006/metadata/properties/metaAttributes" ct:_="" ma:_="" ma:contentTypeName="Dokument" ma:contentTypeID="0x010100409B3F576C809F4FB94AFD6EFC274BD3" ma:contentTypeVersion="14" ma:contentTypeDescription="Ein neues Dokument erstellen." ma:contentTypeScope="" ma:versionID="9fe7686f59fbb8ea6d176ed3c6975e4c">
   <xsd:schema xmlns:xsd="http://www.w3.org/2001/XMLSchema" xmlns:xs="http://www.w3.org/2001/XMLSchema" xmlns:p="http://schemas.microsoft.com/office/2006/metadata/properties" xmlns:ns3="b5adfc2d-7d86-4814-af0d-cc60f30726af" xmlns:ns4="597637aa-9840-460d-997e-63a787022066" targetNamespace="http://schemas.microsoft.com/office/2006/metadata/properties" ma:root="true" ma:fieldsID="e9c9bdb05bdfb17f2232032ce6c4d7f6" ns3:_="" ns4:_="">
     <xsd:import namespace="b5adfc2d-7d86-4814-af0d-cc60f30726af"/>
@@ -7012,6 +9650,15 @@
 </ct:contentTypeSchema>
 </file>
 
+<file path=customXml/item2.xml><?xml version="1.0" encoding="utf-8"?>
+<?mso-contentType ?>
+<FormTemplates xmlns="http://schemas.microsoft.com/sharepoint/v3/contenttype/forms">
+  <Display>DocumentLibraryForm</Display>
+  <Edit>DocumentLibraryForm</Edit>
+  <New>DocumentLibraryForm</New>
+</FormTemplates>
+</file>
+
 <file path=customXml/item3.xml><?xml version="1.0" encoding="utf-8"?>
 <p:properties xmlns:p="http://schemas.microsoft.com/office/2006/metadata/properties" xmlns:xsi="http://www.w3.org/2001/XMLSchema-instance" xmlns:pc="http://schemas.microsoft.com/office/infopath/2007/PartnerControls">
   <documentManagement>
@@ -7021,14 +9668,6 @@
 </file>
 
 <file path=customXml/itemProps1.xml><?xml version="1.0" encoding="utf-8"?>
-<ds:datastoreItem xmlns:ds="http://schemas.openxmlformats.org/officeDocument/2006/customXml" ds:itemID="{D1E2C9C4-C916-47D3-B747-A99F213D14E4}">
-  <ds:schemaRefs>
-    <ds:schemaRef ds:uri="http://schemas.microsoft.com/sharepoint/v3/contenttype/forms"/>
-  </ds:schemaRefs>
-</ds:datastoreItem>
-</file>
-
-<file path=customXml/itemProps2.xml><?xml version="1.0" encoding="utf-8"?>
 <ds:datastoreItem xmlns:ds="http://schemas.openxmlformats.org/officeDocument/2006/customXml" ds:itemID="{786CE8CE-8DE3-4D16-9EF0-79553E92AB78}">
   <ds:schemaRefs>
     <ds:schemaRef ds:uri="http://schemas.microsoft.com/office/2006/metadata/contentType"/>
@@ -7047,19 +9686,20 @@
 </ds:datastoreItem>
 </file>
 
+<file path=customXml/itemProps2.xml><?xml version="1.0" encoding="utf-8"?>
+<ds:datastoreItem xmlns:ds="http://schemas.openxmlformats.org/officeDocument/2006/customXml" ds:itemID="{D1E2C9C4-C916-47D3-B747-A99F213D14E4}">
+  <ds:schemaRefs>
+    <ds:schemaRef ds:uri="http://schemas.microsoft.com/sharepoint/v3/contenttype/forms"/>
+  </ds:schemaRefs>
+</ds:datastoreItem>
+</file>
+
 <file path=customXml/itemProps3.xml><?xml version="1.0" encoding="utf-8"?>
 <ds:datastoreItem xmlns:ds="http://schemas.openxmlformats.org/officeDocument/2006/customXml" ds:itemID="{1A0D1CE8-889F-459C-BE1F-A557D516E1F4}">
   <ds:schemaRefs>
-    <ds:schemaRef ds:uri="597637aa-9840-460d-997e-63a787022066"/>
-    <ds:schemaRef ds:uri="http://purl.org/dc/dcmitype/"/>
-    <ds:schemaRef ds:uri="http://schemas.microsoft.com/office/2006/documentManagement/types"/>
+    <ds:schemaRef ds:uri="http://schemas.microsoft.com/office/2006/metadata/properties"/>
+    <ds:schemaRef ds:uri="http://schemas.microsoft.com/office/infopath/2007/PartnerControls"/>
     <ds:schemaRef ds:uri="b5adfc2d-7d86-4814-af0d-cc60f30726af"/>
-    <ds:schemaRef ds:uri="http://purl.org/dc/terms/"/>
-    <ds:schemaRef ds:uri="http://purl.org/dc/elements/1.1/"/>
-    <ds:schemaRef ds:uri="http://schemas.microsoft.com/office/infopath/2007/PartnerControls"/>
-    <ds:schemaRef ds:uri="http://schemas.openxmlformats.org/package/2006/metadata/core-properties"/>
-    <ds:schemaRef ds:uri="http://schemas.microsoft.com/office/2006/metadata/properties"/>
-    <ds:schemaRef ds:uri="http://www.w3.org/XML/1998/namespace"/>
   </ds:schemaRefs>
 </ds:datastoreItem>
 </file>
--- a/FSST Spiel.docx
+++ b/FSST Spiel.docx
@@ -3740,32 +3740,34 @@
             <w:pPr>
               <w:rPr>
                 <w:rFonts w:ascii="Arial" w:hAnsi="Arial" w:cs="Arial"/>
-                <w:lang w:val="en-US"/>
               </w:rPr>
             </w:pPr>
             <w:r>
               <w:rPr>
                 <w:rFonts w:ascii="Arial" w:hAnsi="Arial" w:cs="Arial"/>
-                <w:lang w:val="en-US"/>
-              </w:rPr>
-              <w:t xml:space="preserve">Bugs </w:t>
+              </w:rPr>
+              <w:t>Nie Endende Verbindung von S</w:t>
+            </w:r>
+            <w:r>
+              <w:rPr>
+                <w:rFonts w:ascii="Arial" w:hAnsi="Arial" w:cs="Arial"/>
+              </w:rPr>
+              <w:t>ocket (</w:t>
             </w:r>
             <w:proofErr w:type="spellStart"/>
             <w:r>
               <w:rPr>
                 <w:rFonts w:ascii="Arial" w:hAnsi="Arial" w:cs="Arial"/>
-                <w:lang w:val="en-US"/>
-              </w:rPr>
-              <w:t>b</w:t>
-            </w:r>
-            <w:r>
-              <w:rPr>
-                <w:rFonts w:ascii="Arial" w:hAnsi="Arial" w:cs="Arial"/>
-                <w:lang w:val="en-US"/>
-              </w:rPr>
-              <w:t>eheben</w:t>
+              </w:rPr>
+              <w:t>auftrag</w:t>
             </w:r>
             <w:proofErr w:type="spellEnd"/>
+            <w:r>
+              <w:rPr>
+                <w:rFonts w:ascii="Arial" w:hAnsi="Arial" w:cs="Arial"/>
+              </w:rPr>
+              <w:t xml:space="preserve"> von Lehrer)</w:t>
+            </w:r>
           </w:p>
         </w:tc>
       </w:tr>
@@ -5111,15 +5113,13 @@
         </w:rPr>
         <w:t xml:space="preserve"> und </w:t>
       </w:r>
-      <w:proofErr w:type="spellStart"/>
       <w:r>
         <w:rPr>
           <w:color w:val="FF0000"/>
           <w:lang w:val="de-DE"/>
         </w:rPr>
-        <w:t>richtung</w:t>
-      </w:r>
-      <w:proofErr w:type="spellEnd"/>
+        <w:t>Richtung</w:t>
+      </w:r>
       <w:r>
         <w:rPr>
           <w:color w:val="FF0000"/>
@@ -5217,17 +5217,20 @@
           <w:numId w:val="21"/>
         </w:numPr>
         <w:rPr>
-          <w:lang w:val="de-DE"/>
-        </w:rPr>
-      </w:pPr>
-      <w:r>
-        <w:rPr>
+          <w:color w:val="FF0000"/>
+          <w:lang w:val="de-DE"/>
+        </w:rPr>
+      </w:pPr>
+      <w:r>
+        <w:rPr>
+          <w:color w:val="FF0000"/>
           <w:lang w:val="de-DE"/>
         </w:rPr>
         <w:t>Spiel Logik fertigstellen: Leben/Tod, Game Over screen, Schüsse</w:t>
       </w:r>
       <w:r>
         <w:rPr>
+          <w:color w:val="FF0000"/>
           <w:lang w:val="de-DE"/>
         </w:rPr>
         <w:t xml:space="preserve">, </w:t>
@@ -5235,6 +5238,7 @@
       <w:proofErr w:type="spellStart"/>
       <w:r>
         <w:rPr>
+          <w:color w:val="FF0000"/>
           <w:lang w:val="de-DE"/>
         </w:rPr>
         <w:t>helf</w:t>
@@ -5242,6 +5246,7 @@
       <w:proofErr w:type="spellEnd"/>
       <w:r>
         <w:rPr>
+          <w:color w:val="FF0000"/>
           <w:lang w:val="de-DE"/>
         </w:rPr>
         <w:t xml:space="preserve"> bar</w:t>
@@ -5263,6 +5268,12 @@
           <w:lang w:val="de-DE"/>
         </w:rPr>
         <w:t>Letzten Bugs beheben</w:t>
+      </w:r>
+      <w:r>
+        <w:rPr>
+          <w:lang w:val="de-DE"/>
+        </w:rPr>
+        <w:t xml:space="preserve"> (In der Wand spawnen, verschiedener Speed von Spielern, Erneute Verbindung mit anderem Spieler)</w:t>
       </w:r>
     </w:p>
     <w:p>
@@ -9424,6 +9435,23 @@
 </file>
 
 <file path=customXml/item1.xml><?xml version="1.0" encoding="utf-8"?>
+<p:properties xmlns:p="http://schemas.microsoft.com/office/2006/metadata/properties" xmlns:xsi="http://www.w3.org/2001/XMLSchema-instance" xmlns:pc="http://schemas.microsoft.com/office/infopath/2007/PartnerControls">
+  <documentManagement>
+    <_activity xmlns="b5adfc2d-7d86-4814-af0d-cc60f30726af" xsi:nil="true"/>
+  </documentManagement>
+</p:properties>
+</file>
+
+<file path=customXml/item2.xml><?xml version="1.0" encoding="utf-8"?>
+<?mso-contentType ?>
+<FormTemplates xmlns="http://schemas.microsoft.com/sharepoint/v3/contenttype/forms">
+  <Display>DocumentLibraryForm</Display>
+  <Edit>DocumentLibraryForm</Edit>
+  <New>DocumentLibraryForm</New>
+</FormTemplates>
+</file>
+
+<file path=customXml/item3.xml><?xml version="1.0" encoding="utf-8"?>
 <ct:contentTypeSchema xmlns:ct="http://schemas.microsoft.com/office/2006/metadata/contentType" xmlns:ma="http://schemas.microsoft.com/office/2006/metadata/properties/metaAttributes" ct:_="" ma:_="" ma:contentTypeName="Dokument" ma:contentTypeID="0x010100409B3F576C809F4FB94AFD6EFC274BD3" ma:contentTypeVersion="14" ma:contentTypeDescription="Ein neues Dokument erstellen." ma:contentTypeScope="" ma:versionID="9fe7686f59fbb8ea6d176ed3c6975e4c">
   <xsd:schema xmlns:xsd="http://www.w3.org/2001/XMLSchema" xmlns:xs="http://www.w3.org/2001/XMLSchema" xmlns:p="http://schemas.microsoft.com/office/2006/metadata/properties" xmlns:ns3="b5adfc2d-7d86-4814-af0d-cc60f30726af" xmlns:ns4="597637aa-9840-460d-997e-63a787022066" targetNamespace="http://schemas.microsoft.com/office/2006/metadata/properties" ma:root="true" ma:fieldsID="e9c9bdb05bdfb17f2232032ce6c4d7f6" ns3:_="" ns4:_="">
     <xsd:import namespace="b5adfc2d-7d86-4814-af0d-cc60f30726af"/>
@@ -9650,24 +9678,25 @@
 </ct:contentTypeSchema>
 </file>
 
-<file path=customXml/item2.xml><?xml version="1.0" encoding="utf-8"?>
-<?mso-contentType ?>
-<FormTemplates xmlns="http://schemas.microsoft.com/sharepoint/v3/contenttype/forms">
-  <Display>DocumentLibraryForm</Display>
-  <Edit>DocumentLibraryForm</Edit>
-  <New>DocumentLibraryForm</New>
-</FormTemplates>
+<file path=customXml/itemProps1.xml><?xml version="1.0" encoding="utf-8"?>
+<ds:datastoreItem xmlns:ds="http://schemas.openxmlformats.org/officeDocument/2006/customXml" ds:itemID="{1A0D1CE8-889F-459C-BE1F-A557D516E1F4}">
+  <ds:schemaRefs>
+    <ds:schemaRef ds:uri="http://schemas.microsoft.com/office/2006/metadata/properties"/>
+    <ds:schemaRef ds:uri="http://schemas.microsoft.com/office/infopath/2007/PartnerControls"/>
+    <ds:schemaRef ds:uri="b5adfc2d-7d86-4814-af0d-cc60f30726af"/>
+  </ds:schemaRefs>
+</ds:datastoreItem>
 </file>
 
-<file path=customXml/item3.xml><?xml version="1.0" encoding="utf-8"?>
-<p:properties xmlns:p="http://schemas.microsoft.com/office/2006/metadata/properties" xmlns:xsi="http://www.w3.org/2001/XMLSchema-instance" xmlns:pc="http://schemas.microsoft.com/office/infopath/2007/PartnerControls">
-  <documentManagement>
-    <_activity xmlns="b5adfc2d-7d86-4814-af0d-cc60f30726af" xsi:nil="true"/>
-  </documentManagement>
-</p:properties>
+<file path=customXml/itemProps2.xml><?xml version="1.0" encoding="utf-8"?>
+<ds:datastoreItem xmlns:ds="http://schemas.openxmlformats.org/officeDocument/2006/customXml" ds:itemID="{D1E2C9C4-C916-47D3-B747-A99F213D14E4}">
+  <ds:schemaRefs>
+    <ds:schemaRef ds:uri="http://schemas.microsoft.com/sharepoint/v3/contenttype/forms"/>
+  </ds:schemaRefs>
+</ds:datastoreItem>
 </file>
 
-<file path=customXml/itemProps1.xml><?xml version="1.0" encoding="utf-8"?>
+<file path=customXml/itemProps3.xml><?xml version="1.0" encoding="utf-8"?>
 <ds:datastoreItem xmlns:ds="http://schemas.openxmlformats.org/officeDocument/2006/customXml" ds:itemID="{786CE8CE-8DE3-4D16-9EF0-79553E92AB78}">
   <ds:schemaRefs>
     <ds:schemaRef ds:uri="http://schemas.microsoft.com/office/2006/metadata/contentType"/>
@@ -9684,22 +9713,4 @@
     <ds:schemaRef ds:uri="http://schemas.microsoft.com/internal/obd"/>
   </ds:schemaRefs>
 </ds:datastoreItem>
-</file>
-
-<file path=customXml/itemProps2.xml><?xml version="1.0" encoding="utf-8"?>
-<ds:datastoreItem xmlns:ds="http://schemas.openxmlformats.org/officeDocument/2006/customXml" ds:itemID="{D1E2C9C4-C916-47D3-B747-A99F213D14E4}">
-  <ds:schemaRefs>
-    <ds:schemaRef ds:uri="http://schemas.microsoft.com/sharepoint/v3/contenttype/forms"/>
-  </ds:schemaRefs>
-</ds:datastoreItem>
-</file>
-
-<file path=customXml/itemProps3.xml><?xml version="1.0" encoding="utf-8"?>
-<ds:datastoreItem xmlns:ds="http://schemas.openxmlformats.org/officeDocument/2006/customXml" ds:itemID="{1A0D1CE8-889F-459C-BE1F-A557D516E1F4}">
-  <ds:schemaRefs>
-    <ds:schemaRef ds:uri="http://schemas.microsoft.com/office/2006/metadata/properties"/>
-    <ds:schemaRef ds:uri="http://schemas.microsoft.com/office/infopath/2007/PartnerControls"/>
-    <ds:schemaRef ds:uri="b5adfc2d-7d86-4814-af0d-cc60f30726af"/>
-  </ds:schemaRefs>
-</ds:datastoreItem>
 </file>
--- a/FSST Spiel.docx
+++ b/FSST Spiel.docx
@@ -178,7 +178,23 @@
           <w:rFonts w:ascii="Arial" w:hAnsi="Arial" w:cs="Arial"/>
           <w:lang w:val="de-DE"/>
         </w:rPr>
-        <w:t>Kamera bewegt sich mit und der Spieler ist immer Zentriert.</w:t>
+        <w:t xml:space="preserve">Kamera bewegt sich mit und der Spieler ist immer </w:t>
+      </w:r>
+      <w:proofErr w:type="gramStart"/>
+      <w:r>
+        <w:rPr>
+          <w:rFonts w:ascii="Arial" w:hAnsi="Arial" w:cs="Arial"/>
+          <w:lang w:val="de-DE"/>
+        </w:rPr>
+        <w:t>Zentriert</w:t>
+      </w:r>
+      <w:proofErr w:type="gramEnd"/>
+      <w:r>
+        <w:rPr>
+          <w:rFonts w:ascii="Arial" w:hAnsi="Arial" w:cs="Arial"/>
+          <w:lang w:val="de-DE"/>
+        </w:rPr>
+        <w:t>.</w:t>
       </w:r>
     </w:p>
     <w:p>
@@ -410,7 +426,23 @@
           <w:rFonts w:ascii="Arial" w:hAnsi="Arial" w:cs="Arial"/>
           <w:lang w:val="de-DE"/>
         </w:rPr>
-        <w:t xml:space="preserve">PC macht die ganze Visualisierung, Am Anfang Schickt der Server die Maps, Position von den Spielern, Projektile inklusive Richtung, getroffen oder nicht , Leben und Schüsse, </w:t>
+        <w:t xml:space="preserve">PC macht die ganze Visualisierung, Am Anfang </w:t>
+      </w:r>
+      <w:proofErr w:type="gramStart"/>
+      <w:r>
+        <w:rPr>
+          <w:rFonts w:ascii="Arial" w:hAnsi="Arial" w:cs="Arial"/>
+          <w:lang w:val="de-DE"/>
+        </w:rPr>
+        <w:t>Schickt</w:t>
+      </w:r>
+      <w:proofErr w:type="gramEnd"/>
+      <w:r>
+        <w:rPr>
+          <w:rFonts w:ascii="Arial" w:hAnsi="Arial" w:cs="Arial"/>
+          <w:lang w:val="de-DE"/>
+        </w:rPr>
+        <w:t xml:space="preserve"> der Server die Maps, Position von den Spielern, Projektile inklusive Richtung, getroffen oder nicht , Leben und Schüsse, </w:t>
       </w:r>
     </w:p>
     <w:p>
@@ -1242,21 +1274,7 @@
           <w:rFonts w:ascii="Arial" w:hAnsi="Arial" w:cs="Arial"/>
           <w:lang w:val="de-DE"/>
         </w:rPr>
-        <w:t xml:space="preserve">, </w:t>
-      </w:r>
-      <w:r>
-        <w:rPr>
-          <w:rFonts w:ascii="Arial" w:hAnsi="Arial" w:cs="Arial"/>
-          <w:lang w:val="de-DE"/>
-        </w:rPr>
-        <w:t>Spielernummer(Farbe),</w:t>
-      </w:r>
-      <w:r>
-        <w:rPr>
-          <w:rFonts w:ascii="Arial" w:hAnsi="Arial" w:cs="Arial"/>
-          <w:lang w:val="de-DE"/>
-        </w:rPr>
-        <w:t>Spielerpositionen, Projektile (inkl. Richtung und Trefferstatus), Leben und Schüsse übermittelt.</w:t>
+        <w:t>, Spielerpositionen, Projektile (inkl. Richtung und Trefferstatus), Leben und Schüsse übermittelt.</w:t>
       </w:r>
     </w:p>
     <w:p>
@@ -1334,7 +1352,23 @@
           <w:rFonts w:ascii="Arial" w:hAnsi="Arial" w:cs="Arial"/>
           <w:lang w:val="de-DE"/>
         </w:rPr>
-        <w:t xml:space="preserve"> Empfang und Verarbeitung der Daten von den Clients (Bewegungsrichtung, Schussrichtung).</w:t>
+        <w:t xml:space="preserve"> Empfang und Verarbeitung der Daten </w:t>
+      </w:r>
+      <w:proofErr w:type="gramStart"/>
+      <w:r>
+        <w:rPr>
+          <w:rFonts w:ascii="Arial" w:hAnsi="Arial" w:cs="Arial"/>
+          <w:lang w:val="de-DE"/>
+        </w:rPr>
+        <w:t>von den Clients</w:t>
+      </w:r>
+      <w:proofErr w:type="gramEnd"/>
+      <w:r>
+        <w:rPr>
+          <w:rFonts w:ascii="Arial" w:hAnsi="Arial" w:cs="Arial"/>
+          <w:lang w:val="de-DE"/>
+        </w:rPr>
+        <w:t xml:space="preserve"> (Bewegungsrichtung, Schussrichtung).</w:t>
       </w:r>
     </w:p>
     <w:p>
@@ -2139,7 +2173,16 @@
           <w:bCs/>
           <w:lang w:val="de-DE"/>
         </w:rPr>
-        <w:t xml:space="preserve">6. </w:t>
+        <w:t>6</w:t>
+      </w:r>
+      <w:r>
+        <w:rPr>
+          <w:rFonts w:ascii="Arial" w:hAnsi="Arial" w:cs="Arial"/>
+          <w:b/>
+          <w:bCs/>
+          <w:lang w:val="de-DE"/>
+        </w:rPr>
+        <w:t xml:space="preserve">. </w:t>
       </w:r>
       <w:r>
         <w:rPr>
@@ -2384,7 +2427,6 @@
           <w:bCs/>
           <w:lang w:val="de-DE"/>
         </w:rPr>
-        <w:lastRenderedPageBreak/>
         <w:t>Implementierungsphase – Server-Seite:</w:t>
       </w:r>
     </w:p>
@@ -2463,6 +2505,7 @@
           <w:bCs/>
           <w:lang w:val="de-DE"/>
         </w:rPr>
+        <w:lastRenderedPageBreak/>
         <w:t>Implementierungsphase – Client-Seite:</w:t>
       </w:r>
     </w:p>
@@ -2762,2101 +2805,40 @@
         <w:t>Backlog</w:t>
       </w:r>
     </w:p>
-    <w:tbl>
-      <w:tblPr>
-        <w:tblStyle w:val="Tabellenraster"/>
-        <w:tblW w:w="0" w:type="auto"/>
-        <w:tblLook w:val="04A0" w:firstRow="1" w:lastRow="0" w:firstColumn="1" w:lastColumn="0" w:noHBand="0" w:noVBand="1"/>
-      </w:tblPr>
-      <w:tblGrid>
-        <w:gridCol w:w="3020"/>
-        <w:gridCol w:w="3021"/>
-        <w:gridCol w:w="3021"/>
-      </w:tblGrid>
-      <w:tr>
-        <w:tc>
-          <w:tcPr>
-            <w:tcW w:w="3020" w:type="dxa"/>
-            <w:shd w:val="clear" w:color="auto" w:fill="747474" w:themeFill="background2" w:themeFillShade="80"/>
-          </w:tcPr>
-          <w:p>
-            <w:pPr>
-              <w:rPr>
-                <w:rFonts w:ascii="Arial" w:hAnsi="Arial" w:cs="Arial"/>
-                <w:b/>
-                <w:bCs/>
-                <w:lang w:val="de-DE"/>
-              </w:rPr>
-            </w:pPr>
-            <w:r>
-              <w:rPr>
-                <w:rFonts w:ascii="Arial" w:hAnsi="Arial" w:cs="Arial"/>
-                <w:b/>
-                <w:bCs/>
-                <w:lang w:val="de-DE"/>
-              </w:rPr>
-              <w:t>Datum</w:t>
-            </w:r>
-          </w:p>
-        </w:tc>
-        <w:tc>
-          <w:tcPr>
-            <w:tcW w:w="3021" w:type="dxa"/>
-            <w:shd w:val="clear" w:color="auto" w:fill="747474" w:themeFill="background2" w:themeFillShade="80"/>
-          </w:tcPr>
-          <w:p>
-            <w:pPr>
-              <w:rPr>
-                <w:rFonts w:ascii="Arial" w:hAnsi="Arial" w:cs="Arial"/>
-                <w:lang w:val="de-DE"/>
-              </w:rPr>
-            </w:pPr>
-            <w:r>
-              <w:rPr>
-                <w:rFonts w:ascii="Arial" w:hAnsi="Arial" w:cs="Arial"/>
-                <w:lang w:val="de-DE"/>
-              </w:rPr>
-              <w:t>Ziege (</w:t>
-            </w:r>
-            <w:proofErr w:type="spellStart"/>
-            <w:r>
-              <w:rPr>
-                <w:rFonts w:ascii="Arial" w:hAnsi="Arial" w:cs="Arial"/>
-                <w:lang w:val="de-DE"/>
-              </w:rPr>
-              <w:t>Pc</w:t>
-            </w:r>
-            <w:proofErr w:type="spellEnd"/>
-            <w:r>
-              <w:rPr>
-                <w:rFonts w:ascii="Arial" w:hAnsi="Arial" w:cs="Arial"/>
-                <w:lang w:val="de-DE"/>
-              </w:rPr>
-              <w:t>-Seite)</w:t>
-            </w:r>
-          </w:p>
-        </w:tc>
-        <w:tc>
-          <w:tcPr>
-            <w:tcW w:w="3021" w:type="dxa"/>
-            <w:shd w:val="clear" w:color="auto" w:fill="747474" w:themeFill="background2" w:themeFillShade="80"/>
-          </w:tcPr>
-          <w:p>
-            <w:pPr>
-              <w:rPr>
-                <w:rFonts w:ascii="Arial" w:hAnsi="Arial" w:cs="Arial"/>
-                <w:lang w:val="de-DE"/>
-              </w:rPr>
-            </w:pPr>
-            <w:r>
-              <w:rPr>
-                <w:rFonts w:ascii="Arial" w:hAnsi="Arial" w:cs="Arial"/>
-                <w:lang w:val="de-DE"/>
-              </w:rPr>
-              <w:t>Löwe (Server-Seite)</w:t>
-            </w:r>
-          </w:p>
-        </w:tc>
-      </w:tr>
-      <w:tr>
-        <w:tc>
-          <w:tcPr>
-            <w:tcW w:w="3020" w:type="dxa"/>
-            <w:shd w:val="clear" w:color="auto" w:fill="ADADAD" w:themeFill="background2" w:themeFillShade="BF"/>
-          </w:tcPr>
-          <w:p>
-            <w:pPr>
-              <w:rPr>
-                <w:rFonts w:ascii="Arial" w:hAnsi="Arial" w:cs="Arial"/>
-                <w:lang w:val="de-DE"/>
-              </w:rPr>
-            </w:pPr>
-            <w:r>
-              <w:rPr>
-                <w:rFonts w:ascii="Arial" w:hAnsi="Arial" w:cs="Arial"/>
-                <w:lang w:val="de-DE"/>
-              </w:rPr>
-              <w:t>7.2.2025</w:t>
-            </w:r>
-          </w:p>
-        </w:tc>
-        <w:tc>
-          <w:tcPr>
-            <w:tcW w:w="3021" w:type="dxa"/>
-          </w:tcPr>
-          <w:p>
-            <w:pPr>
-              <w:rPr>
-                <w:rFonts w:ascii="Arial" w:hAnsi="Arial" w:cs="Arial"/>
-                <w:lang w:val="de-DE"/>
-              </w:rPr>
-            </w:pPr>
-            <w:r>
-              <w:rPr>
-                <w:rFonts w:ascii="Arial" w:hAnsi="Arial" w:cs="Arial"/>
-                <w:lang w:val="de-DE"/>
-              </w:rPr>
-              <w:t>Gedanken über das Spiel</w:t>
-            </w:r>
-          </w:p>
-        </w:tc>
-        <w:tc>
-          <w:tcPr>
-            <w:tcW w:w="3021" w:type="dxa"/>
-          </w:tcPr>
-          <w:p>
-            <w:pPr>
-              <w:rPr>
-                <w:rFonts w:ascii="Arial" w:hAnsi="Arial" w:cs="Arial"/>
-                <w:lang w:val="de-DE"/>
-              </w:rPr>
-            </w:pPr>
-            <w:r>
-              <w:rPr>
-                <w:rFonts w:ascii="Arial" w:hAnsi="Arial" w:cs="Arial"/>
-                <w:lang w:val="de-DE"/>
-              </w:rPr>
-              <w:t>-//-</w:t>
-            </w:r>
-          </w:p>
-        </w:tc>
-      </w:tr>
-      <w:tr>
-        <w:tc>
-          <w:tcPr>
-            <w:tcW w:w="3020" w:type="dxa"/>
-            <w:shd w:val="clear" w:color="auto" w:fill="ADADAD" w:themeFill="background2" w:themeFillShade="BF"/>
-          </w:tcPr>
-          <w:p>
-            <w:pPr>
-              <w:rPr>
-                <w:rFonts w:ascii="Arial" w:hAnsi="Arial" w:cs="Arial"/>
-                <w:lang w:val="de-DE"/>
-              </w:rPr>
-            </w:pPr>
-            <w:r>
-              <w:rPr>
-                <w:rFonts w:ascii="Arial" w:hAnsi="Arial" w:cs="Arial"/>
-                <w:lang w:val="de-DE"/>
-              </w:rPr>
-              <w:t>14.2.2025</w:t>
-            </w:r>
-          </w:p>
-        </w:tc>
-        <w:tc>
-          <w:tcPr>
-            <w:tcW w:w="3021" w:type="dxa"/>
-          </w:tcPr>
-          <w:p>
-            <w:pPr>
-              <w:rPr>
-                <w:rFonts w:ascii="Arial" w:hAnsi="Arial" w:cs="Arial"/>
-                <w:lang w:val="de-DE"/>
-              </w:rPr>
-            </w:pPr>
-            <w:r>
-              <w:rPr>
-                <w:rFonts w:ascii="Arial" w:hAnsi="Arial" w:cs="Arial"/>
-                <w:lang w:val="de-DE"/>
-              </w:rPr>
-              <w:t xml:space="preserve">UI </w:t>
-            </w:r>
-            <w:proofErr w:type="spellStart"/>
-            <w:r>
-              <w:rPr>
-                <w:rFonts w:ascii="Arial" w:hAnsi="Arial" w:cs="Arial"/>
-                <w:lang w:val="de-DE"/>
-              </w:rPr>
-              <w:t>Map</w:t>
-            </w:r>
-            <w:proofErr w:type="spellEnd"/>
-            <w:r>
-              <w:rPr>
-                <w:rFonts w:ascii="Arial" w:hAnsi="Arial" w:cs="Arial"/>
-                <w:lang w:val="de-DE"/>
-              </w:rPr>
-              <w:t xml:space="preserve"> angef</w:t>
-            </w:r>
-            <w:r>
-              <w:rPr>
-                <w:rFonts w:ascii="Arial" w:hAnsi="Arial" w:cs="Arial"/>
-                <w:lang w:val="de-DE"/>
-              </w:rPr>
-              <w:t>angen (Wand, Boden, Wasser) Runder Spieler Erstellt</w:t>
-            </w:r>
-          </w:p>
-        </w:tc>
-        <w:tc>
-          <w:tcPr>
-            <w:tcW w:w="3021" w:type="dxa"/>
-          </w:tcPr>
-          <w:p>
-            <w:pPr>
-              <w:rPr>
-                <w:rFonts w:ascii="Arial" w:hAnsi="Arial" w:cs="Arial"/>
-                <w:lang w:val="de-DE"/>
-              </w:rPr>
-            </w:pPr>
-            <w:r>
-              <w:rPr>
-                <w:rFonts w:ascii="Arial" w:hAnsi="Arial" w:cs="Arial"/>
-                <w:lang w:val="de-DE"/>
-              </w:rPr>
-              <w:t>Socket Ausprobieren (nicht erfolgreich)</w:t>
-            </w:r>
-          </w:p>
-        </w:tc>
-      </w:tr>
-      <w:tr>
-        <w:tc>
-          <w:tcPr>
-            <w:tcW w:w="3020" w:type="dxa"/>
-            <w:shd w:val="clear" w:color="auto" w:fill="ADADAD" w:themeFill="background2" w:themeFillShade="BF"/>
-          </w:tcPr>
-          <w:p>
-            <w:pPr>
-              <w:rPr>
-                <w:rFonts w:ascii="Arial" w:hAnsi="Arial" w:cs="Arial"/>
-                <w:lang w:val="de-DE"/>
-              </w:rPr>
-            </w:pPr>
-            <w:r>
-              <w:rPr>
-                <w:rFonts w:ascii="Arial" w:hAnsi="Arial" w:cs="Arial"/>
-                <w:lang w:val="de-DE"/>
-              </w:rPr>
-              <w:t>21.2.2025</w:t>
-            </w:r>
-          </w:p>
-        </w:tc>
-        <w:tc>
-          <w:tcPr>
-            <w:tcW w:w="3021" w:type="dxa"/>
-          </w:tcPr>
-          <w:p>
-            <w:pPr>
-              <w:rPr>
-                <w:rFonts w:ascii="Arial" w:hAnsi="Arial" w:cs="Arial"/>
-                <w:lang w:val="de-DE"/>
-              </w:rPr>
-            </w:pPr>
-            <w:r>
-              <w:rPr>
-                <w:rFonts w:ascii="Arial" w:hAnsi="Arial" w:cs="Arial"/>
-                <w:lang w:val="de-DE"/>
-              </w:rPr>
-              <w:t xml:space="preserve">Player Zentrieren, Player Zoom </w:t>
-            </w:r>
-          </w:p>
-        </w:tc>
-        <w:tc>
-          <w:tcPr>
-            <w:tcW w:w="3021" w:type="dxa"/>
-          </w:tcPr>
-          <w:p>
-            <w:pPr>
-              <w:rPr>
-                <w:rFonts w:ascii="Arial" w:hAnsi="Arial" w:cs="Arial"/>
-                <w:lang w:val="de-DE"/>
-              </w:rPr>
-            </w:pPr>
-            <w:r>
-              <w:rPr>
-                <w:rFonts w:ascii="Arial" w:hAnsi="Arial" w:cs="Arial"/>
-                <w:lang w:val="de-DE"/>
-              </w:rPr>
-              <w:t>Socket erfolgreich einseitige Kommunikation</w:t>
-            </w:r>
-          </w:p>
-        </w:tc>
-      </w:tr>
-      <w:tr>
-        <w:tc>
-          <w:tcPr>
-            <w:tcW w:w="3020" w:type="dxa"/>
-            <w:shd w:val="clear" w:color="auto" w:fill="ADADAD" w:themeFill="background2" w:themeFillShade="BF"/>
-          </w:tcPr>
-          <w:p>
-            <w:pPr>
-              <w:rPr>
-                <w:rFonts w:ascii="Arial" w:hAnsi="Arial" w:cs="Arial"/>
-                <w:lang w:val="de-DE"/>
-              </w:rPr>
-            </w:pPr>
-            <w:r>
-              <w:rPr>
-                <w:rFonts w:ascii="Arial" w:hAnsi="Arial" w:cs="Arial"/>
-                <w:lang w:val="de-DE"/>
-              </w:rPr>
-              <w:t>28.2.2025</w:t>
-            </w:r>
-          </w:p>
-        </w:tc>
-        <w:tc>
-          <w:tcPr>
-            <w:tcW w:w="3021" w:type="dxa"/>
-          </w:tcPr>
-          <w:p>
-            <w:pPr>
-              <w:rPr>
-                <w:rFonts w:ascii="Arial" w:hAnsi="Arial" w:cs="Arial"/>
-                <w:lang w:val="de-DE"/>
-              </w:rPr>
-            </w:pPr>
-            <w:proofErr w:type="spellStart"/>
-            <w:r>
-              <w:rPr>
-                <w:rFonts w:ascii="Arial" w:hAnsi="Arial" w:cs="Arial"/>
-                <w:lang w:val="de-DE"/>
-              </w:rPr>
-              <w:t>Gun</w:t>
-            </w:r>
-            <w:proofErr w:type="spellEnd"/>
-            <w:r>
-              <w:rPr>
-                <w:rFonts w:ascii="Arial" w:hAnsi="Arial" w:cs="Arial"/>
-                <w:lang w:val="de-DE"/>
-              </w:rPr>
-              <w:t xml:space="preserve"> Visualisierung, Drehung der Spieler</w:t>
-            </w:r>
-          </w:p>
-        </w:tc>
-        <w:tc>
-          <w:tcPr>
-            <w:tcW w:w="3021" w:type="dxa"/>
-          </w:tcPr>
-          <w:p>
-            <w:pPr>
-              <w:rPr>
-                <w:rFonts w:ascii="Arial" w:hAnsi="Arial" w:cs="Arial"/>
-                <w:lang w:val="de-DE"/>
-              </w:rPr>
-            </w:pPr>
-            <w:r>
-              <w:rPr>
-                <w:rFonts w:ascii="Arial" w:hAnsi="Arial" w:cs="Arial"/>
-                <w:lang w:val="de-DE"/>
-              </w:rPr>
-              <w:t>Socket erfolgreiche zweiseitige Kommunikation</w:t>
-            </w:r>
-          </w:p>
-        </w:tc>
-      </w:tr>
-      <w:tr>
-        <w:tc>
-          <w:tcPr>
-            <w:tcW w:w="3020" w:type="dxa"/>
-            <w:shd w:val="clear" w:color="auto" w:fill="ADADAD" w:themeFill="background2" w:themeFillShade="BF"/>
-          </w:tcPr>
-          <w:p>
-            <w:pPr>
-              <w:rPr>
-                <w:rFonts w:ascii="Arial" w:hAnsi="Arial" w:cs="Arial"/>
-                <w:lang w:val="de-DE"/>
-              </w:rPr>
-            </w:pPr>
-            <w:r>
-              <w:rPr>
-                <w:rFonts w:ascii="Arial" w:hAnsi="Arial" w:cs="Arial"/>
-                <w:lang w:val="de-DE"/>
-              </w:rPr>
-              <w:t>7.3.2025</w:t>
-            </w:r>
-          </w:p>
-        </w:tc>
-        <w:tc>
-          <w:tcPr>
-            <w:tcW w:w="3021" w:type="dxa"/>
-          </w:tcPr>
-          <w:p>
-            <w:pPr>
-              <w:rPr>
-                <w:rFonts w:ascii="Arial" w:hAnsi="Arial" w:cs="Arial"/>
-                <w:lang w:val="de-DE"/>
-              </w:rPr>
-            </w:pPr>
-            <w:r>
-              <w:rPr>
-                <w:rFonts w:ascii="Arial" w:hAnsi="Arial" w:cs="Arial"/>
-                <w:lang w:val="de-DE"/>
-              </w:rPr>
-              <w:t xml:space="preserve">Ausrichtung der Waffe, Bullet </w:t>
-            </w:r>
-            <w:proofErr w:type="spellStart"/>
-            <w:r>
-              <w:rPr>
-                <w:rFonts w:ascii="Arial" w:hAnsi="Arial" w:cs="Arial"/>
-                <w:lang w:val="de-DE"/>
-              </w:rPr>
-              <w:t>Visualesiert</w:t>
-            </w:r>
-            <w:proofErr w:type="spellEnd"/>
-          </w:p>
-        </w:tc>
-        <w:tc>
-          <w:tcPr>
-            <w:tcW w:w="3021" w:type="dxa"/>
-          </w:tcPr>
-          <w:p>
-            <w:pPr>
-              <w:rPr>
-                <w:rFonts w:ascii="Arial" w:hAnsi="Arial" w:cs="Arial"/>
-                <w:lang w:val="de-DE"/>
-              </w:rPr>
-            </w:pPr>
-            <w:r>
-              <w:rPr>
-                <w:rFonts w:ascii="Arial" w:hAnsi="Arial" w:cs="Arial"/>
-                <w:lang w:val="de-DE"/>
-              </w:rPr>
-              <w:t>Anfangen mit der Gamelogik (Bewegen)</w:t>
-            </w:r>
-          </w:p>
-        </w:tc>
-      </w:tr>
-      <w:tr>
-        <w:tc>
-          <w:tcPr>
-            <w:tcW w:w="3020" w:type="dxa"/>
-            <w:shd w:val="clear" w:color="auto" w:fill="ADADAD" w:themeFill="background2" w:themeFillShade="BF"/>
-          </w:tcPr>
-          <w:p>
-            <w:pPr>
-              <w:rPr>
-                <w:rFonts w:ascii="Arial" w:hAnsi="Arial" w:cs="Arial"/>
-                <w:lang w:val="de-DE"/>
-              </w:rPr>
-            </w:pPr>
-            <w:r>
-              <w:rPr>
-                <w:rFonts w:ascii="Arial" w:hAnsi="Arial" w:cs="Arial"/>
-                <w:lang w:val="de-DE"/>
-              </w:rPr>
-              <w:t>14.3.2025</w:t>
-            </w:r>
-          </w:p>
-        </w:tc>
-        <w:tc>
-          <w:tcPr>
-            <w:tcW w:w="3021" w:type="dxa"/>
-          </w:tcPr>
-          <w:p>
-            <w:pPr>
-              <w:rPr>
-                <w:rFonts w:ascii="Arial" w:hAnsi="Arial" w:cs="Arial"/>
-                <w:lang w:val="de-DE"/>
-              </w:rPr>
-            </w:pPr>
-            <w:r>
-              <w:rPr>
-                <w:rFonts w:ascii="Arial" w:hAnsi="Arial" w:cs="Arial"/>
-                <w:lang w:val="de-DE"/>
-              </w:rPr>
-              <w:t xml:space="preserve">Login Screen, </w:t>
-            </w:r>
-            <w:proofErr w:type="spellStart"/>
-            <w:r>
-              <w:rPr>
-                <w:rFonts w:ascii="Arial" w:hAnsi="Arial" w:cs="Arial"/>
-                <w:lang w:val="de-DE"/>
-              </w:rPr>
-              <w:t>Helf</w:t>
-            </w:r>
-            <w:proofErr w:type="spellEnd"/>
-            <w:r>
-              <w:rPr>
-                <w:rFonts w:ascii="Arial" w:hAnsi="Arial" w:cs="Arial"/>
-                <w:lang w:val="de-DE"/>
-              </w:rPr>
-              <w:t xml:space="preserve"> Bar </w:t>
-            </w:r>
-          </w:p>
-        </w:tc>
-        <w:tc>
-          <w:tcPr>
-            <w:tcW w:w="3021" w:type="dxa"/>
-          </w:tcPr>
-          <w:p>
-            <w:pPr>
-              <w:rPr>
-                <w:rFonts w:ascii="Arial" w:hAnsi="Arial" w:cs="Arial"/>
-                <w:lang w:val="de-DE"/>
-              </w:rPr>
-            </w:pPr>
-            <w:r>
-              <w:rPr>
-                <w:rFonts w:ascii="Arial" w:hAnsi="Arial" w:cs="Arial"/>
-                <w:lang w:val="de-DE"/>
-              </w:rPr>
-              <w:t>Gamelogik und Schussrichtung Fertig</w:t>
-            </w:r>
-          </w:p>
-        </w:tc>
-      </w:tr>
-      <w:tr>
-        <w:tc>
-          <w:tcPr>
-            <w:tcW w:w="3020" w:type="dxa"/>
-            <w:shd w:val="clear" w:color="auto" w:fill="ADADAD" w:themeFill="background2" w:themeFillShade="BF"/>
-          </w:tcPr>
-          <w:p>
-            <w:pPr>
-              <w:rPr>
-                <w:rFonts w:ascii="Arial" w:hAnsi="Arial" w:cs="Arial"/>
-                <w:lang w:val="de-DE"/>
-              </w:rPr>
-            </w:pPr>
-            <w:r>
-              <w:rPr>
-                <w:rFonts w:ascii="Arial" w:hAnsi="Arial" w:cs="Arial"/>
-                <w:lang w:val="de-DE"/>
-              </w:rPr>
-              <w:t>21.3.2025</w:t>
-            </w:r>
-          </w:p>
-        </w:tc>
-        <w:tc>
-          <w:tcPr>
-            <w:tcW w:w="3021" w:type="dxa"/>
-          </w:tcPr>
-          <w:p>
-            <w:pPr>
-              <w:rPr>
-                <w:rFonts w:ascii="Arial" w:hAnsi="Arial" w:cs="Arial"/>
-                <w:lang w:val="de-DE"/>
-              </w:rPr>
-            </w:pPr>
-            <w:r>
-              <w:rPr>
-                <w:rFonts w:ascii="Arial" w:hAnsi="Arial" w:cs="Arial"/>
-                <w:lang w:val="de-DE"/>
-              </w:rPr>
-              <w:t>-//-</w:t>
-            </w:r>
-          </w:p>
-        </w:tc>
-        <w:tc>
-          <w:tcPr>
-            <w:tcW w:w="3021" w:type="dxa"/>
-          </w:tcPr>
-          <w:p>
-            <w:pPr>
-              <w:rPr>
-                <w:rFonts w:ascii="Arial" w:hAnsi="Arial" w:cs="Arial"/>
-                <w:lang w:val="de-DE"/>
-              </w:rPr>
-            </w:pPr>
-            <w:r>
-              <w:rPr>
-                <w:rFonts w:ascii="Arial" w:hAnsi="Arial" w:cs="Arial"/>
-                <w:lang w:val="de-DE"/>
-              </w:rPr>
-              <w:t xml:space="preserve">Testung der </w:t>
-            </w:r>
-            <w:proofErr w:type="spellStart"/>
-            <w:r>
-              <w:rPr>
-                <w:rFonts w:ascii="Arial" w:hAnsi="Arial" w:cs="Arial"/>
-                <w:lang w:val="de-DE"/>
-              </w:rPr>
-              <w:t>Pc</w:t>
-            </w:r>
-            <w:proofErr w:type="spellEnd"/>
-            <w:r>
-              <w:rPr>
-                <w:rFonts w:ascii="Arial" w:hAnsi="Arial" w:cs="Arial"/>
-                <w:lang w:val="de-DE"/>
-              </w:rPr>
-              <w:t xml:space="preserve">-Server Kommunikation </w:t>
-            </w:r>
-          </w:p>
-        </w:tc>
-      </w:tr>
-      <w:tr>
-        <w:tc>
-          <w:tcPr>
-            <w:tcW w:w="3020" w:type="dxa"/>
-            <w:shd w:val="clear" w:color="auto" w:fill="ADADAD" w:themeFill="background2" w:themeFillShade="BF"/>
-          </w:tcPr>
-          <w:p>
-            <w:pPr>
-              <w:rPr>
-                <w:rFonts w:ascii="Arial" w:hAnsi="Arial" w:cs="Arial"/>
-                <w:lang w:val="de-DE"/>
-              </w:rPr>
-            </w:pPr>
-            <w:r>
-              <w:rPr>
-                <w:rFonts w:ascii="Arial" w:hAnsi="Arial" w:cs="Arial"/>
-                <w:lang w:val="de-DE"/>
-              </w:rPr>
-              <w:t>28.3.2025</w:t>
-            </w:r>
-          </w:p>
-        </w:tc>
-        <w:tc>
-          <w:tcPr>
-            <w:tcW w:w="3021" w:type="dxa"/>
-          </w:tcPr>
-          <w:p>
-            <w:pPr>
-              <w:rPr>
-                <w:rFonts w:ascii="Arial" w:hAnsi="Arial" w:cs="Arial"/>
-                <w:lang w:val="de-DE"/>
-              </w:rPr>
-            </w:pPr>
-            <w:r>
-              <w:rPr>
-                <w:rFonts w:ascii="Arial" w:hAnsi="Arial" w:cs="Arial"/>
-                <w:lang w:val="de-DE"/>
-              </w:rPr>
-              <w:t>-//-</w:t>
-            </w:r>
-          </w:p>
-        </w:tc>
-        <w:tc>
-          <w:tcPr>
-            <w:tcW w:w="3021" w:type="dxa"/>
-          </w:tcPr>
-          <w:p>
-            <w:pPr>
-              <w:rPr>
-                <w:rFonts w:ascii="Arial" w:hAnsi="Arial" w:cs="Arial"/>
-                <w:lang w:val="de-DE"/>
-              </w:rPr>
-            </w:pPr>
-            <w:r>
-              <w:rPr>
-                <w:rFonts w:ascii="Arial" w:hAnsi="Arial" w:cs="Arial"/>
-                <w:lang w:val="de-DE"/>
-              </w:rPr>
-              <w:t xml:space="preserve">Implementierung UDP zu </w:t>
-            </w:r>
-            <w:proofErr w:type="spellStart"/>
-            <w:r>
-              <w:rPr>
-                <w:rFonts w:ascii="Arial" w:hAnsi="Arial" w:cs="Arial"/>
-                <w:lang w:val="de-DE"/>
-              </w:rPr>
-              <w:t>einbanfreien</w:t>
-            </w:r>
-            <w:proofErr w:type="spellEnd"/>
-            <w:r>
-              <w:rPr>
-                <w:rFonts w:ascii="Arial" w:hAnsi="Arial" w:cs="Arial"/>
-                <w:lang w:val="de-DE"/>
-              </w:rPr>
-              <w:t xml:space="preserve"> Kommunikation </w:t>
-            </w:r>
-          </w:p>
-        </w:tc>
-      </w:tr>
-      <w:tr>
-        <w:tc>
-          <w:tcPr>
-            <w:tcW w:w="3020" w:type="dxa"/>
-            <w:shd w:val="clear" w:color="auto" w:fill="ADADAD" w:themeFill="background2" w:themeFillShade="BF"/>
-          </w:tcPr>
-          <w:p>
-            <w:pPr>
-              <w:rPr>
-                <w:rFonts w:ascii="Arial" w:hAnsi="Arial" w:cs="Arial"/>
-                <w:lang w:val="de-DE"/>
-              </w:rPr>
-            </w:pPr>
-            <w:r>
-              <w:rPr>
-                <w:rFonts w:ascii="Arial" w:hAnsi="Arial" w:cs="Arial"/>
-                <w:lang w:val="de-DE"/>
-              </w:rPr>
-              <w:t>4.4.2025</w:t>
-            </w:r>
-          </w:p>
-        </w:tc>
-        <w:tc>
-          <w:tcPr>
-            <w:tcW w:w="3021" w:type="dxa"/>
-          </w:tcPr>
-          <w:p>
-            <w:pPr>
-              <w:rPr>
-                <w:rFonts w:ascii="Arial" w:hAnsi="Arial" w:cs="Arial"/>
-                <w:lang w:val="de-DE"/>
-              </w:rPr>
-            </w:pPr>
-          </w:p>
-        </w:tc>
-        <w:tc>
-          <w:tcPr>
-            <w:tcW w:w="3021" w:type="dxa"/>
-          </w:tcPr>
-          <w:p>
-            <w:pPr>
-              <w:rPr>
-                <w:rFonts w:ascii="Arial" w:hAnsi="Arial" w:cs="Arial"/>
-                <w:lang w:val="de-DE"/>
-              </w:rPr>
-            </w:pPr>
-            <w:r>
-              <w:rPr>
-                <w:rFonts w:ascii="Arial" w:hAnsi="Arial" w:cs="Arial"/>
-                <w:lang w:val="de-DE"/>
-              </w:rPr>
-              <w:t xml:space="preserve">Übertragung </w:t>
-            </w:r>
-            <w:r>
-              <w:rPr>
-                <w:rFonts w:ascii="Arial" w:hAnsi="Arial" w:cs="Arial"/>
-                <w:lang w:val="de-DE"/>
-              </w:rPr>
-              <w:t>Winkel</w:t>
-            </w:r>
-            <w:r>
-              <w:rPr>
-                <w:rFonts w:ascii="Arial" w:hAnsi="Arial" w:cs="Arial"/>
-                <w:lang w:val="de-DE"/>
-              </w:rPr>
-              <w:t xml:space="preserve"> an andere Spieler,</w:t>
-            </w:r>
-            <w:r>
-              <w:rPr>
-                <w:rFonts w:ascii="Arial" w:hAnsi="Arial" w:cs="Arial"/>
-                <w:lang w:val="de-DE"/>
-              </w:rPr>
-              <w:t xml:space="preserve"> </w:t>
-            </w:r>
-            <w:proofErr w:type="spellStart"/>
-            <w:r>
-              <w:rPr>
-                <w:rFonts w:ascii="Arial" w:hAnsi="Arial" w:cs="Arial"/>
-                <w:lang w:val="de-DE"/>
-              </w:rPr>
-              <w:t>collision</w:t>
-            </w:r>
-            <w:proofErr w:type="spellEnd"/>
-            <w:r>
-              <w:rPr>
-                <w:rFonts w:ascii="Arial" w:hAnsi="Arial" w:cs="Arial"/>
-                <w:lang w:val="de-DE"/>
-              </w:rPr>
-              <w:t xml:space="preserve"> </w:t>
-            </w:r>
-            <w:proofErr w:type="spellStart"/>
-            <w:r>
-              <w:rPr>
-                <w:rFonts w:ascii="Arial" w:hAnsi="Arial" w:cs="Arial"/>
-                <w:lang w:val="de-DE"/>
-              </w:rPr>
-              <w:t>detection</w:t>
-            </w:r>
-            <w:proofErr w:type="spellEnd"/>
-            <w:r>
-              <w:rPr>
-                <w:rFonts w:ascii="Arial" w:hAnsi="Arial" w:cs="Arial"/>
-                <w:lang w:val="de-DE"/>
-              </w:rPr>
-              <w:t xml:space="preserve">, neue </w:t>
-            </w:r>
-            <w:proofErr w:type="spellStart"/>
-            <w:r>
-              <w:rPr>
-                <w:rFonts w:ascii="Arial" w:hAnsi="Arial" w:cs="Arial"/>
-                <w:lang w:val="de-DE"/>
-              </w:rPr>
-              <w:t>Map</w:t>
-            </w:r>
-            <w:proofErr w:type="spellEnd"/>
-            <w:r>
-              <w:rPr>
-                <w:rFonts w:ascii="Arial" w:hAnsi="Arial" w:cs="Arial"/>
-                <w:lang w:val="de-DE"/>
-              </w:rPr>
-              <w:t xml:space="preserve"> </w:t>
-            </w:r>
-          </w:p>
-        </w:tc>
-      </w:tr>
-      <w:tr>
-        <w:tc>
-          <w:tcPr>
-            <w:tcW w:w="3020" w:type="dxa"/>
-            <w:shd w:val="clear" w:color="auto" w:fill="ADADAD" w:themeFill="background2" w:themeFillShade="BF"/>
-          </w:tcPr>
-          <w:p>
-            <w:pPr>
-              <w:rPr>
-                <w:rFonts w:ascii="Arial" w:hAnsi="Arial" w:cs="Arial"/>
-                <w:lang w:val="de-DE"/>
-              </w:rPr>
-            </w:pPr>
-            <w:r>
-              <w:rPr>
-                <w:rFonts w:ascii="Arial" w:hAnsi="Arial" w:cs="Arial"/>
-                <w:lang w:val="de-DE"/>
-              </w:rPr>
-              <w:t>11.4.2025</w:t>
-            </w:r>
-          </w:p>
-        </w:tc>
-        <w:tc>
-          <w:tcPr>
-            <w:tcW w:w="3021" w:type="dxa"/>
-          </w:tcPr>
-          <w:p>
-            <w:pPr>
-              <w:rPr>
-                <w:rFonts w:ascii="Arial" w:hAnsi="Arial" w:cs="Arial"/>
-                <w:lang w:val="de-DE"/>
-              </w:rPr>
-            </w:pPr>
-          </w:p>
-        </w:tc>
-        <w:tc>
-          <w:tcPr>
-            <w:tcW w:w="3021" w:type="dxa"/>
-          </w:tcPr>
-          <w:p>
-            <w:pPr>
-              <w:rPr>
-                <w:rFonts w:ascii="Arial" w:hAnsi="Arial" w:cs="Arial"/>
-                <w:lang w:val="de-DE"/>
-              </w:rPr>
-            </w:pPr>
-            <w:r>
-              <w:rPr>
-                <w:rFonts w:ascii="Arial" w:hAnsi="Arial" w:cs="Arial"/>
-                <w:lang w:val="de-DE"/>
-              </w:rPr>
-              <w:t>Testen, Winner screen</w:t>
-            </w:r>
-          </w:p>
-        </w:tc>
-      </w:tr>
-      <w:tr>
-        <w:tc>
-          <w:tcPr>
-            <w:tcW w:w="3020" w:type="dxa"/>
-            <w:shd w:val="clear" w:color="auto" w:fill="ADADAD" w:themeFill="background2" w:themeFillShade="BF"/>
-          </w:tcPr>
-          <w:p>
-            <w:pPr>
-              <w:rPr>
-                <w:rFonts w:ascii="Arial" w:hAnsi="Arial" w:cs="Arial"/>
-                <w:lang w:val="de-DE"/>
-              </w:rPr>
-            </w:pPr>
-            <w:r>
-              <w:rPr>
-                <w:rFonts w:ascii="Arial" w:hAnsi="Arial" w:cs="Arial"/>
-                <w:lang w:val="de-DE"/>
-              </w:rPr>
-              <w:t>18.4.2025</w:t>
-            </w:r>
-          </w:p>
-        </w:tc>
-        <w:tc>
-          <w:tcPr>
-            <w:tcW w:w="3021" w:type="dxa"/>
-          </w:tcPr>
-          <w:p>
-            <w:pPr>
-              <w:rPr>
-                <w:rFonts w:ascii="Arial" w:hAnsi="Arial" w:cs="Arial"/>
-                <w:lang w:val="de-DE"/>
-              </w:rPr>
-            </w:pPr>
-          </w:p>
-        </w:tc>
-        <w:tc>
-          <w:tcPr>
-            <w:tcW w:w="3021" w:type="dxa"/>
-          </w:tcPr>
-          <w:p>
-            <w:pPr>
-              <w:rPr>
-                <w:rFonts w:ascii="Arial" w:hAnsi="Arial" w:cs="Arial"/>
-                <w:lang w:val="en-US"/>
-              </w:rPr>
-            </w:pPr>
-            <w:r>
-              <w:rPr>
-                <w:rFonts w:ascii="Arial" w:hAnsi="Arial" w:cs="Arial"/>
-                <w:lang w:val="en-US"/>
-              </w:rPr>
-              <w:t xml:space="preserve">Bugs </w:t>
-            </w:r>
-            <w:proofErr w:type="spellStart"/>
-            <w:r>
-              <w:rPr>
-                <w:rFonts w:ascii="Arial" w:hAnsi="Arial" w:cs="Arial"/>
-                <w:lang w:val="en-US"/>
-              </w:rPr>
-              <w:t>beheben</w:t>
-            </w:r>
-            <w:proofErr w:type="spellEnd"/>
-          </w:p>
-        </w:tc>
-      </w:tr>
-      <w:tr>
-        <w:tc>
-          <w:tcPr>
-            <w:tcW w:w="3020" w:type="dxa"/>
-            <w:shd w:val="clear" w:color="auto" w:fill="ADADAD" w:themeFill="background2" w:themeFillShade="BF"/>
-          </w:tcPr>
-          <w:p>
-            <w:pPr>
-              <w:rPr>
-                <w:rFonts w:ascii="Arial" w:hAnsi="Arial" w:cs="Arial"/>
-                <w:lang w:val="en-US"/>
-              </w:rPr>
-            </w:pPr>
-            <w:r>
-              <w:rPr>
-                <w:rFonts w:ascii="Arial" w:hAnsi="Arial" w:cs="Arial"/>
-                <w:lang w:val="en-US"/>
-              </w:rPr>
-              <w:t>25.4.2025</w:t>
-            </w:r>
-          </w:p>
-        </w:tc>
-        <w:tc>
-          <w:tcPr>
-            <w:tcW w:w="3021" w:type="dxa"/>
-          </w:tcPr>
-          <w:p>
-            <w:pPr>
-              <w:rPr>
-                <w:rFonts w:ascii="Arial" w:hAnsi="Arial" w:cs="Arial"/>
-                <w:lang w:val="en-US"/>
-              </w:rPr>
-            </w:pPr>
-          </w:p>
-        </w:tc>
-        <w:tc>
-          <w:tcPr>
-            <w:tcW w:w="3021" w:type="dxa"/>
-          </w:tcPr>
-          <w:p>
-            <w:pPr>
-              <w:rPr>
-                <w:rFonts w:ascii="Arial" w:hAnsi="Arial" w:cs="Arial"/>
-              </w:rPr>
-            </w:pPr>
-            <w:r>
-              <w:rPr>
-                <w:rFonts w:ascii="Arial" w:hAnsi="Arial" w:cs="Arial"/>
-              </w:rPr>
-              <w:t>Nie Endende Verbindung von S</w:t>
-            </w:r>
-            <w:r>
-              <w:rPr>
-                <w:rFonts w:ascii="Arial" w:hAnsi="Arial" w:cs="Arial"/>
-              </w:rPr>
-              <w:t>ocket (</w:t>
-            </w:r>
-            <w:proofErr w:type="spellStart"/>
-            <w:r>
-              <w:rPr>
-                <w:rFonts w:ascii="Arial" w:hAnsi="Arial" w:cs="Arial"/>
-              </w:rPr>
-              <w:t>auftrag</w:t>
-            </w:r>
-            <w:proofErr w:type="spellEnd"/>
-            <w:r>
-              <w:rPr>
-                <w:rFonts w:ascii="Arial" w:hAnsi="Arial" w:cs="Arial"/>
-              </w:rPr>
-              <w:t xml:space="preserve"> von Lehrer)</w:t>
-            </w:r>
-          </w:p>
-        </w:tc>
-      </w:tr>
-      <w:tr>
-        <w:tc>
-          <w:tcPr>
-            <w:tcW w:w="3020" w:type="dxa"/>
-            <w:shd w:val="clear" w:color="auto" w:fill="ADADAD" w:themeFill="background2" w:themeFillShade="BF"/>
-          </w:tcPr>
-          <w:p>
-            <w:pPr>
-              <w:rPr>
-                <w:rFonts w:ascii="Arial" w:hAnsi="Arial" w:cs="Arial"/>
-                <w:lang w:val="en-US"/>
-              </w:rPr>
-            </w:pPr>
-            <w:r>
-              <w:rPr>
-                <w:rFonts w:ascii="Arial" w:hAnsi="Arial" w:cs="Arial"/>
-                <w:lang w:val="en-US"/>
-              </w:rPr>
-              <w:t>2.5.2025</w:t>
-            </w:r>
-          </w:p>
-        </w:tc>
-        <w:tc>
-          <w:tcPr>
-            <w:tcW w:w="3021" w:type="dxa"/>
-          </w:tcPr>
-          <w:p>
-            <w:pPr>
-              <w:rPr>
-                <w:rFonts w:ascii="Arial" w:hAnsi="Arial" w:cs="Arial"/>
-                <w:lang w:val="en-US"/>
-              </w:rPr>
-            </w:pPr>
-          </w:p>
-        </w:tc>
-        <w:tc>
-          <w:tcPr>
-            <w:tcW w:w="3021" w:type="dxa"/>
-          </w:tcPr>
-          <w:p>
-            <w:pPr>
-              <w:rPr>
-                <w:rFonts w:ascii="Arial" w:hAnsi="Arial" w:cs="Arial"/>
-                <w:lang w:val="en-US"/>
-              </w:rPr>
-            </w:pPr>
-            <w:r>
-              <w:rPr>
-                <w:rFonts w:ascii="Arial" w:hAnsi="Arial" w:cs="Arial"/>
-                <w:lang w:val="en-US"/>
-              </w:rPr>
-              <w:t xml:space="preserve">Bugs </w:t>
-            </w:r>
-            <w:proofErr w:type="spellStart"/>
-            <w:r>
-              <w:rPr>
-                <w:rFonts w:ascii="Arial" w:hAnsi="Arial" w:cs="Arial"/>
-                <w:lang w:val="en-US"/>
-              </w:rPr>
-              <w:t>b</w:t>
-            </w:r>
-            <w:r>
-              <w:rPr>
-                <w:rFonts w:ascii="Arial" w:hAnsi="Arial" w:cs="Arial"/>
-                <w:lang w:val="en-US"/>
-              </w:rPr>
-              <w:t>eheben</w:t>
-            </w:r>
-            <w:proofErr w:type="spellEnd"/>
-          </w:p>
-        </w:tc>
-      </w:tr>
-      <w:tr>
-        <w:tc>
-          <w:tcPr>
-            <w:tcW w:w="3020" w:type="dxa"/>
-            <w:shd w:val="clear" w:color="auto" w:fill="ADADAD" w:themeFill="background2" w:themeFillShade="BF"/>
-          </w:tcPr>
-          <w:p>
-            <w:pPr>
-              <w:rPr>
-                <w:rFonts w:ascii="Arial" w:hAnsi="Arial" w:cs="Arial"/>
-                <w:lang w:val="en-US"/>
-              </w:rPr>
-            </w:pPr>
-            <w:r>
-              <w:rPr>
-                <w:rFonts w:ascii="Arial" w:hAnsi="Arial" w:cs="Arial"/>
-                <w:lang w:val="en-US"/>
-              </w:rPr>
-              <w:t>9.5.2025</w:t>
-            </w:r>
-          </w:p>
-        </w:tc>
-        <w:tc>
-          <w:tcPr>
-            <w:tcW w:w="3021" w:type="dxa"/>
-          </w:tcPr>
-          <w:p>
-            <w:pPr>
-              <w:rPr>
-                <w:rFonts w:ascii="Arial" w:hAnsi="Arial" w:cs="Arial"/>
-                <w:lang w:val="en-US"/>
-              </w:rPr>
-            </w:pPr>
-          </w:p>
-        </w:tc>
-        <w:tc>
-          <w:tcPr>
-            <w:tcW w:w="3021" w:type="dxa"/>
-          </w:tcPr>
-          <w:p>
-            <w:pPr>
-              <w:rPr>
-                <w:rFonts w:ascii="Arial" w:hAnsi="Arial" w:cs="Arial"/>
-                <w:lang w:val="en-US"/>
-              </w:rPr>
-            </w:pPr>
-            <w:proofErr w:type="spellStart"/>
-            <w:r>
-              <w:rPr>
-                <w:rFonts w:ascii="Arial" w:hAnsi="Arial" w:cs="Arial"/>
-                <w:lang w:val="en-US"/>
-              </w:rPr>
-              <w:t>Testphase</w:t>
-            </w:r>
-            <w:proofErr w:type="spellEnd"/>
-          </w:p>
-        </w:tc>
-      </w:tr>
-      <w:tr>
-        <w:tc>
-          <w:tcPr>
-            <w:tcW w:w="3020" w:type="dxa"/>
-            <w:shd w:val="clear" w:color="auto" w:fill="ADADAD" w:themeFill="background2" w:themeFillShade="BF"/>
-          </w:tcPr>
-          <w:p>
-            <w:pPr>
-              <w:rPr>
-                <w:rFonts w:ascii="Arial" w:hAnsi="Arial" w:cs="Arial"/>
-                <w:lang w:val="en-US"/>
-              </w:rPr>
-            </w:pPr>
-            <w:r>
-              <w:rPr>
-                <w:rFonts w:ascii="Arial" w:hAnsi="Arial" w:cs="Arial"/>
-                <w:lang w:val="en-US"/>
-              </w:rPr>
-              <w:t>16.5.2025</w:t>
-            </w:r>
-          </w:p>
-        </w:tc>
-        <w:tc>
-          <w:tcPr>
-            <w:tcW w:w="3021" w:type="dxa"/>
-          </w:tcPr>
-          <w:p>
-            <w:pPr>
-              <w:rPr>
-                <w:rFonts w:ascii="Arial" w:hAnsi="Arial" w:cs="Arial"/>
-                <w:lang w:val="en-US"/>
-              </w:rPr>
-            </w:pPr>
-          </w:p>
-        </w:tc>
-        <w:tc>
-          <w:tcPr>
-            <w:tcW w:w="3021" w:type="dxa"/>
-          </w:tcPr>
-          <w:p>
-            <w:pPr>
-              <w:rPr>
-                <w:rFonts w:ascii="Arial" w:hAnsi="Arial" w:cs="Arial"/>
-                <w:lang w:val="en-US"/>
-              </w:rPr>
-            </w:pPr>
-            <w:proofErr w:type="spellStart"/>
-            <w:r>
-              <w:rPr>
-                <w:rFonts w:ascii="Arial" w:hAnsi="Arial" w:cs="Arial"/>
-                <w:lang w:val="en-US"/>
-              </w:rPr>
-              <w:t>Testphase</w:t>
-            </w:r>
-            <w:proofErr w:type="spellEnd"/>
-          </w:p>
-        </w:tc>
-      </w:tr>
-      <w:tr>
-        <w:tc>
-          <w:tcPr>
-            <w:tcW w:w="3020" w:type="dxa"/>
-            <w:shd w:val="clear" w:color="auto" w:fill="ADADAD" w:themeFill="background2" w:themeFillShade="BF"/>
-          </w:tcPr>
-          <w:p>
-            <w:pPr>
-              <w:rPr>
-                <w:rFonts w:ascii="Arial" w:hAnsi="Arial" w:cs="Arial"/>
-                <w:lang w:val="en-US"/>
-              </w:rPr>
-            </w:pPr>
-            <w:r>
-              <w:rPr>
-                <w:rFonts w:ascii="Arial" w:hAnsi="Arial" w:cs="Arial"/>
-                <w:lang w:val="en-US"/>
-              </w:rPr>
-              <w:t>23.5.2025</w:t>
-            </w:r>
-          </w:p>
-        </w:tc>
-        <w:tc>
-          <w:tcPr>
-            <w:tcW w:w="3021" w:type="dxa"/>
-          </w:tcPr>
-          <w:p>
-            <w:pPr>
-              <w:rPr>
-                <w:rFonts w:ascii="Arial" w:hAnsi="Arial" w:cs="Arial"/>
-                <w:lang w:val="en-US"/>
-              </w:rPr>
-            </w:pPr>
-          </w:p>
-        </w:tc>
-        <w:tc>
-          <w:tcPr>
-            <w:tcW w:w="3021" w:type="dxa"/>
-          </w:tcPr>
-          <w:p>
-            <w:pPr>
-              <w:rPr>
-                <w:rFonts w:ascii="Arial" w:hAnsi="Arial" w:cs="Arial"/>
-                <w:lang w:val="en-US"/>
-              </w:rPr>
-            </w:pPr>
-            <w:proofErr w:type="spellStart"/>
-            <w:r>
-              <w:rPr>
-                <w:rFonts w:ascii="Arial" w:hAnsi="Arial" w:cs="Arial"/>
-                <w:lang w:val="en-US"/>
-              </w:rPr>
-              <w:t>Vorstellung</w:t>
-            </w:r>
-            <w:proofErr w:type="spellEnd"/>
-            <w:r>
-              <w:rPr>
-                <w:rFonts w:ascii="Arial" w:hAnsi="Arial" w:cs="Arial"/>
-                <w:lang w:val="en-US"/>
-              </w:rPr>
-              <w:t xml:space="preserve"> des Spieles</w:t>
-            </w:r>
-          </w:p>
-        </w:tc>
-      </w:tr>
-      <w:tr>
-        <w:tc>
-          <w:tcPr>
-            <w:tcW w:w="3020" w:type="dxa"/>
-            <w:shd w:val="clear" w:color="auto" w:fill="ADADAD" w:themeFill="background2" w:themeFillShade="BF"/>
-          </w:tcPr>
-          <w:p>
-            <w:pPr>
-              <w:rPr>
-                <w:rFonts w:ascii="Arial" w:hAnsi="Arial" w:cs="Arial"/>
-                <w:lang w:val="en-US"/>
-              </w:rPr>
-            </w:pPr>
-          </w:p>
-        </w:tc>
-        <w:tc>
-          <w:tcPr>
-            <w:tcW w:w="3021" w:type="dxa"/>
-          </w:tcPr>
-          <w:p>
-            <w:pPr>
-              <w:rPr>
-                <w:rFonts w:ascii="Arial" w:hAnsi="Arial" w:cs="Arial"/>
-                <w:lang w:val="en-US"/>
-              </w:rPr>
-            </w:pPr>
-          </w:p>
-        </w:tc>
-        <w:tc>
-          <w:tcPr>
-            <w:tcW w:w="3021" w:type="dxa"/>
-          </w:tcPr>
-          <w:p>
-            <w:pPr>
-              <w:rPr>
-                <w:rFonts w:ascii="Arial" w:hAnsi="Arial" w:cs="Arial"/>
-                <w:lang w:val="en-US"/>
-              </w:rPr>
-            </w:pPr>
-          </w:p>
-        </w:tc>
-      </w:tr>
-      <w:tr>
-        <w:tc>
-          <w:tcPr>
-            <w:tcW w:w="3020" w:type="dxa"/>
-            <w:shd w:val="clear" w:color="auto" w:fill="ADADAD" w:themeFill="background2" w:themeFillShade="BF"/>
-          </w:tcPr>
-          <w:p>
-            <w:pPr>
-              <w:rPr>
-                <w:rFonts w:ascii="Arial" w:hAnsi="Arial" w:cs="Arial"/>
-                <w:lang w:val="en-US"/>
-              </w:rPr>
-            </w:pPr>
-          </w:p>
-        </w:tc>
-        <w:tc>
-          <w:tcPr>
-            <w:tcW w:w="3021" w:type="dxa"/>
-          </w:tcPr>
-          <w:p>
-            <w:pPr>
-              <w:rPr>
-                <w:rFonts w:ascii="Arial" w:hAnsi="Arial" w:cs="Arial"/>
-                <w:lang w:val="en-US"/>
-              </w:rPr>
-            </w:pPr>
-          </w:p>
-        </w:tc>
-        <w:tc>
-          <w:tcPr>
-            <w:tcW w:w="3021" w:type="dxa"/>
-          </w:tcPr>
-          <w:p>
-            <w:pPr>
-              <w:rPr>
-                <w:rFonts w:ascii="Arial" w:hAnsi="Arial" w:cs="Arial"/>
-                <w:lang w:val="en-US"/>
-              </w:rPr>
-            </w:pPr>
-          </w:p>
-        </w:tc>
-      </w:tr>
-      <w:tr>
-        <w:tc>
-          <w:tcPr>
-            <w:tcW w:w="3020" w:type="dxa"/>
-            <w:shd w:val="clear" w:color="auto" w:fill="ADADAD" w:themeFill="background2" w:themeFillShade="BF"/>
-          </w:tcPr>
-          <w:p>
-            <w:pPr>
-              <w:rPr>
-                <w:rFonts w:ascii="Arial" w:hAnsi="Arial" w:cs="Arial"/>
-                <w:lang w:val="en-US"/>
-              </w:rPr>
-            </w:pPr>
-          </w:p>
-        </w:tc>
-        <w:tc>
-          <w:tcPr>
-            <w:tcW w:w="3021" w:type="dxa"/>
-          </w:tcPr>
-          <w:p>
-            <w:pPr>
-              <w:rPr>
-                <w:rFonts w:ascii="Arial" w:hAnsi="Arial" w:cs="Arial"/>
-                <w:lang w:val="en-US"/>
-              </w:rPr>
-            </w:pPr>
-          </w:p>
-        </w:tc>
-        <w:tc>
-          <w:tcPr>
-            <w:tcW w:w="3021" w:type="dxa"/>
-          </w:tcPr>
-          <w:p>
-            <w:pPr>
-              <w:rPr>
-                <w:rFonts w:ascii="Arial" w:hAnsi="Arial" w:cs="Arial"/>
-                <w:lang w:val="en-US"/>
-              </w:rPr>
-            </w:pPr>
-          </w:p>
-        </w:tc>
-      </w:tr>
-      <w:tr>
-        <w:tc>
-          <w:tcPr>
-            <w:tcW w:w="3020" w:type="dxa"/>
-            <w:shd w:val="clear" w:color="auto" w:fill="ADADAD" w:themeFill="background2" w:themeFillShade="BF"/>
-          </w:tcPr>
-          <w:p>
-            <w:pPr>
-              <w:rPr>
-                <w:rFonts w:ascii="Arial" w:hAnsi="Arial" w:cs="Arial"/>
-                <w:lang w:val="en-US"/>
-              </w:rPr>
-            </w:pPr>
-          </w:p>
-        </w:tc>
-        <w:tc>
-          <w:tcPr>
-            <w:tcW w:w="3021" w:type="dxa"/>
-          </w:tcPr>
-          <w:p>
-            <w:pPr>
-              <w:rPr>
-                <w:rFonts w:ascii="Arial" w:hAnsi="Arial" w:cs="Arial"/>
-                <w:lang w:val="en-US"/>
-              </w:rPr>
-            </w:pPr>
-          </w:p>
-        </w:tc>
-        <w:tc>
-          <w:tcPr>
-            <w:tcW w:w="3021" w:type="dxa"/>
-          </w:tcPr>
-          <w:p>
-            <w:pPr>
-              <w:rPr>
-                <w:rFonts w:ascii="Arial" w:hAnsi="Arial" w:cs="Arial"/>
-                <w:lang w:val="en-US"/>
-              </w:rPr>
-            </w:pPr>
-          </w:p>
-        </w:tc>
-      </w:tr>
-      <w:tr>
-        <w:tc>
-          <w:tcPr>
-            <w:tcW w:w="3020" w:type="dxa"/>
-            <w:shd w:val="clear" w:color="auto" w:fill="ADADAD" w:themeFill="background2" w:themeFillShade="BF"/>
-          </w:tcPr>
-          <w:p>
-            <w:pPr>
-              <w:rPr>
-                <w:rFonts w:ascii="Arial" w:hAnsi="Arial" w:cs="Arial"/>
-                <w:lang w:val="en-US"/>
-              </w:rPr>
-            </w:pPr>
-          </w:p>
-        </w:tc>
-        <w:tc>
-          <w:tcPr>
-            <w:tcW w:w="3021" w:type="dxa"/>
-          </w:tcPr>
-          <w:p>
-            <w:pPr>
-              <w:rPr>
-                <w:rFonts w:ascii="Arial" w:hAnsi="Arial" w:cs="Arial"/>
-                <w:lang w:val="en-US"/>
-              </w:rPr>
-            </w:pPr>
-          </w:p>
-        </w:tc>
-        <w:tc>
-          <w:tcPr>
-            <w:tcW w:w="3021" w:type="dxa"/>
-          </w:tcPr>
-          <w:p>
-            <w:pPr>
-              <w:rPr>
-                <w:rFonts w:ascii="Arial" w:hAnsi="Arial" w:cs="Arial"/>
-                <w:lang w:val="en-US"/>
-              </w:rPr>
-            </w:pPr>
-          </w:p>
-        </w:tc>
-      </w:tr>
-      <w:tr>
-        <w:tc>
-          <w:tcPr>
-            <w:tcW w:w="3020" w:type="dxa"/>
-            <w:shd w:val="clear" w:color="auto" w:fill="ADADAD" w:themeFill="background2" w:themeFillShade="BF"/>
-          </w:tcPr>
-          <w:p>
-            <w:pPr>
-              <w:rPr>
-                <w:rFonts w:ascii="Arial" w:hAnsi="Arial" w:cs="Arial"/>
-                <w:lang w:val="en-US"/>
-              </w:rPr>
-            </w:pPr>
-          </w:p>
-        </w:tc>
-        <w:tc>
-          <w:tcPr>
-            <w:tcW w:w="3021" w:type="dxa"/>
-          </w:tcPr>
-          <w:p>
-            <w:pPr>
-              <w:rPr>
-                <w:rFonts w:ascii="Arial" w:hAnsi="Arial" w:cs="Arial"/>
-                <w:lang w:val="en-US"/>
-              </w:rPr>
-            </w:pPr>
-          </w:p>
-        </w:tc>
-        <w:tc>
-          <w:tcPr>
-            <w:tcW w:w="3021" w:type="dxa"/>
-          </w:tcPr>
-          <w:p>
-            <w:pPr>
-              <w:rPr>
-                <w:rFonts w:ascii="Arial" w:hAnsi="Arial" w:cs="Arial"/>
-                <w:lang w:val="en-US"/>
-              </w:rPr>
-            </w:pPr>
-          </w:p>
-        </w:tc>
-      </w:tr>
-      <w:tr>
-        <w:tc>
-          <w:tcPr>
-            <w:tcW w:w="3020" w:type="dxa"/>
-            <w:shd w:val="clear" w:color="auto" w:fill="ADADAD" w:themeFill="background2" w:themeFillShade="BF"/>
-          </w:tcPr>
-          <w:p>
-            <w:pPr>
-              <w:rPr>
-                <w:rFonts w:ascii="Arial" w:hAnsi="Arial" w:cs="Arial"/>
-                <w:lang w:val="en-US"/>
-              </w:rPr>
-            </w:pPr>
-          </w:p>
-        </w:tc>
-        <w:tc>
-          <w:tcPr>
-            <w:tcW w:w="3021" w:type="dxa"/>
-          </w:tcPr>
-          <w:p>
-            <w:pPr>
-              <w:rPr>
-                <w:rFonts w:ascii="Arial" w:hAnsi="Arial" w:cs="Arial"/>
-                <w:lang w:val="en-US"/>
-              </w:rPr>
-            </w:pPr>
-          </w:p>
-        </w:tc>
-        <w:tc>
-          <w:tcPr>
-            <w:tcW w:w="3021" w:type="dxa"/>
-          </w:tcPr>
-          <w:p>
-            <w:pPr>
-              <w:rPr>
-                <w:rFonts w:ascii="Arial" w:hAnsi="Arial" w:cs="Arial"/>
-                <w:lang w:val="en-US"/>
-              </w:rPr>
-            </w:pPr>
-          </w:p>
-        </w:tc>
-      </w:tr>
-      <w:tr>
-        <w:tc>
-          <w:tcPr>
-            <w:tcW w:w="3020" w:type="dxa"/>
-            <w:shd w:val="clear" w:color="auto" w:fill="ADADAD" w:themeFill="background2" w:themeFillShade="BF"/>
-          </w:tcPr>
-          <w:p>
-            <w:pPr>
-              <w:rPr>
-                <w:rFonts w:ascii="Arial" w:hAnsi="Arial" w:cs="Arial"/>
-                <w:lang w:val="en-US"/>
-              </w:rPr>
-            </w:pPr>
-          </w:p>
-        </w:tc>
-        <w:tc>
-          <w:tcPr>
-            <w:tcW w:w="3021" w:type="dxa"/>
-          </w:tcPr>
-          <w:p>
-            <w:pPr>
-              <w:rPr>
-                <w:rFonts w:ascii="Arial" w:hAnsi="Arial" w:cs="Arial"/>
-                <w:lang w:val="en-US"/>
-              </w:rPr>
-            </w:pPr>
-          </w:p>
-        </w:tc>
-        <w:tc>
-          <w:tcPr>
-            <w:tcW w:w="3021" w:type="dxa"/>
-          </w:tcPr>
-          <w:p>
-            <w:pPr>
-              <w:rPr>
-                <w:rFonts w:ascii="Arial" w:hAnsi="Arial" w:cs="Arial"/>
-                <w:lang w:val="en-US"/>
-              </w:rPr>
-            </w:pPr>
-          </w:p>
-        </w:tc>
-      </w:tr>
-      <w:tr>
-        <w:tc>
-          <w:tcPr>
-            <w:tcW w:w="3020" w:type="dxa"/>
-            <w:shd w:val="clear" w:color="auto" w:fill="ADADAD" w:themeFill="background2" w:themeFillShade="BF"/>
-          </w:tcPr>
-          <w:p>
-            <w:pPr>
-              <w:rPr>
-                <w:rFonts w:ascii="Arial" w:hAnsi="Arial" w:cs="Arial"/>
-                <w:lang w:val="en-US"/>
-              </w:rPr>
-            </w:pPr>
-          </w:p>
-        </w:tc>
-        <w:tc>
-          <w:tcPr>
-            <w:tcW w:w="3021" w:type="dxa"/>
-          </w:tcPr>
-          <w:p>
-            <w:pPr>
-              <w:rPr>
-                <w:rFonts w:ascii="Arial" w:hAnsi="Arial" w:cs="Arial"/>
-                <w:lang w:val="en-US"/>
-              </w:rPr>
-            </w:pPr>
-          </w:p>
-        </w:tc>
-        <w:tc>
-          <w:tcPr>
-            <w:tcW w:w="3021" w:type="dxa"/>
-          </w:tcPr>
-          <w:p>
-            <w:pPr>
-              <w:rPr>
-                <w:rFonts w:ascii="Arial" w:hAnsi="Arial" w:cs="Arial"/>
-                <w:lang w:val="en-US"/>
-              </w:rPr>
-            </w:pPr>
-          </w:p>
-        </w:tc>
-      </w:tr>
-      <w:tr>
-        <w:tc>
-          <w:tcPr>
-            <w:tcW w:w="3020" w:type="dxa"/>
-            <w:shd w:val="clear" w:color="auto" w:fill="ADADAD" w:themeFill="background2" w:themeFillShade="BF"/>
-          </w:tcPr>
-          <w:p>
-            <w:pPr>
-              <w:rPr>
-                <w:rFonts w:ascii="Arial" w:hAnsi="Arial" w:cs="Arial"/>
-                <w:lang w:val="en-US"/>
-              </w:rPr>
-            </w:pPr>
-          </w:p>
-        </w:tc>
-        <w:tc>
-          <w:tcPr>
-            <w:tcW w:w="3021" w:type="dxa"/>
-          </w:tcPr>
-          <w:p>
-            <w:pPr>
-              <w:rPr>
-                <w:rFonts w:ascii="Arial" w:hAnsi="Arial" w:cs="Arial"/>
-                <w:lang w:val="en-US"/>
-              </w:rPr>
-            </w:pPr>
-          </w:p>
-        </w:tc>
-        <w:tc>
-          <w:tcPr>
-            <w:tcW w:w="3021" w:type="dxa"/>
-          </w:tcPr>
-          <w:p>
-            <w:pPr>
-              <w:rPr>
-                <w:rFonts w:ascii="Arial" w:hAnsi="Arial" w:cs="Arial"/>
-                <w:lang w:val="en-US"/>
-              </w:rPr>
-            </w:pPr>
-          </w:p>
-        </w:tc>
-      </w:tr>
-      <w:tr>
-        <w:tc>
-          <w:tcPr>
-            <w:tcW w:w="3020" w:type="dxa"/>
-            <w:shd w:val="clear" w:color="auto" w:fill="ADADAD" w:themeFill="background2" w:themeFillShade="BF"/>
-          </w:tcPr>
-          <w:p>
-            <w:pPr>
-              <w:rPr>
-                <w:rFonts w:ascii="Arial" w:hAnsi="Arial" w:cs="Arial"/>
-                <w:lang w:val="en-US"/>
-              </w:rPr>
-            </w:pPr>
-          </w:p>
-        </w:tc>
-        <w:tc>
-          <w:tcPr>
-            <w:tcW w:w="3021" w:type="dxa"/>
-          </w:tcPr>
-          <w:p>
-            <w:pPr>
-              <w:rPr>
-                <w:rFonts w:ascii="Arial" w:hAnsi="Arial" w:cs="Arial"/>
-                <w:lang w:val="en-US"/>
-              </w:rPr>
-            </w:pPr>
-          </w:p>
-        </w:tc>
-        <w:tc>
-          <w:tcPr>
-            <w:tcW w:w="3021" w:type="dxa"/>
-          </w:tcPr>
-          <w:p>
-            <w:pPr>
-              <w:rPr>
-                <w:rFonts w:ascii="Arial" w:hAnsi="Arial" w:cs="Arial"/>
-                <w:lang w:val="en-US"/>
-              </w:rPr>
-            </w:pPr>
-          </w:p>
-        </w:tc>
-      </w:tr>
-      <w:tr>
-        <w:tc>
-          <w:tcPr>
-            <w:tcW w:w="3020" w:type="dxa"/>
-            <w:shd w:val="clear" w:color="auto" w:fill="ADADAD" w:themeFill="background2" w:themeFillShade="BF"/>
-          </w:tcPr>
-          <w:p>
-            <w:pPr>
-              <w:rPr>
-                <w:rFonts w:ascii="Arial" w:hAnsi="Arial" w:cs="Arial"/>
-                <w:lang w:val="en-US"/>
-              </w:rPr>
-            </w:pPr>
-          </w:p>
-        </w:tc>
-        <w:tc>
-          <w:tcPr>
-            <w:tcW w:w="3021" w:type="dxa"/>
-          </w:tcPr>
-          <w:p>
-            <w:pPr>
-              <w:rPr>
-                <w:rFonts w:ascii="Arial" w:hAnsi="Arial" w:cs="Arial"/>
-                <w:lang w:val="en-US"/>
-              </w:rPr>
-            </w:pPr>
-          </w:p>
-        </w:tc>
-        <w:tc>
-          <w:tcPr>
-            <w:tcW w:w="3021" w:type="dxa"/>
-          </w:tcPr>
-          <w:p>
-            <w:pPr>
-              <w:rPr>
-                <w:rFonts w:ascii="Arial" w:hAnsi="Arial" w:cs="Arial"/>
-                <w:lang w:val="en-US"/>
-              </w:rPr>
-            </w:pPr>
-          </w:p>
-        </w:tc>
-      </w:tr>
-      <w:tr>
-        <w:tc>
-          <w:tcPr>
-            <w:tcW w:w="3020" w:type="dxa"/>
-            <w:shd w:val="clear" w:color="auto" w:fill="ADADAD" w:themeFill="background2" w:themeFillShade="BF"/>
-          </w:tcPr>
-          <w:p>
-            <w:pPr>
-              <w:rPr>
-                <w:rFonts w:ascii="Arial" w:hAnsi="Arial" w:cs="Arial"/>
-                <w:lang w:val="en-US"/>
-              </w:rPr>
-            </w:pPr>
-          </w:p>
-        </w:tc>
-        <w:tc>
-          <w:tcPr>
-            <w:tcW w:w="3021" w:type="dxa"/>
-          </w:tcPr>
-          <w:p>
-            <w:pPr>
-              <w:rPr>
-                <w:rFonts w:ascii="Arial" w:hAnsi="Arial" w:cs="Arial"/>
-                <w:lang w:val="en-US"/>
-              </w:rPr>
-            </w:pPr>
-          </w:p>
-        </w:tc>
-        <w:tc>
-          <w:tcPr>
-            <w:tcW w:w="3021" w:type="dxa"/>
-          </w:tcPr>
-          <w:p>
-            <w:pPr>
-              <w:rPr>
-                <w:rFonts w:ascii="Arial" w:hAnsi="Arial" w:cs="Arial"/>
-                <w:lang w:val="en-US"/>
-              </w:rPr>
-            </w:pPr>
-          </w:p>
-        </w:tc>
-      </w:tr>
-      <w:tr>
-        <w:tc>
-          <w:tcPr>
-            <w:tcW w:w="3020" w:type="dxa"/>
-            <w:shd w:val="clear" w:color="auto" w:fill="ADADAD" w:themeFill="background2" w:themeFillShade="BF"/>
-          </w:tcPr>
-          <w:p>
-            <w:pPr>
-              <w:rPr>
-                <w:rFonts w:ascii="Arial" w:hAnsi="Arial" w:cs="Arial"/>
-                <w:lang w:val="en-US"/>
-              </w:rPr>
-            </w:pPr>
-          </w:p>
-        </w:tc>
-        <w:tc>
-          <w:tcPr>
-            <w:tcW w:w="3021" w:type="dxa"/>
-          </w:tcPr>
-          <w:p>
-            <w:pPr>
-              <w:rPr>
-                <w:rFonts w:ascii="Arial" w:hAnsi="Arial" w:cs="Arial"/>
-                <w:lang w:val="en-US"/>
-              </w:rPr>
-            </w:pPr>
-          </w:p>
-        </w:tc>
-        <w:tc>
-          <w:tcPr>
-            <w:tcW w:w="3021" w:type="dxa"/>
-          </w:tcPr>
-          <w:p>
-            <w:pPr>
-              <w:rPr>
-                <w:rFonts w:ascii="Arial" w:hAnsi="Arial" w:cs="Arial"/>
-                <w:lang w:val="en-US"/>
-              </w:rPr>
-            </w:pPr>
-          </w:p>
-        </w:tc>
-      </w:tr>
-      <w:tr>
-        <w:tc>
-          <w:tcPr>
-            <w:tcW w:w="3020" w:type="dxa"/>
-            <w:shd w:val="clear" w:color="auto" w:fill="ADADAD" w:themeFill="background2" w:themeFillShade="BF"/>
-          </w:tcPr>
-          <w:p>
-            <w:pPr>
-              <w:rPr>
-                <w:rFonts w:ascii="Arial" w:hAnsi="Arial" w:cs="Arial"/>
-                <w:lang w:val="en-US"/>
-              </w:rPr>
-            </w:pPr>
-          </w:p>
-        </w:tc>
-        <w:tc>
-          <w:tcPr>
-            <w:tcW w:w="3021" w:type="dxa"/>
-          </w:tcPr>
-          <w:p>
-            <w:pPr>
-              <w:rPr>
-                <w:rFonts w:ascii="Arial" w:hAnsi="Arial" w:cs="Arial"/>
-                <w:lang w:val="en-US"/>
-              </w:rPr>
-            </w:pPr>
-          </w:p>
-        </w:tc>
-        <w:tc>
-          <w:tcPr>
-            <w:tcW w:w="3021" w:type="dxa"/>
-          </w:tcPr>
-          <w:p>
-            <w:pPr>
-              <w:rPr>
-                <w:rFonts w:ascii="Arial" w:hAnsi="Arial" w:cs="Arial"/>
-                <w:lang w:val="en-US"/>
-              </w:rPr>
-            </w:pPr>
-          </w:p>
-        </w:tc>
-      </w:tr>
-      <w:tr>
-        <w:tc>
-          <w:tcPr>
-            <w:tcW w:w="3020" w:type="dxa"/>
-            <w:shd w:val="clear" w:color="auto" w:fill="ADADAD" w:themeFill="background2" w:themeFillShade="BF"/>
-          </w:tcPr>
-          <w:p>
-            <w:pPr>
-              <w:rPr>
-                <w:rFonts w:ascii="Arial" w:hAnsi="Arial" w:cs="Arial"/>
-                <w:lang w:val="en-US"/>
-              </w:rPr>
-            </w:pPr>
-          </w:p>
-        </w:tc>
-        <w:tc>
-          <w:tcPr>
-            <w:tcW w:w="3021" w:type="dxa"/>
-          </w:tcPr>
-          <w:p>
-            <w:pPr>
-              <w:rPr>
-                <w:rFonts w:ascii="Arial" w:hAnsi="Arial" w:cs="Arial"/>
-                <w:lang w:val="en-US"/>
-              </w:rPr>
-            </w:pPr>
-          </w:p>
-        </w:tc>
-        <w:tc>
-          <w:tcPr>
-            <w:tcW w:w="3021" w:type="dxa"/>
-          </w:tcPr>
-          <w:p>
-            <w:pPr>
-              <w:rPr>
-                <w:rFonts w:ascii="Arial" w:hAnsi="Arial" w:cs="Arial"/>
-                <w:lang w:val="en-US"/>
-              </w:rPr>
-            </w:pPr>
-          </w:p>
-        </w:tc>
-      </w:tr>
-      <w:tr>
-        <w:tc>
-          <w:tcPr>
-            <w:tcW w:w="3020" w:type="dxa"/>
-            <w:shd w:val="clear" w:color="auto" w:fill="ADADAD" w:themeFill="background2" w:themeFillShade="BF"/>
-          </w:tcPr>
-          <w:p>
-            <w:pPr>
-              <w:rPr>
-                <w:rFonts w:ascii="Arial" w:hAnsi="Arial" w:cs="Arial"/>
-                <w:lang w:val="en-US"/>
-              </w:rPr>
-            </w:pPr>
-          </w:p>
-        </w:tc>
-        <w:tc>
-          <w:tcPr>
-            <w:tcW w:w="3021" w:type="dxa"/>
-          </w:tcPr>
-          <w:p>
-            <w:pPr>
-              <w:rPr>
-                <w:rFonts w:ascii="Arial" w:hAnsi="Arial" w:cs="Arial"/>
-                <w:lang w:val="en-US"/>
-              </w:rPr>
-            </w:pPr>
-          </w:p>
-        </w:tc>
-        <w:tc>
-          <w:tcPr>
-            <w:tcW w:w="3021" w:type="dxa"/>
-          </w:tcPr>
-          <w:p>
-            <w:pPr>
-              <w:rPr>
-                <w:rFonts w:ascii="Arial" w:hAnsi="Arial" w:cs="Arial"/>
-                <w:lang w:val="en-US"/>
-              </w:rPr>
-            </w:pPr>
-          </w:p>
-        </w:tc>
-      </w:tr>
-      <w:tr>
-        <w:tc>
-          <w:tcPr>
-            <w:tcW w:w="3020" w:type="dxa"/>
-            <w:shd w:val="clear" w:color="auto" w:fill="ADADAD" w:themeFill="background2" w:themeFillShade="BF"/>
-          </w:tcPr>
-          <w:p>
-            <w:pPr>
-              <w:rPr>
-                <w:rFonts w:ascii="Arial" w:hAnsi="Arial" w:cs="Arial"/>
-                <w:lang w:val="en-US"/>
-              </w:rPr>
-            </w:pPr>
-          </w:p>
-        </w:tc>
-        <w:tc>
-          <w:tcPr>
-            <w:tcW w:w="3021" w:type="dxa"/>
-          </w:tcPr>
-          <w:p>
-            <w:pPr>
-              <w:rPr>
-                <w:rFonts w:ascii="Arial" w:hAnsi="Arial" w:cs="Arial"/>
-                <w:lang w:val="en-US"/>
-              </w:rPr>
-            </w:pPr>
-          </w:p>
-        </w:tc>
-        <w:tc>
-          <w:tcPr>
-            <w:tcW w:w="3021" w:type="dxa"/>
-          </w:tcPr>
-          <w:p>
-            <w:pPr>
-              <w:rPr>
-                <w:rFonts w:ascii="Arial" w:hAnsi="Arial" w:cs="Arial"/>
-                <w:lang w:val="en-US"/>
-              </w:rPr>
-            </w:pPr>
-          </w:p>
-        </w:tc>
-      </w:tr>
-      <w:tr>
-        <w:tc>
-          <w:tcPr>
-            <w:tcW w:w="3020" w:type="dxa"/>
-            <w:shd w:val="clear" w:color="auto" w:fill="ADADAD" w:themeFill="background2" w:themeFillShade="BF"/>
-          </w:tcPr>
-          <w:p>
-            <w:pPr>
-              <w:rPr>
-                <w:rFonts w:ascii="Arial" w:hAnsi="Arial" w:cs="Arial"/>
-                <w:lang w:val="en-US"/>
-              </w:rPr>
-            </w:pPr>
-          </w:p>
-        </w:tc>
-        <w:tc>
-          <w:tcPr>
-            <w:tcW w:w="3021" w:type="dxa"/>
-          </w:tcPr>
-          <w:p>
-            <w:pPr>
-              <w:rPr>
-                <w:rFonts w:ascii="Arial" w:hAnsi="Arial" w:cs="Arial"/>
-                <w:lang w:val="en-US"/>
-              </w:rPr>
-            </w:pPr>
-          </w:p>
-        </w:tc>
-        <w:tc>
-          <w:tcPr>
-            <w:tcW w:w="3021" w:type="dxa"/>
-          </w:tcPr>
-          <w:p>
-            <w:pPr>
-              <w:rPr>
-                <w:rFonts w:ascii="Arial" w:hAnsi="Arial" w:cs="Arial"/>
-                <w:lang w:val="en-US"/>
-              </w:rPr>
-            </w:pPr>
-          </w:p>
-        </w:tc>
-      </w:tr>
-    </w:tbl>
-    <w:p>
-      <w:pPr>
-        <w:rPr>
-          <w:rFonts w:ascii="Arial" w:hAnsi="Arial" w:cs="Arial"/>
-          <w:lang w:val="en-US"/>
-        </w:rPr>
-      </w:pPr>
-    </w:p>
-    <w:p>
-      <w:pPr>
-        <w:pStyle w:val="berschrift2"/>
-        <w:rPr>
-          <w:lang w:val="de-DE"/>
-        </w:rPr>
-      </w:pPr>
-      <w:r>
-        <w:rPr>
-          <w:lang w:val="de-DE"/>
-        </w:rPr>
-        <w:t>Ziele:</w:t>
-      </w:r>
-    </w:p>
-    <w:p>
-      <w:pPr>
-        <w:pStyle w:val="berschrift3"/>
-        <w:rPr>
-          <w:lang w:val="de-DE"/>
-        </w:rPr>
-      </w:pPr>
-      <w:r>
-        <w:rPr>
-          <w:lang w:val="de-DE"/>
-        </w:rPr>
-        <w:t>Team Ziege:</w:t>
+    <w:p>
+      <w:pPr>
+        <w:rPr>
+          <w:rFonts w:ascii="Arial" w:hAnsi="Arial" w:cs="Arial"/>
+          <w:lang w:val="de-DE"/>
+        </w:rPr>
+      </w:pPr>
+      <w:r>
+        <w:rPr>
+          <w:rFonts w:ascii="Arial" w:hAnsi="Arial" w:cs="Arial"/>
+          <w:lang w:val="de-DE"/>
+        </w:rPr>
+        <w:t>PC</w:t>
+      </w:r>
+      <w:r>
+        <w:rPr>
+          <w:rFonts w:ascii="Arial" w:hAnsi="Arial" w:cs="Arial"/>
+          <w:lang w:val="de-DE"/>
+        </w:rPr>
+        <w:t>-</w:t>
+      </w:r>
+      <w:r>
+        <w:rPr>
+          <w:rFonts w:ascii="Arial" w:hAnsi="Arial" w:cs="Arial"/>
+          <w:lang w:val="de-DE"/>
+        </w:rPr>
+        <w:t>Seite</w:t>
+      </w:r>
+      <w:r>
+        <w:rPr>
+          <w:rFonts w:ascii="Arial" w:hAnsi="Arial" w:cs="Arial"/>
+          <w:lang w:val="de-DE"/>
+        </w:rPr>
+        <w:t>:</w:t>
       </w:r>
     </w:p>
     <w:p>
@@ -4864,28 +2846,19 @@
         <w:pStyle w:val="Listenabsatz"/>
         <w:numPr>
           <w:ilvl w:val="0"/>
-          <w:numId w:val="19"/>
-        </w:numPr>
-        <w:rPr>
-          <w:color w:val="FF0000"/>
-          <w:lang w:val="de-DE"/>
-        </w:rPr>
-      </w:pPr>
-      <w:proofErr w:type="spellStart"/>
-      <w:r>
-        <w:rPr>
-          <w:color w:val="FF0000"/>
-          <w:lang w:val="de-DE"/>
-        </w:rPr>
-        <w:t>Map</w:t>
-      </w:r>
-      <w:proofErr w:type="spellEnd"/>
-      <w:r>
-        <w:rPr>
-          <w:color w:val="FF0000"/>
-          <w:lang w:val="de-DE"/>
-        </w:rPr>
-        <w:t xml:space="preserve"> erstellen (Wand, Boden, Wasser)</w:t>
+          <w:numId w:val="17"/>
+        </w:numPr>
+        <w:rPr>
+          <w:rFonts w:ascii="Arial" w:hAnsi="Arial" w:cs="Arial"/>
+          <w:lang w:val="de-DE"/>
+        </w:rPr>
+      </w:pPr>
+      <w:r>
+        <w:rPr>
+          <w:rFonts w:ascii="Arial" w:hAnsi="Arial" w:cs="Arial"/>
+          <w:lang w:val="de-DE"/>
+        </w:rPr>
+        <w:t>Visualisierung</w:t>
       </w:r>
     </w:p>
     <w:p>
@@ -4893,19 +2866,19 @@
         <w:pStyle w:val="Listenabsatz"/>
         <w:numPr>
           <w:ilvl w:val="0"/>
-          <w:numId w:val="19"/>
-        </w:numPr>
-        <w:rPr>
-          <w:color w:val="FF0000"/>
-          <w:lang w:val="de-DE"/>
-        </w:rPr>
-      </w:pPr>
-      <w:r>
-        <w:rPr>
-          <w:color w:val="FF0000"/>
-          <w:lang w:val="de-DE"/>
-        </w:rPr>
-        <w:t>Spieler erstellen</w:t>
+          <w:numId w:val="17"/>
+        </w:numPr>
+        <w:rPr>
+          <w:rFonts w:ascii="Arial" w:hAnsi="Arial" w:cs="Arial"/>
+          <w:lang w:val="de-DE"/>
+        </w:rPr>
+      </w:pPr>
+      <w:r>
+        <w:rPr>
+          <w:rFonts w:ascii="Arial" w:hAnsi="Arial" w:cs="Arial"/>
+          <w:lang w:val="de-DE"/>
+        </w:rPr>
+        <w:t>Senden der Inputs</w:t>
       </w:r>
     </w:p>
     <w:p>
@@ -4913,19 +2886,42 @@
         <w:pStyle w:val="Listenabsatz"/>
         <w:numPr>
           <w:ilvl w:val="0"/>
-          <w:numId w:val="19"/>
-        </w:numPr>
-        <w:rPr>
-          <w:color w:val="FF0000"/>
-          <w:lang w:val="de-DE"/>
-        </w:rPr>
-      </w:pPr>
-      <w:r>
-        <w:rPr>
-          <w:color w:val="FF0000"/>
-          <w:lang w:val="de-DE"/>
-        </w:rPr>
-        <w:t xml:space="preserve">Spieler Zentrieren und Waffe hinzufügen </w:t>
+          <w:numId w:val="17"/>
+        </w:numPr>
+        <w:rPr>
+          <w:rFonts w:ascii="Arial" w:hAnsi="Arial" w:cs="Arial"/>
+          <w:lang w:val="de-DE"/>
+        </w:rPr>
+      </w:pPr>
+      <w:r>
+        <w:rPr>
+          <w:rFonts w:ascii="Arial" w:hAnsi="Arial" w:cs="Arial"/>
+          <w:lang w:val="de-DE"/>
+        </w:rPr>
+        <w:t>Anmelde UI</w:t>
+      </w:r>
+    </w:p>
+    <w:p>
+      <w:pPr>
+        <w:rPr>
+          <w:rFonts w:ascii="Arial" w:hAnsi="Arial" w:cs="Arial"/>
+          <w:lang w:val="de-DE"/>
+        </w:rPr>
+      </w:pPr>
+    </w:p>
+    <w:p>
+      <w:pPr>
+        <w:rPr>
+          <w:rFonts w:ascii="Arial" w:hAnsi="Arial" w:cs="Arial"/>
+          <w:lang w:val="de-DE"/>
+        </w:rPr>
+      </w:pPr>
+      <w:r>
+        <w:rPr>
+          <w:rFonts w:ascii="Arial" w:hAnsi="Arial" w:cs="Arial"/>
+          <w:lang w:val="de-DE"/>
+        </w:rPr>
+        <w:t>Server Seite:</w:t>
       </w:r>
     </w:p>
     <w:p>
@@ -4933,19 +2929,19 @@
         <w:pStyle w:val="Listenabsatz"/>
         <w:numPr>
           <w:ilvl w:val="0"/>
-          <w:numId w:val="19"/>
-        </w:numPr>
-        <w:rPr>
-          <w:color w:val="FF0000"/>
-          <w:lang w:val="de-DE"/>
-        </w:rPr>
-      </w:pPr>
-      <w:r>
-        <w:rPr>
-          <w:color w:val="FF0000"/>
-          <w:lang w:val="de-DE"/>
-        </w:rPr>
-        <w:t>Drehung und Bewegung des Spielers</w:t>
+          <w:numId w:val="18"/>
+        </w:numPr>
+        <w:rPr>
+          <w:rFonts w:ascii="Arial" w:hAnsi="Arial" w:cs="Arial"/>
+          <w:lang w:val="de-DE"/>
+        </w:rPr>
+      </w:pPr>
+      <w:r>
+        <w:rPr>
+          <w:rFonts w:ascii="Arial" w:hAnsi="Arial" w:cs="Arial"/>
+          <w:lang w:val="de-DE"/>
+        </w:rPr>
+        <w:t>Internetkommunikation</w:t>
       </w:r>
     </w:p>
     <w:p>
@@ -4953,19 +2949,26 @@
         <w:pStyle w:val="Listenabsatz"/>
         <w:numPr>
           <w:ilvl w:val="0"/>
-          <w:numId w:val="19"/>
-        </w:numPr>
-        <w:rPr>
-          <w:color w:val="FF0000"/>
-          <w:lang w:val="de-DE"/>
-        </w:rPr>
-      </w:pPr>
-      <w:r>
-        <w:rPr>
-          <w:color w:val="FF0000"/>
-          <w:lang w:val="de-DE"/>
-        </w:rPr>
-        <w:t>Bullet Visualisierung</w:t>
+          <w:numId w:val="18"/>
+        </w:numPr>
+        <w:rPr>
+          <w:rFonts w:ascii="Arial" w:hAnsi="Arial" w:cs="Arial"/>
+          <w:lang w:val="de-DE"/>
+        </w:rPr>
+      </w:pPr>
+      <w:r>
+        <w:rPr>
+          <w:rFonts w:ascii="Arial" w:hAnsi="Arial" w:cs="Arial"/>
+          <w:lang w:val="de-DE"/>
+        </w:rPr>
+        <w:t xml:space="preserve">Spiel </w:t>
+      </w:r>
+      <w:r>
+        <w:rPr>
+          <w:rFonts w:ascii="Arial" w:hAnsi="Arial" w:cs="Arial"/>
+          <w:lang w:val="de-DE"/>
+        </w:rPr>
+        <w:t>Logik</w:t>
       </w:r>
     </w:p>
     <w:p>
@@ -4973,397 +2976,20 @@
         <w:pStyle w:val="Listenabsatz"/>
         <w:numPr>
           <w:ilvl w:val="0"/>
-          <w:numId w:val="19"/>
-        </w:numPr>
-        <w:rPr>
-          <w:color w:val="FF0000"/>
-          <w:lang w:val="de-DE"/>
-        </w:rPr>
-      </w:pPr>
-      <w:r>
-        <w:rPr>
-          <w:color w:val="FF0000"/>
-          <w:lang w:val="de-DE"/>
-        </w:rPr>
-        <w:t xml:space="preserve">Login Screen, </w:t>
-      </w:r>
-      <w:proofErr w:type="spellStart"/>
-      <w:r>
-        <w:rPr>
-          <w:color w:val="FF0000"/>
-          <w:lang w:val="de-DE"/>
-        </w:rPr>
-        <w:t>helf</w:t>
-      </w:r>
-      <w:proofErr w:type="spellEnd"/>
-      <w:r>
-        <w:rPr>
-          <w:color w:val="FF0000"/>
-          <w:lang w:val="de-DE"/>
-        </w:rPr>
-        <w:t xml:space="preserve"> Bar</w:t>
-      </w:r>
-    </w:p>
-    <w:p>
-      <w:pPr>
-        <w:pStyle w:val="berschrift3"/>
-        <w:rPr>
-          <w:lang w:val="de-DE"/>
-        </w:rPr>
-      </w:pPr>
-      <w:r>
-        <w:rPr>
-          <w:lang w:val="de-DE"/>
-        </w:rPr>
-        <w:t>Team Löwe:</w:t>
-      </w:r>
-    </w:p>
-    <w:p>
-      <w:pPr>
-        <w:pStyle w:val="Listenabsatz"/>
-        <w:numPr>
-          <w:ilvl w:val="0"/>
-          <w:numId w:val="20"/>
-        </w:numPr>
-        <w:rPr>
-          <w:color w:val="FF0000"/>
-          <w:lang w:val="de-DE"/>
-        </w:rPr>
-      </w:pPr>
-      <w:r>
-        <w:rPr>
-          <w:color w:val="FF0000"/>
-          <w:lang w:val="de-DE"/>
-        </w:rPr>
-        <w:t>Erste Kommunikation mit Socket</w:t>
-      </w:r>
-    </w:p>
-    <w:p>
-      <w:pPr>
-        <w:pStyle w:val="Listenabsatz"/>
-        <w:numPr>
-          <w:ilvl w:val="0"/>
-          <w:numId w:val="20"/>
-        </w:numPr>
-        <w:rPr>
-          <w:color w:val="FF0000"/>
-          <w:lang w:val="de-DE"/>
-        </w:rPr>
-      </w:pPr>
-      <w:r>
-        <w:rPr>
-          <w:color w:val="FF0000"/>
-          <w:lang w:val="de-DE"/>
-        </w:rPr>
-        <w:t xml:space="preserve">Kommunikation mit Socket in beide Richtungen </w:t>
-      </w:r>
-    </w:p>
-    <w:p>
-      <w:pPr>
-        <w:pStyle w:val="Listenabsatz"/>
-        <w:numPr>
-          <w:ilvl w:val="0"/>
-          <w:numId w:val="20"/>
-        </w:numPr>
-        <w:rPr>
-          <w:color w:val="FF0000"/>
-          <w:lang w:val="de-DE"/>
-        </w:rPr>
-      </w:pPr>
-      <w:r>
-        <w:rPr>
-          <w:color w:val="FF0000"/>
-          <w:lang w:val="de-DE"/>
-        </w:rPr>
-        <w:t>Gamelogik: Spieler Bewegen</w:t>
-      </w:r>
-    </w:p>
-    <w:p>
-      <w:pPr>
-        <w:pStyle w:val="Listenabsatz"/>
-        <w:numPr>
-          <w:ilvl w:val="0"/>
-          <w:numId w:val="20"/>
-        </w:numPr>
-        <w:rPr>
-          <w:color w:val="FF0000"/>
-          <w:lang w:val="de-DE"/>
-        </w:rPr>
-      </w:pPr>
-      <w:r>
-        <w:rPr>
-          <w:color w:val="FF0000"/>
-          <w:lang w:val="de-DE"/>
-        </w:rPr>
-        <w:t xml:space="preserve">Gamelogik: </w:t>
-      </w:r>
-      <w:proofErr w:type="spellStart"/>
-      <w:r>
-        <w:rPr>
-          <w:color w:val="FF0000"/>
-          <w:lang w:val="de-DE"/>
-        </w:rPr>
-        <w:t>Bullets</w:t>
-      </w:r>
-      <w:proofErr w:type="spellEnd"/>
-      <w:r>
-        <w:rPr>
-          <w:color w:val="FF0000"/>
-          <w:lang w:val="de-DE"/>
-        </w:rPr>
-        <w:t xml:space="preserve"> und </w:t>
-      </w:r>
-      <w:r>
-        <w:rPr>
-          <w:color w:val="FF0000"/>
-          <w:lang w:val="de-DE"/>
-        </w:rPr>
-        <w:t>Richtung</w:t>
-      </w:r>
-      <w:r>
-        <w:rPr>
-          <w:color w:val="FF0000"/>
-          <w:lang w:val="de-DE"/>
-        </w:rPr>
-        <w:t xml:space="preserve"> des Spielers </w:t>
-      </w:r>
-    </w:p>
-    <w:p>
-      <w:pPr>
-        <w:pStyle w:val="Listenabsatz"/>
-        <w:numPr>
-          <w:ilvl w:val="0"/>
-          <w:numId w:val="20"/>
-        </w:numPr>
-        <w:rPr>
-          <w:color w:val="FF0000"/>
-          <w:lang w:val="de-DE"/>
-        </w:rPr>
-      </w:pPr>
-      <w:r>
-        <w:rPr>
-          <w:color w:val="FF0000"/>
-          <w:lang w:val="de-DE"/>
-        </w:rPr>
-        <w:t xml:space="preserve">Komplettes Frame verarbeiten und neues </w:t>
-      </w:r>
-      <w:r>
-        <w:rPr>
-          <w:color w:val="FF0000"/>
-          <w:lang w:val="de-DE"/>
-        </w:rPr>
-        <w:t>schicken</w:t>
-      </w:r>
-    </w:p>
-    <w:p>
-      <w:pPr>
-        <w:pStyle w:val="berschrift3"/>
-        <w:rPr>
-          <w:lang w:val="de-DE"/>
-        </w:rPr>
-      </w:pPr>
-      <w:r>
-        <w:rPr>
-          <w:lang w:val="de-DE"/>
-        </w:rPr>
-        <w:t>Gemeinsam:</w:t>
-      </w:r>
-    </w:p>
-    <w:p>
-      <w:pPr>
-        <w:pStyle w:val="Listenabsatz"/>
-        <w:numPr>
-          <w:ilvl w:val="0"/>
-          <w:numId w:val="21"/>
-        </w:numPr>
-        <w:rPr>
-          <w:color w:val="FF0000"/>
-          <w:lang w:val="de-DE"/>
-        </w:rPr>
-      </w:pPr>
-      <w:r>
-        <w:rPr>
-          <w:color w:val="FF0000"/>
-          <w:lang w:val="de-DE"/>
-        </w:rPr>
-        <w:t xml:space="preserve">Beide Codes (Client und Server) miteinander verbinden </w:t>
-      </w:r>
-    </w:p>
-    <w:p>
-      <w:pPr>
-        <w:pStyle w:val="Listenabsatz"/>
-        <w:numPr>
-          <w:ilvl w:val="0"/>
-          <w:numId w:val="21"/>
-        </w:numPr>
-        <w:rPr>
-          <w:color w:val="FF0000"/>
-          <w:lang w:val="de-DE"/>
-        </w:rPr>
-      </w:pPr>
-      <w:r>
-        <w:rPr>
-          <w:color w:val="FF0000"/>
-          <w:lang w:val="de-DE"/>
-        </w:rPr>
-        <w:t xml:space="preserve">Einwandfreie Kommunikation </w:t>
-      </w:r>
-    </w:p>
-    <w:p>
-      <w:pPr>
-        <w:pStyle w:val="Listenabsatz"/>
-        <w:numPr>
-          <w:ilvl w:val="0"/>
-          <w:numId w:val="21"/>
-        </w:numPr>
-        <w:rPr>
-          <w:color w:val="FF0000"/>
-          <w:lang w:val="de-DE"/>
-        </w:rPr>
-      </w:pPr>
-      <w:r>
-        <w:rPr>
-          <w:color w:val="FF0000"/>
-          <w:lang w:val="de-DE"/>
-        </w:rPr>
-        <w:t>Spiel Logik fertigstellen: Leben/Tod, Game Over screen, Schüsse</w:t>
-      </w:r>
-      <w:r>
-        <w:rPr>
-          <w:color w:val="FF0000"/>
-          <w:lang w:val="de-DE"/>
-        </w:rPr>
-        <w:t xml:space="preserve">, </w:t>
-      </w:r>
-      <w:proofErr w:type="spellStart"/>
-      <w:r>
-        <w:rPr>
-          <w:color w:val="FF0000"/>
-          <w:lang w:val="de-DE"/>
-        </w:rPr>
-        <w:t>helf</w:t>
-      </w:r>
-      <w:proofErr w:type="spellEnd"/>
-      <w:r>
-        <w:rPr>
-          <w:color w:val="FF0000"/>
-          <w:lang w:val="de-DE"/>
-        </w:rPr>
-        <w:t xml:space="preserve"> bar</w:t>
-      </w:r>
-    </w:p>
-    <w:p>
-      <w:pPr>
-        <w:pStyle w:val="Listenabsatz"/>
-        <w:numPr>
-          <w:ilvl w:val="0"/>
-          <w:numId w:val="21"/>
-        </w:numPr>
-        <w:rPr>
-          <w:lang w:val="de-DE"/>
-        </w:rPr>
-      </w:pPr>
-      <w:r>
-        <w:rPr>
-          <w:lang w:val="de-DE"/>
-        </w:rPr>
-        <w:t>Letzten Bugs beheben</w:t>
-      </w:r>
-      <w:r>
-        <w:rPr>
-          <w:lang w:val="de-DE"/>
-        </w:rPr>
-        <w:t xml:space="preserve"> (In der Wand spawnen, verschiedener Speed von Spielern, Erneute Verbindung mit anderem Spieler)</w:t>
-      </w:r>
-    </w:p>
-    <w:p>
-      <w:pPr>
-        <w:pStyle w:val="Listenabsatz"/>
-        <w:numPr>
-          <w:ilvl w:val="0"/>
-          <w:numId w:val="21"/>
-        </w:numPr>
-        <w:rPr>
-          <w:lang w:val="de-DE"/>
-        </w:rPr>
-      </w:pPr>
-      <w:r>
-        <w:rPr>
-          <w:lang w:val="de-DE"/>
-        </w:rPr>
-        <w:t>Testphase (2h Gamen)</w:t>
-      </w:r>
-    </w:p>
-    <w:p>
-      <w:pPr>
-        <w:pStyle w:val="Listenabsatz"/>
-        <w:numPr>
-          <w:ilvl w:val="0"/>
-          <w:numId w:val="21"/>
-        </w:numPr>
-        <w:rPr>
-          <w:lang w:val="de-DE"/>
-        </w:rPr>
-      </w:pPr>
-      <w:r>
-        <w:rPr>
-          <w:lang w:val="de-DE"/>
-        </w:rPr>
-        <w:t>Finish</w:t>
-      </w:r>
-      <w:r>
-        <w:rPr>
-          <w:lang w:val="de-DE"/>
-        </w:rPr>
-        <w:t xml:space="preserve"> (Vorstellung)</w:t>
-      </w:r>
-    </w:p>
-    <w:p>
-      <w:pPr>
-        <w:rPr>
-          <w:lang w:val="de-DE"/>
-        </w:rPr>
-      </w:pPr>
-    </w:p>
-    <w:p>
-      <w:pPr>
-        <w:rPr>
-          <w:rFonts w:ascii="Arial" w:hAnsi="Arial" w:cs="Arial"/>
-          <w:lang w:val="de-DE"/>
-        </w:rPr>
-      </w:pPr>
-    </w:p>
-    <w:p>
-      <w:pPr>
-        <w:rPr>
-          <w:rFonts w:ascii="Arial" w:hAnsi="Arial" w:cs="Arial"/>
-          <w:lang w:val="de-DE"/>
-        </w:rPr>
-      </w:pPr>
-    </w:p>
-    <w:p>
-      <w:pPr>
-        <w:rPr>
-          <w:rFonts w:ascii="Arial" w:hAnsi="Arial" w:cs="Arial"/>
-          <w:lang w:val="de-DE"/>
-        </w:rPr>
-      </w:pPr>
-    </w:p>
-    <w:p>
-      <w:pPr>
-        <w:rPr>
-          <w:rFonts w:ascii="Arial" w:hAnsi="Arial" w:cs="Arial"/>
-          <w:lang w:val="de-DE"/>
-        </w:rPr>
-      </w:pPr>
-    </w:p>
-    <w:p>
-      <w:pPr>
-        <w:rPr>
-          <w:rFonts w:ascii="Arial" w:hAnsi="Arial" w:cs="Arial"/>
-          <w:lang w:val="de-DE"/>
-        </w:rPr>
-      </w:pPr>
+          <w:numId w:val="18"/>
+        </w:numPr>
+        <w:rPr>
+          <w:rFonts w:ascii="Arial" w:hAnsi="Arial" w:cs="Arial"/>
+          <w:lang w:val="de-DE"/>
+        </w:rPr>
+      </w:pPr>
+      <w:r>
+        <w:rPr>
+          <w:rFonts w:ascii="Arial" w:hAnsi="Arial" w:cs="Arial"/>
+          <w:lang w:val="de-DE"/>
+        </w:rPr>
+        <w:t>Senden der daten an PC</w:t>
+      </w:r>
     </w:p>
     <w:p>
       <w:pPr>
@@ -5833,92 +3459,6 @@
     </w:lvl>
   </w:abstractNum>
   <w:abstractNum w:abstractNumId="3" w15:restartNumberingAfterBreak="0">
-    <w:nsid w:val="103E5838"/>
-    <w:multiLevelType w:val="hybridMultilevel"/>
-    <w:tmpl w:val="5A60A832"/>
-    <w:lvl w:ilvl="0" w:tplc="0C07000F">
-      <w:start w:val="1"/>
-      <w:numFmt w:val="decimal"/>
-      <w:lvlText w:val="%1."/>
-      <w:lvlJc w:val="left"/>
-      <w:pPr>
-        <w:ind w:left="720" w:hanging="360"/>
-      </w:pPr>
-    </w:lvl>
-    <w:lvl w:ilvl="1" w:tplc="0C070019" w:tentative="1">
-      <w:start w:val="1"/>
-      <w:numFmt w:val="lowerLetter"/>
-      <w:lvlText w:val="%2."/>
-      <w:lvlJc w:val="left"/>
-      <w:pPr>
-        <w:ind w:left="1440" w:hanging="360"/>
-      </w:pPr>
-    </w:lvl>
-    <w:lvl w:ilvl="2" w:tplc="0C07001B" w:tentative="1">
-      <w:start w:val="1"/>
-      <w:numFmt w:val="lowerRoman"/>
-      <w:lvlText w:val="%3."/>
-      <w:lvlJc w:val="right"/>
-      <w:pPr>
-        <w:ind w:left="2160" w:hanging="180"/>
-      </w:pPr>
-    </w:lvl>
-    <w:lvl w:ilvl="3" w:tplc="0C07000F" w:tentative="1">
-      <w:start w:val="1"/>
-      <w:numFmt w:val="decimal"/>
-      <w:lvlText w:val="%4."/>
-      <w:lvlJc w:val="left"/>
-      <w:pPr>
-        <w:ind w:left="2880" w:hanging="360"/>
-      </w:pPr>
-    </w:lvl>
-    <w:lvl w:ilvl="4" w:tplc="0C070019" w:tentative="1">
-      <w:start w:val="1"/>
-      <w:numFmt w:val="lowerLetter"/>
-      <w:lvlText w:val="%5."/>
-      <w:lvlJc w:val="left"/>
-      <w:pPr>
-        <w:ind w:left="3600" w:hanging="360"/>
-      </w:pPr>
-    </w:lvl>
-    <w:lvl w:ilvl="5" w:tplc="0C07001B" w:tentative="1">
-      <w:start w:val="1"/>
-      <w:numFmt w:val="lowerRoman"/>
-      <w:lvlText w:val="%6."/>
-      <w:lvlJc w:val="right"/>
-      <w:pPr>
-        <w:ind w:left="4320" w:hanging="180"/>
-      </w:pPr>
-    </w:lvl>
-    <w:lvl w:ilvl="6" w:tplc="0C07000F" w:tentative="1">
-      <w:start w:val="1"/>
-      <w:numFmt w:val="decimal"/>
-      <w:lvlText w:val="%7."/>
-      <w:lvlJc w:val="left"/>
-      <w:pPr>
-        <w:ind w:left="5040" w:hanging="360"/>
-      </w:pPr>
-    </w:lvl>
-    <w:lvl w:ilvl="7" w:tplc="0C070019" w:tentative="1">
-      <w:start w:val="1"/>
-      <w:numFmt w:val="lowerLetter"/>
-      <w:lvlText w:val="%8."/>
-      <w:lvlJc w:val="left"/>
-      <w:pPr>
-        <w:ind w:left="5760" w:hanging="360"/>
-      </w:pPr>
-    </w:lvl>
-    <w:lvl w:ilvl="8" w:tplc="0C07001B" w:tentative="1">
-      <w:start w:val="1"/>
-      <w:numFmt w:val="lowerRoman"/>
-      <w:lvlText w:val="%9."/>
-      <w:lvlJc w:val="right"/>
-      <w:pPr>
-        <w:ind w:left="6480" w:hanging="180"/>
-      </w:pPr>
-    </w:lvl>
-  </w:abstractNum>
-  <w:abstractNum w:abstractNumId="4" w15:restartNumberingAfterBreak="0">
     <w:nsid w:val="1B640E75"/>
     <w:multiLevelType w:val="hybridMultilevel"/>
     <w:tmpl w:val="96D0171C"/>
@@ -6031,7 +3571,7 @@
       </w:rPr>
     </w:lvl>
   </w:abstractNum>
-  <w:abstractNum w:abstractNumId="5" w15:restartNumberingAfterBreak="0">
+  <w:abstractNum w:abstractNumId="4" w15:restartNumberingAfterBreak="0">
     <w:nsid w:val="1DAC153A"/>
     <w:multiLevelType w:val="multilevel"/>
     <w:tmpl w:val="07F24C82"/>
@@ -6180,7 +3720,7 @@
       </w:rPr>
     </w:lvl>
   </w:abstractNum>
-  <w:abstractNum w:abstractNumId="6" w15:restartNumberingAfterBreak="0">
+  <w:abstractNum w:abstractNumId="5" w15:restartNumberingAfterBreak="0">
     <w:nsid w:val="253222E8"/>
     <w:multiLevelType w:val="hybridMultilevel"/>
     <w:tmpl w:val="91481940"/>
@@ -6293,7 +3833,7 @@
       </w:rPr>
     </w:lvl>
   </w:abstractNum>
-  <w:abstractNum w:abstractNumId="7" w15:restartNumberingAfterBreak="0">
+  <w:abstractNum w:abstractNumId="6" w15:restartNumberingAfterBreak="0">
     <w:nsid w:val="2A414497"/>
     <w:multiLevelType w:val="multilevel"/>
     <w:tmpl w:val="1160E3E6"/>
@@ -6438,7 +3978,7 @@
       </w:rPr>
     </w:lvl>
   </w:abstractNum>
-  <w:abstractNum w:abstractNumId="8" w15:restartNumberingAfterBreak="0">
+  <w:abstractNum w:abstractNumId="7" w15:restartNumberingAfterBreak="0">
     <w:nsid w:val="2AB2399E"/>
     <w:multiLevelType w:val="hybridMultilevel"/>
     <w:tmpl w:val="5614CDF8"/>
@@ -6524,7 +4064,7 @@
       </w:pPr>
     </w:lvl>
   </w:abstractNum>
-  <w:abstractNum w:abstractNumId="9" w15:restartNumberingAfterBreak="0">
+  <w:abstractNum w:abstractNumId="8" w15:restartNumberingAfterBreak="0">
     <w:nsid w:val="31BA6157"/>
     <w:multiLevelType w:val="multilevel"/>
     <w:tmpl w:val="3C76EF0E"/>
@@ -6641,7 +4181,7 @@
       </w:pPr>
     </w:lvl>
   </w:abstractNum>
-  <w:abstractNum w:abstractNumId="10" w15:restartNumberingAfterBreak="0">
+  <w:abstractNum w:abstractNumId="9" w15:restartNumberingAfterBreak="0">
     <w:nsid w:val="38D8713B"/>
     <w:multiLevelType w:val="multilevel"/>
     <w:tmpl w:val="5030D032"/>
@@ -6790,7 +4330,7 @@
       </w:rPr>
     </w:lvl>
   </w:abstractNum>
-  <w:abstractNum w:abstractNumId="11" w15:restartNumberingAfterBreak="0">
+  <w:abstractNum w:abstractNumId="10" w15:restartNumberingAfterBreak="0">
     <w:nsid w:val="39B05A6E"/>
     <w:multiLevelType w:val="multilevel"/>
     <w:tmpl w:val="F84E4F4C"/>
@@ -6939,7 +4479,7 @@
       </w:rPr>
     </w:lvl>
   </w:abstractNum>
-  <w:abstractNum w:abstractNumId="12" w15:restartNumberingAfterBreak="0">
+  <w:abstractNum w:abstractNumId="11" w15:restartNumberingAfterBreak="0">
     <w:nsid w:val="45E05681"/>
     <w:multiLevelType w:val="hybridMultilevel"/>
     <w:tmpl w:val="B552941A"/>
@@ -7052,7 +4592,7 @@
       </w:rPr>
     </w:lvl>
   </w:abstractNum>
-  <w:abstractNum w:abstractNumId="13" w15:restartNumberingAfterBreak="0">
+  <w:abstractNum w:abstractNumId="12" w15:restartNumberingAfterBreak="0">
     <w:nsid w:val="47997869"/>
     <w:multiLevelType w:val="multilevel"/>
     <w:tmpl w:val="3ED29044"/>
@@ -7201,7 +4741,7 @@
       </w:rPr>
     </w:lvl>
   </w:abstractNum>
-  <w:abstractNum w:abstractNumId="14" w15:restartNumberingAfterBreak="0">
+  <w:abstractNum w:abstractNumId="13" w15:restartNumberingAfterBreak="0">
     <w:nsid w:val="53F64A79"/>
     <w:multiLevelType w:val="multilevel"/>
     <w:tmpl w:val="8996E814"/>
@@ -7318,7 +4858,7 @@
       </w:pPr>
     </w:lvl>
   </w:abstractNum>
-  <w:abstractNum w:abstractNumId="15" w15:restartNumberingAfterBreak="0">
+  <w:abstractNum w:abstractNumId="14" w15:restartNumberingAfterBreak="0">
     <w:nsid w:val="58F738C6"/>
     <w:multiLevelType w:val="multilevel"/>
     <w:tmpl w:val="7A6AD55E"/>
@@ -7467,7 +5007,7 @@
       </w:rPr>
     </w:lvl>
   </w:abstractNum>
-  <w:abstractNum w:abstractNumId="16" w15:restartNumberingAfterBreak="0">
+  <w:abstractNum w:abstractNumId="15" w15:restartNumberingAfterBreak="0">
     <w:nsid w:val="5ED67052"/>
     <w:multiLevelType w:val="multilevel"/>
     <w:tmpl w:val="A3F6B8D0"/>
@@ -7616,7 +5156,7 @@
       </w:rPr>
     </w:lvl>
   </w:abstractNum>
-  <w:abstractNum w:abstractNumId="17" w15:restartNumberingAfterBreak="0">
+  <w:abstractNum w:abstractNumId="16" w15:restartNumberingAfterBreak="0">
     <w:nsid w:val="76044D85"/>
     <w:multiLevelType w:val="multilevel"/>
     <w:tmpl w:val="67EADBE6"/>
@@ -7765,179 +5305,7 @@
       </w:rPr>
     </w:lvl>
   </w:abstractNum>
-  <w:abstractNum w:abstractNumId="18" w15:restartNumberingAfterBreak="0">
-    <w:nsid w:val="76BB3AB6"/>
-    <w:multiLevelType w:val="hybridMultilevel"/>
-    <w:tmpl w:val="24460E34"/>
-    <w:lvl w:ilvl="0" w:tplc="0C07000F">
-      <w:start w:val="1"/>
-      <w:numFmt w:val="decimal"/>
-      <w:lvlText w:val="%1."/>
-      <w:lvlJc w:val="left"/>
-      <w:pPr>
-        <w:ind w:left="720" w:hanging="360"/>
-      </w:pPr>
-    </w:lvl>
-    <w:lvl w:ilvl="1" w:tplc="0C070019" w:tentative="1">
-      <w:start w:val="1"/>
-      <w:numFmt w:val="lowerLetter"/>
-      <w:lvlText w:val="%2."/>
-      <w:lvlJc w:val="left"/>
-      <w:pPr>
-        <w:ind w:left="1440" w:hanging="360"/>
-      </w:pPr>
-    </w:lvl>
-    <w:lvl w:ilvl="2" w:tplc="0C07001B" w:tentative="1">
-      <w:start w:val="1"/>
-      <w:numFmt w:val="lowerRoman"/>
-      <w:lvlText w:val="%3."/>
-      <w:lvlJc w:val="right"/>
-      <w:pPr>
-        <w:ind w:left="2160" w:hanging="180"/>
-      </w:pPr>
-    </w:lvl>
-    <w:lvl w:ilvl="3" w:tplc="0C07000F" w:tentative="1">
-      <w:start w:val="1"/>
-      <w:numFmt w:val="decimal"/>
-      <w:lvlText w:val="%4."/>
-      <w:lvlJc w:val="left"/>
-      <w:pPr>
-        <w:ind w:left="2880" w:hanging="360"/>
-      </w:pPr>
-    </w:lvl>
-    <w:lvl w:ilvl="4" w:tplc="0C070019" w:tentative="1">
-      <w:start w:val="1"/>
-      <w:numFmt w:val="lowerLetter"/>
-      <w:lvlText w:val="%5."/>
-      <w:lvlJc w:val="left"/>
-      <w:pPr>
-        <w:ind w:left="3600" w:hanging="360"/>
-      </w:pPr>
-    </w:lvl>
-    <w:lvl w:ilvl="5" w:tplc="0C07001B" w:tentative="1">
-      <w:start w:val="1"/>
-      <w:numFmt w:val="lowerRoman"/>
-      <w:lvlText w:val="%6."/>
-      <w:lvlJc w:val="right"/>
-      <w:pPr>
-        <w:ind w:left="4320" w:hanging="180"/>
-      </w:pPr>
-    </w:lvl>
-    <w:lvl w:ilvl="6" w:tplc="0C07000F" w:tentative="1">
-      <w:start w:val="1"/>
-      <w:numFmt w:val="decimal"/>
-      <w:lvlText w:val="%7."/>
-      <w:lvlJc w:val="left"/>
-      <w:pPr>
-        <w:ind w:left="5040" w:hanging="360"/>
-      </w:pPr>
-    </w:lvl>
-    <w:lvl w:ilvl="7" w:tplc="0C070019" w:tentative="1">
-      <w:start w:val="1"/>
-      <w:numFmt w:val="lowerLetter"/>
-      <w:lvlText w:val="%8."/>
-      <w:lvlJc w:val="left"/>
-      <w:pPr>
-        <w:ind w:left="5760" w:hanging="360"/>
-      </w:pPr>
-    </w:lvl>
-    <w:lvl w:ilvl="8" w:tplc="0C07001B" w:tentative="1">
-      <w:start w:val="1"/>
-      <w:numFmt w:val="lowerRoman"/>
-      <w:lvlText w:val="%9."/>
-      <w:lvlJc w:val="right"/>
-      <w:pPr>
-        <w:ind w:left="6480" w:hanging="180"/>
-      </w:pPr>
-    </w:lvl>
-  </w:abstractNum>
-  <w:abstractNum w:abstractNumId="19" w15:restartNumberingAfterBreak="0">
-    <w:nsid w:val="7A1A7B56"/>
-    <w:multiLevelType w:val="hybridMultilevel"/>
-    <w:tmpl w:val="ABC8AE12"/>
-    <w:lvl w:ilvl="0" w:tplc="0C07000F">
-      <w:start w:val="1"/>
-      <w:numFmt w:val="decimal"/>
-      <w:lvlText w:val="%1."/>
-      <w:lvlJc w:val="left"/>
-      <w:pPr>
-        <w:ind w:left="720" w:hanging="360"/>
-      </w:pPr>
-    </w:lvl>
-    <w:lvl w:ilvl="1" w:tplc="0C070019" w:tentative="1">
-      <w:start w:val="1"/>
-      <w:numFmt w:val="lowerLetter"/>
-      <w:lvlText w:val="%2."/>
-      <w:lvlJc w:val="left"/>
-      <w:pPr>
-        <w:ind w:left="1440" w:hanging="360"/>
-      </w:pPr>
-    </w:lvl>
-    <w:lvl w:ilvl="2" w:tplc="0C07001B" w:tentative="1">
-      <w:start w:val="1"/>
-      <w:numFmt w:val="lowerRoman"/>
-      <w:lvlText w:val="%3."/>
-      <w:lvlJc w:val="right"/>
-      <w:pPr>
-        <w:ind w:left="2160" w:hanging="180"/>
-      </w:pPr>
-    </w:lvl>
-    <w:lvl w:ilvl="3" w:tplc="0C07000F" w:tentative="1">
-      <w:start w:val="1"/>
-      <w:numFmt w:val="decimal"/>
-      <w:lvlText w:val="%4."/>
-      <w:lvlJc w:val="left"/>
-      <w:pPr>
-        <w:ind w:left="2880" w:hanging="360"/>
-      </w:pPr>
-    </w:lvl>
-    <w:lvl w:ilvl="4" w:tplc="0C070019" w:tentative="1">
-      <w:start w:val="1"/>
-      <w:numFmt w:val="lowerLetter"/>
-      <w:lvlText w:val="%5."/>
-      <w:lvlJc w:val="left"/>
-      <w:pPr>
-        <w:ind w:left="3600" w:hanging="360"/>
-      </w:pPr>
-    </w:lvl>
-    <w:lvl w:ilvl="5" w:tplc="0C07001B" w:tentative="1">
-      <w:start w:val="1"/>
-      <w:numFmt w:val="lowerRoman"/>
-      <w:lvlText w:val="%6."/>
-      <w:lvlJc w:val="right"/>
-      <w:pPr>
-        <w:ind w:left="4320" w:hanging="180"/>
-      </w:pPr>
-    </w:lvl>
-    <w:lvl w:ilvl="6" w:tplc="0C07000F" w:tentative="1">
-      <w:start w:val="1"/>
-      <w:numFmt w:val="decimal"/>
-      <w:lvlText w:val="%7."/>
-      <w:lvlJc w:val="left"/>
-      <w:pPr>
-        <w:ind w:left="5040" w:hanging="360"/>
-      </w:pPr>
-    </w:lvl>
-    <w:lvl w:ilvl="7" w:tplc="0C070019" w:tentative="1">
-      <w:start w:val="1"/>
-      <w:numFmt w:val="lowerLetter"/>
-      <w:lvlText w:val="%8."/>
-      <w:lvlJc w:val="left"/>
-      <w:pPr>
-        <w:ind w:left="5760" w:hanging="360"/>
-      </w:pPr>
-    </w:lvl>
-    <w:lvl w:ilvl="8" w:tplc="0C07001B" w:tentative="1">
-      <w:start w:val="1"/>
-      <w:numFmt w:val="lowerRoman"/>
-      <w:lvlText w:val="%9."/>
-      <w:lvlJc w:val="right"/>
-      <w:pPr>
-        <w:ind w:left="6480" w:hanging="180"/>
-      </w:pPr>
-    </w:lvl>
-  </w:abstractNum>
-  <w:abstractNum w:abstractNumId="20" w15:restartNumberingAfterBreak="0">
+  <w:abstractNum w:abstractNumId="17" w15:restartNumberingAfterBreak="0">
     <w:nsid w:val="7D795516"/>
     <w:multiLevelType w:val="multilevel"/>
     <w:tmpl w:val="0A1E9432"/>
@@ -8083,67 +5451,58 @@
     </w:lvl>
   </w:abstractNum>
   <w:num w:numId="1" w16cid:durableId="1990353975">
+    <w:abstractNumId w:val="14"/>
+  </w:num>
+  <w:num w:numId="2" w16cid:durableId="1353845352">
     <w:abstractNumId w:val="15"/>
   </w:num>
-  <w:num w:numId="2" w16cid:durableId="1353845352">
+  <w:num w:numId="3" w16cid:durableId="1256743734">
     <w:abstractNumId w:val="16"/>
   </w:num>
-  <w:num w:numId="3" w16cid:durableId="1256743734">
-    <w:abstractNumId w:val="17"/>
-  </w:num>
   <w:num w:numId="4" w16cid:durableId="165631803">
-    <w:abstractNumId w:val="13"/>
+    <w:abstractNumId w:val="12"/>
   </w:num>
   <w:num w:numId="5" w16cid:durableId="1498232752">
-    <w:abstractNumId w:val="7"/>
+    <w:abstractNumId w:val="6"/>
   </w:num>
   <w:num w:numId="6" w16cid:durableId="1734691880">
     <w:abstractNumId w:val="2"/>
   </w:num>
   <w:num w:numId="7" w16cid:durableId="2087530602">
-    <w:abstractNumId w:val="14"/>
+    <w:abstractNumId w:val="13"/>
   </w:num>
   <w:num w:numId="8" w16cid:durableId="633953436">
     <w:abstractNumId w:val="1"/>
   </w:num>
   <w:num w:numId="9" w16cid:durableId="846214168">
-    <w:abstractNumId w:val="5"/>
+    <w:abstractNumId w:val="4"/>
   </w:num>
   <w:num w:numId="10" w16cid:durableId="1728841928">
-    <w:abstractNumId w:val="10"/>
+    <w:abstractNumId w:val="9"/>
   </w:num>
   <w:num w:numId="11" w16cid:durableId="683285628">
     <w:abstractNumId w:val="0"/>
   </w:num>
   <w:num w:numId="12" w16cid:durableId="1452474412">
-    <w:abstractNumId w:val="20"/>
+    <w:abstractNumId w:val="17"/>
   </w:num>
   <w:num w:numId="13" w16cid:durableId="1166752602">
+    <w:abstractNumId w:val="10"/>
+  </w:num>
+  <w:num w:numId="14" w16cid:durableId="1063405406">
+    <w:abstractNumId w:val="8"/>
+  </w:num>
+  <w:num w:numId="15" w16cid:durableId="1285238360">
+    <w:abstractNumId w:val="7"/>
+  </w:num>
+  <w:num w:numId="16" w16cid:durableId="2067414690">
+    <w:abstractNumId w:val="3"/>
+  </w:num>
+  <w:num w:numId="17" w16cid:durableId="649136052">
     <w:abstractNumId w:val="11"/>
   </w:num>
-  <w:num w:numId="14" w16cid:durableId="1063405406">
-    <w:abstractNumId w:val="9"/>
-  </w:num>
-  <w:num w:numId="15" w16cid:durableId="1285238360">
-    <w:abstractNumId w:val="8"/>
-  </w:num>
-  <w:num w:numId="16" w16cid:durableId="2067414690">
-    <w:abstractNumId w:val="4"/>
-  </w:num>
-  <w:num w:numId="17" w16cid:durableId="649136052">
-    <w:abstractNumId w:val="12"/>
-  </w:num>
   <w:num w:numId="18" w16cid:durableId="1774863201">
-    <w:abstractNumId w:val="6"/>
-  </w:num>
-  <w:num w:numId="19" w16cid:durableId="367149333">
-    <w:abstractNumId w:val="19"/>
-  </w:num>
-  <w:num w:numId="20" w16cid:durableId="1986813624">
-    <w:abstractNumId w:val="3"/>
-  </w:num>
-  <w:num w:numId="21" w16cid:durableId="1814757495">
-    <w:abstractNumId w:val="18"/>
+    <w:abstractNumId w:val="5"/>
   </w:num>
 </w:numbering>
 </file>
@@ -8602,6 +5961,7 @@
     <w:link w:val="berschrift3Zchn"/>
     <w:autoRedefine/>
     <w:uiPriority w:val="9"/>
+    <w:semiHidden/>
     <w:unhideWhenUsed/>
     <w:qFormat/>
     <w:rsid w:val="00C57E57"/>
@@ -8809,6 +6169,7 @@
     <w:basedOn w:val="Absatz-Standardschriftart"/>
     <w:link w:val="berschrift3"/>
     <w:uiPriority w:val="9"/>
+    <w:semiHidden/>
     <w:rsid w:val="00C57E57"/>
     <w:rPr>
       <w:rFonts w:ascii="Arial" w:eastAsiaTheme="majorEastAsia" w:hAnsi="Arial" w:cstheme="majorBidi"/>
@@ -9117,25 +6478,6 @@
       <w14:ligatures w14:val="none"/>
     </w:rPr>
   </w:style>
-  <w:style w:type="table" w:styleId="Tabellenraster">
-    <w:name w:val="Table Grid"/>
-    <w:basedOn w:val="NormaleTabelle"/>
-    <w:uiPriority w:val="39"/>
-    <w:rsid w:val="00C14662"/>
-    <w:pPr>
-      <w:spacing w:after="0" w:line="240" w:lineRule="auto"/>
-    </w:pPr>
-    <w:tblPr>
-      <w:tblBorders>
-        <w:top w:val="single" w:sz="4" w:space="0" w:color="auto"/>
-        <w:left w:val="single" w:sz="4" w:space="0" w:color="auto"/>
-        <w:bottom w:val="single" w:sz="4" w:space="0" w:color="auto"/>
-        <w:right w:val="single" w:sz="4" w:space="0" w:color="auto"/>
-        <w:insideH w:val="single" w:sz="4" w:space="0" w:color="auto"/>
-        <w:insideV w:val="single" w:sz="4" w:space="0" w:color="auto"/>
-      </w:tblBorders>
-    </w:tblPr>
-  </w:style>
 </w:styles>
 </file>
 
@@ -9435,14 +6777,6 @@
 </file>
 
 <file path=customXml/item1.xml><?xml version="1.0" encoding="utf-8"?>
-<p:properties xmlns:p="http://schemas.microsoft.com/office/2006/metadata/properties" xmlns:xsi="http://www.w3.org/2001/XMLSchema-instance" xmlns:pc="http://schemas.microsoft.com/office/infopath/2007/PartnerControls">
-  <documentManagement>
-    <_activity xmlns="b5adfc2d-7d86-4814-af0d-cc60f30726af" xsi:nil="true"/>
-  </documentManagement>
-</p:properties>
-</file>
-
-<file path=customXml/item2.xml><?xml version="1.0" encoding="utf-8"?>
 <?mso-contentType ?>
 <FormTemplates xmlns="http://schemas.microsoft.com/sharepoint/v3/contenttype/forms">
   <Display>DocumentLibraryForm</Display>
@@ -9451,7 +6785,7 @@
 </FormTemplates>
 </file>
 
-<file path=customXml/item3.xml><?xml version="1.0" encoding="utf-8"?>
+<file path=customXml/item2.xml><?xml version="1.0" encoding="utf-8"?>
 <ct:contentTypeSchema xmlns:ct="http://schemas.microsoft.com/office/2006/metadata/contentType" xmlns:ma="http://schemas.microsoft.com/office/2006/metadata/properties/metaAttributes" ct:_="" ma:_="" ma:contentTypeName="Dokument" ma:contentTypeID="0x010100409B3F576C809F4FB94AFD6EFC274BD3" ma:contentTypeVersion="14" ma:contentTypeDescription="Ein neues Dokument erstellen." ma:contentTypeScope="" ma:versionID="9fe7686f59fbb8ea6d176ed3c6975e4c">
   <xsd:schema xmlns:xsd="http://www.w3.org/2001/XMLSchema" xmlns:xs="http://www.w3.org/2001/XMLSchema" xmlns:p="http://schemas.microsoft.com/office/2006/metadata/properties" xmlns:ns3="b5adfc2d-7d86-4814-af0d-cc60f30726af" xmlns:ns4="597637aa-9840-460d-997e-63a787022066" targetNamespace="http://schemas.microsoft.com/office/2006/metadata/properties" ma:root="true" ma:fieldsID="e9c9bdb05bdfb17f2232032ce6c4d7f6" ns3:_="" ns4:_="">
     <xsd:import namespace="b5adfc2d-7d86-4814-af0d-cc60f30726af"/>
@@ -9678,17 +7012,15 @@
 </ct:contentTypeSchema>
 </file>
 
-<file path=customXml/itemProps1.xml><?xml version="1.0" encoding="utf-8"?>
-<ds:datastoreItem xmlns:ds="http://schemas.openxmlformats.org/officeDocument/2006/customXml" ds:itemID="{1A0D1CE8-889F-459C-BE1F-A557D516E1F4}">
-  <ds:schemaRefs>
-    <ds:schemaRef ds:uri="http://schemas.microsoft.com/office/2006/metadata/properties"/>
-    <ds:schemaRef ds:uri="http://schemas.microsoft.com/office/infopath/2007/PartnerControls"/>
-    <ds:schemaRef ds:uri="b5adfc2d-7d86-4814-af0d-cc60f30726af"/>
-  </ds:schemaRefs>
-</ds:datastoreItem>
+<file path=customXml/item3.xml><?xml version="1.0" encoding="utf-8"?>
+<p:properties xmlns:p="http://schemas.microsoft.com/office/2006/metadata/properties" xmlns:xsi="http://www.w3.org/2001/XMLSchema-instance" xmlns:pc="http://schemas.microsoft.com/office/infopath/2007/PartnerControls">
+  <documentManagement>
+    <_activity xmlns="b5adfc2d-7d86-4814-af0d-cc60f30726af" xsi:nil="true"/>
+  </documentManagement>
+</p:properties>
 </file>
 
-<file path=customXml/itemProps2.xml><?xml version="1.0" encoding="utf-8"?>
+<file path=customXml/itemProps1.xml><?xml version="1.0" encoding="utf-8"?>
 <ds:datastoreItem xmlns:ds="http://schemas.openxmlformats.org/officeDocument/2006/customXml" ds:itemID="{D1E2C9C4-C916-47D3-B747-A99F213D14E4}">
   <ds:schemaRefs>
     <ds:schemaRef ds:uri="http://schemas.microsoft.com/sharepoint/v3/contenttype/forms"/>
@@ -9696,7 +7028,7 @@
 </ds:datastoreItem>
 </file>
 
-<file path=customXml/itemProps3.xml><?xml version="1.0" encoding="utf-8"?>
+<file path=customXml/itemProps2.xml><?xml version="1.0" encoding="utf-8"?>
 <ds:datastoreItem xmlns:ds="http://schemas.openxmlformats.org/officeDocument/2006/customXml" ds:itemID="{786CE8CE-8DE3-4D16-9EF0-79553E92AB78}">
   <ds:schemaRefs>
     <ds:schemaRef ds:uri="http://schemas.microsoft.com/office/2006/metadata/contentType"/>
@@ -9713,4 +7045,21 @@
     <ds:schemaRef ds:uri="http://schemas.microsoft.com/internal/obd"/>
   </ds:schemaRefs>
 </ds:datastoreItem>
+</file>
+
+<file path=customXml/itemProps3.xml><?xml version="1.0" encoding="utf-8"?>
+<ds:datastoreItem xmlns:ds="http://schemas.openxmlformats.org/officeDocument/2006/customXml" ds:itemID="{1A0D1CE8-889F-459C-BE1F-A557D516E1F4}">
+  <ds:schemaRefs>
+    <ds:schemaRef ds:uri="597637aa-9840-460d-997e-63a787022066"/>
+    <ds:schemaRef ds:uri="http://purl.org/dc/dcmitype/"/>
+    <ds:schemaRef ds:uri="http://schemas.microsoft.com/office/2006/documentManagement/types"/>
+    <ds:schemaRef ds:uri="b5adfc2d-7d86-4814-af0d-cc60f30726af"/>
+    <ds:schemaRef ds:uri="http://purl.org/dc/terms/"/>
+    <ds:schemaRef ds:uri="http://purl.org/dc/elements/1.1/"/>
+    <ds:schemaRef ds:uri="http://schemas.microsoft.com/office/infopath/2007/PartnerControls"/>
+    <ds:schemaRef ds:uri="http://schemas.openxmlformats.org/package/2006/metadata/core-properties"/>
+    <ds:schemaRef ds:uri="http://schemas.microsoft.com/office/2006/metadata/properties"/>
+    <ds:schemaRef ds:uri="http://www.w3.org/XML/1998/namespace"/>
+  </ds:schemaRefs>
+</ds:datastoreItem>
 </file>